--- a/EnginKaratas16008118040TezCalismasi.docx
+++ b/EnginKaratas16008118040TezCalismasi.docx
@@ -1137,7 +1137,7 @@
         <w:ind w:firstLine="709"/>
       </w:pPr>
       <w:bookmarkStart w:id="0" w:name="_Toc93071786"/>
-      <w:bookmarkStart w:id="1" w:name="_Toc106042951"/>
+      <w:bookmarkStart w:id="1" w:name="_Toc106314818"/>
       <w:r>
         <w:t>ÖZET</w:t>
       </w:r>
@@ -1604,7 +1604,7 @@
       <w:pPr>
         <w:pStyle w:val="Heading2"/>
       </w:pPr>
-      <w:bookmarkStart w:id="2" w:name="_Toc106042952"/>
+      <w:bookmarkStart w:id="2" w:name="_Toc106314819"/>
       <w:r>
         <w:t>ABSTRACT</w:t>
       </w:r>
@@ -1644,39 +1644,7 @@
           <w:rFonts w:cs="Times New Roman"/>
           <w:szCs w:val="24"/>
         </w:rPr>
-        <w:t xml:space="preserve">Graphs that can be viewed simultaneously were created by filtering on these classified </w:t>
-      </w:r>
-      <w:proofErr w:type="gramStart"/>
-      <w:r>
-        <w:rPr>
-          <w:rFonts w:cs="Times New Roman"/>
-          <w:szCs w:val="24"/>
-        </w:rPr>
-        <w:t>data</w:t>
-      </w:r>
-      <w:proofErr w:type="gramEnd"/>
-      <w:r>
-        <w:rPr>
-          <w:rFonts w:cs="Times New Roman"/>
-          <w:szCs w:val="24"/>
-        </w:rPr>
-        <w:t xml:space="preserve">. In this way, the interpretation of emotion </w:t>
-      </w:r>
-      <w:proofErr w:type="gramStart"/>
-      <w:r>
-        <w:rPr>
-          <w:rFonts w:cs="Times New Roman"/>
-          <w:szCs w:val="24"/>
-        </w:rPr>
-        <w:t>data</w:t>
-      </w:r>
-      <w:proofErr w:type="gramEnd"/>
-      <w:r>
-        <w:rPr>
-          <w:rFonts w:cs="Times New Roman"/>
-          <w:szCs w:val="24"/>
-        </w:rPr>
-        <w:t xml:space="preserve"> on these graphs is provided.</w:t>
+        <w:t>Graphs that can be viewed simultaneously were created by filtering on these classified data. In this way, the interpretation of emotion data on these graphs is provided.</w:t>
       </w:r>
     </w:p>
     <w:p>
@@ -1692,39 +1660,7 @@
           <w:rFonts w:cs="Times New Roman"/>
           <w:szCs w:val="24"/>
         </w:rPr>
-        <w:t xml:space="preserve">With the development of new generation 5th generation programming languages closest to human language, computer science has become able to be operated effectively on search, </w:t>
-      </w:r>
-      <w:proofErr w:type="gramStart"/>
-      <w:r>
-        <w:rPr>
-          <w:rFonts w:cs="Times New Roman"/>
-          <w:szCs w:val="24"/>
-        </w:rPr>
-        <w:t>data</w:t>
-      </w:r>
-      <w:proofErr w:type="gramEnd"/>
-      <w:r>
-        <w:rPr>
-          <w:rFonts w:cs="Times New Roman"/>
-          <w:szCs w:val="24"/>
-        </w:rPr>
-        <w:t xml:space="preserve"> recording, visualization processes and distributed systems with the development of new technologies. In the project working on new technologies, the human factor was minimized, making it easier to analyze the work to be </w:t>
-      </w:r>
-      <w:proofErr w:type="gramStart"/>
-      <w:r>
-        <w:rPr>
-          <w:rFonts w:cs="Times New Roman"/>
-          <w:szCs w:val="24"/>
-        </w:rPr>
-        <w:t>done</w:t>
-      </w:r>
-      <w:proofErr w:type="gramEnd"/>
-      <w:r>
-        <w:rPr>
-          <w:rFonts w:cs="Times New Roman"/>
-          <w:szCs w:val="24"/>
-        </w:rPr>
-        <w:t xml:space="preserve"> and to obtain and evaluate quantitative results.</w:t>
+        <w:t>With the development of new generation 5th generation programming languages closest to human language, computer science has become able to be operated effectively on search, data recording, visualization processes and distributed systems with the development of new technologies. In the project working on new technologies, the human factor was minimized, making it easier to analyze the work to be done and to obtain and evaluate quantitative results.</w:t>
       </w:r>
     </w:p>
     <w:p>
@@ -1770,7 +1706,7 @@
       <w:pPr>
         <w:pStyle w:val="Heading2"/>
       </w:pPr>
-      <w:bookmarkStart w:id="3" w:name="_Toc106042953"/>
+      <w:bookmarkStart w:id="3" w:name="_Toc106314820"/>
       <w:r>
         <w:t>TEŞEKKÜR</w:t>
       </w:r>
@@ -2011,7 +1947,7 @@
         <w:br w:type="page"/>
       </w:r>
     </w:p>
-    <w:bookmarkStart w:id="4" w:name="_Toc106042954" w:displacedByCustomXml="next"/>
+    <w:bookmarkStart w:id="4" w:name="_Toc106314821" w:displacedByCustomXml="next"/>
     <w:sdt>
       <w:sdtPr>
         <w:rPr>
@@ -2077,7 +2013,7 @@
             </w:rPr>
             <w:fldChar w:fldCharType="separate"/>
           </w:r>
-          <w:hyperlink w:anchor="_Toc106042951" w:history="1">
+          <w:hyperlink w:anchor="_Toc106314818" w:history="1">
             <w:r>
               <w:rPr>
                 <w:rStyle w:val="Hyperlink"/>
@@ -2104,7 +2040,7 @@
                 <w:noProof/>
                 <w:webHidden/>
               </w:rPr>
-              <w:instrText xml:space="preserve"> PAGEREF _Toc106042951 \h </w:instrText>
+              <w:instrText xml:space="preserve"> PAGEREF _Toc106314818 \h </w:instrText>
             </w:r>
             <w:r>
               <w:rPr>
@@ -2148,7 +2084,7 @@
               <w:lang w:val="en-US"/>
             </w:rPr>
           </w:pPr>
-          <w:hyperlink w:anchor="_Toc106042952" w:history="1">
+          <w:hyperlink w:anchor="_Toc106314819" w:history="1">
             <w:r>
               <w:rPr>
                 <w:rStyle w:val="Hyperlink"/>
@@ -2175,7 +2111,7 @@
                 <w:noProof/>
                 <w:webHidden/>
               </w:rPr>
-              <w:instrText xml:space="preserve"> PAGEREF _Toc106042952 \h </w:instrText>
+              <w:instrText xml:space="preserve"> PAGEREF _Toc106314819 \h </w:instrText>
             </w:r>
             <w:r>
               <w:rPr>
@@ -2219,7 +2155,7 @@
               <w:lang w:val="en-US"/>
             </w:rPr>
           </w:pPr>
-          <w:hyperlink w:anchor="_Toc106042953" w:history="1">
+          <w:hyperlink w:anchor="_Toc106314820" w:history="1">
             <w:r>
               <w:rPr>
                 <w:rStyle w:val="Hyperlink"/>
@@ -2246,7 +2182,7 @@
                 <w:noProof/>
                 <w:webHidden/>
               </w:rPr>
-              <w:instrText xml:space="preserve"> PAGEREF _Toc106042953 \h </w:instrText>
+              <w:instrText xml:space="preserve"> PAGEREF _Toc106314820 \h </w:instrText>
             </w:r>
             <w:r>
               <w:rPr>
@@ -2290,7 +2226,7 @@
               <w:lang w:val="en-US"/>
             </w:rPr>
           </w:pPr>
-          <w:hyperlink w:anchor="_Toc106042954" w:history="1">
+          <w:hyperlink w:anchor="_Toc106314821" w:history="1">
             <w:r>
               <w:rPr>
                 <w:rStyle w:val="Hyperlink"/>
@@ -2317,7 +2253,7 @@
                 <w:noProof/>
                 <w:webHidden/>
               </w:rPr>
-              <w:instrText xml:space="preserve"> PAGEREF _Toc106042954 \h </w:instrText>
+              <w:instrText xml:space="preserve"> PAGEREF _Toc106314821 \h </w:instrText>
             </w:r>
             <w:r>
               <w:rPr>
@@ -2361,7 +2297,7 @@
               <w:lang w:val="en-US"/>
             </w:rPr>
           </w:pPr>
-          <w:hyperlink w:anchor="_Toc106042955" w:history="1">
+          <w:hyperlink w:anchor="_Toc106314822" w:history="1">
             <w:r>
               <w:rPr>
                 <w:rStyle w:val="Hyperlink"/>
@@ -2388,7 +2324,7 @@
                 <w:noProof/>
                 <w:webHidden/>
               </w:rPr>
-              <w:instrText xml:space="preserve"> PAGEREF _Toc106042955 \h </w:instrText>
+              <w:instrText xml:space="preserve"> PAGEREF _Toc106314822 \h </w:instrText>
             </w:r>
             <w:r>
               <w:rPr>
@@ -2432,7 +2368,7 @@
               <w:lang w:val="en-US"/>
             </w:rPr>
           </w:pPr>
-          <w:hyperlink w:anchor="_Toc106042956" w:history="1">
+          <w:hyperlink w:anchor="_Toc106314823" w:history="1">
             <w:r>
               <w:rPr>
                 <w:rStyle w:val="Hyperlink"/>
@@ -2459,7 +2395,7 @@
                 <w:noProof/>
                 <w:webHidden/>
               </w:rPr>
-              <w:instrText xml:space="preserve"> PAGEREF _Toc106042956 \h </w:instrText>
+              <w:instrText xml:space="preserve"> PAGEREF _Toc106314823 \h </w:instrText>
             </w:r>
             <w:r>
               <w:rPr>
@@ -2503,7 +2439,7 @@
               <w:lang w:val="en-US"/>
             </w:rPr>
           </w:pPr>
-          <w:hyperlink w:anchor="_Toc106042957" w:history="1">
+          <w:hyperlink w:anchor="_Toc106314824" w:history="1">
             <w:r>
               <w:rPr>
                 <w:rStyle w:val="Hyperlink"/>
@@ -2530,7 +2466,7 @@
                 <w:noProof/>
                 <w:webHidden/>
               </w:rPr>
-              <w:instrText xml:space="preserve"> PAGEREF _Toc106042957 \h </w:instrText>
+              <w:instrText xml:space="preserve"> PAGEREF _Toc106314824 \h </w:instrText>
             </w:r>
             <w:r>
               <w:rPr>
@@ -2574,7 +2510,7 @@
               <w:lang w:val="en-US"/>
             </w:rPr>
           </w:pPr>
-          <w:hyperlink w:anchor="_Toc106042958" w:history="1">
+          <w:hyperlink w:anchor="_Toc106314825" w:history="1">
             <w:r>
               <w:rPr>
                 <w:rStyle w:val="Hyperlink"/>
@@ -2621,7 +2557,7 @@
                 <w:noProof/>
                 <w:webHidden/>
               </w:rPr>
-              <w:instrText xml:space="preserve"> PAGEREF _Toc106042958 \h </w:instrText>
+              <w:instrText xml:space="preserve"> PAGEREF _Toc106314825 \h </w:instrText>
             </w:r>
             <w:r>
               <w:rPr>
@@ -2665,7 +2601,7 @@
               <w:lang w:val="en-US"/>
             </w:rPr>
           </w:pPr>
-          <w:hyperlink w:anchor="_Toc106042959" w:history="1">
+          <w:hyperlink w:anchor="_Toc106314826" w:history="1">
             <w:r>
               <w:rPr>
                 <w:rStyle w:val="Hyperlink"/>
@@ -2711,7 +2647,7 @@
                 <w:noProof/>
                 <w:webHidden/>
               </w:rPr>
-              <w:instrText xml:space="preserve"> PAGEREF _Toc106042959 \h </w:instrText>
+              <w:instrText xml:space="preserve"> PAGEREF _Toc106314826 \h </w:instrText>
             </w:r>
             <w:r>
               <w:rPr>
@@ -2755,7 +2691,7 @@
               <w:lang w:val="en-US"/>
             </w:rPr>
           </w:pPr>
-          <w:hyperlink w:anchor="_Toc106042960" w:history="1">
+          <w:hyperlink w:anchor="_Toc106314827" w:history="1">
             <w:r>
               <w:rPr>
                 <w:rStyle w:val="Hyperlink"/>
@@ -2780,7 +2716,7 @@
                 <w:rStyle w:val="Hyperlink"/>
                 <w:noProof/>
               </w:rPr>
-              <w:t>Python Programlama Dili</w:t>
+              <w:t>Python Programlama</w:t>
             </w:r>
             <w:r>
               <w:rPr>
@@ -2801,7 +2737,7 @@
                 <w:noProof/>
                 <w:webHidden/>
               </w:rPr>
-              <w:instrText xml:space="preserve"> PAGEREF _Toc106042960 \h </w:instrText>
+              <w:instrText xml:space="preserve"> PAGEREF _Toc106314827 \h </w:instrText>
             </w:r>
             <w:r>
               <w:rPr>
@@ -2845,7 +2781,7 @@
               <w:lang w:val="en-US"/>
             </w:rPr>
           </w:pPr>
-          <w:hyperlink w:anchor="_Toc106042961" w:history="1">
+          <w:hyperlink w:anchor="_Toc106314828" w:history="1">
             <w:r>
               <w:rPr>
                 <w:rStyle w:val="Hyperlink"/>
@@ -2891,7 +2827,7 @@
                 <w:noProof/>
                 <w:webHidden/>
               </w:rPr>
-              <w:instrText xml:space="preserve"> PAGEREF _Toc106042961 \h </w:instrText>
+              <w:instrText xml:space="preserve"> PAGEREF _Toc106314828 \h </w:instrText>
             </w:r>
             <w:r>
               <w:rPr>
@@ -2935,7 +2871,7 @@
               <w:lang w:val="en-US"/>
             </w:rPr>
           </w:pPr>
-          <w:hyperlink w:anchor="_Toc106042962" w:history="1">
+          <w:hyperlink w:anchor="_Toc106314829" w:history="1">
             <w:r>
               <w:rPr>
                 <w:rStyle w:val="Hyperlink"/>
@@ -2981,7 +2917,7 @@
                 <w:noProof/>
                 <w:webHidden/>
               </w:rPr>
-              <w:instrText xml:space="preserve"> PAGEREF _Toc106042962 \h </w:instrText>
+              <w:instrText xml:space="preserve"> PAGEREF _Toc106314829 \h </w:instrText>
             </w:r>
             <w:r>
               <w:rPr>
@@ -3025,7 +2961,7 @@
               <w:lang w:val="en-US"/>
             </w:rPr>
           </w:pPr>
-          <w:hyperlink w:anchor="_Toc106042963" w:history="1">
+          <w:hyperlink w:anchor="_Toc106314830" w:history="1">
             <w:r>
               <w:rPr>
                 <w:rStyle w:val="Hyperlink"/>
@@ -3071,7 +3007,7 @@
                 <w:noProof/>
                 <w:webHidden/>
               </w:rPr>
-              <w:instrText xml:space="preserve"> PAGEREF _Toc106042963 \h </w:instrText>
+              <w:instrText xml:space="preserve"> PAGEREF _Toc106314830 \h </w:instrText>
             </w:r>
             <w:r>
               <w:rPr>
@@ -3115,7 +3051,7 @@
               <w:lang w:val="en-US"/>
             </w:rPr>
           </w:pPr>
-          <w:hyperlink w:anchor="_Toc106042964" w:history="1">
+          <w:hyperlink w:anchor="_Toc106314831" w:history="1">
             <w:r>
               <w:rPr>
                 <w:rStyle w:val="Hyperlink"/>
@@ -3161,7 +3097,7 @@
                 <w:noProof/>
                 <w:webHidden/>
               </w:rPr>
-              <w:instrText xml:space="preserve"> PAGEREF _Toc106042964 \h </w:instrText>
+              <w:instrText xml:space="preserve"> PAGEREF _Toc106314831 \h </w:instrText>
             </w:r>
             <w:r>
               <w:rPr>
@@ -3205,7 +3141,7 @@
               <w:lang w:val="en-US"/>
             </w:rPr>
           </w:pPr>
-          <w:hyperlink w:anchor="_Toc106042965" w:history="1">
+          <w:hyperlink w:anchor="_Toc106314832" w:history="1">
             <w:r>
               <w:rPr>
                 <w:rStyle w:val="Hyperlink"/>
@@ -3251,7 +3187,7 @@
                 <w:noProof/>
                 <w:webHidden/>
               </w:rPr>
-              <w:instrText xml:space="preserve"> PAGEREF _Toc106042965 \h </w:instrText>
+              <w:instrText xml:space="preserve"> PAGEREF _Toc106314832 \h </w:instrText>
             </w:r>
             <w:r>
               <w:rPr>
@@ -3295,7 +3231,7 @@
               <w:lang w:val="en-US"/>
             </w:rPr>
           </w:pPr>
-          <w:hyperlink w:anchor="_Toc106042966" w:history="1">
+          <w:hyperlink w:anchor="_Toc106314833" w:history="1">
             <w:r>
               <w:rPr>
                 <w:rStyle w:val="Hyperlink"/>
@@ -3341,7 +3277,7 @@
                 <w:noProof/>
                 <w:webHidden/>
               </w:rPr>
-              <w:instrText xml:space="preserve"> PAGEREF _Toc106042966 \h </w:instrText>
+              <w:instrText xml:space="preserve"> PAGEREF _Toc106314833 \h </w:instrText>
             </w:r>
             <w:r>
               <w:rPr>
@@ -3385,7 +3321,7 @@
               <w:lang w:val="en-US"/>
             </w:rPr>
           </w:pPr>
-          <w:hyperlink w:anchor="_Toc106042967" w:history="1">
+          <w:hyperlink w:anchor="_Toc106314834" w:history="1">
             <w:r>
               <w:rPr>
                 <w:rStyle w:val="Hyperlink"/>
@@ -3431,7 +3367,7 @@
                 <w:noProof/>
                 <w:webHidden/>
               </w:rPr>
-              <w:instrText xml:space="preserve"> PAGEREF _Toc106042967 \h </w:instrText>
+              <w:instrText xml:space="preserve"> PAGEREF _Toc106314834 \h </w:instrText>
             </w:r>
             <w:r>
               <w:rPr>
@@ -3475,7 +3411,7 @@
               <w:lang w:val="en-US"/>
             </w:rPr>
           </w:pPr>
-          <w:hyperlink w:anchor="_Toc106042968" w:history="1">
+          <w:hyperlink w:anchor="_Toc106314835" w:history="1">
             <w:r>
               <w:rPr>
                 <w:rStyle w:val="Hyperlink"/>
@@ -3521,7 +3457,7 @@
                 <w:noProof/>
                 <w:webHidden/>
               </w:rPr>
-              <w:instrText xml:space="preserve"> PAGEREF _Toc106042968 \h </w:instrText>
+              <w:instrText xml:space="preserve"> PAGEREF _Toc106314835 \h </w:instrText>
             </w:r>
             <w:r>
               <w:rPr>
@@ -3565,7 +3501,7 @@
               <w:lang w:val="en-US"/>
             </w:rPr>
           </w:pPr>
-          <w:hyperlink w:anchor="_Toc106042969" w:history="1">
+          <w:hyperlink w:anchor="_Toc106314836" w:history="1">
             <w:r>
               <w:rPr>
                 <w:rStyle w:val="Hyperlink"/>
@@ -3611,7 +3547,7 @@
                 <w:noProof/>
                 <w:webHidden/>
               </w:rPr>
-              <w:instrText xml:space="preserve"> PAGEREF _Toc106042969 \h </w:instrText>
+              <w:instrText xml:space="preserve"> PAGEREF _Toc106314836 \h </w:instrText>
             </w:r>
             <w:r>
               <w:rPr>
@@ -3631,7 +3567,7 @@
                 <w:noProof/>
                 <w:webHidden/>
               </w:rPr>
-              <w:t>11</w:t>
+              <w:t>12</w:t>
             </w:r>
             <w:r>
               <w:rPr>
@@ -3655,7 +3591,7 @@
               <w:lang w:val="en-US"/>
             </w:rPr>
           </w:pPr>
-          <w:hyperlink w:anchor="_Toc106042970" w:history="1">
+          <w:hyperlink w:anchor="_Toc106314837" w:history="1">
             <w:r>
               <w:rPr>
                 <w:rStyle w:val="Hyperlink"/>
@@ -3701,7 +3637,7 @@
                 <w:noProof/>
                 <w:webHidden/>
               </w:rPr>
-              <w:instrText xml:space="preserve"> PAGEREF _Toc106042970 \h </w:instrText>
+              <w:instrText xml:space="preserve"> PAGEREF _Toc106314837 \h </w:instrText>
             </w:r>
             <w:r>
               <w:rPr>
@@ -3745,7 +3681,7 @@
               <w:lang w:val="en-US"/>
             </w:rPr>
           </w:pPr>
-          <w:hyperlink w:anchor="_Toc106042971" w:history="1">
+          <w:hyperlink w:anchor="_Toc106314838" w:history="1">
             <w:r>
               <w:rPr>
                 <w:rStyle w:val="Hyperlink"/>
@@ -3791,7 +3727,7 @@
                 <w:noProof/>
                 <w:webHidden/>
               </w:rPr>
-              <w:instrText xml:space="preserve"> PAGEREF _Toc106042971 \h </w:instrText>
+              <w:instrText xml:space="preserve"> PAGEREF _Toc106314838 \h </w:instrText>
             </w:r>
             <w:r>
               <w:rPr>
@@ -3811,7 +3747,7 @@
                 <w:noProof/>
                 <w:webHidden/>
               </w:rPr>
-              <w:t>12</w:t>
+              <w:t>13</w:t>
             </w:r>
             <w:r>
               <w:rPr>
@@ -3835,7 +3771,7 @@
               <w:lang w:val="en-US"/>
             </w:rPr>
           </w:pPr>
-          <w:hyperlink w:anchor="_Toc106042972" w:history="1">
+          <w:hyperlink w:anchor="_Toc106314839" w:history="1">
             <w:r>
               <w:rPr>
                 <w:rStyle w:val="Hyperlink"/>
@@ -3881,7 +3817,7 @@
                 <w:noProof/>
                 <w:webHidden/>
               </w:rPr>
-              <w:instrText xml:space="preserve"> PAGEREF _Toc106042972 \h </w:instrText>
+              <w:instrText xml:space="preserve"> PAGEREF _Toc106314839 \h </w:instrText>
             </w:r>
             <w:r>
               <w:rPr>
@@ -3925,13 +3861,13 @@
               <w:lang w:val="en-US"/>
             </w:rPr>
           </w:pPr>
-          <w:hyperlink w:anchor="_Toc106042973" w:history="1">
+          <w:hyperlink w:anchor="_Toc106314840" w:history="1">
             <w:r>
               <w:rPr>
                 <w:rStyle w:val="Hyperlink"/>
                 <w:noProof/>
               </w:rPr>
-              <w:t>1.7.</w:t>
+              <w:t>1.6.2.</w:t>
             </w:r>
             <w:r>
               <w:rPr>
@@ -3950,7 +3886,7 @@
                 <w:rStyle w:val="Hyperlink"/>
                 <w:noProof/>
               </w:rPr>
-              <w:t>Twitter Developer Account(Twitter Geliştirici Hesabı) Nedir?</w:t>
+              <w:t>Elastic Search Araçları</w:t>
             </w:r>
             <w:r>
               <w:rPr>
@@ -3971,7 +3907,7 @@
                 <w:noProof/>
                 <w:webHidden/>
               </w:rPr>
-              <w:instrText xml:space="preserve"> PAGEREF _Toc106042973 \h </w:instrText>
+              <w:instrText xml:space="preserve"> PAGEREF _Toc106314840 \h </w:instrText>
             </w:r>
             <w:r>
               <w:rPr>
@@ -3991,7 +3927,7 @@
                 <w:noProof/>
                 <w:webHidden/>
               </w:rPr>
-              <w:t>13</w:t>
+              <w:t>14</w:t>
             </w:r>
             <w:r>
               <w:rPr>
@@ -4015,42 +3951,23 @@
               <w:lang w:val="en-US"/>
             </w:rPr>
           </w:pPr>
-          <w:hyperlink w:anchor="_Toc106042974" w:history="1">
+          <w:hyperlink w:anchor="_Toc106314841" w:history="1">
             <w:r>
               <w:rPr>
                 <w:rStyle w:val="Hyperlink"/>
                 <w:noProof/>
               </w:rPr>
-              <w:t>1.7.1.</w:t>
-            </w:r>
-            <w:r>
-              <w:rPr>
-                <w:rFonts w:asciiTheme="minorHAnsi" w:eastAsiaTheme="minorEastAsia" w:hAnsiTheme="minorHAnsi" w:cstheme="minorBidi"/>
-                <w:bCs w:val="0"/>
-                <w:caps w:val="0"/>
-                <w:noProof/>
-                <w:sz w:val="22"/>
-                <w:szCs w:val="22"/>
-                <w:lang w:val="en-US"/>
+              <w:t>Elastic Search veritabanına girilen veriler üzerinde yönetim, görselleştirme sağlanması için bünyesinde birçok araç bulundurur. Bu araçlardan  proje özelinde kullanılanlar aşağıdaki gibidir.</w:t>
+            </w:r>
+            <w:r>
+              <w:rPr>
+                <w:noProof/>
+                <w:webHidden/>
               </w:rPr>
               <w:tab/>
             </w:r>
             <w:r>
               <w:rPr>
-                <w:rStyle w:val="Hyperlink"/>
-                <w:noProof/>
-              </w:rPr>
-              <w:t>Twitter Geliştirici Hesap Türleri</w:t>
-            </w:r>
-            <w:r>
-              <w:rPr>
-                <w:noProof/>
-                <w:webHidden/>
-              </w:rPr>
-              <w:tab/>
-            </w:r>
-            <w:r>
-              <w:rPr>
                 <w:noProof/>
                 <w:webHidden/>
               </w:rPr>
@@ -4061,7 +3978,7 @@
                 <w:noProof/>
                 <w:webHidden/>
               </w:rPr>
-              <w:instrText xml:space="preserve"> PAGEREF _Toc106042974 \h </w:instrText>
+              <w:instrText xml:space="preserve"> PAGEREF _Toc106314841 \h </w:instrText>
             </w:r>
             <w:r>
               <w:rPr>
@@ -4105,13 +4022,13 @@
               <w:lang w:val="en-US"/>
             </w:rPr>
           </w:pPr>
-          <w:hyperlink w:anchor="_Toc106042975" w:history="1">
+          <w:hyperlink w:anchor="_Toc106314842" w:history="1">
             <w:r>
               <w:rPr>
                 <w:rStyle w:val="Hyperlink"/>
                 <w:noProof/>
               </w:rPr>
-              <w:t>1.7.1.1.</w:t>
+              <w:t>1.7.</w:t>
             </w:r>
             <w:r>
               <w:rPr>
@@ -4130,7 +4047,7 @@
                 <w:rStyle w:val="Hyperlink"/>
                 <w:noProof/>
               </w:rPr>
-              <w:t>Bilimsel Makale İçin Geliştirici Hesabı</w:t>
+              <w:t>Twitter Developer Account(Twitter Geliştirici Hesabı) Nedir?</w:t>
             </w:r>
             <w:r>
               <w:rPr>
@@ -4151,7 +4068,7 @@
                 <w:noProof/>
                 <w:webHidden/>
               </w:rPr>
-              <w:instrText xml:space="preserve"> PAGEREF _Toc106042975 \h </w:instrText>
+              <w:instrText xml:space="preserve"> PAGEREF _Toc106314842 \h </w:instrText>
             </w:r>
             <w:r>
               <w:rPr>
@@ -4195,13 +4112,13 @@
               <w:lang w:val="en-US"/>
             </w:rPr>
           </w:pPr>
-          <w:hyperlink w:anchor="_Toc106042976" w:history="1">
+          <w:hyperlink w:anchor="_Toc106314843" w:history="1">
             <w:r>
               <w:rPr>
                 <w:rStyle w:val="Hyperlink"/>
                 <w:noProof/>
               </w:rPr>
-              <w:t>1.7.2.</w:t>
+              <w:t>1.7.1.</w:t>
             </w:r>
             <w:r>
               <w:rPr>
@@ -4220,7 +4137,7 @@
                 <w:rStyle w:val="Hyperlink"/>
                 <w:noProof/>
               </w:rPr>
-              <w:t>Hobi Amaçlı Geliştirici Hesabı</w:t>
+              <w:t>Twitter Geliştirici Hesap Türleri</w:t>
             </w:r>
             <w:r>
               <w:rPr>
@@ -4241,7 +4158,7 @@
                 <w:noProof/>
                 <w:webHidden/>
               </w:rPr>
-              <w:instrText xml:space="preserve"> PAGEREF _Toc106042976 \h </w:instrText>
+              <w:instrText xml:space="preserve"> PAGEREF _Toc106314843 \h </w:instrText>
             </w:r>
             <w:r>
               <w:rPr>
@@ -4285,13 +4202,13 @@
               <w:lang w:val="en-US"/>
             </w:rPr>
           </w:pPr>
-          <w:hyperlink w:anchor="_Toc106042977" w:history="1">
+          <w:hyperlink w:anchor="_Toc106314844" w:history="1">
             <w:r>
               <w:rPr>
                 <w:rStyle w:val="Hyperlink"/>
                 <w:noProof/>
               </w:rPr>
-              <w:t>1.8.</w:t>
+              <w:t>1.7.1.1.</w:t>
             </w:r>
             <w:r>
               <w:rPr>
@@ -4310,7 +4227,7 @@
                 <w:rStyle w:val="Hyperlink"/>
                 <w:noProof/>
               </w:rPr>
-              <w:t>SSH Protokolü Nedir?</w:t>
+              <w:t>Bilimsel Makale İçin Geliştirici Hesabı</w:t>
             </w:r>
             <w:r>
               <w:rPr>
@@ -4331,7 +4248,7 @@
                 <w:noProof/>
                 <w:webHidden/>
               </w:rPr>
-              <w:instrText xml:space="preserve"> PAGEREF _Toc106042977 \h </w:instrText>
+              <w:instrText xml:space="preserve"> PAGEREF _Toc106314844 \h </w:instrText>
             </w:r>
             <w:r>
               <w:rPr>
@@ -4375,14 +4292,13 @@
               <w:lang w:val="en-US"/>
             </w:rPr>
           </w:pPr>
-          <w:hyperlink w:anchor="_Toc106042978" w:history="1">
+          <w:hyperlink w:anchor="_Toc106314845" w:history="1">
             <w:r>
               <w:rPr>
                 <w:rStyle w:val="Hyperlink"/>
-                <w:rFonts w:eastAsia="Times New Roman"/>
-                <w:noProof/>
-              </w:rPr>
-              <w:t>2.</w:t>
+                <w:noProof/>
+              </w:rPr>
+              <w:t>1.7.2.</w:t>
             </w:r>
             <w:r>
               <w:rPr>
@@ -4399,10 +4315,9 @@
             <w:r>
               <w:rPr>
                 <w:rStyle w:val="Hyperlink"/>
-                <w:rFonts w:eastAsia="Times New Roman"/>
-                <w:noProof/>
-              </w:rPr>
-              <w:t>YAPILAN ÇALIŞMALAR</w:t>
+                <w:noProof/>
+              </w:rPr>
+              <w:t>Hobi Amaçlı Geliştirici Hesabı</w:t>
             </w:r>
             <w:r>
               <w:rPr>
@@ -4423,7 +4338,7 @@
                 <w:noProof/>
                 <w:webHidden/>
               </w:rPr>
-              <w:instrText xml:space="preserve"> PAGEREF _Toc106042978 \h </w:instrText>
+              <w:instrText xml:space="preserve"> PAGEREF _Toc106314845 \h </w:instrText>
             </w:r>
             <w:r>
               <w:rPr>
@@ -4467,13 +4382,13 @@
               <w:lang w:val="en-US"/>
             </w:rPr>
           </w:pPr>
-          <w:hyperlink w:anchor="_Toc106042979" w:history="1">
+          <w:hyperlink w:anchor="_Toc106314846" w:history="1">
             <w:r>
               <w:rPr>
                 <w:rStyle w:val="Hyperlink"/>
                 <w:noProof/>
               </w:rPr>
-              <w:t>2.1.</w:t>
+              <w:t>1.8.</w:t>
             </w:r>
             <w:r>
               <w:rPr>
@@ -4492,7 +4407,7 @@
                 <w:rStyle w:val="Hyperlink"/>
                 <w:noProof/>
               </w:rPr>
-              <w:t>Twitter Developer Hesabı API Başvuru Süreçleri</w:t>
+              <w:t>SSH Protokolü Nedir?</w:t>
             </w:r>
             <w:r>
               <w:rPr>
@@ -4513,7 +4428,7 @@
                 <w:noProof/>
                 <w:webHidden/>
               </w:rPr>
-              <w:instrText xml:space="preserve"> PAGEREF _Toc106042979 \h </w:instrText>
+              <w:instrText xml:space="preserve"> PAGEREF _Toc106314846 \h </w:instrText>
             </w:r>
             <w:r>
               <w:rPr>
@@ -4557,13 +4472,14 @@
               <w:lang w:val="en-US"/>
             </w:rPr>
           </w:pPr>
-          <w:hyperlink w:anchor="_Toc106042980" w:history="1">
+          <w:hyperlink w:anchor="_Toc106314847" w:history="1">
             <w:r>
               <w:rPr>
                 <w:rStyle w:val="Hyperlink"/>
-                <w:noProof/>
-              </w:rPr>
-              <w:t>2.1.1.</w:t>
+                <w:rFonts w:eastAsia="Times New Roman"/>
+                <w:noProof/>
+              </w:rPr>
+              <w:t>2.</w:t>
             </w:r>
             <w:r>
               <w:rPr>
@@ -4580,9 +4496,10 @@
             <w:r>
               <w:rPr>
                 <w:rStyle w:val="Hyperlink"/>
-                <w:noProof/>
-              </w:rPr>
-              <w:t>Projede Twitter Geliştirici Hesabı</w:t>
+                <w:rFonts w:eastAsia="Times New Roman"/>
+                <w:noProof/>
+              </w:rPr>
+              <w:t>YAPILAN ÇALIŞMALAR</w:t>
             </w:r>
             <w:r>
               <w:rPr>
@@ -4603,7 +4520,7 @@
                 <w:noProof/>
                 <w:webHidden/>
               </w:rPr>
-              <w:instrText xml:space="preserve"> PAGEREF _Toc106042980 \h </w:instrText>
+              <w:instrText xml:space="preserve"> PAGEREF _Toc106314847 \h </w:instrText>
             </w:r>
             <w:r>
               <w:rPr>
@@ -4647,13 +4564,13 @@
               <w:lang w:val="en-US"/>
             </w:rPr>
           </w:pPr>
-          <w:hyperlink w:anchor="_Toc106042981" w:history="1">
+          <w:hyperlink w:anchor="_Toc106314848" w:history="1">
             <w:r>
               <w:rPr>
                 <w:rStyle w:val="Hyperlink"/>
                 <w:noProof/>
               </w:rPr>
-              <w:t>2.2.</w:t>
+              <w:t>2.1.</w:t>
             </w:r>
             <w:r>
               <w:rPr>
@@ -4672,7 +4589,7 @@
                 <w:rStyle w:val="Hyperlink"/>
                 <w:noProof/>
               </w:rPr>
-              <w:t>Bulut Sunucu Hizmetine SSH Protokolü ile Erişim</w:t>
+              <w:t>Twitter Developer Hesabı API Başvuru Süreçleri</w:t>
             </w:r>
             <w:r>
               <w:rPr>
@@ -4693,7 +4610,7 @@
                 <w:noProof/>
                 <w:webHidden/>
               </w:rPr>
-              <w:instrText xml:space="preserve"> PAGEREF _Toc106042981 \h </w:instrText>
+              <w:instrText xml:space="preserve"> PAGEREF _Toc106314848 \h </w:instrText>
             </w:r>
             <w:r>
               <w:rPr>
@@ -4737,13 +4654,13 @@
               <w:lang w:val="en-US"/>
             </w:rPr>
           </w:pPr>
-          <w:hyperlink w:anchor="_Toc106042982" w:history="1">
+          <w:hyperlink w:anchor="_Toc106314849" w:history="1">
             <w:r>
               <w:rPr>
                 <w:rStyle w:val="Hyperlink"/>
                 <w:noProof/>
               </w:rPr>
-              <w:t>2.3.</w:t>
+              <w:t>2.1.1.</w:t>
             </w:r>
             <w:r>
               <w:rPr>
@@ -4762,7 +4679,7 @@
                 <w:rStyle w:val="Hyperlink"/>
                 <w:noProof/>
               </w:rPr>
-              <w:t>AWS EC2 Sanal Makine Kullanımı</w:t>
+              <w:t>Projede Twitter Geliştirici Hesabı</w:t>
             </w:r>
             <w:r>
               <w:rPr>
@@ -4783,7 +4700,7 @@
                 <w:noProof/>
                 <w:webHidden/>
               </w:rPr>
-              <w:instrText xml:space="preserve"> PAGEREF _Toc106042982 \h </w:instrText>
+              <w:instrText xml:space="preserve"> PAGEREF _Toc106314849 \h </w:instrText>
             </w:r>
             <w:r>
               <w:rPr>
@@ -4827,13 +4744,13 @@
               <w:lang w:val="en-US"/>
             </w:rPr>
           </w:pPr>
-          <w:hyperlink w:anchor="_Toc106042983" w:history="1">
+          <w:hyperlink w:anchor="_Toc106314850" w:history="1">
             <w:r>
               <w:rPr>
                 <w:rStyle w:val="Hyperlink"/>
                 <w:noProof/>
               </w:rPr>
-              <w:t>2.3.1.</w:t>
+              <w:t>2.2.</w:t>
             </w:r>
             <w:r>
               <w:rPr>
@@ -4852,7 +4769,7 @@
                 <w:rStyle w:val="Hyperlink"/>
                 <w:noProof/>
               </w:rPr>
-              <w:t>AWS Sanal Makine Seçimi</w:t>
+              <w:t>Bulut Sunucu Hizmetine SSH Protokolü ile Erişim</w:t>
             </w:r>
             <w:r>
               <w:rPr>
@@ -4873,7 +4790,7 @@
                 <w:noProof/>
                 <w:webHidden/>
               </w:rPr>
-              <w:instrText xml:space="preserve"> PAGEREF _Toc106042983 \h </w:instrText>
+              <w:instrText xml:space="preserve"> PAGEREF _Toc106314850 \h </w:instrText>
             </w:r>
             <w:r>
               <w:rPr>
@@ -4917,13 +4834,13 @@
               <w:lang w:val="en-US"/>
             </w:rPr>
           </w:pPr>
-          <w:hyperlink w:anchor="_Toc106042984" w:history="1">
+          <w:hyperlink w:anchor="_Toc106314851" w:history="1">
             <w:r>
               <w:rPr>
                 <w:rStyle w:val="Hyperlink"/>
                 <w:noProof/>
               </w:rPr>
-              <w:t>2.4.</w:t>
+              <w:t>2.3.</w:t>
             </w:r>
             <w:r>
               <w:rPr>
@@ -4942,7 +4859,7 @@
                 <w:rStyle w:val="Hyperlink"/>
                 <w:noProof/>
               </w:rPr>
-              <w:t>Python ile Sentiment(Duygu) Analizi</w:t>
+              <w:t>AWS EC2 Sanal Makine Kullanımı</w:t>
             </w:r>
             <w:r>
               <w:rPr>
@@ -4963,7 +4880,7 @@
                 <w:noProof/>
                 <w:webHidden/>
               </w:rPr>
-              <w:instrText xml:space="preserve"> PAGEREF _Toc106042984 \h </w:instrText>
+              <w:instrText xml:space="preserve"> PAGEREF _Toc106314851 \h </w:instrText>
             </w:r>
             <w:r>
               <w:rPr>
@@ -5007,13 +4924,13 @@
               <w:lang w:val="en-US"/>
             </w:rPr>
           </w:pPr>
-          <w:hyperlink w:anchor="_Toc106042985" w:history="1">
+          <w:hyperlink w:anchor="_Toc106314852" w:history="1">
             <w:r>
               <w:rPr>
                 <w:rStyle w:val="Hyperlink"/>
                 <w:noProof/>
               </w:rPr>
-              <w:t>2.4.1.</w:t>
+              <w:t>2.3.1.</w:t>
             </w:r>
             <w:r>
               <w:rPr>
@@ -5032,7 +4949,7 @@
                 <w:rStyle w:val="Hyperlink"/>
                 <w:noProof/>
               </w:rPr>
-              <w:t>Python ile duygu analizi</w:t>
+              <w:t>AWS Sanal Makine Seçimi</w:t>
             </w:r>
             <w:r>
               <w:rPr>
@@ -5053,7 +4970,7 @@
                 <w:noProof/>
                 <w:webHidden/>
               </w:rPr>
-              <w:instrText xml:space="preserve"> PAGEREF _Toc106042985 \h </w:instrText>
+              <w:instrText xml:space="preserve"> PAGEREF _Toc106314852 \h </w:instrText>
             </w:r>
             <w:r>
               <w:rPr>
@@ -5073,7 +4990,7 @@
                 <w:noProof/>
                 <w:webHidden/>
               </w:rPr>
-              <w:t>18</w:t>
+              <w:t>17</w:t>
             </w:r>
             <w:r>
               <w:rPr>
@@ -5097,13 +5014,13 @@
               <w:lang w:val="en-US"/>
             </w:rPr>
           </w:pPr>
-          <w:hyperlink w:anchor="_Toc106042986" w:history="1">
+          <w:hyperlink w:anchor="_Toc106314853" w:history="1">
             <w:r>
               <w:rPr>
                 <w:rStyle w:val="Hyperlink"/>
                 <w:noProof/>
               </w:rPr>
-              <w:t>2.5.</w:t>
+              <w:t>2.4.</w:t>
             </w:r>
             <w:r>
               <w:rPr>
@@ -5122,7 +5039,7 @@
                 <w:rStyle w:val="Hyperlink"/>
                 <w:noProof/>
               </w:rPr>
-              <w:t>Elastic Search Veri Tabanı İşlemleri</w:t>
+              <w:t>Python ile Sentiment(Duygu) Analizi</w:t>
             </w:r>
             <w:r>
               <w:rPr>
@@ -5143,7 +5060,7 @@
                 <w:noProof/>
                 <w:webHidden/>
               </w:rPr>
-              <w:instrText xml:space="preserve"> PAGEREF _Toc106042986 \h </w:instrText>
+              <w:instrText xml:space="preserve"> PAGEREF _Toc106314853 \h </w:instrText>
             </w:r>
             <w:r>
               <w:rPr>
@@ -5187,13 +5104,13 @@
               <w:lang w:val="en-US"/>
             </w:rPr>
           </w:pPr>
-          <w:hyperlink w:anchor="_Toc106042987" w:history="1">
+          <w:hyperlink w:anchor="_Toc106314854" w:history="1">
             <w:r>
               <w:rPr>
                 <w:rStyle w:val="Hyperlink"/>
                 <w:noProof/>
               </w:rPr>
-              <w:t>2.5.1.</w:t>
+              <w:t>2.4.1.</w:t>
             </w:r>
             <w:r>
               <w:rPr>
@@ -5212,7 +5129,7 @@
                 <w:rStyle w:val="Hyperlink"/>
                 <w:noProof/>
               </w:rPr>
-              <w:t>CRUD Nedir?</w:t>
+              <w:t>Python ile duygu analizi</w:t>
             </w:r>
             <w:r>
               <w:rPr>
@@ -5233,7 +5150,7 @@
                 <w:noProof/>
                 <w:webHidden/>
               </w:rPr>
-              <w:instrText xml:space="preserve"> PAGEREF _Toc106042987 \h </w:instrText>
+              <w:instrText xml:space="preserve"> PAGEREF _Toc106314854 \h </w:instrText>
             </w:r>
             <w:r>
               <w:rPr>
@@ -5277,13 +5194,13 @@
               <w:lang w:val="en-US"/>
             </w:rPr>
           </w:pPr>
-          <w:hyperlink w:anchor="_Toc106042988" w:history="1">
+          <w:hyperlink w:anchor="_Toc106314855" w:history="1">
             <w:r>
               <w:rPr>
                 <w:rStyle w:val="Hyperlink"/>
                 <w:noProof/>
               </w:rPr>
-              <w:t>2.5.2.</w:t>
+              <w:t>2.5.</w:t>
             </w:r>
             <w:r>
               <w:rPr>
@@ -5302,7 +5219,7 @@
                 <w:rStyle w:val="Hyperlink"/>
                 <w:noProof/>
               </w:rPr>
-              <w:t>Elastic Search Python ile Ekleme İşlemi</w:t>
+              <w:t>Elastic Search Veri Tabanı İşlemleri</w:t>
             </w:r>
             <w:r>
               <w:rPr>
@@ -5323,7 +5240,7 @@
                 <w:noProof/>
                 <w:webHidden/>
               </w:rPr>
-              <w:instrText xml:space="preserve"> PAGEREF _Toc106042988 \h </w:instrText>
+              <w:instrText xml:space="preserve"> PAGEREF _Toc106314855 \h </w:instrText>
             </w:r>
             <w:r>
               <w:rPr>
@@ -5367,13 +5284,13 @@
               <w:lang w:val="en-US"/>
             </w:rPr>
           </w:pPr>
-          <w:hyperlink w:anchor="_Toc106042989" w:history="1">
+          <w:hyperlink w:anchor="_Toc106314856" w:history="1">
             <w:r>
               <w:rPr>
                 <w:rStyle w:val="Hyperlink"/>
                 <w:noProof/>
               </w:rPr>
-              <w:t>2.5.3.</w:t>
+              <w:t>2.5.1.</w:t>
             </w:r>
             <w:r>
               <w:rPr>
@@ -5392,7 +5309,7 @@
                 <w:rStyle w:val="Hyperlink"/>
                 <w:noProof/>
               </w:rPr>
-              <w:t>Elastic Search ile Okuma İşlemi</w:t>
+              <w:t>CRUD Nedir?</w:t>
             </w:r>
             <w:r>
               <w:rPr>
@@ -5413,7 +5330,7 @@
                 <w:noProof/>
                 <w:webHidden/>
               </w:rPr>
-              <w:instrText xml:space="preserve"> PAGEREF _Toc106042989 \h </w:instrText>
+              <w:instrText xml:space="preserve"> PAGEREF _Toc106314856 \h </w:instrText>
             </w:r>
             <w:r>
               <w:rPr>
@@ -5457,13 +5374,13 @@
               <w:lang w:val="en-US"/>
             </w:rPr>
           </w:pPr>
-          <w:hyperlink w:anchor="_Toc106042990" w:history="1">
+          <w:hyperlink w:anchor="_Toc106314857" w:history="1">
             <w:r>
               <w:rPr>
                 <w:rStyle w:val="Hyperlink"/>
                 <w:noProof/>
               </w:rPr>
-              <w:t>2.5.4.</w:t>
+              <w:t>2.5.2.</w:t>
             </w:r>
             <w:r>
               <w:rPr>
@@ -5482,7 +5399,7 @@
                 <w:rStyle w:val="Hyperlink"/>
                 <w:noProof/>
               </w:rPr>
-              <w:t>Elastic Search ile Silme İşlemi</w:t>
+              <w:t>Elastic Search Python ile Ekleme İşlemi</w:t>
             </w:r>
             <w:r>
               <w:rPr>
@@ -5503,7 +5420,7 @@
                 <w:noProof/>
                 <w:webHidden/>
               </w:rPr>
-              <w:instrText xml:space="preserve"> PAGEREF _Toc106042990 \h </w:instrText>
+              <w:instrText xml:space="preserve"> PAGEREF _Toc106314857 \h </w:instrText>
             </w:r>
             <w:r>
               <w:rPr>
@@ -5547,13 +5464,13 @@
               <w:lang w:val="en-US"/>
             </w:rPr>
           </w:pPr>
-          <w:hyperlink w:anchor="_Toc106042991" w:history="1">
+          <w:hyperlink w:anchor="_Toc106314858" w:history="1">
             <w:r>
               <w:rPr>
                 <w:rStyle w:val="Hyperlink"/>
                 <w:noProof/>
               </w:rPr>
-              <w:t>2.5.5.</w:t>
+              <w:t>2.5.3.</w:t>
             </w:r>
             <w:r>
               <w:rPr>
@@ -5572,7 +5489,7 @@
                 <w:rStyle w:val="Hyperlink"/>
                 <w:noProof/>
               </w:rPr>
-              <w:t>Elastic Search ile Güncelleme İşlemi</w:t>
+              <w:t>Elastic Search ile Okuma İşlemi</w:t>
             </w:r>
             <w:r>
               <w:rPr>
@@ -5593,7 +5510,7 @@
                 <w:noProof/>
                 <w:webHidden/>
               </w:rPr>
-              <w:instrText xml:space="preserve"> PAGEREF _Toc106042991 \h </w:instrText>
+              <w:instrText xml:space="preserve"> PAGEREF _Toc106314858 \h </w:instrText>
             </w:r>
             <w:r>
               <w:rPr>
@@ -5637,13 +5554,13 @@
               <w:lang w:val="en-US"/>
             </w:rPr>
           </w:pPr>
-          <w:hyperlink w:anchor="_Toc106042992" w:history="1">
+          <w:hyperlink w:anchor="_Toc106314859" w:history="1">
             <w:r>
               <w:rPr>
                 <w:rStyle w:val="Hyperlink"/>
                 <w:noProof/>
               </w:rPr>
-              <w:t>2.6.</w:t>
+              <w:t>2.5.4.</w:t>
             </w:r>
             <w:r>
               <w:rPr>
@@ -5662,7 +5579,7 @@
                 <w:rStyle w:val="Hyperlink"/>
                 <w:noProof/>
               </w:rPr>
-              <w:t>Kibana Üzerinden Monitoring(İzleme), Analytics(Mantıksal Çözümleme) ve Görselleştirme</w:t>
+              <w:t>Elastic Search ile Silme İşlemi</w:t>
             </w:r>
             <w:r>
               <w:rPr>
@@ -5683,7 +5600,7 @@
                 <w:noProof/>
                 <w:webHidden/>
               </w:rPr>
-              <w:instrText xml:space="preserve"> PAGEREF _Toc106042992 \h </w:instrText>
+              <w:instrText xml:space="preserve"> PAGEREF _Toc106314859 \h </w:instrText>
             </w:r>
             <w:r>
               <w:rPr>
@@ -5703,7 +5620,7 @@
                 <w:noProof/>
                 <w:webHidden/>
               </w:rPr>
-              <w:t>20</w:t>
+              <w:t>21</w:t>
             </w:r>
             <w:r>
               <w:rPr>
@@ -5727,14 +5644,13 @@
               <w:lang w:val="en-US"/>
             </w:rPr>
           </w:pPr>
-          <w:hyperlink w:anchor="_Toc106042993" w:history="1">
+          <w:hyperlink w:anchor="_Toc106314860" w:history="1">
             <w:r>
               <w:rPr>
                 <w:rStyle w:val="Hyperlink"/>
-                <w:rFonts w:eastAsia="Times New Roman"/>
-                <w:noProof/>
-              </w:rPr>
-              <w:t>3.</w:t>
+                <w:noProof/>
+              </w:rPr>
+              <w:t>2.5.5.</w:t>
             </w:r>
             <w:r>
               <w:rPr>
@@ -5751,10 +5667,9 @@
             <w:r>
               <w:rPr>
                 <w:rStyle w:val="Hyperlink"/>
-                <w:rFonts w:eastAsia="Times New Roman"/>
-                <w:noProof/>
-              </w:rPr>
-              <w:t>SONUÇ</w:t>
+                <w:noProof/>
+              </w:rPr>
+              <w:t>Elastic Search ile Güncelleme İşlemi</w:t>
             </w:r>
             <w:r>
               <w:rPr>
@@ -5775,7 +5690,7 @@
                 <w:noProof/>
                 <w:webHidden/>
               </w:rPr>
-              <w:instrText xml:space="preserve"> PAGEREF _Toc106042993 \h </w:instrText>
+              <w:instrText xml:space="preserve"> PAGEREF _Toc106314860 \h </w:instrText>
             </w:r>
             <w:r>
               <w:rPr>
@@ -5819,24 +5734,42 @@
               <w:lang w:val="en-US"/>
             </w:rPr>
           </w:pPr>
-          <w:hyperlink w:anchor="_Toc106042994" w:history="1">
+          <w:hyperlink w:anchor="_Toc106314861" w:history="1">
             <w:r>
               <w:rPr>
                 <w:rStyle w:val="Hyperlink"/>
-                <w:rFonts w:eastAsiaTheme="minorHAnsi"/>
-                <w:noProof/>
-              </w:rPr>
-              <w:t>KAYNAKÇA</w:t>
-            </w:r>
-            <w:r>
-              <w:rPr>
-                <w:noProof/>
-                <w:webHidden/>
+                <w:noProof/>
+              </w:rPr>
+              <w:t>2.6.</w:t>
+            </w:r>
+            <w:r>
+              <w:rPr>
+                <w:rFonts w:asciiTheme="minorHAnsi" w:eastAsiaTheme="minorEastAsia" w:hAnsiTheme="minorHAnsi" w:cstheme="minorBidi"/>
+                <w:bCs w:val="0"/>
+                <w:caps w:val="0"/>
+                <w:noProof/>
+                <w:sz w:val="22"/>
+                <w:szCs w:val="22"/>
+                <w:lang w:val="en-US"/>
               </w:rPr>
               <w:tab/>
             </w:r>
             <w:r>
               <w:rPr>
+                <w:rStyle w:val="Hyperlink"/>
+                <w:noProof/>
+              </w:rPr>
+              <w:t>Kibana Üzerinden Monitoring(İzleme), Analytics(Mantıksal Çözümleme) ve Görselleştirme</w:t>
+            </w:r>
+            <w:r>
+              <w:rPr>
+                <w:noProof/>
+                <w:webHidden/>
+              </w:rPr>
+              <w:tab/>
+            </w:r>
+            <w:r>
+              <w:rPr>
                 <w:noProof/>
                 <w:webHidden/>
               </w:rPr>
@@ -5847,7 +5780,7 @@
                 <w:noProof/>
                 <w:webHidden/>
               </w:rPr>
-              <w:instrText xml:space="preserve"> PAGEREF _Toc106042994 \h </w:instrText>
+              <w:instrText xml:space="preserve"> PAGEREF _Toc106314861 \h </w:instrText>
             </w:r>
             <w:r>
               <w:rPr>
@@ -5867,7 +5800,7 @@
                 <w:noProof/>
                 <w:webHidden/>
               </w:rPr>
-              <w:t>22</w:t>
+              <w:t>21</w:t>
             </w:r>
             <w:r>
               <w:rPr>
@@ -5891,12 +5824,386 @@
               <w:lang w:val="en-US"/>
             </w:rPr>
           </w:pPr>
-          <w:hyperlink w:anchor="_Toc106042995" w:history="1">
+          <w:hyperlink w:anchor="_Toc106314862" w:history="1">
             <w:r>
               <w:rPr>
                 <w:rStyle w:val="Hyperlink"/>
                 <w:noProof/>
               </w:rPr>
+              <w:t>2.7.</w:t>
+            </w:r>
+            <w:r>
+              <w:rPr>
+                <w:rFonts w:asciiTheme="minorHAnsi" w:eastAsiaTheme="minorEastAsia" w:hAnsiTheme="minorHAnsi" w:cstheme="minorBidi"/>
+                <w:bCs w:val="0"/>
+                <w:caps w:val="0"/>
+                <w:noProof/>
+                <w:sz w:val="22"/>
+                <w:szCs w:val="22"/>
+                <w:lang w:val="en-US"/>
+              </w:rPr>
+              <w:tab/>
+            </w:r>
+            <w:r>
+              <w:rPr>
+                <w:rStyle w:val="Hyperlink"/>
+                <w:noProof/>
+              </w:rPr>
+              <w:t>Dünya haritasında lokasyona göre duygu analizi</w:t>
+            </w:r>
+            <w:r>
+              <w:rPr>
+                <w:noProof/>
+                <w:webHidden/>
+              </w:rPr>
+              <w:tab/>
+            </w:r>
+            <w:r>
+              <w:rPr>
+                <w:noProof/>
+                <w:webHidden/>
+              </w:rPr>
+              <w:fldChar w:fldCharType="begin"/>
+            </w:r>
+            <w:r>
+              <w:rPr>
+                <w:noProof/>
+                <w:webHidden/>
+              </w:rPr>
+              <w:instrText xml:space="preserve"> PAGEREF _Toc106314862 \h </w:instrText>
+            </w:r>
+            <w:r>
+              <w:rPr>
+                <w:noProof/>
+                <w:webHidden/>
+              </w:rPr>
+            </w:r>
+            <w:r>
+              <w:rPr>
+                <w:noProof/>
+                <w:webHidden/>
+              </w:rPr>
+              <w:fldChar w:fldCharType="separate"/>
+            </w:r>
+            <w:r>
+              <w:rPr>
+                <w:noProof/>
+                <w:webHidden/>
+              </w:rPr>
+              <w:t>23</w:t>
+            </w:r>
+            <w:r>
+              <w:rPr>
+                <w:noProof/>
+                <w:webHidden/>
+              </w:rPr>
+              <w:fldChar w:fldCharType="end"/>
+            </w:r>
+          </w:hyperlink>
+        </w:p>
+        <w:p>
+          <w:pPr>
+            <w:pStyle w:val="TOC1"/>
+            <w:rPr>
+              <w:rFonts w:asciiTheme="minorHAnsi" w:eastAsiaTheme="minorEastAsia" w:hAnsiTheme="minorHAnsi" w:cstheme="minorBidi"/>
+              <w:bCs w:val="0"/>
+              <w:caps w:val="0"/>
+              <w:noProof/>
+              <w:sz w:val="22"/>
+              <w:szCs w:val="22"/>
+              <w:lang w:val="en-US"/>
+            </w:rPr>
+          </w:pPr>
+          <w:hyperlink w:anchor="_Toc106314863" w:history="1">
+            <w:r>
+              <w:rPr>
+                <w:rStyle w:val="Hyperlink"/>
+                <w:noProof/>
+              </w:rPr>
+              <w:t>2.7.1.</w:t>
+            </w:r>
+            <w:r>
+              <w:rPr>
+                <w:rFonts w:asciiTheme="minorHAnsi" w:eastAsiaTheme="minorEastAsia" w:hAnsiTheme="minorHAnsi" w:cstheme="minorBidi"/>
+                <w:bCs w:val="0"/>
+                <w:caps w:val="0"/>
+                <w:noProof/>
+                <w:sz w:val="22"/>
+                <w:szCs w:val="22"/>
+                <w:lang w:val="en-US"/>
+              </w:rPr>
+              <w:tab/>
+            </w:r>
+            <w:r>
+              <w:rPr>
+                <w:rStyle w:val="Hyperlink"/>
+                <w:noProof/>
+              </w:rPr>
+              <w:t>Dünya h</w:t>
+            </w:r>
+            <w:r>
+              <w:rPr>
+                <w:rStyle w:val="Hyperlink"/>
+                <w:noProof/>
+              </w:rPr>
+              <w:t>a</w:t>
+            </w:r>
+            <w:r>
+              <w:rPr>
+                <w:rStyle w:val="Hyperlink"/>
+                <w:noProof/>
+              </w:rPr>
+              <w:t>ritası yazılımının geliştirilmesi</w:t>
+            </w:r>
+            <w:r>
+              <w:rPr>
+                <w:noProof/>
+                <w:webHidden/>
+              </w:rPr>
+              <w:tab/>
+            </w:r>
+            <w:r>
+              <w:rPr>
+                <w:noProof/>
+                <w:webHidden/>
+              </w:rPr>
+              <w:fldChar w:fldCharType="begin"/>
+            </w:r>
+            <w:r>
+              <w:rPr>
+                <w:noProof/>
+                <w:webHidden/>
+              </w:rPr>
+              <w:instrText xml:space="preserve"> PAGEREF _Toc106314863 \h </w:instrText>
+            </w:r>
+            <w:r>
+              <w:rPr>
+                <w:noProof/>
+                <w:webHidden/>
+              </w:rPr>
+            </w:r>
+            <w:r>
+              <w:rPr>
+                <w:noProof/>
+                <w:webHidden/>
+              </w:rPr>
+              <w:fldChar w:fldCharType="separate"/>
+            </w:r>
+            <w:r>
+              <w:rPr>
+                <w:noProof/>
+                <w:webHidden/>
+              </w:rPr>
+              <w:t>23</w:t>
+            </w:r>
+            <w:r>
+              <w:rPr>
+                <w:noProof/>
+                <w:webHidden/>
+              </w:rPr>
+              <w:fldChar w:fldCharType="end"/>
+            </w:r>
+          </w:hyperlink>
+        </w:p>
+        <w:p>
+          <w:pPr>
+            <w:pStyle w:val="TOC1"/>
+            <w:rPr>
+              <w:rFonts w:asciiTheme="minorHAnsi" w:eastAsiaTheme="minorEastAsia" w:hAnsiTheme="minorHAnsi" w:cstheme="minorBidi"/>
+              <w:bCs w:val="0"/>
+              <w:caps w:val="0"/>
+              <w:noProof/>
+              <w:sz w:val="22"/>
+              <w:szCs w:val="22"/>
+              <w:lang w:val="en-US"/>
+            </w:rPr>
+          </w:pPr>
+          <w:hyperlink w:anchor="_Toc106314864" w:history="1">
+            <w:r>
+              <w:rPr>
+                <w:rStyle w:val="Hyperlink"/>
+                <w:rFonts w:eastAsia="Times New Roman"/>
+                <w:noProof/>
+              </w:rPr>
+              <w:t>3.</w:t>
+            </w:r>
+            <w:r>
+              <w:rPr>
+                <w:rFonts w:asciiTheme="minorHAnsi" w:eastAsiaTheme="minorEastAsia" w:hAnsiTheme="minorHAnsi" w:cstheme="minorBidi"/>
+                <w:bCs w:val="0"/>
+                <w:caps w:val="0"/>
+                <w:noProof/>
+                <w:sz w:val="22"/>
+                <w:szCs w:val="22"/>
+                <w:lang w:val="en-US"/>
+              </w:rPr>
+              <w:tab/>
+            </w:r>
+            <w:r>
+              <w:rPr>
+                <w:rStyle w:val="Hyperlink"/>
+                <w:rFonts w:eastAsia="Times New Roman"/>
+                <w:noProof/>
+              </w:rPr>
+              <w:t>S</w:t>
+            </w:r>
+            <w:r>
+              <w:rPr>
+                <w:rStyle w:val="Hyperlink"/>
+                <w:rFonts w:eastAsia="Times New Roman"/>
+                <w:noProof/>
+              </w:rPr>
+              <w:t>O</w:t>
+            </w:r>
+            <w:r>
+              <w:rPr>
+                <w:rStyle w:val="Hyperlink"/>
+                <w:rFonts w:eastAsia="Times New Roman"/>
+                <w:noProof/>
+              </w:rPr>
+              <w:t>NUÇ</w:t>
+            </w:r>
+            <w:r>
+              <w:rPr>
+                <w:noProof/>
+                <w:webHidden/>
+              </w:rPr>
+              <w:tab/>
+            </w:r>
+            <w:r>
+              <w:rPr>
+                <w:noProof/>
+                <w:webHidden/>
+              </w:rPr>
+              <w:fldChar w:fldCharType="begin"/>
+            </w:r>
+            <w:r>
+              <w:rPr>
+                <w:noProof/>
+                <w:webHidden/>
+              </w:rPr>
+              <w:instrText xml:space="preserve"> PAGEREF _Toc106314864 \h </w:instrText>
+            </w:r>
+            <w:r>
+              <w:rPr>
+                <w:noProof/>
+                <w:webHidden/>
+              </w:rPr>
+            </w:r>
+            <w:r>
+              <w:rPr>
+                <w:noProof/>
+                <w:webHidden/>
+              </w:rPr>
+              <w:fldChar w:fldCharType="separate"/>
+            </w:r>
+            <w:r>
+              <w:rPr>
+                <w:noProof/>
+                <w:webHidden/>
+              </w:rPr>
+              <w:t>25</w:t>
+            </w:r>
+            <w:r>
+              <w:rPr>
+                <w:noProof/>
+                <w:webHidden/>
+              </w:rPr>
+              <w:fldChar w:fldCharType="end"/>
+            </w:r>
+          </w:hyperlink>
+        </w:p>
+        <w:p>
+          <w:pPr>
+            <w:pStyle w:val="TOC1"/>
+            <w:rPr>
+              <w:rFonts w:asciiTheme="minorHAnsi" w:eastAsiaTheme="minorEastAsia" w:hAnsiTheme="minorHAnsi" w:cstheme="minorBidi"/>
+              <w:bCs w:val="0"/>
+              <w:caps w:val="0"/>
+              <w:noProof/>
+              <w:sz w:val="22"/>
+              <w:szCs w:val="22"/>
+              <w:lang w:val="en-US"/>
+            </w:rPr>
+          </w:pPr>
+          <w:hyperlink w:anchor="_Toc106314865" w:history="1">
+            <w:r>
+              <w:rPr>
+                <w:rStyle w:val="Hyperlink"/>
+                <w:rFonts w:eastAsiaTheme="minorHAnsi"/>
+                <w:noProof/>
+              </w:rPr>
+              <w:t>KAYNAKÇA</w:t>
+            </w:r>
+            <w:r>
+              <w:rPr>
+                <w:noProof/>
+                <w:webHidden/>
+              </w:rPr>
+              <w:tab/>
+            </w:r>
+            <w:r>
+              <w:rPr>
+                <w:noProof/>
+                <w:webHidden/>
+              </w:rPr>
+              <w:fldChar w:fldCharType="begin"/>
+            </w:r>
+            <w:r>
+              <w:rPr>
+                <w:noProof/>
+                <w:webHidden/>
+              </w:rPr>
+              <w:instrText xml:space="preserve"> PAGEREF _Toc106314865 \h </w:instrText>
+            </w:r>
+            <w:r>
+              <w:rPr>
+                <w:noProof/>
+                <w:webHidden/>
+              </w:rPr>
+            </w:r>
+            <w:r>
+              <w:rPr>
+                <w:noProof/>
+                <w:webHidden/>
+              </w:rPr>
+              <w:fldChar w:fldCharType="separate"/>
+            </w:r>
+            <w:r>
+              <w:rPr>
+                <w:noProof/>
+                <w:webHidden/>
+              </w:rPr>
+              <w:t>26</w:t>
+            </w:r>
+            <w:r>
+              <w:rPr>
+                <w:noProof/>
+                <w:webHidden/>
+              </w:rPr>
+              <w:fldChar w:fldCharType="end"/>
+            </w:r>
+          </w:hyperlink>
+        </w:p>
+        <w:p>
+          <w:pPr>
+            <w:pStyle w:val="TOC1"/>
+            <w:rPr>
+              <w:rFonts w:asciiTheme="minorHAnsi" w:eastAsiaTheme="minorEastAsia" w:hAnsiTheme="minorHAnsi" w:cstheme="minorBidi"/>
+              <w:bCs w:val="0"/>
+              <w:caps w:val="0"/>
+              <w:noProof/>
+              <w:sz w:val="22"/>
+              <w:szCs w:val="22"/>
+              <w:lang w:val="en-US"/>
+            </w:rPr>
+          </w:pPr>
+          <w:hyperlink w:anchor="_Toc106314866" w:history="1">
+            <w:r>
+              <w:rPr>
+                <w:rStyle w:val="Hyperlink"/>
+                <w:noProof/>
+              </w:rPr>
               <w:t>ÖZGEÇMİŞ</w:t>
             </w:r>
             <w:r>
@@ -5918,7 +6225,7 @@
                 <w:noProof/>
                 <w:webHidden/>
               </w:rPr>
-              <w:instrText xml:space="preserve"> PAGEREF _Toc106042995 \h </w:instrText>
+              <w:instrText xml:space="preserve"> PAGEREF _Toc106314866 \h </w:instrText>
             </w:r>
             <w:r>
               <w:rPr>
@@ -5938,7 +6245,7 @@
                 <w:noProof/>
                 <w:webHidden/>
               </w:rPr>
-              <w:t>23</w:t>
+              <w:t>27</w:t>
             </w:r>
             <w:r>
               <w:rPr>
@@ -6002,7 +6309,7 @@
         <w:pStyle w:val="Heading3"/>
         <w:spacing w:line="240" w:lineRule="auto"/>
       </w:pPr>
-      <w:bookmarkStart w:id="5" w:name="_Toc106042955"/>
+      <w:bookmarkStart w:id="5" w:name="_Toc106314822"/>
       <w:r>
         <w:lastRenderedPageBreak/>
         <w:t>TABLOLAR DİZİNİ</w:t>
@@ -6185,28 +6492,15 @@
       <w:r>
         <w:t xml:space="preserve">Tablo </w:t>
       </w:r>
-      <w:r>
-        <w:fldChar w:fldCharType="begin"/>
-      </w:r>
-      <w:r>
-        <w:instrText xml:space="preserve"> SEQ Tablo \* ARABIC </w:instrText>
-      </w:r>
-      <w:r>
-        <w:fldChar w:fldCharType="separate"/>
-      </w:r>
-      <w:r>
-        <w:rPr>
-          <w:noProof/>
-        </w:rPr>
-        <w:t>1</w:t>
-      </w:r>
-      <w:bookmarkEnd w:id="6"/>
-      <w:r>
-        <w:rPr>
-          <w:noProof/>
-        </w:rPr>
-        <w:fldChar w:fldCharType="end"/>
-      </w:r>
+      <w:fldSimple w:instr=" SEQ Tablo \* ARABIC ">
+        <w:r>
+          <w:rPr>
+            <w:noProof/>
+          </w:rPr>
+          <w:t>1</w:t>
+        </w:r>
+        <w:bookmarkEnd w:id="6"/>
+      </w:fldSimple>
     </w:p>
     <w:p>
       <w:pPr>
@@ -6236,7 +6530,7 @@
         </w:rPr>
       </w:pPr>
       <w:bookmarkStart w:id="7" w:name="_Toc93071788"/>
-      <w:bookmarkStart w:id="8" w:name="_Toc106042956"/>
+      <w:bookmarkStart w:id="8" w:name="_Toc106314823"/>
       <w:r>
         <w:rPr>
           <w:rStyle w:val="Heading3Char"/>
@@ -6916,7 +7210,7 @@
       <w:pPr>
         <w:pStyle w:val="Heading3"/>
       </w:pPr>
-      <w:bookmarkStart w:id="10" w:name="_Toc106042957"/>
+      <w:bookmarkStart w:id="10" w:name="_Toc106314824"/>
       <w:r>
         <w:lastRenderedPageBreak/>
         <w:t>SİMGELER VE KISALTMALAR</w:t>
@@ -7071,7 +7365,7 @@
         <w:pStyle w:val="NoSpacing"/>
       </w:pPr>
       <w:bookmarkStart w:id="11" w:name="_Toc93071791"/>
-      <w:bookmarkStart w:id="12" w:name="_Toc106042958"/>
+      <w:bookmarkStart w:id="12" w:name="_Toc106314825"/>
       <w:r>
         <w:lastRenderedPageBreak/>
         <w:t>GİRİŞ</w:t>
@@ -8112,7 +8406,7 @@
         <w:pStyle w:val="Heading4"/>
       </w:pPr>
       <w:bookmarkStart w:id="15" w:name="_Toc93071793"/>
-      <w:bookmarkStart w:id="16" w:name="_Toc106042959"/>
+      <w:bookmarkStart w:id="16" w:name="_Toc106314826"/>
       <w:r>
         <w:lastRenderedPageBreak/>
         <w:t>Giriş</w:t>
@@ -8358,7 +8652,7 @@
         <w:t xml:space="preserve"> </w:t>
       </w:r>
       <w:bookmarkStart w:id="17" w:name="_Toc93071794"/>
-      <w:bookmarkStart w:id="18" w:name="_Toc106042960"/>
+      <w:bookmarkStart w:id="18" w:name="_Toc106314827"/>
       <w:r>
         <w:t>Python</w:t>
       </w:r>
@@ -8366,10 +8660,13 @@
         <w:t xml:space="preserve"> </w:t>
       </w:r>
       <w:r>
-        <w:t xml:space="preserve">Programlama </w:t>
+        <w:t>Programlama</w:t>
+      </w:r>
+      <w:bookmarkEnd w:id="18"/>
+      <w:r>
+        <w:t xml:space="preserve"> </w:t>
       </w:r>
       <w:bookmarkEnd w:id="17"/>
-      <w:bookmarkEnd w:id="18"/>
     </w:p>
     <w:p>
       <w:pPr>
@@ -8692,7 +8989,7 @@
       <w:pPr>
         <w:pStyle w:val="Title"/>
       </w:pPr>
-      <w:bookmarkStart w:id="19" w:name="_Toc106042961"/>
+      <w:bookmarkStart w:id="19" w:name="_Toc106314828"/>
       <w:r>
         <w:t>Python</w:t>
       </w:r>
@@ -9828,7 +10125,7 @@
         <w:t xml:space="preserve"> </w:t>
       </w:r>
       <w:bookmarkStart w:id="20" w:name="_Toc93071796"/>
-      <w:bookmarkStart w:id="21" w:name="_Toc106042962"/>
+      <w:bookmarkStart w:id="21" w:name="_Toc106314829"/>
       <w:r>
         <w:t>AWS</w:t>
       </w:r>
@@ -10085,7 +10382,7 @@
         <w:pStyle w:val="Title"/>
         <w:ind w:left="630" w:hanging="630"/>
       </w:pPr>
-      <w:bookmarkStart w:id="22" w:name="_Toc106042963"/>
+      <w:bookmarkStart w:id="22" w:name="_Toc106314830"/>
       <w:r>
         <w:t>AWS</w:t>
       </w:r>
@@ -10502,7 +10799,7 @@
       <w:r>
         <w:t xml:space="preserve"> </w:t>
       </w:r>
-      <w:bookmarkStart w:id="23" w:name="_Toc106042964"/>
+      <w:bookmarkStart w:id="23" w:name="_Toc106314831"/>
       <w:r>
         <w:t xml:space="preserve">ELK </w:t>
       </w:r>
@@ -10755,7 +11052,7 @@
         <w:pStyle w:val="Title"/>
       </w:pPr>
       <w:bookmarkStart w:id="25" w:name="_Toc93071798"/>
-      <w:bookmarkStart w:id="26" w:name="_Toc106042965"/>
+      <w:bookmarkStart w:id="26" w:name="_Toc106314832"/>
       <w:r>
         <w:t>Elastic</w:t>
       </w:r>
@@ -11020,7 +11317,7 @@
         <w:ind w:hanging="1800"/>
       </w:pPr>
       <w:bookmarkStart w:id="27" w:name="_Toc93071799"/>
-      <w:bookmarkStart w:id="28" w:name="_Toc106042966"/>
+      <w:bookmarkStart w:id="28" w:name="_Toc106314833"/>
       <w:r>
         <w:t>Elastic Search Yararları</w:t>
       </w:r>
@@ -12297,7 +12594,7 @@
       <w:pPr>
         <w:pStyle w:val="Title"/>
       </w:pPr>
-      <w:bookmarkStart w:id="30" w:name="_Toc106042967"/>
+      <w:bookmarkStart w:id="30" w:name="_Toc106314834"/>
       <w:r>
         <w:t>Kibana Nedir?</w:t>
       </w:r>
@@ -12948,7 +13245,7 @@
           <w:lang w:eastAsia="en-US"/>
         </w:rPr>
       </w:pPr>
-      <w:bookmarkStart w:id="31" w:name="_Toc106042968"/>
+      <w:bookmarkStart w:id="31" w:name="_Toc106314835"/>
       <w:r>
         <w:rPr>
           <w:lang w:eastAsia="en-US"/>
@@ -13426,7 +13723,7 @@
           <w:lang w:eastAsia="en-US"/>
         </w:rPr>
       </w:pPr>
-      <w:bookmarkStart w:id="32" w:name="_Toc106042969"/>
+      <w:bookmarkStart w:id="32" w:name="_Toc106314836"/>
       <w:r>
         <w:rPr>
           <w:lang w:eastAsia="en-US"/>
@@ -13507,7 +13804,7 @@
         <w:pStyle w:val="Heading4"/>
         <w:ind w:left="450" w:hanging="450"/>
       </w:pPr>
-      <w:bookmarkStart w:id="33" w:name="_Toc106042970"/>
+      <w:bookmarkStart w:id="33" w:name="_Toc106314837"/>
       <w:r>
         <w:t xml:space="preserve">ELK </w:t>
       </w:r>
@@ -13678,11 +13975,11 @@
       <w:pPr>
         <w:pStyle w:val="Heading4"/>
       </w:pPr>
-      <w:bookmarkStart w:id="35" w:name="_Toc106042971"/>
       <w:r>
         <w:lastRenderedPageBreak/>
         <w:t xml:space="preserve"> </w:t>
       </w:r>
+      <w:bookmarkStart w:id="35" w:name="_Toc106314838"/>
       <w:r>
         <w:t>Elastic.co</w:t>
       </w:r>
@@ -13922,7 +14219,7 @@
           <w:lang w:eastAsia="en-US"/>
         </w:rPr>
       </w:pPr>
-      <w:bookmarkStart w:id="38" w:name="_Toc106042972"/>
+      <w:bookmarkStart w:id="38" w:name="_Toc106314839"/>
       <w:r>
         <w:rPr>
           <w:lang w:eastAsia="en-US"/>
@@ -14453,6 +14750,7 @@
           <w:lang w:eastAsia="en-US"/>
         </w:rPr>
       </w:pPr>
+      <w:bookmarkStart w:id="39" w:name="_Toc106314840"/>
       <w:r>
         <w:rPr>
           <w:lang w:eastAsia="en-US"/>
@@ -14460,6 +14758,7 @@
         <w:lastRenderedPageBreak/>
         <w:t>Elastic Search Araçları</w:t>
       </w:r>
+      <w:bookmarkEnd w:id="39"/>
     </w:p>
     <w:p>
       <w:pPr>
@@ -14474,32 +14773,16 @@
           <w:lang w:eastAsia="en-US"/>
         </w:rPr>
       </w:pPr>
+      <w:bookmarkStart w:id="40" w:name="_Toc106314841"/>
       <w:r>
         <w:rPr>
           <w:b w:val="0"/>
           <w:bCs w:val="0"/>
           <w:lang w:eastAsia="en-US"/>
         </w:rPr>
-        <w:t xml:space="preserve">Elastic Search veritabanına girilen veriler üzerinde yönetim, görselleştirme sağlanması için bünyesinde birçok araç bulundurur. Bu </w:t>
-      </w:r>
-      <w:proofErr w:type="gramStart"/>
-      <w:r>
-        <w:rPr>
-          <w:b w:val="0"/>
-          <w:bCs w:val="0"/>
-          <w:lang w:eastAsia="en-US"/>
-        </w:rPr>
-        <w:t>araçlardan  proje</w:t>
-      </w:r>
-      <w:proofErr w:type="gramEnd"/>
-      <w:r>
-        <w:rPr>
-          <w:b w:val="0"/>
-          <w:bCs w:val="0"/>
-          <w:lang w:eastAsia="en-US"/>
-        </w:rPr>
-        <w:t xml:space="preserve"> özelinde kullanılanlar aşağıdaki gibidir.</w:t>
-      </w:r>
+        <w:t>Elastic Search veritabanına girilen veriler üzerinde yönetim, görselleştirme sağlanması için bünyesinde birçok araç bulundurur. Bu araçlardan  proje özelinde kullanılanlar aşağıdaki gibidir.</w:t>
+      </w:r>
+      <w:bookmarkEnd w:id="40"/>
     </w:p>
     <w:p>
       <w:pPr>
@@ -14563,7 +14846,7 @@
       <w:pPr>
         <w:pStyle w:val="Heading4"/>
       </w:pPr>
-      <w:bookmarkStart w:id="39" w:name="_Toc106042973"/>
+      <w:bookmarkStart w:id="41" w:name="_Toc106314842"/>
       <w:r>
         <w:t>Twitter</w:t>
       </w:r>
@@ -14585,7 +14868,7 @@
       <w:r>
         <w:t>?</w:t>
       </w:r>
-      <w:bookmarkEnd w:id="39"/>
+      <w:bookmarkEnd w:id="41"/>
     </w:p>
     <w:p>
       <w:pPr>
@@ -14971,12 +15254,12 @@
       <w:pPr>
         <w:pStyle w:val="Title"/>
       </w:pPr>
-      <w:bookmarkStart w:id="40" w:name="_Toc106042974"/>
+      <w:bookmarkStart w:id="42" w:name="_Toc106314843"/>
       <w:r>
         <w:lastRenderedPageBreak/>
         <w:t>Twitter Geliştirici Hesap Türleri</w:t>
       </w:r>
-      <w:bookmarkEnd w:id="40"/>
+      <w:bookmarkEnd w:id="42"/>
     </w:p>
     <w:p>
       <w:pPr>
@@ -15093,11 +15376,11 @@
       <w:r>
         <w:t xml:space="preserve"> </w:t>
       </w:r>
-      <w:bookmarkStart w:id="41" w:name="_Toc106042975"/>
+      <w:bookmarkStart w:id="43" w:name="_Toc106314844"/>
       <w:r>
         <w:t>Bilimsel Makale İçin Geliştirici Hesabı</w:t>
       </w:r>
-      <w:bookmarkEnd w:id="41"/>
+      <w:bookmarkEnd w:id="43"/>
     </w:p>
     <w:p>
       <w:pPr>
@@ -15151,11 +15434,11 @@
         </w:tabs>
         <w:ind w:left="90" w:hanging="90"/>
       </w:pPr>
-      <w:bookmarkStart w:id="42" w:name="_Toc106042976"/>
+      <w:bookmarkStart w:id="44" w:name="_Toc106314845"/>
       <w:r>
         <w:t>Hobi Amaçlı Geliştirici Hesabı</w:t>
       </w:r>
-      <w:bookmarkEnd w:id="42"/>
+      <w:bookmarkEnd w:id="44"/>
     </w:p>
     <w:p>
       <w:r>
@@ -15189,7 +15472,7 @@
         </w:numPr>
         <w:ind w:left="450" w:hanging="450"/>
       </w:pPr>
-      <w:bookmarkStart w:id="43" w:name="_Toc106042977"/>
+      <w:bookmarkStart w:id="45" w:name="_Toc106314846"/>
       <w:r>
         <w:t xml:space="preserve">SSH Protokolü </w:t>
       </w:r>
@@ -15202,7 +15485,7 @@
       <w:r>
         <w:t>?</w:t>
       </w:r>
-      <w:bookmarkEnd w:id="43"/>
+      <w:bookmarkEnd w:id="45"/>
     </w:p>
     <w:p>
       <w:pPr>
@@ -15336,8 +15619,8 @@
           <w:rFonts w:eastAsia="Times New Roman"/>
         </w:rPr>
       </w:pPr>
-      <w:bookmarkStart w:id="44" w:name="_Toc93071805"/>
-      <w:bookmarkStart w:id="45" w:name="_Toc106042978"/>
+      <w:bookmarkStart w:id="46" w:name="_Toc93071805"/>
+      <w:bookmarkStart w:id="47" w:name="_Toc106314847"/>
       <w:r>
         <w:rPr>
           <w:rFonts w:eastAsia="Times New Roman"/>
@@ -15356,8 +15639,8 @@
         </w:rPr>
         <w:t>LAN ÇALIŞMALAR</w:t>
       </w:r>
-      <w:bookmarkEnd w:id="44"/>
-      <w:bookmarkEnd w:id="45"/>
+      <w:bookmarkEnd w:id="46"/>
+      <w:bookmarkEnd w:id="47"/>
     </w:p>
     <w:p>
       <w:pPr>
@@ -15366,7 +15649,7 @@
       <w:r>
         <w:t xml:space="preserve"> </w:t>
       </w:r>
-      <w:bookmarkStart w:id="46" w:name="_Toc106042979"/>
+      <w:bookmarkStart w:id="48" w:name="_Toc106314848"/>
       <w:r>
         <w:t>Twitter</w:t>
       </w:r>
@@ -15382,7 +15665,7 @@
       <w:r>
         <w:t xml:space="preserve"> Başvuru Süreçleri</w:t>
       </w:r>
-      <w:bookmarkEnd w:id="46"/>
+      <w:bookmarkEnd w:id="48"/>
     </w:p>
     <w:p>
       <w:pPr>
@@ -15552,7 +15835,7 @@
           <w:numId w:val="33"/>
         </w:numPr>
       </w:pPr>
-      <w:bookmarkStart w:id="47" w:name="_Toc106042980"/>
+      <w:bookmarkStart w:id="49" w:name="_Toc106314849"/>
       <w:r>
         <w:t xml:space="preserve">Projede </w:t>
       </w:r>
@@ -15562,7 +15845,7 @@
       <w:r>
         <w:t xml:space="preserve"> Geliştirici Hesabı</w:t>
       </w:r>
-      <w:bookmarkEnd w:id="47"/>
+      <w:bookmarkEnd w:id="49"/>
     </w:p>
     <w:p>
       <w:pPr>
@@ -15855,12 +16138,12 @@
         <w:pStyle w:val="Heading4"/>
         <w:ind w:left="450" w:hanging="450"/>
       </w:pPr>
-      <w:bookmarkStart w:id="48" w:name="_Toc93071802"/>
+      <w:bookmarkStart w:id="50" w:name="_Toc93071802"/>
       <w:r>
         <w:lastRenderedPageBreak/>
         <w:t xml:space="preserve"> </w:t>
       </w:r>
-      <w:bookmarkStart w:id="49" w:name="_Toc106042981"/>
+      <w:bookmarkStart w:id="51" w:name="_Toc106314850"/>
       <w:r>
         <w:t xml:space="preserve">Bulut </w:t>
       </w:r>
@@ -15873,8 +16156,8 @@
       <w:r>
         <w:t>ile Erişim</w:t>
       </w:r>
-      <w:bookmarkEnd w:id="48"/>
-      <w:bookmarkEnd w:id="49"/>
+      <w:bookmarkEnd w:id="50"/>
+      <w:bookmarkEnd w:id="51"/>
       <w:r>
         <w:t xml:space="preserve"> </w:t>
       </w:r>
@@ -15987,14 +16270,14 @@
         <w:pStyle w:val="Heading4"/>
         <w:ind w:left="720" w:hanging="720"/>
       </w:pPr>
-      <w:bookmarkStart w:id="50" w:name="_Toc106042982"/>
+      <w:bookmarkStart w:id="52" w:name="_Toc106314851"/>
       <w:r>
         <w:t xml:space="preserve">AWS EC2 Sanal Makine </w:t>
       </w:r>
       <w:r>
         <w:t>Kullanımı</w:t>
       </w:r>
-      <w:bookmarkEnd w:id="50"/>
+      <w:bookmarkEnd w:id="52"/>
     </w:p>
     <w:p>
       <w:pPr>
@@ -16107,17 +16390,20 @@
           <w:tab w:val="left" w:pos="1440"/>
         </w:tabs>
       </w:pPr>
-      <w:bookmarkStart w:id="51" w:name="_Toc93071797"/>
-      <w:bookmarkStart w:id="52" w:name="_Toc106042983"/>
+      <w:bookmarkStart w:id="53" w:name="_Toc93071797"/>
+      <w:bookmarkStart w:id="54" w:name="_Toc106314852"/>
       <w:r>
         <w:t>AWS Sanal Makine Seçimi</w:t>
       </w:r>
-      <w:bookmarkEnd w:id="51"/>
-      <w:bookmarkEnd w:id="52"/>
+      <w:bookmarkEnd w:id="53"/>
+      <w:bookmarkEnd w:id="54"/>
     </w:p>
     <w:p>
       <w:pPr>
         <w:jc w:val="both"/>
+        <w:rPr>
+          <w:lang w:eastAsia="en-US"/>
+        </w:rPr>
       </w:pPr>
       <w:r>
         <w:rPr>
@@ -16202,23 +16488,7 @@
           <w:rFonts w:cs="Times New Roman"/>
           <w:szCs w:val="24"/>
         </w:rPr>
-        <w:t xml:space="preserve">alanı proje özelinde gerekli ve yeterlidir. Ayrıca proje, </w:t>
-      </w:r>
-      <w:proofErr w:type="gramStart"/>
-      <w:r>
-        <w:rPr>
-          <w:rFonts w:cs="Times New Roman"/>
-          <w:szCs w:val="24"/>
-        </w:rPr>
-        <w:t>data</w:t>
-      </w:r>
-      <w:proofErr w:type="gramEnd"/>
-      <w:r>
-        <w:rPr>
-          <w:rFonts w:cs="Times New Roman"/>
-          <w:szCs w:val="24"/>
-        </w:rPr>
-        <w:t xml:space="preserve">-intensity(veri-yoğun)  bir uygulama olmadığından, tek çekirdek bir işlemci </w:t>
+        <w:t xml:space="preserve">alanı proje özelinde gerekli ve yeterlidir. Ayrıca proje, data-intensity(veri-yoğun)  bir uygulama olmadığından, tek çekirdek bir işlemci </w:t>
       </w:r>
       <w:r>
         <w:rPr>
@@ -16270,9 +16540,1127 @@
         <w:pStyle w:val="Heading4"/>
       </w:pPr>
       <w:r>
+        <w:t>API Key Güvenliğinin sağlanması</w:t>
+      </w:r>
+    </w:p>
+    <w:p>
+      <w:pPr>
+        <w:spacing w:after="0" w:line="240" w:lineRule="auto"/>
+        <w:rPr>
+          <w:rFonts w:ascii="Calibri" w:eastAsia="Times New Roman" w:hAnsi="Calibri" w:cs="Calibri"/>
+          <w:sz w:val="22"/>
+          <w:lang w:eastAsia="en-US"/>
+        </w:rPr>
+      </w:pPr>
+      <w:r>
+        <w:rPr>
+          <w:rFonts w:ascii="Calibri" w:eastAsia="Times New Roman" w:hAnsi="Calibri" w:cs="Calibri"/>
+          <w:sz w:val="22"/>
+          <w:lang w:eastAsia="en-US"/>
+        </w:rPr>
+        <w:t>Github nedir</w:t>
+      </w:r>
+    </w:p>
+    <w:p>
+      <w:pPr>
+        <w:spacing w:after="0" w:line="240" w:lineRule="auto"/>
+        <w:rPr>
+          <w:rFonts w:ascii="Calibri" w:eastAsia="Times New Roman" w:hAnsi="Calibri" w:cs="Calibri"/>
+          <w:sz w:val="22"/>
+          <w:lang w:eastAsia="en-US"/>
+        </w:rPr>
+      </w:pPr>
+      <w:r>
+        <w:rPr>
+          <w:rFonts w:ascii="Calibri" w:eastAsia="Times New Roman" w:hAnsi="Calibri" w:cs="Calibri"/>
+          <w:sz w:val="22"/>
+          <w:lang w:eastAsia="en-US"/>
+        </w:rPr>
+        <w:t>Projede github kullanımı</w:t>
+      </w:r>
+    </w:p>
+    <w:p>
+      <w:pPr>
+        <w:rPr>
+          <w:lang w:eastAsia="en-US"/>
+        </w:rPr>
+      </w:pPr>
+    </w:p>
+    <w:p>
+      <w:pPr>
+        <w:pStyle w:val="Heading4"/>
+      </w:pPr>
+      <w:r>
+        <w:t>Python ile Veri Ön İşleme</w:t>
+      </w:r>
+    </w:p>
+    <w:p>
+      <w:pPr>
+        <w:rPr>
+          <w:lang w:eastAsia="en-US"/>
+        </w:rPr>
+      </w:pPr>
+      <w:r>
+        <w:rPr>
+          <w:lang w:eastAsia="en-US"/>
+        </w:rPr>
+        <w:t>Ö</w:t>
+      </w:r>
+      <w:r>
+        <w:rPr>
+          <w:lang w:eastAsia="en-US"/>
+        </w:rPr>
+        <w:t>n işleme adıml</w:t>
+      </w:r>
+      <w:r>
+        <w:rPr>
+          <w:lang w:eastAsia="en-US"/>
+        </w:rPr>
+        <w:t>arı</w:t>
+      </w:r>
+      <w:r>
+        <w:rPr>
+          <w:lang w:eastAsia="en-US"/>
+        </w:rPr>
+        <w:t xml:space="preserve">, verileri </w:t>
+      </w:r>
+      <w:r>
+        <w:rPr>
+          <w:lang w:eastAsia="en-US"/>
+        </w:rPr>
+        <w:t>temizleyen</w:t>
+      </w:r>
+      <w:r>
+        <w:rPr>
+          <w:lang w:eastAsia="en-US"/>
+        </w:rPr>
+        <w:t xml:space="preserve"> ve makine öğrenimi modellerinin verileri daha doğru kullanmasını sağlayan bir dizi yöntem</w:t>
+      </w:r>
+      <w:r>
+        <w:rPr>
+          <w:lang w:eastAsia="en-US"/>
+        </w:rPr>
+        <w:t>dir</w:t>
+      </w:r>
+      <w:r>
+        <w:rPr>
+          <w:lang w:eastAsia="en-US"/>
+        </w:rPr>
+        <w:t xml:space="preserve">. Gerçek hayatta üzerinde </w:t>
+      </w:r>
+      <w:r>
+        <w:rPr>
+          <w:lang w:eastAsia="en-US"/>
+        </w:rPr>
+        <w:t xml:space="preserve">çalışılan </w:t>
+      </w:r>
+      <w:r>
+        <w:rPr>
+          <w:lang w:eastAsia="en-US"/>
+        </w:rPr>
+        <w:t xml:space="preserve">veri bilimi projelerinde </w:t>
+      </w:r>
+      <w:r>
+        <w:rPr>
+          <w:lang w:eastAsia="en-US"/>
+        </w:rPr>
+        <w:t>toplanılan</w:t>
+      </w:r>
+      <w:r>
+        <w:rPr>
+          <w:lang w:eastAsia="en-US"/>
+        </w:rPr>
+        <w:t xml:space="preserve"> veriler</w:t>
+      </w:r>
+      <w:r>
+        <w:rPr>
+          <w:lang w:eastAsia="en-US"/>
+        </w:rPr>
+        <w:t xml:space="preserve"> istenilen kadar temiz olmayacaktır. Ön işleme/ön eleme adımlarında</w:t>
+      </w:r>
+      <w:r>
+        <w:rPr>
+          <w:lang w:eastAsia="en-US"/>
+        </w:rPr>
         <w:t xml:space="preserve"> </w:t>
       </w:r>
-      <w:bookmarkStart w:id="53" w:name="_Toc106042984"/>
+      <w:r>
+        <w:rPr>
+          <w:lang w:eastAsia="en-US"/>
+        </w:rPr>
+        <w:t>tutarsız, eksik ve görültülü veriden gerçek veri temizlenilmeye çalışılır.</w:t>
+      </w:r>
+      <w:r>
+        <w:rPr>
+          <w:lang w:eastAsia="en-US"/>
+        </w:rPr>
+        <w:t xml:space="preserve"> </w:t>
+      </w:r>
+    </w:p>
+    <w:p>
+      <w:pPr>
+        <w:rPr>
+          <w:lang w:eastAsia="en-US"/>
+        </w:rPr>
+      </w:pPr>
+      <w:r>
+        <w:rPr>
+          <w:lang w:eastAsia="en-US"/>
+        </w:rPr>
+        <w:t>Python programlama dilinde ön işleme adımları aşağıdaki şekilde gerçekleştirilmiştir.</w:t>
+      </w:r>
+    </w:p>
+    <w:p>
+      <w:pPr>
+        <w:rPr>
+          <w:lang w:eastAsia="en-US"/>
+        </w:rPr>
+      </w:pPr>
+      <w:r>
+        <w:rPr>
+          <w:lang w:eastAsia="en-US"/>
+        </w:rPr>
+        <w:t xml:space="preserve">Aşağıdaki kod, Twitter`dan gelen tweet`leri okur ve bir </w:t>
+      </w:r>
+      <w:r>
+        <w:rPr>
+          <w:highlight w:val="yellow"/>
+          <w:lang w:eastAsia="en-US"/>
+        </w:rPr>
+        <w:t>dataframe</w:t>
+      </w:r>
+      <w:r>
+        <w:rPr>
+          <w:lang w:eastAsia="en-US"/>
+        </w:rPr>
+        <w:t xml:space="preserve">`a dönüştürür. </w:t>
+      </w:r>
+      <w:r>
+        <w:rPr>
+          <w:lang w:eastAsia="en-US"/>
+        </w:rPr>
+        <w:t>Tanımlanan search_words fonksyonuna apply fonksyonu vasıtasıyla tweet parametre olarak gönderilir. Gönderilen parametreye göre bir regex işlemi uygulanır. Bu işlemin sonucunda kelimeler hariç tüm noktalama işaretleri, fazla boşluklar kaldırılmış olunur.</w:t>
+      </w:r>
+      <w:r>
+        <w:rPr>
+          <w:lang w:eastAsia="en-US"/>
+        </w:rPr>
+        <w:t xml:space="preserve"> Ve işlemin sonucunda bir dizi oluşturulur. Oluşuturulan dizi result isimli değikene atanır. Bir sonraki satırda Join() fonksyonu çalışır. Bu </w:t>
+      </w:r>
+      <w:r>
+        <w:rPr>
+          <w:lang w:eastAsia="en-US"/>
+        </w:rPr>
+        <w:t xml:space="preserve">fonksyon verilen dizinin tüm elemanları arasına join fonksyonuna paremetre olarak gönderilen değeri ekler ve string olarak çıktı üretilir. search_words fonksyonu sonucunda return edilen değer, aralarında boşluk bulunan kelimelerden oluşan bir string(metin) ifadesi olmuş olur. </w:t>
+      </w:r>
+    </w:p>
+    <w:p>
+      <w:pPr>
+        <w:rPr>
+          <w:lang w:eastAsia="en-US"/>
+        </w:rPr>
+      </w:pPr>
+      <w:r>
+        <w:rPr>
+          <w:lang w:eastAsia="en-US"/>
+        </w:rPr>
+        <w:lastRenderedPageBreak/>
+        <w:t>df["only_words"]</w:t>
+      </w:r>
+      <w:r>
+        <w:rPr>
+          <w:lang w:eastAsia="en-US"/>
+        </w:rPr>
+        <w:t xml:space="preserve"> ifadesi, dataframe içerisindeki only_words sütununu ifade eder. Bu sütuna ön işleme yapılan veriler eklenmiş olunur.</w:t>
+      </w:r>
+      <w:r>
+        <w:rPr>
+          <w:lang w:eastAsia="en-US"/>
+        </w:rPr>
+        <w:t xml:space="preserve"> Son adımda, tweetText değişkenine, ilk sütunun içerisinde bulunan metine atama yapılır.</w:t>
+      </w:r>
+    </w:p>
+    <w:p>
+      <w:pPr>
+        <w:shd w:val="clear" w:color="auto" w:fill="1E1E1E"/>
+        <w:spacing w:after="0" w:line="270" w:lineRule="atLeast"/>
+        <w:rPr>
+          <w:rFonts w:ascii="Consolas" w:eastAsia="Times New Roman" w:hAnsi="Consolas" w:cs="Times New Roman"/>
+          <w:color w:val="D4D4D4"/>
+          <w:sz w:val="20"/>
+          <w:szCs w:val="20"/>
+          <w:lang w:val="en-US" w:eastAsia="en-US"/>
+        </w:rPr>
+      </w:pPr>
+      <w:r>
+        <w:rPr>
+          <w:rFonts w:ascii="Consolas" w:eastAsia="Times New Roman" w:hAnsi="Consolas" w:cs="Times New Roman"/>
+          <w:color w:val="D4D4D4"/>
+          <w:sz w:val="20"/>
+          <w:szCs w:val="20"/>
+          <w:lang w:val="en-US" w:eastAsia="en-US"/>
+        </w:rPr>
+        <w:t> </w:t>
+      </w:r>
+      <w:r>
+        <w:rPr>
+          <w:rFonts w:ascii="Consolas" w:eastAsia="Times New Roman" w:hAnsi="Consolas" w:cs="Times New Roman"/>
+          <w:color w:val="9CDCFE"/>
+          <w:sz w:val="20"/>
+          <w:szCs w:val="20"/>
+          <w:lang w:val="en-US" w:eastAsia="en-US"/>
+        </w:rPr>
+        <w:t>df</w:t>
+      </w:r>
+      <w:r>
+        <w:rPr>
+          <w:rFonts w:ascii="Consolas" w:eastAsia="Times New Roman" w:hAnsi="Consolas" w:cs="Times New Roman"/>
+          <w:color w:val="D4D4D4"/>
+          <w:sz w:val="20"/>
+          <w:szCs w:val="20"/>
+          <w:lang w:val="en-US" w:eastAsia="en-US"/>
+        </w:rPr>
+        <w:t xml:space="preserve"> = </w:t>
+      </w:r>
+      <w:r>
+        <w:rPr>
+          <w:rFonts w:ascii="Consolas" w:eastAsia="Times New Roman" w:hAnsi="Consolas" w:cs="Times New Roman"/>
+          <w:color w:val="4EC9B0"/>
+          <w:sz w:val="20"/>
+          <w:szCs w:val="20"/>
+          <w:lang w:val="en-US" w:eastAsia="en-US"/>
+        </w:rPr>
+        <w:t>pd</w:t>
+      </w:r>
+      <w:r>
+        <w:rPr>
+          <w:rFonts w:ascii="Consolas" w:eastAsia="Times New Roman" w:hAnsi="Consolas" w:cs="Times New Roman"/>
+          <w:color w:val="D4D4D4"/>
+          <w:sz w:val="20"/>
+          <w:szCs w:val="20"/>
+          <w:lang w:val="en-US" w:eastAsia="en-US"/>
+        </w:rPr>
+        <w:t>.</w:t>
+      </w:r>
+      <w:r>
+        <w:rPr>
+          <w:rFonts w:ascii="Consolas" w:eastAsia="Times New Roman" w:hAnsi="Consolas" w:cs="Times New Roman"/>
+          <w:color w:val="4EC9B0"/>
+          <w:sz w:val="20"/>
+          <w:szCs w:val="20"/>
+          <w:lang w:val="en-US" w:eastAsia="en-US"/>
+        </w:rPr>
+        <w:t>DataFrame</w:t>
+      </w:r>
+      <w:r>
+        <w:rPr>
+          <w:rFonts w:ascii="Consolas" w:eastAsia="Times New Roman" w:hAnsi="Consolas" w:cs="Times New Roman"/>
+          <w:color w:val="D4D4D4"/>
+          <w:sz w:val="20"/>
+          <w:szCs w:val="20"/>
+          <w:lang w:val="en-US" w:eastAsia="en-US"/>
+        </w:rPr>
+        <w:t>({</w:t>
+      </w:r>
+      <w:r>
+        <w:rPr>
+          <w:rFonts w:ascii="Consolas" w:eastAsia="Times New Roman" w:hAnsi="Consolas" w:cs="Times New Roman"/>
+          <w:color w:val="CE9178"/>
+          <w:sz w:val="20"/>
+          <w:szCs w:val="20"/>
+          <w:lang w:val="en-US" w:eastAsia="en-US"/>
+        </w:rPr>
+        <w:t>"tweetTextData"</w:t>
+      </w:r>
+      <w:r>
+        <w:rPr>
+          <w:rFonts w:ascii="Consolas" w:eastAsia="Times New Roman" w:hAnsi="Consolas" w:cs="Times New Roman"/>
+          <w:color w:val="D4D4D4"/>
+          <w:sz w:val="20"/>
+          <w:szCs w:val="20"/>
+          <w:lang w:val="en-US" w:eastAsia="en-US"/>
+        </w:rPr>
+        <w:t>: [dict_data[</w:t>
+      </w:r>
+      <w:r>
+        <w:rPr>
+          <w:rFonts w:ascii="Consolas" w:eastAsia="Times New Roman" w:hAnsi="Consolas" w:cs="Times New Roman"/>
+          <w:color w:val="CE9178"/>
+          <w:sz w:val="20"/>
+          <w:szCs w:val="20"/>
+          <w:lang w:val="en-US" w:eastAsia="en-US"/>
+        </w:rPr>
+        <w:t>"text"</w:t>
+      </w:r>
+      <w:r>
+        <w:rPr>
+          <w:rFonts w:ascii="Consolas" w:eastAsia="Times New Roman" w:hAnsi="Consolas" w:cs="Times New Roman"/>
+          <w:color w:val="D4D4D4"/>
+          <w:sz w:val="20"/>
+          <w:szCs w:val="20"/>
+          <w:lang w:val="en-US" w:eastAsia="en-US"/>
+        </w:rPr>
+        <w:t>]],})</w:t>
+      </w:r>
+    </w:p>
+    <w:p>
+      <w:pPr>
+        <w:shd w:val="clear" w:color="auto" w:fill="1E1E1E"/>
+        <w:spacing w:after="0" w:line="270" w:lineRule="atLeast"/>
+        <w:rPr>
+          <w:rFonts w:ascii="Consolas" w:eastAsia="Times New Roman" w:hAnsi="Consolas" w:cs="Times New Roman"/>
+          <w:color w:val="D4D4D4"/>
+          <w:sz w:val="20"/>
+          <w:szCs w:val="20"/>
+          <w:lang w:val="en-US" w:eastAsia="en-US"/>
+        </w:rPr>
+      </w:pPr>
+    </w:p>
+    <w:p>
+      <w:pPr>
+        <w:shd w:val="clear" w:color="auto" w:fill="1E1E1E"/>
+        <w:spacing w:after="0" w:line="270" w:lineRule="atLeast"/>
+        <w:rPr>
+          <w:rFonts w:ascii="Consolas" w:eastAsia="Times New Roman" w:hAnsi="Consolas" w:cs="Times New Roman"/>
+          <w:color w:val="D4D4D4"/>
+          <w:sz w:val="20"/>
+          <w:szCs w:val="20"/>
+          <w:lang w:val="en-US" w:eastAsia="en-US"/>
+        </w:rPr>
+      </w:pPr>
+      <w:r>
+        <w:rPr>
+          <w:rFonts w:ascii="Consolas" w:eastAsia="Times New Roman" w:hAnsi="Consolas" w:cs="Times New Roman"/>
+          <w:color w:val="D4D4D4"/>
+          <w:sz w:val="20"/>
+          <w:szCs w:val="20"/>
+          <w:lang w:val="en-US" w:eastAsia="en-US"/>
+        </w:rPr>
+        <w:t> </w:t>
+      </w:r>
+      <w:r>
+        <w:rPr>
+          <w:rFonts w:ascii="Consolas" w:eastAsia="Times New Roman" w:hAnsi="Consolas" w:cs="Times New Roman"/>
+          <w:color w:val="569CD6"/>
+          <w:sz w:val="20"/>
+          <w:szCs w:val="20"/>
+          <w:lang w:val="en-US" w:eastAsia="en-US"/>
+        </w:rPr>
+        <w:t>def</w:t>
+      </w:r>
+      <w:r>
+        <w:rPr>
+          <w:rFonts w:ascii="Consolas" w:eastAsia="Times New Roman" w:hAnsi="Consolas" w:cs="Times New Roman"/>
+          <w:color w:val="D4D4D4"/>
+          <w:sz w:val="20"/>
+          <w:szCs w:val="20"/>
+          <w:lang w:val="en-US" w:eastAsia="en-US"/>
+        </w:rPr>
+        <w:t xml:space="preserve"> </w:t>
+      </w:r>
+      <w:r>
+        <w:rPr>
+          <w:rFonts w:ascii="Consolas" w:eastAsia="Times New Roman" w:hAnsi="Consolas" w:cs="Times New Roman"/>
+          <w:color w:val="DCDCAA"/>
+          <w:sz w:val="20"/>
+          <w:szCs w:val="20"/>
+          <w:lang w:val="en-US" w:eastAsia="en-US"/>
+        </w:rPr>
+        <w:t>search_words</w:t>
+      </w:r>
+      <w:r>
+        <w:rPr>
+          <w:rFonts w:ascii="Consolas" w:eastAsia="Times New Roman" w:hAnsi="Consolas" w:cs="Times New Roman"/>
+          <w:color w:val="D4D4D4"/>
+          <w:sz w:val="20"/>
+          <w:szCs w:val="20"/>
+          <w:lang w:val="en-US" w:eastAsia="en-US"/>
+        </w:rPr>
+        <w:t>(</w:t>
+      </w:r>
+      <w:r>
+        <w:rPr>
+          <w:rFonts w:ascii="Consolas" w:eastAsia="Times New Roman" w:hAnsi="Consolas" w:cs="Times New Roman"/>
+          <w:color w:val="9CDCFE"/>
+          <w:sz w:val="20"/>
+          <w:szCs w:val="20"/>
+          <w:lang w:val="en-US" w:eastAsia="en-US"/>
+        </w:rPr>
+        <w:t>text</w:t>
+      </w:r>
+      <w:r>
+        <w:rPr>
+          <w:rFonts w:ascii="Consolas" w:eastAsia="Times New Roman" w:hAnsi="Consolas" w:cs="Times New Roman"/>
+          <w:color w:val="D4D4D4"/>
+          <w:sz w:val="20"/>
+          <w:szCs w:val="20"/>
+          <w:lang w:val="en-US" w:eastAsia="en-US"/>
+        </w:rPr>
+        <w:t>):</w:t>
+      </w:r>
+    </w:p>
+    <w:p>
+      <w:pPr>
+        <w:shd w:val="clear" w:color="auto" w:fill="1E1E1E"/>
+        <w:spacing w:after="0" w:line="270" w:lineRule="atLeast"/>
+        <w:rPr>
+          <w:rFonts w:ascii="Consolas" w:eastAsia="Times New Roman" w:hAnsi="Consolas" w:cs="Times New Roman"/>
+          <w:color w:val="D4D4D4"/>
+          <w:sz w:val="20"/>
+          <w:szCs w:val="20"/>
+          <w:lang w:val="en-US" w:eastAsia="en-US"/>
+        </w:rPr>
+      </w:pPr>
+      <w:r>
+        <w:rPr>
+          <w:rFonts w:ascii="Consolas" w:eastAsia="Times New Roman" w:hAnsi="Consolas" w:cs="Times New Roman"/>
+          <w:color w:val="D4D4D4"/>
+          <w:sz w:val="20"/>
+          <w:szCs w:val="20"/>
+          <w:lang w:val="en-US" w:eastAsia="en-US"/>
+        </w:rPr>
+        <w:t>     </w:t>
+      </w:r>
+      <w:r>
+        <w:rPr>
+          <w:rFonts w:ascii="Consolas" w:eastAsia="Times New Roman" w:hAnsi="Consolas" w:cs="Times New Roman"/>
+          <w:color w:val="9CDCFE"/>
+          <w:sz w:val="20"/>
+          <w:szCs w:val="20"/>
+          <w:lang w:val="en-US" w:eastAsia="en-US"/>
+        </w:rPr>
+        <w:t>result</w:t>
+      </w:r>
+      <w:r>
+        <w:rPr>
+          <w:rFonts w:ascii="Consolas" w:eastAsia="Times New Roman" w:hAnsi="Consolas" w:cs="Times New Roman"/>
+          <w:color w:val="D4D4D4"/>
+          <w:sz w:val="20"/>
+          <w:szCs w:val="20"/>
+          <w:lang w:val="en-US" w:eastAsia="en-US"/>
+        </w:rPr>
+        <w:t xml:space="preserve"> = </w:t>
+      </w:r>
+      <w:r>
+        <w:rPr>
+          <w:rFonts w:ascii="Consolas" w:eastAsia="Times New Roman" w:hAnsi="Consolas" w:cs="Times New Roman"/>
+          <w:color w:val="4EC9B0"/>
+          <w:sz w:val="20"/>
+          <w:szCs w:val="20"/>
+          <w:lang w:val="en-US" w:eastAsia="en-US"/>
+        </w:rPr>
+        <w:t>re</w:t>
+      </w:r>
+      <w:r>
+        <w:rPr>
+          <w:rFonts w:ascii="Consolas" w:eastAsia="Times New Roman" w:hAnsi="Consolas" w:cs="Times New Roman"/>
+          <w:color w:val="D4D4D4"/>
+          <w:sz w:val="20"/>
+          <w:szCs w:val="20"/>
+          <w:lang w:val="en-US" w:eastAsia="en-US"/>
+        </w:rPr>
+        <w:t>.</w:t>
+      </w:r>
+      <w:r>
+        <w:rPr>
+          <w:rFonts w:ascii="Consolas" w:eastAsia="Times New Roman" w:hAnsi="Consolas" w:cs="Times New Roman"/>
+          <w:color w:val="DCDCAA"/>
+          <w:sz w:val="20"/>
+          <w:szCs w:val="20"/>
+          <w:lang w:val="en-US" w:eastAsia="en-US"/>
+        </w:rPr>
+        <w:t>findall</w:t>
+      </w:r>
+      <w:r>
+        <w:rPr>
+          <w:rFonts w:ascii="Consolas" w:eastAsia="Times New Roman" w:hAnsi="Consolas" w:cs="Times New Roman"/>
+          <w:color w:val="D4D4D4"/>
+          <w:sz w:val="20"/>
+          <w:szCs w:val="20"/>
+          <w:lang w:val="en-US" w:eastAsia="en-US"/>
+        </w:rPr>
+        <w:t>(</w:t>
+      </w:r>
+      <w:r>
+        <w:rPr>
+          <w:rFonts w:ascii="Consolas" w:eastAsia="Times New Roman" w:hAnsi="Consolas" w:cs="Times New Roman"/>
+          <w:color w:val="569CD6"/>
+          <w:sz w:val="20"/>
+          <w:szCs w:val="20"/>
+          <w:lang w:val="en-US" w:eastAsia="en-US"/>
+        </w:rPr>
+        <w:t>r</w:t>
+      </w:r>
+      <w:r>
+        <w:rPr>
+          <w:rFonts w:ascii="Consolas" w:eastAsia="Times New Roman" w:hAnsi="Consolas" w:cs="Times New Roman"/>
+          <w:color w:val="D16969"/>
+          <w:sz w:val="20"/>
+          <w:szCs w:val="20"/>
+          <w:lang w:val="en-US" w:eastAsia="en-US"/>
+        </w:rPr>
+        <w:t>"\b</w:t>
+      </w:r>
+      <w:r>
+        <w:rPr>
+          <w:rFonts w:ascii="Consolas" w:eastAsia="Times New Roman" w:hAnsi="Consolas" w:cs="Times New Roman"/>
+          <w:color w:val="CE9178"/>
+          <w:sz w:val="20"/>
+          <w:szCs w:val="20"/>
+          <w:lang w:val="en-US" w:eastAsia="en-US"/>
+        </w:rPr>
+        <w:t>[^</w:t>
+      </w:r>
+      <w:r>
+        <w:rPr>
+          <w:rFonts w:ascii="Consolas" w:eastAsia="Times New Roman" w:hAnsi="Consolas" w:cs="Times New Roman"/>
+          <w:color w:val="D16969"/>
+          <w:sz w:val="20"/>
+          <w:szCs w:val="20"/>
+          <w:lang w:val="en-US" w:eastAsia="en-US"/>
+        </w:rPr>
+        <w:t>\d\W</w:t>
+      </w:r>
+      <w:r>
+        <w:rPr>
+          <w:rFonts w:ascii="Consolas" w:eastAsia="Times New Roman" w:hAnsi="Consolas" w:cs="Times New Roman"/>
+          <w:color w:val="CE9178"/>
+          <w:sz w:val="20"/>
+          <w:szCs w:val="20"/>
+          <w:lang w:val="en-US" w:eastAsia="en-US"/>
+        </w:rPr>
+        <w:t>]</w:t>
+      </w:r>
+      <w:r>
+        <w:rPr>
+          <w:rFonts w:ascii="Consolas" w:eastAsia="Times New Roman" w:hAnsi="Consolas" w:cs="Times New Roman"/>
+          <w:color w:val="D7BA7D"/>
+          <w:sz w:val="20"/>
+          <w:szCs w:val="20"/>
+          <w:lang w:val="en-US" w:eastAsia="en-US"/>
+        </w:rPr>
+        <w:t>+</w:t>
+      </w:r>
+      <w:r>
+        <w:rPr>
+          <w:rFonts w:ascii="Consolas" w:eastAsia="Times New Roman" w:hAnsi="Consolas" w:cs="Times New Roman"/>
+          <w:color w:val="D16969"/>
+          <w:sz w:val="20"/>
+          <w:szCs w:val="20"/>
+          <w:lang w:val="en-US" w:eastAsia="en-US"/>
+        </w:rPr>
+        <w:t>\b"</w:t>
+      </w:r>
+      <w:r>
+        <w:rPr>
+          <w:rFonts w:ascii="Consolas" w:eastAsia="Times New Roman" w:hAnsi="Consolas" w:cs="Times New Roman"/>
+          <w:color w:val="D4D4D4"/>
+          <w:sz w:val="20"/>
+          <w:szCs w:val="20"/>
+          <w:lang w:val="en-US" w:eastAsia="en-US"/>
+        </w:rPr>
+        <w:t xml:space="preserve">, </w:t>
+      </w:r>
+      <w:r>
+        <w:rPr>
+          <w:rFonts w:ascii="Consolas" w:eastAsia="Times New Roman" w:hAnsi="Consolas" w:cs="Times New Roman"/>
+          <w:color w:val="9CDCFE"/>
+          <w:sz w:val="20"/>
+          <w:szCs w:val="20"/>
+          <w:lang w:val="en-US" w:eastAsia="en-US"/>
+        </w:rPr>
+        <w:t>text</w:t>
+      </w:r>
+      <w:r>
+        <w:rPr>
+          <w:rFonts w:ascii="Consolas" w:eastAsia="Times New Roman" w:hAnsi="Consolas" w:cs="Times New Roman"/>
+          <w:color w:val="D4D4D4"/>
+          <w:sz w:val="20"/>
+          <w:szCs w:val="20"/>
+          <w:lang w:val="en-US" w:eastAsia="en-US"/>
+        </w:rPr>
+        <w:t>)</w:t>
+      </w:r>
+    </w:p>
+    <w:p>
+      <w:pPr>
+        <w:shd w:val="clear" w:color="auto" w:fill="1E1E1E"/>
+        <w:spacing w:after="0" w:line="270" w:lineRule="atLeast"/>
+        <w:rPr>
+          <w:rFonts w:ascii="Consolas" w:eastAsia="Times New Roman" w:hAnsi="Consolas" w:cs="Times New Roman"/>
+          <w:color w:val="D4D4D4"/>
+          <w:sz w:val="20"/>
+          <w:szCs w:val="20"/>
+          <w:lang w:val="en-US" w:eastAsia="en-US"/>
+        </w:rPr>
+      </w:pPr>
+      <w:r>
+        <w:rPr>
+          <w:rFonts w:ascii="Consolas" w:eastAsia="Times New Roman" w:hAnsi="Consolas" w:cs="Times New Roman"/>
+          <w:color w:val="D4D4D4"/>
+          <w:sz w:val="20"/>
+          <w:szCs w:val="20"/>
+          <w:lang w:val="en-US" w:eastAsia="en-US"/>
+        </w:rPr>
+        <w:t>     </w:t>
+      </w:r>
+      <w:r>
+        <w:rPr>
+          <w:rFonts w:ascii="Consolas" w:eastAsia="Times New Roman" w:hAnsi="Consolas" w:cs="Times New Roman"/>
+          <w:color w:val="C586C0"/>
+          <w:sz w:val="20"/>
+          <w:szCs w:val="20"/>
+          <w:lang w:val="en-US" w:eastAsia="en-US"/>
+        </w:rPr>
+        <w:t>return</w:t>
+      </w:r>
+      <w:r>
+        <w:rPr>
+          <w:rFonts w:ascii="Consolas" w:eastAsia="Times New Roman" w:hAnsi="Consolas" w:cs="Times New Roman"/>
+          <w:color w:val="D4D4D4"/>
+          <w:sz w:val="20"/>
+          <w:szCs w:val="20"/>
+          <w:lang w:val="en-US" w:eastAsia="en-US"/>
+        </w:rPr>
+        <w:t xml:space="preserve"> </w:t>
+      </w:r>
+      <w:r>
+        <w:rPr>
+          <w:rFonts w:ascii="Consolas" w:eastAsia="Times New Roman" w:hAnsi="Consolas" w:cs="Times New Roman"/>
+          <w:color w:val="CE9178"/>
+          <w:sz w:val="20"/>
+          <w:szCs w:val="20"/>
+          <w:lang w:val="en-US" w:eastAsia="en-US"/>
+        </w:rPr>
+        <w:t>" "</w:t>
+      </w:r>
+      <w:r>
+        <w:rPr>
+          <w:rFonts w:ascii="Consolas" w:eastAsia="Times New Roman" w:hAnsi="Consolas" w:cs="Times New Roman"/>
+          <w:color w:val="D4D4D4"/>
+          <w:sz w:val="20"/>
+          <w:szCs w:val="20"/>
+          <w:lang w:val="en-US" w:eastAsia="en-US"/>
+        </w:rPr>
+        <w:t>.</w:t>
+      </w:r>
+      <w:r>
+        <w:rPr>
+          <w:rFonts w:ascii="Consolas" w:eastAsia="Times New Roman" w:hAnsi="Consolas" w:cs="Times New Roman"/>
+          <w:color w:val="DCDCAA"/>
+          <w:sz w:val="20"/>
+          <w:szCs w:val="20"/>
+          <w:lang w:val="en-US" w:eastAsia="en-US"/>
+        </w:rPr>
+        <w:t>join</w:t>
+      </w:r>
+      <w:r>
+        <w:rPr>
+          <w:rFonts w:ascii="Consolas" w:eastAsia="Times New Roman" w:hAnsi="Consolas" w:cs="Times New Roman"/>
+          <w:color w:val="D4D4D4"/>
+          <w:sz w:val="20"/>
+          <w:szCs w:val="20"/>
+          <w:lang w:val="en-US" w:eastAsia="en-US"/>
+        </w:rPr>
+        <w:t>(</w:t>
+      </w:r>
+      <w:r>
+        <w:rPr>
+          <w:rFonts w:ascii="Consolas" w:eastAsia="Times New Roman" w:hAnsi="Consolas" w:cs="Times New Roman"/>
+          <w:color w:val="9CDCFE"/>
+          <w:sz w:val="20"/>
+          <w:szCs w:val="20"/>
+          <w:lang w:val="en-US" w:eastAsia="en-US"/>
+        </w:rPr>
+        <w:t>result</w:t>
+      </w:r>
+      <w:r>
+        <w:rPr>
+          <w:rFonts w:ascii="Consolas" w:eastAsia="Times New Roman" w:hAnsi="Consolas" w:cs="Times New Roman"/>
+          <w:color w:val="D4D4D4"/>
+          <w:sz w:val="20"/>
+          <w:szCs w:val="20"/>
+          <w:lang w:val="en-US" w:eastAsia="en-US"/>
+        </w:rPr>
+        <w:t>)</w:t>
+      </w:r>
+    </w:p>
+    <w:p>
+      <w:pPr>
+        <w:shd w:val="clear" w:color="auto" w:fill="1E1E1E"/>
+        <w:spacing w:after="0" w:line="270" w:lineRule="atLeast"/>
+        <w:rPr>
+          <w:rFonts w:ascii="Consolas" w:eastAsia="Times New Roman" w:hAnsi="Consolas" w:cs="Times New Roman"/>
+          <w:color w:val="D4D4D4"/>
+          <w:sz w:val="20"/>
+          <w:szCs w:val="20"/>
+          <w:lang w:val="en-US" w:eastAsia="en-US"/>
+        </w:rPr>
+      </w:pPr>
+    </w:p>
+    <w:p>
+      <w:pPr>
+        <w:shd w:val="clear" w:color="auto" w:fill="1E1E1E"/>
+        <w:spacing w:after="0" w:line="270" w:lineRule="atLeast"/>
+        <w:rPr>
+          <w:rFonts w:ascii="Consolas" w:eastAsia="Times New Roman" w:hAnsi="Consolas" w:cs="Times New Roman"/>
+          <w:color w:val="D4D4D4"/>
+          <w:sz w:val="20"/>
+          <w:szCs w:val="20"/>
+          <w:lang w:val="en-US" w:eastAsia="en-US"/>
+        </w:rPr>
+      </w:pPr>
+      <w:r>
+        <w:rPr>
+          <w:rFonts w:ascii="Consolas" w:eastAsia="Times New Roman" w:hAnsi="Consolas" w:cs="Times New Roman"/>
+          <w:color w:val="D4D4D4"/>
+          <w:sz w:val="20"/>
+          <w:szCs w:val="20"/>
+          <w:lang w:val="en-US" w:eastAsia="en-US"/>
+        </w:rPr>
+        <w:t> </w:t>
+      </w:r>
+      <w:bookmarkStart w:id="55" w:name="_Hlk106321847"/>
+      <w:r>
+        <w:rPr>
+          <w:rFonts w:ascii="Consolas" w:eastAsia="Times New Roman" w:hAnsi="Consolas" w:cs="Times New Roman"/>
+          <w:color w:val="9CDCFE"/>
+          <w:sz w:val="20"/>
+          <w:szCs w:val="20"/>
+          <w:lang w:val="en-US" w:eastAsia="en-US"/>
+        </w:rPr>
+        <w:t>df</w:t>
+      </w:r>
+      <w:r>
+        <w:rPr>
+          <w:rFonts w:ascii="Consolas" w:eastAsia="Times New Roman" w:hAnsi="Consolas" w:cs="Times New Roman"/>
+          <w:color w:val="D4D4D4"/>
+          <w:sz w:val="20"/>
+          <w:szCs w:val="20"/>
+          <w:lang w:val="en-US" w:eastAsia="en-US"/>
+        </w:rPr>
+        <w:t>[</w:t>
+      </w:r>
+      <w:r>
+        <w:rPr>
+          <w:rFonts w:ascii="Consolas" w:eastAsia="Times New Roman" w:hAnsi="Consolas" w:cs="Times New Roman"/>
+          <w:color w:val="CE9178"/>
+          <w:sz w:val="20"/>
+          <w:szCs w:val="20"/>
+          <w:lang w:val="en-US" w:eastAsia="en-US"/>
+        </w:rPr>
+        <w:t>"only_words"</w:t>
+      </w:r>
+      <w:r>
+        <w:rPr>
+          <w:rFonts w:ascii="Consolas" w:eastAsia="Times New Roman" w:hAnsi="Consolas" w:cs="Times New Roman"/>
+          <w:color w:val="D4D4D4"/>
+          <w:sz w:val="20"/>
+          <w:szCs w:val="20"/>
+          <w:lang w:val="en-US" w:eastAsia="en-US"/>
+        </w:rPr>
+        <w:t xml:space="preserve">] </w:t>
+      </w:r>
+      <w:bookmarkEnd w:id="55"/>
+      <w:r>
+        <w:rPr>
+          <w:rFonts w:ascii="Consolas" w:eastAsia="Times New Roman" w:hAnsi="Consolas" w:cs="Times New Roman"/>
+          <w:color w:val="D4D4D4"/>
+          <w:sz w:val="20"/>
+          <w:szCs w:val="20"/>
+          <w:lang w:val="en-US" w:eastAsia="en-US"/>
+        </w:rPr>
+        <w:t xml:space="preserve">= </w:t>
+      </w:r>
+      <w:r>
+        <w:rPr>
+          <w:rFonts w:ascii="Consolas" w:eastAsia="Times New Roman" w:hAnsi="Consolas" w:cs="Times New Roman"/>
+          <w:color w:val="9CDCFE"/>
+          <w:sz w:val="20"/>
+          <w:szCs w:val="20"/>
+          <w:lang w:val="en-US" w:eastAsia="en-US"/>
+        </w:rPr>
+        <w:t>df</w:t>
+      </w:r>
+      <w:r>
+        <w:rPr>
+          <w:rFonts w:ascii="Consolas" w:eastAsia="Times New Roman" w:hAnsi="Consolas" w:cs="Times New Roman"/>
+          <w:color w:val="D4D4D4"/>
+          <w:sz w:val="20"/>
+          <w:szCs w:val="20"/>
+          <w:lang w:val="en-US" w:eastAsia="en-US"/>
+        </w:rPr>
+        <w:t>[</w:t>
+      </w:r>
+      <w:r>
+        <w:rPr>
+          <w:rFonts w:ascii="Consolas" w:eastAsia="Times New Roman" w:hAnsi="Consolas" w:cs="Times New Roman"/>
+          <w:color w:val="CE9178"/>
+          <w:sz w:val="20"/>
+          <w:szCs w:val="20"/>
+          <w:lang w:val="en-US" w:eastAsia="en-US"/>
+        </w:rPr>
+        <w:t>"tweetTextData"</w:t>
+      </w:r>
+      <w:r>
+        <w:rPr>
+          <w:rFonts w:ascii="Consolas" w:eastAsia="Times New Roman" w:hAnsi="Consolas" w:cs="Times New Roman"/>
+          <w:color w:val="D4D4D4"/>
+          <w:sz w:val="20"/>
+          <w:szCs w:val="20"/>
+          <w:lang w:val="en-US" w:eastAsia="en-US"/>
+        </w:rPr>
+        <w:t>].</w:t>
+      </w:r>
+      <w:r>
+        <w:rPr>
+          <w:rFonts w:ascii="Consolas" w:eastAsia="Times New Roman" w:hAnsi="Consolas" w:cs="Times New Roman"/>
+          <w:color w:val="DCDCAA"/>
+          <w:sz w:val="20"/>
+          <w:szCs w:val="20"/>
+          <w:lang w:val="en-US" w:eastAsia="en-US"/>
+        </w:rPr>
+        <w:t>apply</w:t>
+      </w:r>
+      <w:r>
+        <w:rPr>
+          <w:rFonts w:ascii="Consolas" w:eastAsia="Times New Roman" w:hAnsi="Consolas" w:cs="Times New Roman"/>
+          <w:color w:val="D4D4D4"/>
+          <w:sz w:val="20"/>
+          <w:szCs w:val="20"/>
+          <w:lang w:val="en-US" w:eastAsia="en-US"/>
+        </w:rPr>
+        <w:t>(</w:t>
+      </w:r>
+      <w:r>
+        <w:rPr>
+          <w:rFonts w:ascii="Consolas" w:eastAsia="Times New Roman" w:hAnsi="Consolas" w:cs="Times New Roman"/>
+          <w:color w:val="569CD6"/>
+          <w:sz w:val="20"/>
+          <w:szCs w:val="20"/>
+          <w:lang w:val="en-US" w:eastAsia="en-US"/>
+        </w:rPr>
+        <w:t>lambda</w:t>
+      </w:r>
+      <w:r>
+        <w:rPr>
+          <w:rFonts w:ascii="Consolas" w:eastAsia="Times New Roman" w:hAnsi="Consolas" w:cs="Times New Roman"/>
+          <w:color w:val="D4D4D4"/>
+          <w:sz w:val="20"/>
+          <w:szCs w:val="20"/>
+          <w:lang w:val="en-US" w:eastAsia="en-US"/>
+        </w:rPr>
+        <w:t xml:space="preserve"> </w:t>
+      </w:r>
+      <w:r>
+        <w:rPr>
+          <w:rFonts w:ascii="Consolas" w:eastAsia="Times New Roman" w:hAnsi="Consolas" w:cs="Times New Roman"/>
+          <w:color w:val="9CDCFE"/>
+          <w:sz w:val="20"/>
+          <w:szCs w:val="20"/>
+          <w:lang w:val="en-US" w:eastAsia="en-US"/>
+        </w:rPr>
+        <w:t>x</w:t>
+      </w:r>
+      <w:r>
+        <w:rPr>
+          <w:rFonts w:ascii="Consolas" w:eastAsia="Times New Roman" w:hAnsi="Consolas" w:cs="Times New Roman"/>
+          <w:color w:val="D4D4D4"/>
+          <w:sz w:val="20"/>
+          <w:szCs w:val="20"/>
+          <w:lang w:val="en-US" w:eastAsia="en-US"/>
+        </w:rPr>
+        <w:t xml:space="preserve">: </w:t>
+      </w:r>
+      <w:r>
+        <w:rPr>
+          <w:rFonts w:ascii="Consolas" w:eastAsia="Times New Roman" w:hAnsi="Consolas" w:cs="Times New Roman"/>
+          <w:color w:val="DCDCAA"/>
+          <w:sz w:val="20"/>
+          <w:szCs w:val="20"/>
+          <w:lang w:val="en-US" w:eastAsia="en-US"/>
+        </w:rPr>
+        <w:t>search_words</w:t>
+      </w:r>
+      <w:r>
+        <w:rPr>
+          <w:rFonts w:ascii="Consolas" w:eastAsia="Times New Roman" w:hAnsi="Consolas" w:cs="Times New Roman"/>
+          <w:color w:val="D4D4D4"/>
+          <w:sz w:val="20"/>
+          <w:szCs w:val="20"/>
+          <w:lang w:val="en-US" w:eastAsia="en-US"/>
+        </w:rPr>
+        <w:t>(</w:t>
+      </w:r>
+      <w:r>
+        <w:rPr>
+          <w:rFonts w:ascii="Consolas" w:eastAsia="Times New Roman" w:hAnsi="Consolas" w:cs="Times New Roman"/>
+          <w:color w:val="9CDCFE"/>
+          <w:sz w:val="20"/>
+          <w:szCs w:val="20"/>
+          <w:lang w:val="en-US" w:eastAsia="en-US"/>
+        </w:rPr>
+        <w:t>x</w:t>
+      </w:r>
+      <w:r>
+        <w:rPr>
+          <w:rFonts w:ascii="Consolas" w:eastAsia="Times New Roman" w:hAnsi="Consolas" w:cs="Times New Roman"/>
+          <w:color w:val="D4D4D4"/>
+          <w:sz w:val="20"/>
+          <w:szCs w:val="20"/>
+          <w:lang w:val="en-US" w:eastAsia="en-US"/>
+        </w:rPr>
+        <w:t>))</w:t>
+      </w:r>
+    </w:p>
+    <w:p>
+      <w:pPr>
+        <w:shd w:val="clear" w:color="auto" w:fill="1E1E1E"/>
+        <w:spacing w:after="0" w:line="270" w:lineRule="atLeast"/>
+        <w:rPr>
+          <w:rFonts w:ascii="Consolas" w:eastAsia="Times New Roman" w:hAnsi="Consolas" w:cs="Times New Roman"/>
+          <w:color w:val="D4D4D4"/>
+          <w:sz w:val="20"/>
+          <w:szCs w:val="20"/>
+          <w:lang w:val="en-US" w:eastAsia="en-US"/>
+        </w:rPr>
+      </w:pPr>
+      <w:r>
+        <w:rPr>
+          <w:rFonts w:ascii="Consolas" w:eastAsia="Times New Roman" w:hAnsi="Consolas" w:cs="Times New Roman"/>
+          <w:color w:val="D4D4D4"/>
+          <w:sz w:val="20"/>
+          <w:szCs w:val="20"/>
+          <w:lang w:val="en-US" w:eastAsia="en-US"/>
+        </w:rPr>
+        <w:t> </w:t>
+      </w:r>
+      <w:r>
+        <w:rPr>
+          <w:rFonts w:ascii="Consolas" w:eastAsia="Times New Roman" w:hAnsi="Consolas" w:cs="Times New Roman"/>
+          <w:color w:val="9CDCFE"/>
+          <w:sz w:val="20"/>
+          <w:szCs w:val="20"/>
+          <w:lang w:val="en-US" w:eastAsia="en-US"/>
+        </w:rPr>
+        <w:t>tweettext</w:t>
+      </w:r>
+      <w:r>
+        <w:rPr>
+          <w:rFonts w:ascii="Consolas" w:eastAsia="Times New Roman" w:hAnsi="Consolas" w:cs="Times New Roman"/>
+          <w:color w:val="D4D4D4"/>
+          <w:sz w:val="20"/>
+          <w:szCs w:val="20"/>
+          <w:lang w:val="en-US" w:eastAsia="en-US"/>
+        </w:rPr>
+        <w:t xml:space="preserve"> = </w:t>
+      </w:r>
+      <w:r>
+        <w:rPr>
+          <w:rFonts w:ascii="Consolas" w:eastAsia="Times New Roman" w:hAnsi="Consolas" w:cs="Times New Roman"/>
+          <w:color w:val="9CDCFE"/>
+          <w:sz w:val="20"/>
+          <w:szCs w:val="20"/>
+          <w:lang w:val="en-US" w:eastAsia="en-US"/>
+        </w:rPr>
+        <w:t>df</w:t>
+      </w:r>
+      <w:r>
+        <w:rPr>
+          <w:rFonts w:ascii="Consolas" w:eastAsia="Times New Roman" w:hAnsi="Consolas" w:cs="Times New Roman"/>
+          <w:color w:val="D4D4D4"/>
+          <w:sz w:val="20"/>
+          <w:szCs w:val="20"/>
+          <w:lang w:val="en-US" w:eastAsia="en-US"/>
+        </w:rPr>
+        <w:t>[</w:t>
+      </w:r>
+      <w:r>
+        <w:rPr>
+          <w:rFonts w:ascii="Consolas" w:eastAsia="Times New Roman" w:hAnsi="Consolas" w:cs="Times New Roman"/>
+          <w:color w:val="CE9178"/>
+          <w:sz w:val="20"/>
+          <w:szCs w:val="20"/>
+          <w:lang w:val="en-US" w:eastAsia="en-US"/>
+        </w:rPr>
+        <w:t>"only_words"</w:t>
+      </w:r>
+      <w:r>
+        <w:rPr>
+          <w:rFonts w:ascii="Consolas" w:eastAsia="Times New Roman" w:hAnsi="Consolas" w:cs="Times New Roman"/>
+          <w:color w:val="D4D4D4"/>
+          <w:sz w:val="20"/>
+          <w:szCs w:val="20"/>
+          <w:lang w:val="en-US" w:eastAsia="en-US"/>
+        </w:rPr>
+        <w:t>].</w:t>
+      </w:r>
+      <w:r>
+        <w:rPr>
+          <w:rFonts w:ascii="Consolas" w:eastAsia="Times New Roman" w:hAnsi="Consolas" w:cs="Times New Roman"/>
+          <w:color w:val="9CDCFE"/>
+          <w:sz w:val="20"/>
+          <w:szCs w:val="20"/>
+          <w:lang w:val="en-US" w:eastAsia="en-US"/>
+        </w:rPr>
+        <w:t>values</w:t>
+      </w:r>
+      <w:r>
+        <w:rPr>
+          <w:rFonts w:ascii="Consolas" w:eastAsia="Times New Roman" w:hAnsi="Consolas" w:cs="Times New Roman"/>
+          <w:color w:val="D4D4D4"/>
+          <w:sz w:val="20"/>
+          <w:szCs w:val="20"/>
+          <w:lang w:val="en-US" w:eastAsia="en-US"/>
+        </w:rPr>
+        <w:t>[</w:t>
+      </w:r>
+      <w:r>
+        <w:rPr>
+          <w:rFonts w:ascii="Consolas" w:eastAsia="Times New Roman" w:hAnsi="Consolas" w:cs="Times New Roman"/>
+          <w:color w:val="B5CEA8"/>
+          <w:sz w:val="20"/>
+          <w:szCs w:val="20"/>
+          <w:lang w:val="en-US" w:eastAsia="en-US"/>
+        </w:rPr>
+        <w:t>0</w:t>
+      </w:r>
+      <w:r>
+        <w:rPr>
+          <w:rFonts w:ascii="Consolas" w:eastAsia="Times New Roman" w:hAnsi="Consolas" w:cs="Times New Roman"/>
+          <w:color w:val="D4D4D4"/>
+          <w:sz w:val="20"/>
+          <w:szCs w:val="20"/>
+          <w:lang w:val="en-US" w:eastAsia="en-US"/>
+        </w:rPr>
+        <w:t>]</w:t>
+      </w:r>
+    </w:p>
+    <w:p>
+      <w:pPr>
+        <w:shd w:val="clear" w:color="auto" w:fill="1E1E1E"/>
+        <w:spacing w:after="0" w:line="270" w:lineRule="atLeast"/>
+        <w:rPr>
+          <w:rFonts w:ascii="Consolas" w:eastAsia="Times New Roman" w:hAnsi="Consolas" w:cs="Times New Roman"/>
+          <w:color w:val="D4D4D4"/>
+          <w:sz w:val="20"/>
+          <w:szCs w:val="20"/>
+          <w:lang w:val="en-US" w:eastAsia="en-US"/>
+        </w:rPr>
+      </w:pPr>
+    </w:p>
+    <w:p>
+      <w:pPr>
+        <w:rPr>
+          <w:lang w:eastAsia="en-US"/>
+        </w:rPr>
+      </w:pPr>
+    </w:p>
+    <w:p>
+      <w:pPr>
+        <w:pStyle w:val="Heading4"/>
+      </w:pPr>
+      <w:bookmarkStart w:id="56" w:name="_Toc106314853"/>
       <w:r>
         <w:t>Python ile</w:t>
       </w:r>
@@ -16285,7 +17673,7 @@
       <w:r>
         <w:t xml:space="preserve"> Analizi</w:t>
       </w:r>
-      <w:bookmarkEnd w:id="53"/>
+      <w:bookmarkEnd w:id="56"/>
     </w:p>
     <w:p>
       <w:pPr>
@@ -16527,14 +17915,14 @@
           <w:numId w:val="31"/>
         </w:numPr>
       </w:pPr>
-      <w:bookmarkStart w:id="54" w:name="_Toc106042985"/>
+      <w:bookmarkStart w:id="57" w:name="_Toc106314854"/>
       <w:r>
         <w:t>Python</w:t>
       </w:r>
       <w:r>
         <w:t xml:space="preserve"> ile duygu analizi</w:t>
       </w:r>
-      <w:bookmarkEnd w:id="54"/>
+      <w:bookmarkEnd w:id="57"/>
     </w:p>
     <w:p>
       <w:pPr>
@@ -16605,7 +17993,15 @@
           <w:rFonts w:cs="Times New Roman"/>
           <w:szCs w:val="24"/>
         </w:rPr>
-        <w:t xml:space="preserve"> bilgi taşınması, getirilmesi ve aksiyon alınması hususunda stabil bağlantı koşullarını sağlayan teknolojilere sahiptir. </w:t>
+        <w:t xml:space="preserve"> bilgi taşınması, getirilmesi ve aksiyon alınması hususunda stabil bağlantı koşullarını sağlayan teknolojilere </w:t>
+      </w:r>
+      <w:r>
+        <w:rPr>
+          <w:rFonts w:cs="Times New Roman"/>
+          <w:szCs w:val="24"/>
+        </w:rPr>
+        <w:lastRenderedPageBreak/>
+        <w:t xml:space="preserve">sahiptir. </w:t>
       </w:r>
       <w:r>
         <w:rPr>
@@ -16647,15 +18043,7 @@
           <w:rFonts w:cs="Times New Roman"/>
           <w:szCs w:val="24"/>
         </w:rPr>
-        <w:t xml:space="preserve">`a bağlantı gerçekleştirilir. Bu </w:t>
-      </w:r>
-      <w:r>
-        <w:rPr>
-          <w:rFonts w:cs="Times New Roman"/>
-          <w:szCs w:val="24"/>
-        </w:rPr>
-        <w:lastRenderedPageBreak/>
-        <w:t xml:space="preserve">bağlantı, </w:t>
+        <w:t xml:space="preserve">`a bağlantı gerçekleştirilir. Bu bağlantı, </w:t>
       </w:r>
       <w:r>
         <w:rPr>
@@ -16851,7 +18239,7 @@
       <w:pPr>
         <w:pStyle w:val="Heading4"/>
       </w:pPr>
-      <w:bookmarkStart w:id="55" w:name="_Toc106042986"/>
+      <w:bookmarkStart w:id="58" w:name="_Toc106314855"/>
       <w:r>
         <w:t>Elastic</w:t>
       </w:r>
@@ -16865,6 +18253,9 @@
         <w:t xml:space="preserve"> </w:t>
       </w:r>
       <w:r>
+        <w:t xml:space="preserve">API ile </w:t>
+      </w:r>
+      <w:r>
         <w:t>Veri Tabanı</w:t>
       </w:r>
       <w:r>
@@ -16873,7 +18264,7 @@
       <w:r>
         <w:t>İşlemleri</w:t>
       </w:r>
-      <w:bookmarkEnd w:id="55"/>
+      <w:bookmarkEnd w:id="58"/>
     </w:p>
     <w:p>
       <w:pPr>
@@ -17235,14 +18626,14 @@
           <w:lang w:eastAsia="en-US"/>
         </w:rPr>
       </w:pPr>
-      <w:bookmarkStart w:id="56" w:name="_Toc106042987"/>
+      <w:bookmarkStart w:id="59" w:name="_Toc106314856"/>
       <w:r>
         <w:rPr>
           <w:lang w:eastAsia="en-US"/>
         </w:rPr>
         <w:t>CRUD Nedir?</w:t>
       </w:r>
-      <w:bookmarkEnd w:id="56"/>
+      <w:bookmarkEnd w:id="59"/>
     </w:p>
     <w:p>
       <w:pPr>
@@ -17428,11 +18819,12 @@
           <w:lang w:eastAsia="en-US"/>
         </w:rPr>
       </w:pPr>
-      <w:bookmarkStart w:id="57" w:name="_Toc106042988"/>
-      <w:r>
-        <w:rPr>
-          <w:lang w:eastAsia="en-US"/>
-        </w:rPr>
+      <w:bookmarkStart w:id="60" w:name="_Toc106314857"/>
+      <w:r>
+        <w:rPr>
+          <w:lang w:eastAsia="en-US"/>
+        </w:rPr>
+        <w:lastRenderedPageBreak/>
         <w:t>Elastic</w:t>
       </w:r>
       <w:r>
@@ -17477,7 +18869,7 @@
         </w:rPr>
         <w:t>şlemi</w:t>
       </w:r>
-      <w:bookmarkEnd w:id="57"/>
+      <w:bookmarkEnd w:id="60"/>
     </w:p>
     <w:p>
       <w:pPr>
@@ -17490,7 +18882,6 @@
         <w:rPr>
           <w:lang w:eastAsia="en-US"/>
         </w:rPr>
-        <w:lastRenderedPageBreak/>
         <w:t xml:space="preserve">Ekleme yapma işlemi </w:t>
       </w:r>
       <w:r>
@@ -17586,30 +18977,136 @@
     </w:p>
     <w:p>
       <w:pPr>
-        <w:jc w:val="both"/>
-        <w:rPr>
-          <w:lang w:eastAsia="en-US"/>
-        </w:rPr>
-      </w:pPr>
-      <w:r>
-        <w:rPr>
-          <w:lang w:eastAsia="en-US"/>
-        </w:rPr>
-        <w:t>Create account 1000.</w:t>
-      </w:r>
-    </w:p>
-    <w:p>
-      <w:pPr>
-        <w:jc w:val="both"/>
-        <w:rPr>
-          <w:lang w:eastAsia="en-US"/>
-        </w:rPr>
-      </w:pPr>
-      <w:r>
-        <w:rPr>
-          <w:lang w:eastAsia="en-US"/>
-        </w:rPr>
-        <w:t>Use the Kibana console tool to execute the following:</w:t>
+        <w:pStyle w:val="Title"/>
+        <w:rPr>
+          <w:rFonts w:eastAsia="Times New Roman"/>
+          <w:lang w:val="en-US" w:eastAsia="en-US"/>
+        </w:rPr>
+      </w:pPr>
+      <w:r>
+        <w:rPr>
+          <w:rFonts w:eastAsia="Times New Roman"/>
+          <w:lang w:val="en-US" w:eastAsia="en-US"/>
+        </w:rPr>
+        <w:t>Elasticsearch API istekleri</w:t>
+      </w:r>
+      <w:r>
+        <w:rPr>
+          <w:rFonts w:eastAsia="Times New Roman"/>
+          <w:lang w:val="en-US" w:eastAsia="en-US"/>
+        </w:rPr>
+        <w:t>nin çalıştırılması</w:t>
+      </w:r>
+    </w:p>
+    <w:p>
+      <w:pPr>
+        <w:rPr>
+          <w:lang w:val="en-US" w:eastAsia="en-US"/>
+        </w:rPr>
+      </w:pPr>
+      <w:r>
+        <w:rPr>
+          <w:lang w:val="en-US" w:eastAsia="en-US"/>
+        </w:rPr>
+        <w:t xml:space="preserve">Yapılan işlemler Geliştirici </w:t>
+      </w:r>
+      <w:r>
+        <w:rPr>
+          <w:lang w:val="en-US" w:eastAsia="en-US"/>
+        </w:rPr>
+        <w:t>Konsol</w:t>
+      </w:r>
+      <w:r>
+        <w:rPr>
+          <w:lang w:val="en-US" w:eastAsia="en-US"/>
+        </w:rPr>
+        <w:t xml:space="preserve">u vasıtasıyla yapılabilir ve </w:t>
+      </w:r>
+      <w:r>
+        <w:rPr>
+          <w:lang w:val="en-US" w:eastAsia="en-US"/>
+        </w:rPr>
+        <w:t xml:space="preserve">yalnızca Elasticsearch API'lerini destekler. Kibana API'leri ile Konsol ile etkileşim </w:t>
+      </w:r>
+      <w:r>
+        <w:rPr>
+          <w:lang w:val="en-US" w:eastAsia="en-US"/>
+        </w:rPr>
+        <w:t>kurulamaz</w:t>
+      </w:r>
+      <w:r>
+        <w:rPr>
+          <w:lang w:val="en-US" w:eastAsia="en-US"/>
+        </w:rPr>
+        <w:t xml:space="preserve"> ve bunun yerine curl veya başka bir HTTP aracı </w:t>
+      </w:r>
+      <w:r>
+        <w:rPr>
+          <w:lang w:val="en-US" w:eastAsia="en-US"/>
+        </w:rPr>
+        <w:t xml:space="preserve">kullanılması </w:t>
+      </w:r>
+      <w:r>
+        <w:rPr>
+          <w:lang w:val="en-US" w:eastAsia="en-US"/>
+        </w:rPr>
+        <w:t>gerekir.</w:t>
+      </w:r>
+      <w:sdt>
+        <w:sdtPr>
+          <w:rPr>
+            <w:lang w:val="en-US" w:eastAsia="en-US"/>
+          </w:rPr>
+          <w:id w:val="168070116"/>
+          <w:citation/>
+        </w:sdtPr>
+        <w:sdtContent>
+          <w:r>
+            <w:rPr>
+              <w:lang w:val="en-US" w:eastAsia="en-US"/>
+            </w:rPr>
+            <w:fldChar w:fldCharType="begin"/>
+          </w:r>
+          <w:r>
+            <w:rPr>
+              <w:lang w:eastAsia="en-US"/>
+            </w:rPr>
+            <w:instrText xml:space="preserve"> CITATION Run22 \l 1055 </w:instrText>
+          </w:r>
+          <w:r>
+            <w:rPr>
+              <w:lang w:val="en-US" w:eastAsia="en-US"/>
+            </w:rPr>
+            <w:fldChar w:fldCharType="separate"/>
+          </w:r>
+          <w:r>
+            <w:rPr>
+              <w:noProof/>
+              <w:lang w:eastAsia="en-US"/>
+            </w:rPr>
+            <w:t xml:space="preserve"> (6)</w:t>
+          </w:r>
+          <w:r>
+            <w:rPr>
+              <w:lang w:val="en-US" w:eastAsia="en-US"/>
+            </w:rPr>
+            <w:fldChar w:fldCharType="end"/>
+          </w:r>
+        </w:sdtContent>
+      </w:sdt>
+    </w:p>
+    <w:p>
+      <w:pPr>
+        <w:pStyle w:val="Style1"/>
+        <w:rPr>
+          <w:lang w:eastAsia="en-US"/>
+        </w:rPr>
+      </w:pPr>
+      <w:r>
+        <w:rPr>
+          <w:lang w:eastAsia="en-US"/>
+        </w:rPr>
+        <w:t xml:space="preserve"> Elastic Search ile Ekleme İşlemi</w:t>
       </w:r>
     </w:p>
     <w:p>
@@ -17633,6 +19130,7 @@
           <w:id w:val="-906233922"/>
           <w:citation/>
         </w:sdtPr>
+        <w:sdtEndPr/>
         <w:sdtContent>
           <w:r>
             <w:rPr>
@@ -17657,7 +19155,7 @@
               <w:noProof/>
               <w:lang w:eastAsia="en-US"/>
             </w:rPr>
-            <w:t xml:space="preserve"> (6)</w:t>
+            <w:t xml:space="preserve"> (7)</w:t>
           </w:r>
           <w:r>
             <w:rPr>
@@ -17818,12 +19316,12 @@
     </w:p>
     <w:p>
       <w:pPr>
-        <w:pStyle w:val="Title"/>
-        <w:rPr>
-          <w:lang w:eastAsia="en-US"/>
-        </w:rPr>
-      </w:pPr>
-      <w:bookmarkStart w:id="58" w:name="_Toc106042989"/>
+        <w:pStyle w:val="Style1"/>
+        <w:rPr>
+          <w:lang w:eastAsia="en-US"/>
+        </w:rPr>
+      </w:pPr>
+      <w:bookmarkStart w:id="61" w:name="_Toc106314858"/>
       <w:r>
         <w:rPr>
           <w:lang w:eastAsia="en-US"/>
@@ -17848,7 +19346,7 @@
         </w:rPr>
         <w:t xml:space="preserve"> ile Okuma İşlemi</w:t>
       </w:r>
-      <w:bookmarkEnd w:id="58"/>
+      <w:bookmarkEnd w:id="61"/>
       <w:r>
         <w:rPr>
           <w:lang w:eastAsia="en-US"/>
@@ -17932,7 +19430,14 @@
         <w:rPr>
           <w:lang w:eastAsia="en-US"/>
         </w:rPr>
-        <w:t xml:space="preserve">Arama işlemi gerçekleştirilirken, arama yapılmak istenilen Index ve koşul girilmelidir. İlişkisel </w:t>
+        <w:t xml:space="preserve">Arama işlemi gerçekleştirilirken, arama yapılmak istenilen Index ve </w:t>
+      </w:r>
+      <w:r>
+        <w:rPr>
+          <w:lang w:eastAsia="en-US"/>
+        </w:rPr>
+        <w:lastRenderedPageBreak/>
+        <w:t xml:space="preserve">koşul girilmelidir. İlişkisel </w:t>
       </w:r>
       <w:r>
         <w:rPr>
@@ -18010,7 +19515,6 @@
         <w:rPr>
           <w:lang w:eastAsia="en-US"/>
         </w:rPr>
-        <w:lastRenderedPageBreak/>
         <w:t xml:space="preserve">Aşağıdaki kod Elastic Searh üzerindeki </w:t>
       </w:r>
       <w:r>
@@ -18018,30 +19522,7 @@
           <w:rFonts w:ascii="Calibri" w:hAnsi="Calibri" w:cs="Calibri"/>
           <w:sz w:val="22"/>
         </w:rPr>
-        <w:t>ukraine_crisis_topic</w:t>
-      </w:r>
-      <w:r>
-        <w:rPr>
-          <w:rFonts w:ascii="Calibri" w:hAnsi="Calibri" w:cs="Calibri"/>
-          <w:sz w:val="22"/>
-        </w:rPr>
-        <w:t xml:space="preserve"> isimli index`teki </w:t>
-      </w:r>
-      <w:proofErr w:type="gramStart"/>
-      <w:r>
-        <w:rPr>
-          <w:rFonts w:ascii="Calibri" w:hAnsi="Calibri" w:cs="Calibri"/>
-          <w:sz w:val="22"/>
-        </w:rPr>
-        <w:t>dokümanların</w:t>
-      </w:r>
-      <w:proofErr w:type="gramEnd"/>
-      <w:r>
-        <w:rPr>
-          <w:rFonts w:ascii="Calibri" w:hAnsi="Calibri" w:cs="Calibri"/>
-          <w:sz w:val="22"/>
-        </w:rPr>
-        <w:t xml:space="preserve"> hepsini listeler.</w:t>
+        <w:t>ukraine_crisis_topic isimli index`teki dokümanların hepsini listeler.</w:t>
       </w:r>
       <w:sdt>
         <w:sdtPr>
@@ -18052,6 +19533,7 @@
           <w:id w:val="1644156012"/>
           <w:citation/>
         </w:sdtPr>
+        <w:sdtEndPr/>
         <w:sdtContent>
           <w:r>
             <w:rPr>
@@ -18088,7 +19570,7 @@
               <w:noProof/>
               <w:sz w:val="22"/>
             </w:rPr>
-            <w:t>(6)</w:t>
+            <w:t>(7)</w:t>
           </w:r>
           <w:r>
             <w:rPr>
@@ -18248,17 +19730,8 @@
           <w:rFonts w:ascii="Calibri" w:hAnsi="Calibri" w:cs="Calibri"/>
           <w:sz w:val="22"/>
         </w:rPr>
-        <w:t xml:space="preserve">ukraine_crisis_topic isimli index`teki </w:t>
-      </w:r>
-      <w:proofErr w:type="gramStart"/>
-      <w:r>
-        <w:rPr>
-          <w:rFonts w:ascii="Calibri" w:hAnsi="Calibri" w:cs="Calibri"/>
-          <w:sz w:val="22"/>
-        </w:rPr>
-        <w:t>dokümanların</w:t>
-      </w:r>
-      <w:proofErr w:type="gramEnd"/>
+        <w:t>ukraine_crisis_topic isimli index`teki dokümanların</w:t>
+      </w:r>
       <w:r>
         <w:rPr>
           <w:rFonts w:ascii="Calibri" w:hAnsi="Calibri" w:cs="Calibri"/>
@@ -18306,12 +19779,12 @@
     </w:p>
     <w:p>
       <w:pPr>
-        <w:pStyle w:val="Title"/>
-        <w:rPr>
-          <w:lang w:eastAsia="en-US"/>
-        </w:rPr>
-      </w:pPr>
-      <w:bookmarkStart w:id="59" w:name="_Toc106042990"/>
+        <w:pStyle w:val="Style1"/>
+        <w:rPr>
+          <w:lang w:eastAsia="en-US"/>
+        </w:rPr>
+      </w:pPr>
+      <w:bookmarkStart w:id="62" w:name="_Toc106314859"/>
       <w:r>
         <w:rPr>
           <w:lang w:eastAsia="en-US"/>
@@ -18348,7 +19821,7 @@
         </w:rPr>
         <w:t xml:space="preserve"> Silme İşlemi</w:t>
       </w:r>
-      <w:bookmarkEnd w:id="59"/>
+      <w:bookmarkEnd w:id="62"/>
     </w:p>
     <w:p>
       <w:pPr>
@@ -18437,6 +19910,7 @@
           <w:id w:val="-658298074"/>
           <w:citation/>
         </w:sdtPr>
+        <w:sdtEndPr/>
         <w:sdtContent>
           <w:r>
             <w:rPr>
@@ -18461,7 +19935,7 @@
               <w:noProof/>
               <w:lang w:eastAsia="en-US"/>
             </w:rPr>
-            <w:t>(6)</w:t>
+            <w:t>(8)</w:t>
           </w:r>
           <w:r>
             <w:rPr>
@@ -18499,17 +19973,196 @@
     </w:p>
     <w:p>
       <w:pPr>
+        <w:pStyle w:val="Style1"/>
+        <w:rPr>
+          <w:lang w:eastAsia="en-US"/>
+        </w:rPr>
+      </w:pPr>
+      <w:bookmarkStart w:id="63" w:name="_Toc106314860"/>
+      <w:r>
+        <w:rPr>
+          <w:lang w:eastAsia="en-US"/>
+        </w:rPr>
+        <w:t>Elastic</w:t>
+      </w:r>
+      <w:r>
+        <w:rPr>
+          <w:lang w:eastAsia="en-US"/>
+        </w:rPr>
+        <w:t xml:space="preserve"> </w:t>
+      </w:r>
+      <w:r>
+        <w:rPr>
+          <w:lang w:eastAsia="en-US"/>
+        </w:rPr>
+        <w:t>Search</w:t>
+      </w:r>
+      <w:r>
+        <w:rPr>
+          <w:lang w:eastAsia="en-US"/>
+        </w:rPr>
+        <w:t xml:space="preserve"> ile Güncelleme İşlemi</w:t>
+      </w:r>
+      <w:bookmarkEnd w:id="63"/>
+    </w:p>
+    <w:p>
+      <w:pPr>
+        <w:jc w:val="both"/>
+        <w:rPr>
+          <w:lang w:eastAsia="en-US"/>
+        </w:rPr>
+      </w:pPr>
+      <w:r>
+        <w:rPr>
+          <w:lang w:eastAsia="en-US"/>
+        </w:rPr>
+        <w:t xml:space="preserve">Güncellenecek kaydın ilk parametreleri genelden özele doğru gitmektedir. Index, Document Type ve Document ID belirtilir. Belirtilen kayıt bulunduktan sonra bir diğer parametreyle güncellenecek obje yerine değiştirilecek yeni obje belirtilir. Güncellenecek kayıt mevcut ise, </w:t>
+      </w:r>
+      <w:r>
+        <w:rPr>
+          <w:lang w:eastAsia="en-US"/>
+        </w:rPr>
+        <w:t>Elastic</w:t>
+      </w:r>
+      <w:r>
+        <w:rPr>
+          <w:lang w:eastAsia="en-US"/>
+        </w:rPr>
+        <w:t xml:space="preserve"> </w:t>
+      </w:r>
+      <w:r>
+        <w:rPr>
+          <w:lang w:eastAsia="en-US"/>
+        </w:rPr>
+        <w:t>Search</w:t>
+      </w:r>
+      <w:r>
+        <w:rPr>
+          <w:lang w:eastAsia="en-US"/>
+        </w:rPr>
+        <w:t xml:space="preserve"> </w:t>
+      </w:r>
+      <w:r>
+        <w:rPr>
+          <w:lang w:eastAsia="en-US"/>
+        </w:rPr>
+        <w:t xml:space="preserve">koşulları sağlayan bu yeni objeye </w:t>
+      </w:r>
+      <w:r>
+        <w:rPr>
+          <w:lang w:eastAsia="en-US"/>
+        </w:rPr>
+        <w:t>güncel</w:t>
+      </w:r>
+      <w:r>
+        <w:rPr>
+          <w:lang w:eastAsia="en-US"/>
+        </w:rPr>
+        <w:t>lenecek obje ile değiştirir</w:t>
+      </w:r>
+      <w:r>
+        <w:rPr>
+          <w:lang w:eastAsia="en-US"/>
+        </w:rPr>
+        <w:t>.</w:t>
+      </w:r>
+    </w:p>
+    <w:p>
+      <w:pPr>
+        <w:pStyle w:val="Heading4"/>
+      </w:pPr>
+      <w:r>
+        <w:lastRenderedPageBreak/>
+        <w:t xml:space="preserve">Index Export </w:t>
+      </w:r>
+      <w:r>
+        <w:t xml:space="preserve">CSV </w:t>
+      </w:r>
+      <w:r>
+        <w:t>İşlemi</w:t>
+      </w:r>
+    </w:p>
+    <w:p>
+      <w:pPr>
+        <w:rPr>
+          <w:lang w:eastAsia="en-US"/>
+        </w:rPr>
+      </w:pPr>
+      <w:r>
+        <w:rPr>
+          <w:lang w:eastAsia="en-US"/>
+        </w:rPr>
+        <w:t xml:space="preserve">Elastic Search üzerinde oluşturulmuş index, içerisindeki tüm verileriyle birlikte </w:t>
+      </w:r>
+      <w:r>
+        <w:rPr>
+          <w:lang w:eastAsia="en-US"/>
+        </w:rPr>
+        <w:t>export edilebilir. Bu çıktı sonucunda .csv adında standartlaştırılmış bir format ile çıktı üretilir. Bu çıktıyı elde etmek için</w:t>
+      </w:r>
+    </w:p>
+    <w:p>
+      <w:pPr>
+        <w:rPr>
+          <w:lang w:eastAsia="en-US"/>
+        </w:rPr>
+      </w:pPr>
+      <w:r>
+        <w:rPr>
+          <w:lang w:eastAsia="en-US"/>
+        </w:rPr>
+        <w:t>Yapılan işlemler sonucunda elde edilen .csv formatı Excell programında tüm sütunlar ve değerleri şeklinde sonuçlar görüntülenebilir.</w:t>
+      </w:r>
+    </w:p>
+    <w:p>
+      <w:pPr>
         <w:pStyle w:val="Title"/>
         <w:rPr>
           <w:lang w:eastAsia="en-US"/>
         </w:rPr>
       </w:pPr>
-      <w:bookmarkStart w:id="60" w:name="_Toc106042991"/>
-      <w:r>
-        <w:rPr>
-          <w:lang w:eastAsia="en-US"/>
-        </w:rPr>
-        <w:t>Elastic</w:t>
+      <w:r>
+        <w:rPr>
+          <w:lang w:eastAsia="en-US"/>
+        </w:rPr>
+        <w:t>Export İşlemi İçin Rapor Oluşturulması</w:t>
+      </w:r>
+    </w:p>
+    <w:p>
+      <w:pPr>
+        <w:rPr>
+          <w:lang w:eastAsia="en-US"/>
+        </w:rPr>
+      </w:pPr>
+      <w:r>
+        <w:rPr>
+          <w:lang w:eastAsia="en-US"/>
+        </w:rPr>
+        <w:t>İndex</w:t>
+      </w:r>
+      <w:r>
+        <w:rPr>
+          <w:lang w:eastAsia="en-US"/>
+        </w:rPr>
+        <w:t xml:space="preserve">`in export işlemi gerçekleştirilmesi için ilgili indexin rapor olarak </w:t>
+      </w:r>
+      <w:r>
+        <w:rPr>
+          <w:lang w:eastAsia="en-US"/>
+        </w:rPr>
+        <w:t xml:space="preserve">oluşturulması </w:t>
+      </w:r>
+      <w:r>
+        <w:rPr>
+          <w:lang w:eastAsia="en-US"/>
+        </w:rPr>
+        <w:t>gerekmektedir</w:t>
+      </w:r>
+      <w:r>
+        <w:rPr>
+          <w:lang w:eastAsia="en-US"/>
+        </w:rPr>
+        <w:t>.</w:t>
       </w:r>
       <w:r>
         <w:rPr>
@@ -18519,36 +20172,35 @@
       </w:r>
       <w:r>
         <w:rPr>
-          <w:lang w:eastAsia="en-US"/>
-        </w:rPr>
-        <w:t>Search</w:t>
-      </w:r>
-      <w:r>
-        <w:rPr>
-          <w:lang w:eastAsia="en-US"/>
-        </w:rPr>
-        <w:t xml:space="preserve"> ile Güncelleme İşlemi</w:t>
-      </w:r>
-      <w:bookmarkEnd w:id="60"/>
-    </w:p>
-    <w:p>
-      <w:pPr>
-        <w:jc w:val="both"/>
-        <w:rPr>
-          <w:lang w:eastAsia="en-US"/>
-        </w:rPr>
-      </w:pPr>
-      <w:r>
-        <w:rPr>
-          <w:lang w:eastAsia="en-US"/>
-        </w:rPr>
-        <w:t xml:space="preserve">Güncellenecek kaydın ilk parametreleri genelden özele doğru gitmektedir. Index, Document Type ve Document ID belirtilir. Belirtilen kayıt bulunduktan sonra bir diğer parametreyle güncellenecek obje yerine değiştirilecek yeni obje belirtilir. Güncellenecek kayıt mevcut ise, </w:t>
-      </w:r>
-      <w:r>
-        <w:rPr>
-          <w:lang w:eastAsia="en-US"/>
-        </w:rPr>
-        <w:t>Elastic</w:t>
+          <w:b/>
+          <w:bCs/>
+          <w:lang w:eastAsia="en-US"/>
+        </w:rPr>
+        <w:t xml:space="preserve">Analytics &gt; Discover </w:t>
+      </w:r>
+      <w:r>
+        <w:rPr>
+          <w:lang w:eastAsia="en-US"/>
+        </w:rPr>
+        <w:t xml:space="preserve">yolu izlenir. </w:t>
+      </w:r>
+      <w:r>
+        <w:rPr>
+          <w:lang w:eastAsia="en-US"/>
+        </w:rPr>
+        <w:t>Bu ekranda export edilecek fields(sütunlar) belirtilebilir</w:t>
+      </w:r>
+      <w:r>
+        <w:rPr>
+          <w:lang w:eastAsia="en-US"/>
+        </w:rPr>
+        <w:t>, eğer belirtilmezse tüm sütunları kapsayan bir csv dosyası oluşturulabilir</w:t>
+      </w:r>
+      <w:r>
+        <w:rPr>
+          <w:lang w:eastAsia="en-US"/>
+        </w:rPr>
+        <w:t xml:space="preserve">. </w:t>
       </w:r>
       <w:r>
         <w:rPr>
@@ -18560,7 +20212,40 @@
         <w:rPr>
           <w:lang w:eastAsia="en-US"/>
         </w:rPr>
-        <w:t>Search</w:t>
+        <w:t>Belirli bir filtre özelliğine göre veriler düzenlenebilir</w:t>
+      </w:r>
+      <w:r>
+        <w:rPr>
+          <w:lang w:eastAsia="en-US"/>
+        </w:rPr>
+        <w:t xml:space="preserve">. </w:t>
+      </w:r>
+    </w:p>
+    <w:p>
+      <w:pPr>
+        <w:rPr>
+          <w:lang w:eastAsia="en-US"/>
+        </w:rPr>
+      </w:pPr>
+      <w:r>
+        <w:rPr>
+          <w:lang w:eastAsia="en-US"/>
+        </w:rPr>
+        <w:t xml:space="preserve">Rapor oluşturmak için </w:t>
+      </w:r>
+      <w:r>
+        <w:rPr>
+          <w:lang w:eastAsia="en-US"/>
+        </w:rPr>
+        <w:t xml:space="preserve">aynı sayfa üzerinde bulunan </w:t>
+      </w:r>
+      <w:r>
+        <w:rPr>
+          <w:b/>
+          <w:bCs/>
+          <w:lang w:eastAsia="en-US"/>
+        </w:rPr>
+        <w:t>Share</w:t>
       </w:r>
       <w:r>
         <w:rPr>
@@ -18572,25 +20257,144 @@
         <w:rPr>
           <w:lang w:eastAsia="en-US"/>
         </w:rPr>
-        <w:t xml:space="preserve">koşulları sağlayan bu yeni objeye </w:t>
-      </w:r>
-      <w:r>
-        <w:rPr>
-          <w:lang w:eastAsia="en-US"/>
-        </w:rPr>
-        <w:t>güncel</w:t>
-      </w:r>
-      <w:r>
-        <w:rPr>
-          <w:lang w:eastAsia="en-US"/>
-        </w:rPr>
-        <w:t>lenecek obje ile değiştirir</w:t>
-      </w:r>
-      <w:r>
-        <w:rPr>
-          <w:lang w:eastAsia="en-US"/>
-        </w:rPr>
-        <w:t>.</w:t>
+        <w:t>butonuna bası</w:t>
+      </w:r>
+      <w:r>
+        <w:rPr>
+          <w:lang w:eastAsia="en-US"/>
+        </w:rPr>
+        <w:t>lı</w:t>
+      </w:r>
+      <w:r>
+        <w:rPr>
+          <w:lang w:eastAsia="en-US"/>
+        </w:rPr>
+        <w:t>p,</w:t>
+      </w:r>
+      <w:r>
+        <w:rPr>
+          <w:lang w:eastAsia="en-US"/>
+        </w:rPr>
+        <w:t xml:space="preserve"> </w:t>
+      </w:r>
+      <w:r>
+        <w:rPr>
+          <w:b/>
+          <w:bCs/>
+          <w:lang w:eastAsia="en-US"/>
+        </w:rPr>
+        <w:t>CSV Reports</w:t>
+      </w:r>
+      <w:r>
+        <w:rPr>
+          <w:lang w:eastAsia="en-US"/>
+        </w:rPr>
+        <w:t xml:space="preserve"> seçeneği seçilir. B</w:t>
+      </w:r>
+      <w:r>
+        <w:rPr>
+          <w:lang w:eastAsia="en-US"/>
+        </w:rPr>
+        <w:t>u ekranda yapılan değişiklikler kaydedilebilir.</w:t>
+      </w:r>
+      <w:r>
+        <w:rPr>
+          <w:lang w:eastAsia="en-US"/>
+        </w:rPr>
+        <w:t xml:space="preserve"> </w:t>
+      </w:r>
+    </w:p>
+    <w:p>
+      <w:pPr>
+        <w:pStyle w:val="Title"/>
+        <w:rPr>
+          <w:lang w:eastAsia="en-US"/>
+        </w:rPr>
+      </w:pPr>
+      <w:r>
+        <w:rPr>
+          <w:lang w:eastAsia="en-US"/>
+        </w:rPr>
+        <w:t>Rapor Görüntüleme ve İndirme işlemi</w:t>
+      </w:r>
+    </w:p>
+    <w:p>
+      <w:pPr>
+        <w:rPr>
+          <w:lang w:eastAsia="en-US"/>
+        </w:rPr>
+      </w:pPr>
+      <w:r>
+        <w:rPr>
+          <w:lang w:eastAsia="en-US"/>
+        </w:rPr>
+        <w:t xml:space="preserve">Raporlama özelliği, elastic.co üzerinde Stack Management başlığı altında tanımlanmıştır. </w:t>
+      </w:r>
+      <w:r>
+        <w:rPr>
+          <w:b/>
+          <w:bCs/>
+          <w:lang w:eastAsia="en-US"/>
+        </w:rPr>
+        <w:t>Management</w:t>
+      </w:r>
+      <w:r>
+        <w:rPr>
+          <w:b/>
+          <w:bCs/>
+          <w:lang w:eastAsia="en-US"/>
+        </w:rPr>
+        <w:t xml:space="preserve"> &gt; </w:t>
+      </w:r>
+      <w:r>
+        <w:rPr>
+          <w:b/>
+          <w:bCs/>
+          <w:lang w:eastAsia="en-US"/>
+        </w:rPr>
+        <w:t>Alerts and Insights</w:t>
+      </w:r>
+      <w:r>
+        <w:rPr>
+          <w:b/>
+          <w:bCs/>
+          <w:lang w:eastAsia="en-US"/>
+        </w:rPr>
+        <w:t xml:space="preserve"> &gt; </w:t>
+      </w:r>
+      <w:r>
+        <w:rPr>
+          <w:b/>
+          <w:bCs/>
+          <w:lang w:eastAsia="en-US"/>
+        </w:rPr>
+        <w:t>Reporting</w:t>
+      </w:r>
+      <w:r>
+        <w:rPr>
+          <w:b/>
+          <w:bCs/>
+          <w:lang w:eastAsia="en-US"/>
+        </w:rPr>
+        <w:t xml:space="preserve"> </w:t>
+      </w:r>
+      <w:r>
+        <w:rPr>
+          <w:lang w:eastAsia="en-US"/>
+        </w:rPr>
+        <w:t xml:space="preserve">yolu </w:t>
+      </w:r>
+      <w:r>
+        <w:rPr>
+          <w:lang w:eastAsia="en-US"/>
+        </w:rPr>
+        <w:t>takip edilerek ulaşılabilir. Bu sayfa üzerinde oluşturulan tüm raporlar gözükür. Oluşturulan rapor</w:t>
+      </w:r>
+      <w:r>
+        <w:rPr>
+          <w:lang w:eastAsia="en-US"/>
+        </w:rPr>
+        <w:t xml:space="preserve"> indirilmek istenildiğinde, raporun en sağında bulunan indirme butonuna tıklandığında indirme işlemi gerçekleştirilmiş olunur.</w:t>
       </w:r>
     </w:p>
     <w:p>
@@ -18600,7 +20404,7 @@
       <w:r>
         <w:t xml:space="preserve"> </w:t>
       </w:r>
-      <w:bookmarkStart w:id="61" w:name="_Toc106042992"/>
+      <w:bookmarkStart w:id="64" w:name="_Toc106314861"/>
       <w:r>
         <w:t>Kibana</w:t>
       </w:r>
@@ -18622,7 +20426,7 @@
       <w:r>
         <w:t>Görselleştirme</w:t>
       </w:r>
-      <w:bookmarkEnd w:id="61"/>
+      <w:bookmarkEnd w:id="64"/>
     </w:p>
     <w:p>
       <w:pPr>
@@ -18640,22 +20444,85 @@
         <w:rPr>
           <w:lang w:eastAsia="en-US"/>
         </w:rPr>
-        <w:t xml:space="preserve"> ilgili indexlerin </w:t>
-      </w:r>
-      <w:proofErr w:type="gramStart"/>
-      <w:r>
-        <w:rPr>
-          <w:lang w:eastAsia="en-US"/>
-        </w:rPr>
-        <w:t>data</w:t>
-      </w:r>
-      <w:proofErr w:type="gramEnd"/>
-      <w:r>
-        <w:rPr>
-          <w:lang w:eastAsia="en-US"/>
-        </w:rPr>
-        <w:t xml:space="preserve"> view olarak tanımlanması gerekmektedir. Bunun için </w:t>
-      </w:r>
+        <w:t xml:space="preserve"> ilgili indexlerin data</w:t>
+      </w:r>
+      <w:r>
+        <w:rPr>
+          <w:lang w:eastAsia="en-US"/>
+        </w:rPr>
+        <w:t xml:space="preserve"> </w:t>
+      </w:r>
+      <w:r>
+        <w:rPr>
+          <w:lang w:eastAsia="en-US"/>
+        </w:rPr>
+        <w:t>view</w:t>
+      </w:r>
+      <w:r>
+        <w:rPr>
+          <w:lang w:eastAsia="en-US"/>
+        </w:rPr>
+        <w:t>(veri görseli)</w:t>
+      </w:r>
+      <w:r>
+        <w:rPr>
+          <w:lang w:eastAsia="en-US"/>
+        </w:rPr>
+        <w:t xml:space="preserve"> olarak tanımlanması gerekmektedir. Bunun için </w:t>
+      </w:r>
+      <w:r>
+        <w:rPr>
+          <w:lang w:eastAsia="en-US"/>
+        </w:rPr>
+        <w:t>ilgili deployment</w:t>
+      </w:r>
+      <w:r>
+        <w:rPr>
+          <w:lang w:eastAsia="en-US"/>
+        </w:rPr>
+        <w:t xml:space="preserve">`ta ki index ,data view olarak tanımlanmalıdır. Kibana&gt;Data View yolu içerisinde </w:t>
+      </w:r>
+      <w:r>
+        <w:rPr>
+          <w:b/>
+          <w:bCs/>
+          <w:lang w:eastAsia="en-US"/>
+        </w:rPr>
+        <w:t xml:space="preserve">Create Data View </w:t>
+      </w:r>
+      <w:r>
+        <w:rPr>
+          <w:lang w:eastAsia="en-US"/>
+        </w:rPr>
+        <w:t xml:space="preserve">butonuna tıklayarak eklenmek istenen data view seçilir ve eklenir. Bu aşamadan sonra </w:t>
+      </w:r>
+      <w:r>
+        <w:rPr>
+          <w:b/>
+          <w:bCs/>
+          <w:lang w:eastAsia="en-US"/>
+        </w:rPr>
+        <w:t>Analytics</w:t>
+      </w:r>
+      <w:r>
+        <w:rPr>
+          <w:lang w:eastAsia="en-US"/>
+        </w:rPr>
+        <w:t xml:space="preserve"> içerisindeki </w:t>
+      </w:r>
+      <w:r>
+        <w:rPr>
+          <w:lang w:eastAsia="en-US"/>
+        </w:rPr>
+        <w:t>Dashboard, Canvas, Maps ilgili index değerlerine göre oluşturulabilir.</w:t>
+      </w:r>
+    </w:p>
+    <w:p>
+      <w:pPr>
+        <w:rPr>
+          <w:lang w:eastAsia="en-US"/>
+        </w:rPr>
+      </w:pPr>
     </w:p>
     <w:p>
       <w:pPr>
@@ -19027,7 +20894,7 @@
       <w:pPr>
         <w:pStyle w:val="Caption"/>
       </w:pPr>
-      <w:bookmarkStart w:id="62" w:name="_Toc93839672"/>
+      <w:bookmarkStart w:id="65" w:name="_Toc93839672"/>
       <w:r>
         <w:rPr>
           <w:b/>
@@ -19084,7 +20951,7 @@
       <w:r>
         <w:t>ibana gösterge paneli, yeni görselleştirme ekle(create visualization)</w:t>
       </w:r>
-      <w:bookmarkEnd w:id="62"/>
+      <w:bookmarkEnd w:id="65"/>
     </w:p>
     <w:p/>
     <w:p>
@@ -19136,7 +21003,7 @@
       <w:pPr>
         <w:pStyle w:val="Caption"/>
       </w:pPr>
-      <w:bookmarkStart w:id="63" w:name="_Toc93839673"/>
+      <w:bookmarkStart w:id="66" w:name="_Toc93839673"/>
       <w:r>
         <w:rPr>
           <w:b/>
@@ -19196,7 +21063,7 @@
       <w:r>
         <w:t>ibana ile eş zamanlı izlenmesi</w:t>
       </w:r>
-      <w:bookmarkEnd w:id="63"/>
+      <w:bookmarkEnd w:id="66"/>
     </w:p>
     <w:p/>
     <w:p>
@@ -19228,8 +21095,260 @@
         <w:pStyle w:val="Heading4"/>
       </w:pPr>
       <w:r>
+        <w:t>Ukrayna</w:t>
+      </w:r>
+      <w:r>
+        <w:t xml:space="preserve"> </w:t>
+      </w:r>
+      <w:r>
+        <w:t>Rusya savaşnın izlenmesi</w:t>
+      </w:r>
+    </w:p>
+    <w:p>
+      <w:pPr>
+        <w:rPr>
+          <w:lang w:eastAsia="en-US"/>
+        </w:rPr>
+      </w:pPr>
+      <w:r>
+        <w:rPr>
+          <w:lang w:eastAsia="en-US"/>
+        </w:rPr>
+        <w:t>Ukrayna savaşının sonucunda belirli tarihler arasında çeşitli veriler incelenmiştir. Bu incelenen verilerin sonucu, tezin sonuç kısmında gösterilmektedir. İncelenen verilerin sayısı ve hangi tarihler arasındaki maddelerde gösterilmektedir.</w:t>
+      </w:r>
+    </w:p>
+    <w:p>
+      <w:pPr>
+        <w:pStyle w:val="ListParagraph"/>
+        <w:numPr>
+          <w:ilvl w:val="0"/>
+          <w:numId w:val="47"/>
+        </w:numPr>
+        <w:rPr>
+          <w:lang w:eastAsia="en-US"/>
+        </w:rPr>
+      </w:pPr>
+      <w:r>
+        <w:rPr>
+          <w:lang w:eastAsia="en-US"/>
+        </w:rPr>
+        <w:t xml:space="preserve">10-11-12 </w:t>
+      </w:r>
+      <w:r>
+        <w:rPr>
+          <w:lang w:eastAsia="en-US"/>
+        </w:rPr>
+        <w:t>Mayıs</w:t>
+      </w:r>
+      <w:r>
+        <w:rPr>
+          <w:lang w:eastAsia="en-US"/>
+        </w:rPr>
+        <w:t xml:space="preserve"> 2022 tarihleri arasında 32 bin veri incelenmiştir.</w:t>
+      </w:r>
+    </w:p>
+    <w:p>
+      <w:pPr>
+        <w:pStyle w:val="ListParagraph"/>
+        <w:ind w:left="720"/>
+        <w:rPr>
+          <w:lang w:eastAsia="en-US"/>
+        </w:rPr>
+      </w:pPr>
+      <w:r>
+        <w:rPr>
+          <w:noProof/>
+        </w:rPr>
+        <w:drawing>
+          <wp:inline distT="0" distB="0" distL="0" distR="0" wp14:anchorId="6B002CEB" wp14:editId="44B5BC38">
+            <wp:extent cx="3854450" cy="2139598"/>
+            <wp:effectExtent l="0" t="0" r="0" b="0"/>
+            <wp:docPr id="7" name="Picture 7" descr="Chart, bar chart&#10;&#10;Description automatically generated"/>
+            <wp:cNvGraphicFramePr>
+              <a:graphicFrameLocks xmlns:a="http://schemas.openxmlformats.org/drawingml/2006/main" noChangeAspect="1"/>
+            </wp:cNvGraphicFramePr>
+            <a:graphic xmlns:a="http://schemas.openxmlformats.org/drawingml/2006/main">
+              <a:graphicData uri="http://schemas.openxmlformats.org/drawingml/2006/picture">
+                <pic:pic xmlns:pic="http://schemas.openxmlformats.org/drawingml/2006/picture">
+                  <pic:nvPicPr>
+                    <pic:cNvPr id="7" name="Picture 7" descr="Chart, bar chart&#10;&#10;Description automatically generated"/>
+                    <pic:cNvPicPr>
+                      <a:picLocks noChangeAspect="1" noChangeArrowheads="1"/>
+                    </pic:cNvPicPr>
+                  </pic:nvPicPr>
+                  <pic:blipFill>
+                    <a:blip r:embed="rId17" cstate="print">
+                      <a:extLst>
+                        <a:ext uri="{28A0092B-C50C-407E-A947-70E740481C1C}">
+                          <a14:useLocalDpi xmlns:a14="http://schemas.microsoft.com/office/drawing/2010/main" val="0"/>
+                        </a:ext>
+                      </a:extLst>
+                    </a:blip>
+                    <a:srcRect/>
+                    <a:stretch>
+                      <a:fillRect/>
+                    </a:stretch>
+                  </pic:blipFill>
+                  <pic:spPr bwMode="auto">
+                    <a:xfrm>
+                      <a:off x="0" y="0"/>
+                      <a:ext cx="3867242" cy="2146699"/>
+                    </a:xfrm>
+                    <a:prstGeom prst="rect">
+                      <a:avLst/>
+                    </a:prstGeom>
+                    <a:noFill/>
+                    <a:ln>
+                      <a:noFill/>
+                    </a:ln>
+                  </pic:spPr>
+                </pic:pic>
+              </a:graphicData>
+            </a:graphic>
+          </wp:inline>
+        </w:drawing>
+      </w:r>
+    </w:p>
+    <w:p>
+      <w:pPr>
+        <w:pStyle w:val="ListParagraph"/>
+        <w:numPr>
+          <w:ilvl w:val="0"/>
+          <w:numId w:val="47"/>
+        </w:numPr>
+        <w:rPr>
+          <w:lang w:eastAsia="en-US"/>
+        </w:rPr>
+      </w:pPr>
+      <w:r>
+        <w:rPr>
+          <w:lang w:eastAsia="en-US"/>
+        </w:rPr>
+        <w:t>3-4-5 Haziran</w:t>
+      </w:r>
+      <w:r>
+        <w:rPr>
+          <w:lang w:eastAsia="en-US"/>
+        </w:rPr>
+        <w:t xml:space="preserve"> tarihleri arasında </w:t>
+      </w:r>
+      <w:r>
+        <w:rPr>
+          <w:lang w:eastAsia="en-US"/>
+        </w:rPr>
+        <w:t>84.114 kayıt incelenmiştir.</w:t>
+      </w:r>
+    </w:p>
+    <w:p>
+      <w:pPr>
+        <w:pStyle w:val="ListParagraph"/>
+        <w:spacing w:after="0" w:line="240" w:lineRule="auto"/>
+        <w:ind w:left="720"/>
+        <w:rPr>
+          <w:rFonts w:ascii="Calibri" w:eastAsia="Times New Roman" w:hAnsi="Calibri" w:cs="Calibri"/>
+          <w:sz w:val="22"/>
+          <w:lang w:val="en-US" w:eastAsia="en-US"/>
+        </w:rPr>
+      </w:pPr>
+      <w:r>
+        <w:rPr>
+          <w:noProof/>
+          <w:lang w:eastAsia="en-US"/>
+        </w:rPr>
+        <w:drawing>
+          <wp:inline distT="0" distB="0" distL="0" distR="0" wp14:anchorId="37FCF9F2" wp14:editId="78B9AF13">
+            <wp:extent cx="3854450" cy="2146398"/>
+            <wp:effectExtent l="0" t="0" r="0" b="0"/>
+            <wp:docPr id="8" name="Picture 8" descr="Chart, bar chart&#10;&#10;Description automatically generated"/>
+            <wp:cNvGraphicFramePr>
+              <a:graphicFrameLocks xmlns:a="http://schemas.openxmlformats.org/drawingml/2006/main" noChangeAspect="1"/>
+            </wp:cNvGraphicFramePr>
+            <a:graphic xmlns:a="http://schemas.openxmlformats.org/drawingml/2006/main">
+              <a:graphicData uri="http://schemas.openxmlformats.org/drawingml/2006/picture">
+                <pic:pic xmlns:pic="http://schemas.openxmlformats.org/drawingml/2006/picture">
+                  <pic:nvPicPr>
+                    <pic:cNvPr id="8" name="Picture 8" descr="Chart, bar chart&#10;&#10;Description automatically generated"/>
+                    <pic:cNvPicPr>
+                      <a:picLocks noChangeAspect="1" noChangeArrowheads="1"/>
+                    </pic:cNvPicPr>
+                  </pic:nvPicPr>
+                  <pic:blipFill>
+                    <a:blip r:embed="rId18" cstate="print">
+                      <a:extLst>
+                        <a:ext uri="{28A0092B-C50C-407E-A947-70E740481C1C}">
+                          <a14:useLocalDpi xmlns:a14="http://schemas.microsoft.com/office/drawing/2010/main" val="0"/>
+                        </a:ext>
+                      </a:extLst>
+                    </a:blip>
+                    <a:srcRect/>
+                    <a:stretch>
+                      <a:fillRect/>
+                    </a:stretch>
+                  </pic:blipFill>
+                  <pic:spPr bwMode="auto">
+                    <a:xfrm>
+                      <a:off x="0" y="0"/>
+                      <a:ext cx="3872225" cy="2156296"/>
+                    </a:xfrm>
+                    <a:prstGeom prst="rect">
+                      <a:avLst/>
+                    </a:prstGeom>
+                    <a:noFill/>
+                    <a:ln>
+                      <a:noFill/>
+                    </a:ln>
+                  </pic:spPr>
+                </pic:pic>
+              </a:graphicData>
+            </a:graphic>
+          </wp:inline>
+        </w:drawing>
+      </w:r>
+    </w:p>
+    <w:p>
+      <w:pPr>
+        <w:pStyle w:val="ListParagraph"/>
+        <w:spacing w:after="0" w:line="240" w:lineRule="auto"/>
+        <w:ind w:left="720"/>
+        <w:rPr>
+          <w:rFonts w:ascii="Calibri" w:eastAsia="Times New Roman" w:hAnsi="Calibri" w:cs="Calibri"/>
+          <w:sz w:val="22"/>
+          <w:lang w:val="en-US" w:eastAsia="en-US"/>
+        </w:rPr>
+      </w:pPr>
+    </w:p>
+    <w:p>
+      <w:pPr>
+        <w:pStyle w:val="ListParagraph"/>
+        <w:ind w:left="720"/>
+        <w:rPr>
+          <w:lang w:eastAsia="en-US"/>
+        </w:rPr>
+      </w:pPr>
+    </w:p>
+    <w:p>
+      <w:pPr>
+        <w:rPr>
+          <w:lang w:eastAsia="en-US"/>
+        </w:rPr>
+      </w:pPr>
+    </w:p>
+    <w:p>
+      <w:pPr>
+        <w:rPr>
+          <w:lang w:eastAsia="en-US"/>
+        </w:rPr>
+      </w:pPr>
+    </w:p>
+    <w:p>
+      <w:pPr>
+        <w:pStyle w:val="Heading4"/>
+      </w:pPr>
+      <w:bookmarkStart w:id="67" w:name="_Toc106314862"/>
+      <w:r>
         <w:t>Dünya haritasında lokasyona göre duygu analizi</w:t>
       </w:r>
+      <w:bookmarkEnd w:id="67"/>
     </w:p>
     <w:p>
       <w:pPr>
@@ -19264,37 +21383,18 @@
           <w:lang w:eastAsia="en-US"/>
         </w:rPr>
       </w:pPr>
-      <w:r>
-        <w:rPr>
-          <w:lang w:eastAsia="en-US"/>
-        </w:rPr>
-        <w:t xml:space="preserve">Dünya haritası yazılımının </w:t>
-      </w:r>
-      <w:r>
-        <w:rPr>
-          <w:lang w:eastAsia="en-US"/>
-        </w:rPr>
-        <w:t>geliştirilm</w:t>
-      </w:r>
-      <w:r>
-        <w:rPr>
-          <w:lang w:eastAsia="en-US"/>
-        </w:rPr>
-        <w:t>esi</w:t>
-      </w:r>
-    </w:p>
-    <w:p>
-      <w:r>
-        <w:t>Dünya haritası özelliği kullanılabilmesi için, elastic.co üzerinde ilgili index</w:t>
-      </w:r>
-      <w:r>
-        <w:t xml:space="preserve"> </w:t>
-      </w:r>
-      <w:r>
-        <w:t xml:space="preserve">üzerinde veri tiplerinin doğru tanımlanması </w:t>
-      </w:r>
-      <w:r>
-        <w:t xml:space="preserve">ve Python üzerinde verileri doğru formatta gönderilmesi gerekmektedir. </w:t>
+      <w:bookmarkStart w:id="68" w:name="_Toc106314863"/>
+      <w:r>
+        <w:rPr>
+          <w:lang w:eastAsia="en-US"/>
+        </w:rPr>
+        <w:t>Dünya haritası yazılımının geliştirilmesi</w:t>
+      </w:r>
+      <w:bookmarkEnd w:id="68"/>
+    </w:p>
+    <w:p>
+      <w:r>
+        <w:t xml:space="preserve">Dünya haritası özelliği kullanılabilmesi için, elastic.co üzerinde ilgili index üzerinde veri tiplerinin doğru tanımlanması ve Python üzerinde verileri doğru formatta gönderilmesi gerekmektedir. </w:t>
       </w:r>
     </w:p>
     <w:p>
@@ -19311,7 +21411,7 @@
     <w:p>
       <w:pPr>
         <w:pStyle w:val="Style1"/>
-        <w:ind w:left="810" w:hanging="810"/>
+        <w:ind w:left="900" w:hanging="900"/>
         <w:rPr>
           <w:lang w:eastAsia="en-US"/>
         </w:rPr>
@@ -19449,6 +21549,7 @@
           <w:id w:val="1690100707"/>
           <w:citation/>
         </w:sdtPr>
+        <w:sdtEndPr/>
         <w:sdtContent>
           <w:r>
             <w:rPr>
@@ -19473,7 +21574,7 @@
               <w:noProof/>
               <w:lang w:eastAsia="en-US"/>
             </w:rPr>
-            <w:t xml:space="preserve"> (6)</w:t>
+            <w:t xml:space="preserve"> (7)</w:t>
           </w:r>
           <w:r>
             <w:rPr>
@@ -19808,7 +21909,6 @@
           <w:szCs w:val="24"/>
           <w:lang w:val="en-US" w:eastAsia="en-US"/>
         </w:rPr>
-        <w:lastRenderedPageBreak/>
         <w:t xml:space="preserve">        </w:t>
       </w:r>
       <w:r>
@@ -19992,6 +22092,7 @@
           <w:szCs w:val="24"/>
           <w:lang w:val="en-US" w:eastAsia="en-US"/>
         </w:rPr>
+        <w:lastRenderedPageBreak/>
         <w:t>}</w:t>
       </w:r>
     </w:p>
@@ -20008,13 +22109,7 @@
         <w:rPr>
           <w:lang w:eastAsia="en-US"/>
         </w:rPr>
-        <w:t xml:space="preserve">Dünya haritasının </w:t>
-      </w:r>
-      <w:r>
-        <w:rPr>
-          <w:lang w:eastAsia="en-US"/>
-        </w:rPr>
-        <w:t xml:space="preserve">Python </w:t>
+        <w:t xml:space="preserve">Dünya haritasının Python </w:t>
       </w:r>
       <w:sdt>
         <w:sdtPr>
@@ -20024,6 +22119,7 @@
           <w:id w:val="-674802140"/>
           <w:citation/>
         </w:sdtPr>
+        <w:sdtEndPr/>
         <w:sdtContent>
           <w:r>
             <w:rPr>
@@ -20048,7 +22144,7 @@
               <w:noProof/>
               <w:lang w:eastAsia="en-US"/>
             </w:rPr>
-            <w:t>(8)</w:t>
+            <w:t>(9)</w:t>
           </w:r>
           <w:r>
             <w:rPr>
@@ -20098,6 +22194,7 @@
           <w:id w:val="-352342126"/>
           <w:citation/>
         </w:sdtPr>
+        <w:sdtEndPr/>
         <w:sdtContent>
           <w:r>
             <w:fldChar w:fldCharType="begin"/>
@@ -20112,7 +22209,7 @@
             <w:rPr>
               <w:noProof/>
             </w:rPr>
-            <w:t xml:space="preserve"> (6)</w:t>
+            <w:t xml:space="preserve"> (7)</w:t>
           </w:r>
           <w:r>
             <w:fldChar w:fldCharType="end"/>
@@ -20128,7 +22225,7 @@
           <w:bCs/>
         </w:rPr>
       </w:pPr>
-      <w:bookmarkStart w:id="64" w:name="_Hlk106048436"/>
+      <w:bookmarkStart w:id="69" w:name="_Hlk106048436"/>
       <w:r>
         <w:rPr>
           <w:b/>
@@ -20144,7 +22241,7 @@
         <w:t xml:space="preserve"> Search restful format</w:t>
       </w:r>
     </w:p>
-    <w:bookmarkEnd w:id="64"/>
+    <w:bookmarkEnd w:id="69"/>
     <w:p>
       <w:pPr>
         <w:pStyle w:val="HTMLPreformatted"/>
@@ -20823,7 +22920,6 @@
     <w:p/>
     <w:p>
       <w:r>
-        <w:lastRenderedPageBreak/>
         <w:t xml:space="preserve">Python </w:t>
       </w:r>
       <w:r>
@@ -20982,6 +23078,7 @@
           <w:szCs w:val="20"/>
           <w:lang w:val="en-US" w:eastAsia="en-US"/>
         </w:rPr>
+        <w:lastRenderedPageBreak/>
         <w:t xml:space="preserve">            </w:t>
       </w:r>
       <w:r>
@@ -21338,6 +23435,7 @@
           <w:id w:val="-1690753230"/>
           <w:citation/>
         </w:sdtPr>
+        <w:sdtEndPr/>
         <w:sdtContent>
           <w:r>
             <w:fldChar w:fldCharType="begin"/>
@@ -21352,7 +23450,7 @@
             <w:rPr>
               <w:noProof/>
             </w:rPr>
-            <w:t>(7)</w:t>
+            <w:t xml:space="preserve"> (10)</w:t>
           </w:r>
           <w:r>
             <w:fldChar w:fldCharType="end"/>
@@ -21360,7 +23458,21 @@
         </w:sdtContent>
       </w:sdt>
     </w:p>
-    <w:p/>
+    <w:p>
+      <w:pPr>
+        <w:pStyle w:val="Heading4"/>
+      </w:pPr>
+      <w:r>
+        <w:t>Projede alınan hatalar ve çözümleri</w:t>
+      </w:r>
+    </w:p>
+    <w:p>
+      <w:pPr>
+        <w:rPr>
+          <w:lang w:eastAsia="en-US"/>
+        </w:rPr>
+      </w:pPr>
+    </w:p>
     <w:p>
       <w:pPr>
         <w:spacing w:line="276" w:lineRule="auto"/>
@@ -21369,8 +23481,8 @@
           <w:szCs w:val="24"/>
         </w:rPr>
       </w:pPr>
-      <w:bookmarkStart w:id="65" w:name="_Toc93071811"/>
-      <w:bookmarkStart w:id="66" w:name="_Toc91975827"/>
+      <w:bookmarkStart w:id="70" w:name="_Toc91975827"/>
+      <w:bookmarkStart w:id="71" w:name="_Toc93071811"/>
     </w:p>
     <w:p>
       <w:pPr>
@@ -21380,14 +23492,14 @@
           <w:bCs/>
         </w:rPr>
       </w:pPr>
-      <w:bookmarkStart w:id="67" w:name="_Toc106042993"/>
+      <w:bookmarkStart w:id="72" w:name="_Toc106314864"/>
       <w:r>
         <w:rPr>
           <w:rFonts w:eastAsia="Times New Roman"/>
         </w:rPr>
         <w:t>SONUÇ</w:t>
       </w:r>
-      <w:bookmarkEnd w:id="67"/>
+      <w:bookmarkEnd w:id="72"/>
     </w:p>
     <w:p>
       <w:pPr>
@@ -21552,114 +23664,154 @@
           <w:rFonts w:cs="Times New Roman"/>
           <w:szCs w:val="24"/>
         </w:rPr>
+        <w:t xml:space="preserve">Analiz edilen verilerden elde edilen anlamlı veriler, </w:t>
+      </w:r>
+      <w:r>
+        <w:rPr>
+          <w:rFonts w:cs="Times New Roman"/>
+          <w:szCs w:val="24"/>
+        </w:rPr>
+        <w:t>Twitter</w:t>
+      </w:r>
+      <w:r>
+        <w:rPr>
+          <w:rFonts w:cs="Times New Roman"/>
+          <w:szCs w:val="24"/>
+        </w:rPr>
+        <w:t xml:space="preserve"> </w:t>
+      </w:r>
+      <w:r>
+        <w:rPr>
+          <w:rFonts w:cs="Times New Roman"/>
+          <w:szCs w:val="24"/>
+        </w:rPr>
+        <w:t>API</w:t>
+      </w:r>
+      <w:r>
+        <w:rPr>
+          <w:rFonts w:cs="Times New Roman"/>
+          <w:szCs w:val="24"/>
+        </w:rPr>
+        <w:t xml:space="preserve"> üzerinden </w:t>
+      </w:r>
+      <w:r>
+        <w:rPr>
+          <w:rFonts w:cs="Times New Roman"/>
+          <w:szCs w:val="24"/>
+        </w:rPr>
+        <w:t>Twitter</w:t>
+      </w:r>
+      <w:r>
+        <w:rPr>
+          <w:rFonts w:cs="Times New Roman"/>
+          <w:szCs w:val="24"/>
+        </w:rPr>
+        <w:t xml:space="preserve"> üzerinde paylaşılmak üzere </w:t>
+      </w:r>
+      <w:r>
+        <w:rPr>
+          <w:rFonts w:cs="Times New Roman"/>
+          <w:szCs w:val="24"/>
+        </w:rPr>
+        <w:t>Twitter</w:t>
+      </w:r>
+      <w:r>
+        <w:rPr>
+          <w:rFonts w:cs="Times New Roman"/>
+          <w:szCs w:val="24"/>
+        </w:rPr>
+        <w:t xml:space="preserve"> </w:t>
+      </w:r>
+      <w:r>
+        <w:rPr>
+          <w:rFonts w:cs="Times New Roman"/>
+          <w:szCs w:val="24"/>
+        </w:rPr>
+        <w:t>API</w:t>
+      </w:r>
+      <w:r>
+        <w:rPr>
+          <w:rFonts w:cs="Times New Roman"/>
+          <w:szCs w:val="24"/>
+        </w:rPr>
+        <w:t xml:space="preserve">`ye başvuru yapılan profil hesabından </w:t>
+      </w:r>
+      <w:r>
+        <w:rPr>
+          <w:rFonts w:cs="Times New Roman"/>
+          <w:szCs w:val="24"/>
+        </w:rPr>
+        <w:t>P</w:t>
+      </w:r>
+      <w:r>
+        <w:rPr>
+          <w:rFonts w:cs="Times New Roman"/>
+          <w:szCs w:val="24"/>
+        </w:rPr>
+        <w:t xml:space="preserve">ublic </w:t>
+      </w:r>
+      <w:r>
+        <w:rPr>
+          <w:rFonts w:cs="Times New Roman"/>
+          <w:szCs w:val="24"/>
+        </w:rPr>
+        <w:t>A</w:t>
+      </w:r>
+      <w:r>
+        <w:rPr>
+          <w:rFonts w:cs="Times New Roman"/>
+          <w:szCs w:val="24"/>
+        </w:rPr>
+        <w:t>ccount (herkese açık hesap) üzerinden paylaşılmıştır.</w:t>
+      </w:r>
+    </w:p>
+    <w:p>
+      <w:pPr>
+        <w:rPr>
+          <w:rFonts w:cs="Times New Roman"/>
+          <w:szCs w:val="24"/>
+        </w:rPr>
+      </w:pPr>
+      <w:r>
+        <w:rPr>
+          <w:rFonts w:cs="Times New Roman"/>
+          <w:szCs w:val="24"/>
+        </w:rPr>
         <w:lastRenderedPageBreak/>
-        <w:t xml:space="preserve">Analiz edilen verilerden elde edilen anlamlı veriler, </w:t>
-      </w:r>
-      <w:r>
-        <w:rPr>
-          <w:rFonts w:cs="Times New Roman"/>
-          <w:szCs w:val="24"/>
-        </w:rPr>
-        <w:t>Twitter</w:t>
-      </w:r>
-      <w:r>
-        <w:rPr>
-          <w:rFonts w:cs="Times New Roman"/>
-          <w:szCs w:val="24"/>
-        </w:rPr>
-        <w:t xml:space="preserve"> </w:t>
-      </w:r>
-      <w:r>
-        <w:rPr>
-          <w:rFonts w:cs="Times New Roman"/>
-          <w:szCs w:val="24"/>
-        </w:rPr>
-        <w:t>API</w:t>
-      </w:r>
-      <w:r>
-        <w:rPr>
-          <w:rFonts w:cs="Times New Roman"/>
-          <w:szCs w:val="24"/>
-        </w:rPr>
-        <w:t xml:space="preserve"> üzerinden </w:t>
-      </w:r>
-      <w:r>
-        <w:rPr>
-          <w:rFonts w:cs="Times New Roman"/>
-          <w:szCs w:val="24"/>
-        </w:rPr>
-        <w:t>Twitter</w:t>
-      </w:r>
-      <w:r>
-        <w:rPr>
-          <w:rFonts w:cs="Times New Roman"/>
-          <w:szCs w:val="24"/>
-        </w:rPr>
-        <w:t xml:space="preserve"> üzerinde paylaşılmak üzere </w:t>
-      </w:r>
-      <w:r>
-        <w:rPr>
-          <w:rFonts w:cs="Times New Roman"/>
-          <w:szCs w:val="24"/>
-        </w:rPr>
-        <w:t>Twitter</w:t>
-      </w:r>
-      <w:r>
-        <w:rPr>
-          <w:rFonts w:cs="Times New Roman"/>
-          <w:szCs w:val="24"/>
-        </w:rPr>
-        <w:t xml:space="preserve"> </w:t>
-      </w:r>
-      <w:r>
-        <w:rPr>
-          <w:rFonts w:cs="Times New Roman"/>
-          <w:szCs w:val="24"/>
-        </w:rPr>
-        <w:t>API</w:t>
-      </w:r>
-      <w:r>
-        <w:rPr>
-          <w:rFonts w:cs="Times New Roman"/>
-          <w:szCs w:val="24"/>
-        </w:rPr>
-        <w:t xml:space="preserve">`ye başvuru yapılan profil hesabından </w:t>
-      </w:r>
-      <w:r>
-        <w:rPr>
-          <w:rFonts w:cs="Times New Roman"/>
-          <w:szCs w:val="24"/>
-        </w:rPr>
-        <w:t>P</w:t>
-      </w:r>
-      <w:r>
-        <w:rPr>
-          <w:rFonts w:cs="Times New Roman"/>
-          <w:szCs w:val="24"/>
-        </w:rPr>
-        <w:t xml:space="preserve">ublic </w:t>
-      </w:r>
-      <w:r>
-        <w:rPr>
-          <w:rFonts w:cs="Times New Roman"/>
-          <w:szCs w:val="24"/>
-        </w:rPr>
-        <w:t>A</w:t>
-      </w:r>
-      <w:r>
-        <w:rPr>
-          <w:rFonts w:cs="Times New Roman"/>
-          <w:szCs w:val="24"/>
-        </w:rPr>
-        <w:t>ccount (herkese açık hesap) üzerinden paylaşılmıştır.</w:t>
-      </w:r>
-    </w:p>
-    <w:bookmarkStart w:id="68" w:name="_Toc106042994" w:displacedByCustomXml="next"/>
+        <w:t xml:space="preserve">Elde edilen sonuçlarda ukryna savaşı ve dolar kuru incelenmiş ve çeşitli çıktılar elde edilmiştir. </w:t>
+      </w:r>
+    </w:p>
+    <w:p>
+      <w:pPr>
+        <w:pStyle w:val="Heading4"/>
+      </w:pPr>
+      <w:r>
+        <w:t xml:space="preserve"> Ukrayna Savaşı</w:t>
+      </w:r>
+    </w:p>
+    <w:p>
+      <w:pPr>
+        <w:rPr>
+          <w:lang w:eastAsia="en-US"/>
+        </w:rPr>
+      </w:pPr>
+    </w:p>
+    <w:p>
+      <w:pPr>
+        <w:pStyle w:val="Heading4"/>
+      </w:pPr>
+      <w:r>
+        <w:t>Dolar</w:t>
+      </w:r>
+    </w:p>
+    <w:bookmarkStart w:id="73" w:name="_Toc106314865" w:displacedByCustomXml="next"/>
     <w:sdt>
       <w:sdtPr>
         <w:rPr>
           <w:rFonts w:eastAsiaTheme="minorHAnsi" w:cstheme="minorBidi"/>
           <w:b w:val="0"/>
+          <w:i/>
+          <w:iCs/>
           <w:szCs w:val="22"/>
         </w:rPr>
         <w:id w:val="1237206519"/>
@@ -21674,35 +23826,40 @@
         </w:rPr>
       </w:sdtEndPr>
       <w:sdtContent>
-        <w:bookmarkEnd w:id="66" w:displacedByCustomXml="prev"/>
-        <w:bookmarkEnd w:id="65" w:displacedByCustomXml="prev"/>
+        <w:bookmarkEnd w:id="71" w:displacedByCustomXml="prev"/>
+        <w:bookmarkEnd w:id="70" w:displacedByCustomXml="prev"/>
         <w:p>
           <w:pPr>
             <w:pStyle w:val="Heading3"/>
             <w:rPr>
               <w:rStyle w:val="Heading3Char"/>
               <w:rFonts w:eastAsiaTheme="minorEastAsia"/>
+              <w:i/>
+              <w:iCs/>
             </w:rPr>
           </w:pPr>
           <w:r>
             <w:rPr>
               <w:rFonts w:eastAsiaTheme="minorHAnsi"/>
+              <w:i/>
+              <w:iCs/>
             </w:rPr>
             <w:t>KAYNAKÇA</w:t>
           </w:r>
-          <w:bookmarkEnd w:id="68"/>
+          <w:bookmarkEnd w:id="73"/>
         </w:p>
         <w:sdt>
           <w:sdtPr>
+            <w:rPr>
+              <w:rFonts w:eastAsiaTheme="minorEastAsia"/>
+              <w:i/>
+              <w:iCs/>
+              <w:lang w:val="tr-TR" w:eastAsia="tr-TR"/>
+            </w:rPr>
             <w:id w:val="111145805"/>
             <w:bibliography/>
           </w:sdtPr>
-          <w:sdtEndPr>
-            <w:rPr>
-              <w:rFonts w:eastAsiaTheme="minorEastAsia"/>
-              <w:lang w:val="tr-TR" w:eastAsia="tr-TR"/>
-            </w:rPr>
-          </w:sdtEndPr>
+          <w:sdtEndPr/>
           <w:sdtContent>
             <w:p>
               <w:pPr>
@@ -21716,12 +23873,24 @@
                 </w:rPr>
               </w:pPr>
               <w:r>
+                <w:rPr>
+                  <w:i/>
+                  <w:iCs/>
+                </w:rPr>
                 <w:fldChar w:fldCharType="begin"/>
               </w:r>
               <w:r>
+                <w:rPr>
+                  <w:i/>
+                  <w:iCs/>
+                </w:rPr>
                 <w:instrText>BIBLIOGRAPHY</w:instrText>
               </w:r>
               <w:r>
+                <w:rPr>
+                  <w:i/>
+                  <w:iCs/>
+                </w:rPr>
                 <w:fldChar w:fldCharType="separate"/>
               </w:r>
               <w:r>
@@ -21938,7 +24107,147 @@
                   <w:noProof/>
                   <w:lang w:val="tr-TR"/>
                 </w:rPr>
-                <w:t xml:space="preserve">6. </w:t>
+                <w:t>6. Run Elasticsearch API requestsedit . [Çevrimiçi] [Alıntı Tarihi: 17 6 2022.] https://www.elastic.co/guide/en/kibana/8.2/console-kibana.html#console-kibana. ELK Version [8.2].</w:t>
+              </w:r>
+            </w:p>
+            <w:p>
+              <w:pPr>
+                <w:pStyle w:val="Bibliography"/>
+                <w:rPr>
+                  <w:b/>
+                  <w:bCs/>
+                  <w:noProof/>
+                  <w:lang w:val="tr-TR"/>
+                </w:rPr>
+              </w:pPr>
+              <w:r>
+                <w:rPr>
+                  <w:b/>
+                  <w:bCs/>
+                  <w:noProof/>
+                  <w:lang w:val="tr-TR"/>
+                </w:rPr>
+                <w:t>7. Search, Elastic. Elk Documentation. [Çevrimiçi] [Alıntı Tarihi: 13 6 2022.] https://www.elastic.co/guide/en/elasticsearch/reference/current/geo-point.html.</w:t>
+              </w:r>
+            </w:p>
+            <w:p>
+              <w:pPr>
+                <w:pStyle w:val="Bibliography"/>
+                <w:rPr>
+                  <w:b/>
+                  <w:bCs/>
+                  <w:noProof/>
+                  <w:lang w:val="tr-TR"/>
+                </w:rPr>
+              </w:pPr>
+              <w:r>
+                <w:rPr>
+                  <w:b/>
+                  <w:bCs/>
+                  <w:noProof/>
+                  <w:lang w:val="tr-TR"/>
+                </w:rPr>
+                <w:t xml:space="preserve">8. Execute CRUD Operations in Elasticsearch. </w:t>
+              </w:r>
+              <w:r>
+                <w:rPr>
+                  <w:b/>
+                  <w:bCs/>
+                  <w:i/>
+                  <w:iCs/>
+                  <w:noProof/>
+                  <w:lang w:val="tr-TR"/>
+                </w:rPr>
+                <w:t xml:space="preserve">A Cloud Guru. </w:t>
+              </w:r>
+              <w:r>
+                <w:rPr>
+                  <w:b/>
+                  <w:bCs/>
+                  <w:noProof/>
+                  <w:lang w:val="tr-TR"/>
+                </w:rPr>
+                <w:t>[Çevrimiçi] [Alıntı Tarihi: 13 6 2022.] https://acloudguru.com/hands-on-labs/execute-crud-operations-in-elasticsearch.</w:t>
+              </w:r>
+            </w:p>
+            <w:p>
+              <w:pPr>
+                <w:pStyle w:val="Bibliography"/>
+                <w:rPr>
+                  <w:b/>
+                  <w:bCs/>
+                  <w:noProof/>
+                  <w:lang w:val="tr-TR"/>
+                </w:rPr>
+              </w:pPr>
+              <w:r>
+                <w:rPr>
+                  <w:b/>
+                  <w:bCs/>
+                  <w:noProof/>
+                  <w:lang w:val="tr-TR"/>
+                </w:rPr>
+                <w:t xml:space="preserve">9. geeksforgeeks. </w:t>
+              </w:r>
+              <w:r>
+                <w:rPr>
+                  <w:b/>
+                  <w:bCs/>
+                  <w:i/>
+                  <w:iCs/>
+                  <w:noProof/>
+                  <w:lang w:val="tr-TR"/>
+                </w:rPr>
+                <w:t xml:space="preserve">How to get Geolocation in Python? </w:t>
+              </w:r>
+              <w:r>
+                <w:rPr>
+                  <w:b/>
+                  <w:bCs/>
+                  <w:noProof/>
+                  <w:lang w:val="tr-TR"/>
+                </w:rPr>
+                <w:t>[Çevrimiçi] [Alıntı Tarihi: 8 6 2022.] https://www.geeksforgeeks.org/how-to-get-geolocation-in-python/.</w:t>
+              </w:r>
+            </w:p>
+            <w:p>
+              <w:pPr>
+                <w:pStyle w:val="Bibliography"/>
+                <w:rPr>
+                  <w:b/>
+                  <w:bCs/>
+                  <w:noProof/>
+                  <w:lang w:val="tr-TR"/>
+                </w:rPr>
+              </w:pPr>
+              <w:r>
+                <w:rPr>
+                  <w:b/>
+                  <w:bCs/>
+                  <w:noProof/>
+                  <w:lang w:val="tr-TR"/>
+                </w:rPr>
+                <w:t>10. Mapbox Docs. [Çevrimiçi] [Alıntı Tarihi: 6 13 2022.] https://docs.mapbox.com/help/glossary/lat-lon/#:~:text=Latitude%20and%20longitude%20are%20a,180%20to%20180%20for%20longitude..</w:t>
+              </w:r>
+            </w:p>
+            <w:p>
+              <w:pPr>
+                <w:pStyle w:val="Bibliography"/>
+                <w:rPr>
+                  <w:b/>
+                  <w:bCs/>
+                  <w:noProof/>
+                  <w:lang w:val="tr-TR"/>
+                </w:rPr>
+              </w:pPr>
+              <w:r>
+                <w:rPr>
+                  <w:b/>
+                  <w:bCs/>
+                  <w:noProof/>
+                  <w:lang w:val="tr-TR"/>
+                </w:rPr>
+                <w:t xml:space="preserve">11. </w:t>
               </w:r>
               <w:r>
                 <w:rPr>
@@ -21962,27 +24271,12 @@
               </w:r>
             </w:p>
             <w:p>
-              <w:pPr>
-                <w:pStyle w:val="Bibliography"/>
-                <w:rPr>
-                  <w:b/>
-                  <w:bCs/>
-                  <w:noProof/>
-                  <w:lang w:val="tr-TR"/>
-                </w:rPr>
-              </w:pPr>
               <w:r>
                 <w:rPr>
-                  <w:b/>
-                  <w:bCs/>
-                  <w:noProof/>
-                  <w:lang w:val="tr-TR"/>
+                  <w:i/>
+                  <w:iCs/>
                 </w:rPr>
-                <w:t>7. Search, Elastic. Elk Documentation. [Çevrimiçi] [Alıntı Tarihi: 13 6 2022.] https://www.elastic.co/guide/en/elasticsearch/reference/current/geo-point.html.</w:t>
-              </w:r>
-            </w:p>
-            <w:p>
-              <w:r>
+                <w:lastRenderedPageBreak/>
                 <w:fldChar w:fldCharType="end"/>
               </w:r>
             </w:p>
@@ -22009,14 +24303,14 @@
         <w:pStyle w:val="Heading3"/>
         <w:jc w:val="center"/>
       </w:pPr>
-      <w:bookmarkStart w:id="69" w:name="_Toc93071813"/>
-      <w:bookmarkStart w:id="70" w:name="_Toc106042995"/>
+      <w:bookmarkStart w:id="74" w:name="_Toc93071813"/>
+      <w:bookmarkStart w:id="75" w:name="_Toc106314866"/>
       <w:r>
         <w:lastRenderedPageBreak/>
         <w:t>ÖZGEÇMİŞ</w:t>
       </w:r>
-      <w:bookmarkEnd w:id="69"/>
-      <w:bookmarkEnd w:id="70"/>
+      <w:bookmarkEnd w:id="74"/>
+      <w:bookmarkEnd w:id="75"/>
     </w:p>
     <w:p>
       <w:r>
@@ -22168,7 +24462,7 @@
                     <pic:cNvPicPr/>
                   </pic:nvPicPr>
                   <pic:blipFill>
-                    <a:blip r:embed="rId17"/>
+                    <a:blip r:embed="rId19"/>
                     <a:stretch>
                       <a:fillRect/>
                     </a:stretch>
@@ -22219,7 +24513,7 @@
                     <pic:cNvPicPr/>
                   </pic:nvPicPr>
                   <pic:blipFill>
-                    <a:blip r:embed="rId18"/>
+                    <a:blip r:embed="rId20"/>
                     <a:stretch>
                       <a:fillRect/>
                     </a:stretch>
@@ -22247,7 +24541,7 @@
       </w:r>
     </w:p>
     <w:sectPr>
-      <w:footerReference w:type="default" r:id="rId19"/>
+      <w:footerReference w:type="default" r:id="rId21"/>
       <w:pgSz w:w="11906" w:h="16838"/>
       <w:pgMar w:top="2268" w:right="1418" w:bottom="1418" w:left="1985" w:header="709" w:footer="709" w:gutter="0"/>
       <w:pgNumType w:start="1"/>
@@ -22954,7 +25248,7 @@
   <w:abstractNum w:abstractNumId="5" w15:restartNumberingAfterBreak="0">
     <w:nsid w:val="19591218"/>
     <w:multiLevelType w:val="hybridMultilevel"/>
-    <w:tmpl w:val="D0DC33BE"/>
+    <w:tmpl w:val="5510A694"/>
     <w:lvl w:ilvl="0" w:tplc="04090001">
       <w:start w:val="1"/>
       <w:numFmt w:val="bullet"/>
@@ -28777,7 +31071,7 @@
     </b:Author>
     <b:City>Starowislna</b:City>
     <b:Publisher>IEEE</b:Publisher>
-    <b:RefOrder>10</b:RefOrder>
+    <b:RefOrder>11</b:RefOrder>
   </b:Source>
   <b:Source>
     <b:Tag>Acc22</b:Tag>
@@ -28823,7 +31117,7 @@
     <b:MonthAccessed>6</b:MonthAccessed>
     <b:DayAccessed>13</b:DayAccessed>
     <b:URL>https://www.elastic.co/guide/en/elasticsearch/reference/current/geo-point.html</b:URL>
-    <b:RefOrder>6</b:RefOrder>
+    <b:RefOrder>7</b:RefOrder>
   </b:Source>
   <b:Source>
     <b:Tag>Map22</b:Tag>
@@ -28834,7 +31128,7 @@
     <b:MonthAccessed>13</b:MonthAccessed>
     <b:DayAccessed>6</b:DayAccessed>
     <b:URL>https://docs.mapbox.com/help/glossary/lat-lon/#:~:text=Latitude%20and%20longitude%20are%20a,180%20to%20180%20for%20longitude.</b:URL>
-    <b:RefOrder>9</b:RefOrder>
+    <b:RefOrder>10</b:RefOrder>
   </b:Source>
   <b:Source>
     <b:Tag>Exe22</b:Tag>
@@ -28846,7 +31140,7 @@
     <b:MonthAccessed>6</b:MonthAccessed>
     <b:DayAccessed>13</b:DayAccessed>
     <b:URL>https://acloudguru.com/hands-on-labs/execute-crud-operations-in-elasticsearch</b:URL>
-    <b:RefOrder>7</b:RefOrder>
+    <b:RefOrder>8</b:RefOrder>
   </b:Source>
   <b:Source>
     <b:Tag>gee22</b:Tag>
@@ -28858,13 +31152,25 @@
     <b:MonthAccessed>6</b:MonthAccessed>
     <b:DayAccessed>8</b:DayAccessed>
     <b:URL>https://www.geeksforgeeks.org/how-to-get-geolocation-in-python/</b:URL>
-    <b:RefOrder>8</b:RefOrder>
+    <b:RefOrder>9</b:RefOrder>
+  </b:Source>
+  <b:Source>
+    <b:Tag>Run22</b:Tag>
+    <b:SourceType>DocumentFromInternetSite</b:SourceType>
+    <b:Guid>{84B8BB2B-5EF4-461C-A857-BA1BD248FCC0}</b:Guid>
+    <b:Title>Run Elasticsearch API requestsedit </b:Title>
+    <b:YearAccessed>2022</b:YearAccessed>
+    <b:MonthAccessed>6</b:MonthAccessed>
+    <b:DayAccessed>17</b:DayAccessed>
+    <b:URL>https://www.elastic.co/guide/en/kibana/8.2/console-kibana.html#console-kibana</b:URL>
+    <b:StandardNumber>ELK Version [8.2]</b:StandardNumber>
+    <b:RefOrder>6</b:RefOrder>
   </b:Source>
 </b:Sources>
 </file>
 
 <file path=customXml/itemProps1.xml><?xml version="1.0" encoding="utf-8"?>
-<ds:datastoreItem xmlns:ds="http://schemas.openxmlformats.org/officeDocument/2006/customXml" ds:itemID="{640DD1CC-BEFA-418E-8BAB-213DFFEFDBA3}">
+<ds:datastoreItem xmlns:ds="http://schemas.openxmlformats.org/officeDocument/2006/customXml" ds:itemID="{A5DF20BA-2663-40D8-912E-C3A25710BF89}">
   <ds:schemaRefs>
     <ds:schemaRef ds:uri="http://schemas.openxmlformats.org/officeDocument/2006/bibliography"/>
   </ds:schemaRefs>

--- a/EnginKaratas16008118040TezCalismasi.docx
+++ b/EnginKaratas16008118040TezCalismasi.docx
@@ -1339,28 +1339,49 @@
           <w:rFonts w:cs="Times New Roman"/>
           <w:szCs w:val="24"/>
         </w:rPr>
-        <w:t>Tweet</w:t>
-      </w:r>
-      <w:r>
-        <w:rPr>
-          <w:rFonts w:cs="Times New Roman"/>
-          <w:szCs w:val="24"/>
-        </w:rPr>
-        <w:t xml:space="preserve"> analizi projesiyle kullanıcıların yaptığı yorumlar bilgisayar tarafından analiz edilip konu bazında insanların genel kanılarının objektif bir şekilde değerlendiri</w:t>
-      </w:r>
-      <w:r>
-        <w:rPr>
-          <w:rFonts w:cs="Times New Roman"/>
-          <w:szCs w:val="24"/>
-        </w:rPr>
-        <w:t>lip sınıflandırıl</w:t>
-      </w:r>
-      <w:r>
-        <w:rPr>
-          <w:rFonts w:cs="Times New Roman"/>
-          <w:szCs w:val="24"/>
-        </w:rPr>
-        <w:t>mıştır</w:t>
+        <w:t>t</w:t>
+      </w:r>
+      <w:r>
+        <w:rPr>
+          <w:rFonts w:cs="Times New Roman"/>
+          <w:szCs w:val="24"/>
+        </w:rPr>
+        <w:t>weet</w:t>
+      </w:r>
+      <w:r>
+        <w:rPr>
+          <w:rFonts w:cs="Times New Roman"/>
+          <w:szCs w:val="24"/>
+        </w:rPr>
+        <w:t xml:space="preserve"> analizi projesi</w:t>
+      </w:r>
+      <w:r>
+        <w:rPr>
+          <w:rFonts w:cs="Times New Roman"/>
+          <w:szCs w:val="24"/>
+        </w:rPr>
+        <w:t>,</w:t>
+      </w:r>
+      <w:r>
+        <w:rPr>
+          <w:rFonts w:cs="Times New Roman"/>
+          <w:szCs w:val="24"/>
+        </w:rPr>
+        <w:t xml:space="preserve"> kullanıcıların yaptığı yorumlar bilgisayar tarafından analiz edilip konu bazında insanların genel kanılarının objektif bir şekilde değerlendiri</w:t>
+      </w:r>
+      <w:r>
+        <w:rPr>
+          <w:rFonts w:cs="Times New Roman"/>
+          <w:szCs w:val="24"/>
+        </w:rPr>
+        <w:t xml:space="preserve">lip </w:t>
+      </w:r>
+      <w:r>
+        <w:rPr>
+          <w:rFonts w:cs="Times New Roman"/>
+          <w:szCs w:val="24"/>
+        </w:rPr>
+        <w:t>snıflandırma işlemlerini standartlar çerçevesinde değerlendirilmesini amaçlar</w:t>
       </w:r>
       <w:r>
         <w:rPr>
@@ -1372,6 +1393,8 @@
       <w:r>
         <w:rPr>
           <w:rFonts w:cs="Times New Roman"/>
+          <w:b/>
+          <w:bCs/>
           <w:szCs w:val="24"/>
         </w:rPr>
         <w:t>eş zamanlı</w:t>
@@ -1379,6 +1402,8 @@
       <w:r>
         <w:rPr>
           <w:rFonts w:cs="Times New Roman"/>
+          <w:b/>
+          <w:bCs/>
           <w:szCs w:val="24"/>
         </w:rPr>
         <w:t xml:space="preserve"> izlenebilen </w:t>
@@ -1386,9 +1411,18 @@
       <w:r>
         <w:rPr>
           <w:rFonts w:cs="Times New Roman"/>
-          <w:szCs w:val="24"/>
-        </w:rPr>
-        <w:t>grafikler oluşturulmu</w:t>
+          <w:b/>
+          <w:bCs/>
+          <w:szCs w:val="24"/>
+        </w:rPr>
+        <w:t>grafikler</w:t>
+      </w:r>
+      <w:r>
+        <w:rPr>
+          <w:rFonts w:cs="Times New Roman"/>
+          <w:szCs w:val="24"/>
+        </w:rPr>
+        <w:t xml:space="preserve"> oluşturulmu</w:t>
       </w:r>
       <w:r>
         <w:rPr>
@@ -1503,6 +1537,73 @@
           <w:szCs w:val="24"/>
         </w:rPr>
         <w:t xml:space="preserve">kolaylaştırmıştır. </w:t>
+      </w:r>
+    </w:p>
+    <w:p>
+      <w:pPr>
+        <w:jc w:val="both"/>
+        <w:rPr>
+          <w:rFonts w:cs="Times New Roman"/>
+          <w:szCs w:val="24"/>
+        </w:rPr>
+      </w:pPr>
+      <w:r>
+        <w:rPr>
+          <w:rFonts w:cs="Times New Roman"/>
+          <w:szCs w:val="24"/>
+        </w:rPr>
+        <w:t>Tez özelinde Twitter üzerindeki hastag(topic)`lerden iki tanesi “</w:t>
+      </w:r>
+      <w:r>
+        <w:rPr>
+          <w:rFonts w:cs="Times New Roman"/>
+          <w:szCs w:val="24"/>
+        </w:rPr>
+        <w:t xml:space="preserve">Ukrayna savaşı ve </w:t>
+      </w:r>
+      <w:proofErr w:type="gramStart"/>
+      <w:r>
+        <w:rPr>
+          <w:rFonts w:cs="Times New Roman"/>
+          <w:szCs w:val="24"/>
+        </w:rPr>
+        <w:t>D</w:t>
+      </w:r>
+      <w:r>
+        <w:rPr>
+          <w:rFonts w:cs="Times New Roman"/>
+          <w:szCs w:val="24"/>
+        </w:rPr>
+        <w:t>olar</w:t>
+      </w:r>
+      <w:proofErr w:type="gramEnd"/>
+      <w:r>
+        <w:rPr>
+          <w:rFonts w:cs="Times New Roman"/>
+          <w:szCs w:val="24"/>
+        </w:rPr>
+        <w:t xml:space="preserve"> </w:t>
+      </w:r>
+      <w:r>
+        <w:rPr>
+          <w:rFonts w:cs="Times New Roman"/>
+          <w:szCs w:val="24"/>
+        </w:rPr>
+        <w:t>K</w:t>
+      </w:r>
+      <w:r>
+        <w:rPr>
+          <w:rFonts w:cs="Times New Roman"/>
+          <w:szCs w:val="24"/>
+        </w:rPr>
+        <w:t>uru</w:t>
+      </w:r>
+      <w:r>
+        <w:rPr>
+          <w:rFonts w:cs="Times New Roman"/>
+          <w:szCs w:val="24"/>
+        </w:rPr>
+        <w:t xml:space="preserve">” incelnmiştir ve sonuç çıkarılmıştır. </w:t>
       </w:r>
     </w:p>
     <w:p>
@@ -1546,6 +1647,20 @@
           <w:szCs w:val="24"/>
         </w:rPr>
         <w:t>Twitter, Duygu Analizi, Elastic Search, Kibana, AWS, Python</w:t>
+      </w:r>
+      <w:r>
+        <w:rPr>
+          <w:rFonts w:eastAsia="Times New Roman" w:cs="Times New Roman"/>
+          <w:szCs w:val="24"/>
+        </w:rPr>
+        <w:t>, Harita Görselleştirme</w:t>
+      </w:r>
+      <w:r>
+        <w:rPr>
+          <w:rFonts w:eastAsia="Times New Roman" w:cs="Times New Roman"/>
+          <w:szCs w:val="24"/>
+        </w:rPr>
+        <w:tab/>
       </w:r>
     </w:p>
     <w:p>
@@ -1612,55 +1727,96 @@
     </w:p>
     <w:p>
       <w:pPr>
-        <w:jc w:val="both"/>
-        <w:rPr>
-          <w:rFonts w:cs="Times New Roman"/>
-          <w:szCs w:val="24"/>
-        </w:rPr>
-      </w:pPr>
-      <w:r>
-        <w:rPr>
-          <w:rFonts w:cs="Times New Roman"/>
-          <w:szCs w:val="24"/>
-        </w:rPr>
-        <w:t xml:space="preserve">When it is desired to research the general opinion of the people on Twitter with scientific approaches, it is necessary to read the Tweets related to the </w:t>
-      </w:r>
-      <w:r>
-        <w:rPr>
-          <w:rFonts w:cs="Times New Roman"/>
-          <w:szCs w:val="24"/>
-        </w:rPr>
-        <w:t>hastag</w:t>
-      </w:r>
-      <w:r>
-        <w:rPr>
-          <w:rFonts w:cs="Times New Roman"/>
-          <w:szCs w:val="24"/>
-        </w:rPr>
-        <w:t xml:space="preserve">(#) of the relevant topic and evaluate it with the individual opinion of the researcher. Reading and evaluating each tweet share one by one will not have the quality of a scientific analysis. It will make it difficult for users to evaluate their emotions from a quantitative perspective. With the Twitter Tweet Analysis Project Using Elastic Search, it is aimed to analyze the comments made by the users by the computer and to evaluate and classify the general opinions of the people on the basis of the subject in an objective way. </w:t>
-      </w:r>
-      <w:r>
-        <w:rPr>
-          <w:rFonts w:cs="Times New Roman"/>
-          <w:szCs w:val="24"/>
-        </w:rPr>
-        <w:t>Graphs that can be viewed simultaneously were created by filtering on these classified data. In this way, the interpretation of emotion data on these graphs is provided.</w:t>
-      </w:r>
-    </w:p>
-    <w:p>
-      <w:pPr>
-        <w:jc w:val="both"/>
-        <w:rPr>
-          <w:rFonts w:cs="Times New Roman"/>
-          <w:szCs w:val="24"/>
-        </w:rPr>
-      </w:pPr>
-      <w:r>
-        <w:rPr>
-          <w:rFonts w:cs="Times New Roman"/>
-          <w:szCs w:val="24"/>
-        </w:rPr>
-        <w:t>With the development of new generation 5th generation programming languages closest to human language, computer science has become able to be operated effectively on search, data recording, visualization processes and distributed systems with the development of new technologies. In the project working on new technologies, the human factor was minimized, making it easier to analyze the work to be done and to obtain and evaluate quantitative results.</w:t>
+        <w:rPr>
+          <w:rFonts w:cs="Times New Roman"/>
+          <w:szCs w:val="24"/>
+        </w:rPr>
+      </w:pPr>
+      <w:r>
+        <w:rPr>
+          <w:rFonts w:cs="Times New Roman"/>
+          <w:szCs w:val="24"/>
+        </w:rPr>
+        <w:t xml:space="preserve">When it is desired to research the general opinion of people on Twitter with scientific approaches, it is necessary to read the tweets related to the hash(#) of the relevant topic and evaluate it with the individual opinion of the researcher. Reading and evaluating each tweet share one by one will not have the quality of a scientific analysis. It will make it difficult for users to evaluate their emotions from a quantitative perspective. The Twitter tweet analysis project using Elastic Search aims to analyze the comments made by the users by the computer, to evaluate the general opinions of the people on the basis of the subject in an objective way and to evaluate the classification processes within the framework of standards. Graphs that can be watched simultaneously were created by filtering on these classified </w:t>
+      </w:r>
+      <w:proofErr w:type="gramStart"/>
+      <w:r>
+        <w:rPr>
+          <w:rFonts w:cs="Times New Roman"/>
+          <w:szCs w:val="24"/>
+        </w:rPr>
+        <w:t>data</w:t>
+      </w:r>
+      <w:proofErr w:type="gramEnd"/>
+      <w:r>
+        <w:rPr>
+          <w:rFonts w:cs="Times New Roman"/>
+          <w:szCs w:val="24"/>
+        </w:rPr>
+        <w:t xml:space="preserve">. In this way, the interpretation of emotion </w:t>
+      </w:r>
+      <w:proofErr w:type="gramStart"/>
+      <w:r>
+        <w:rPr>
+          <w:rFonts w:cs="Times New Roman"/>
+          <w:szCs w:val="24"/>
+        </w:rPr>
+        <w:t>data</w:t>
+      </w:r>
+      <w:proofErr w:type="gramEnd"/>
+      <w:r>
+        <w:rPr>
+          <w:rFonts w:cs="Times New Roman"/>
+          <w:szCs w:val="24"/>
+        </w:rPr>
+        <w:t xml:space="preserve"> on these graphs is provided.</w:t>
+      </w:r>
+    </w:p>
+    <w:p>
+      <w:pPr>
+        <w:rPr>
+          <w:rFonts w:cs="Times New Roman"/>
+          <w:szCs w:val="24"/>
+        </w:rPr>
+      </w:pPr>
+      <w:r>
+        <w:rPr>
+          <w:rFonts w:cs="Times New Roman"/>
+          <w:szCs w:val="24"/>
+        </w:rPr>
+        <w:t xml:space="preserve">With the development of new generation 5th generation programming languages ​​closest to human language, computer science has become able to be operated effectively on search, </w:t>
+      </w:r>
+      <w:proofErr w:type="gramStart"/>
+      <w:r>
+        <w:rPr>
+          <w:rFonts w:cs="Times New Roman"/>
+          <w:szCs w:val="24"/>
+        </w:rPr>
+        <w:t>data</w:t>
+      </w:r>
+      <w:proofErr w:type="gramEnd"/>
+      <w:r>
+        <w:rPr>
+          <w:rFonts w:cs="Times New Roman"/>
+          <w:szCs w:val="24"/>
+        </w:rPr>
+        <w:t xml:space="preserve"> recording, visualization processes and distributed systems with the development of new technologies. In the project working on new technologies, the human factor was minimized, making it easier to analyze the work to be </w:t>
+      </w:r>
+      <w:proofErr w:type="gramStart"/>
+      <w:r>
+        <w:rPr>
+          <w:rFonts w:cs="Times New Roman"/>
+          <w:szCs w:val="24"/>
+        </w:rPr>
+        <w:t>done</w:t>
+      </w:r>
+      <w:proofErr w:type="gramEnd"/>
+      <w:r>
+        <w:rPr>
+          <w:rFonts w:cs="Times New Roman"/>
+          <w:szCs w:val="24"/>
+        </w:rPr>
+        <w:t xml:space="preserve"> and to obtain and evaluate quantitative results.</w:t>
       </w:r>
     </w:p>
     <w:p>
@@ -1685,6 +1841,27 @@
           <w:szCs w:val="24"/>
         </w:rPr>
         <w:t xml:space="preserve"> Twitter, Sentiment Analysis, Elastic Search, Kibana, AWS, Python</w:t>
+      </w:r>
+      <w:r>
+        <w:rPr>
+          <w:rFonts w:eastAsia="Times New Roman" w:cs="Times New Roman"/>
+          <w:szCs w:val="24"/>
+        </w:rPr>
+        <w:t xml:space="preserve">, </w:t>
+      </w:r>
+      <w:r>
+        <w:rPr>
+          <w:rFonts w:eastAsia="Times New Roman" w:cs="Times New Roman"/>
+          <w:szCs w:val="24"/>
+        </w:rPr>
+        <w:t xml:space="preserve">World Map </w:t>
+      </w:r>
+      <w:r>
+        <w:rPr>
+          <w:rFonts w:eastAsia="Times New Roman" w:cs="Times New Roman"/>
+          <w:szCs w:val="24"/>
+        </w:rPr>
+        <w:t>Visualization</w:t>
       </w:r>
       <w:r>
         <w:rPr>
@@ -2654,20 +2831,17 @@
                 <w:noProof/>
                 <w:webHidden/>
               </w:rPr>
-            </w:r>
-            <w:r>
-              <w:rPr>
-                <w:noProof/>
-                <w:webHidden/>
-              </w:rPr>
               <w:fldChar w:fldCharType="separate"/>
             </w:r>
             <w:r>
               <w:rPr>
-                <w:noProof/>
-                <w:webHidden/>
-              </w:rPr>
-              <w:t>3</w:t>
+                <w:b/>
+                <w:bCs w:val="0"/>
+                <w:noProof/>
+                <w:webHidden/>
+                <w:lang w:val="en-US"/>
+              </w:rPr>
+              <w:t>Error! Bookmark not defined.</w:t>
             </w:r>
             <w:r>
               <w:rPr>
@@ -2847,7 +3021,7 @@
                 <w:noProof/>
                 <w:webHidden/>
               </w:rPr>
-              <w:t>4</w:t>
+              <w:t>3</w:t>
             </w:r>
             <w:r>
               <w:rPr>
@@ -2937,7 +3111,7 @@
                 <w:noProof/>
                 <w:webHidden/>
               </w:rPr>
-              <w:t>5</w:t>
+              <w:t>6</w:t>
             </w:r>
             <w:r>
               <w:rPr>
@@ -3207,7 +3381,7 @@
                 <w:noProof/>
                 <w:webHidden/>
               </w:rPr>
-              <w:t>7</w:t>
+              <w:t>8</w:t>
             </w:r>
             <w:r>
               <w:rPr>
@@ -3297,7 +3471,7 @@
                 <w:noProof/>
                 <w:webHidden/>
               </w:rPr>
-              <w:t>8</w:t>
+              <w:t>9</w:t>
             </w:r>
             <w:r>
               <w:rPr>
@@ -3387,7 +3561,7 @@
                 <w:noProof/>
                 <w:webHidden/>
               </w:rPr>
-              <w:t>10</w:t>
+              <w:t>11</w:t>
             </w:r>
             <w:r>
               <w:rPr>
@@ -3477,7 +3651,7 @@
                 <w:noProof/>
                 <w:webHidden/>
               </w:rPr>
-              <w:t>11</w:t>
+              <w:t>12</w:t>
             </w:r>
             <w:r>
               <w:rPr>
@@ -3657,7 +3831,7 @@
                 <w:noProof/>
                 <w:webHidden/>
               </w:rPr>
-              <w:t>12</w:t>
+              <w:t>13</w:t>
             </w:r>
             <w:r>
               <w:rPr>
@@ -3837,7 +4011,7 @@
                 <w:noProof/>
                 <w:webHidden/>
               </w:rPr>
-              <w:t>13</w:t>
+              <w:t>14</w:t>
             </w:r>
             <w:r>
               <w:rPr>
@@ -3998,7 +4172,7 @@
                 <w:noProof/>
                 <w:webHidden/>
               </w:rPr>
-              <w:t>14</w:t>
+              <w:t>15</w:t>
             </w:r>
             <w:r>
               <w:rPr>
@@ -4088,7 +4262,7 @@
                 <w:noProof/>
                 <w:webHidden/>
               </w:rPr>
-              <w:t>14</w:t>
+              <w:t>15</w:t>
             </w:r>
             <w:r>
               <w:rPr>
@@ -4178,7 +4352,7 @@
                 <w:noProof/>
                 <w:webHidden/>
               </w:rPr>
-              <w:t>15</w:t>
+              <w:t>16</w:t>
             </w:r>
             <w:r>
               <w:rPr>
@@ -4268,7 +4442,7 @@
                 <w:noProof/>
                 <w:webHidden/>
               </w:rPr>
-              <w:t>15</w:t>
+              <w:t>16</w:t>
             </w:r>
             <w:r>
               <w:rPr>
@@ -4358,7 +4532,7 @@
                 <w:noProof/>
                 <w:webHidden/>
               </w:rPr>
-              <w:t>15</w:t>
+              <w:t>16</w:t>
             </w:r>
             <w:r>
               <w:rPr>
@@ -4448,7 +4622,7 @@
                 <w:noProof/>
                 <w:webHidden/>
               </w:rPr>
-              <w:t>15</w:t>
+              <w:t>17</w:t>
             </w:r>
             <w:r>
               <w:rPr>
@@ -4540,7 +4714,7 @@
                 <w:noProof/>
                 <w:webHidden/>
               </w:rPr>
-              <w:t>16</w:t>
+              <w:t>17</w:t>
             </w:r>
             <w:r>
               <w:rPr>
@@ -4630,7 +4804,7 @@
                 <w:noProof/>
                 <w:webHidden/>
               </w:rPr>
-              <w:t>16</w:t>
+              <w:t>17</w:t>
             </w:r>
             <w:r>
               <w:rPr>
@@ -4720,7 +4894,7 @@
                 <w:noProof/>
                 <w:webHidden/>
               </w:rPr>
-              <w:t>16</w:t>
+              <w:t>17</w:t>
             </w:r>
             <w:r>
               <w:rPr>
@@ -4810,7 +4984,7 @@
                 <w:noProof/>
                 <w:webHidden/>
               </w:rPr>
-              <w:t>17</w:t>
+              <w:t>18</w:t>
             </w:r>
             <w:r>
               <w:rPr>
@@ -4900,7 +5074,7 @@
                 <w:noProof/>
                 <w:webHidden/>
               </w:rPr>
-              <w:t>17</w:t>
+              <w:t>18</w:t>
             </w:r>
             <w:r>
               <w:rPr>
@@ -4990,7 +5164,7 @@
                 <w:noProof/>
                 <w:webHidden/>
               </w:rPr>
-              <w:t>17</w:t>
+              <w:t>18</w:t>
             </w:r>
             <w:r>
               <w:rPr>
@@ -5080,7 +5254,7 @@
                 <w:noProof/>
                 <w:webHidden/>
               </w:rPr>
-              <w:t>18</w:t>
+              <w:t>20</w:t>
             </w:r>
             <w:r>
               <w:rPr>
@@ -5170,7 +5344,7 @@
                 <w:noProof/>
                 <w:webHidden/>
               </w:rPr>
-              <w:t>18</w:t>
+              <w:t>20</w:t>
             </w:r>
             <w:r>
               <w:rPr>
@@ -5260,7 +5434,7 @@
                 <w:noProof/>
                 <w:webHidden/>
               </w:rPr>
-              <w:t>19</w:t>
+              <w:t>21</w:t>
             </w:r>
             <w:r>
               <w:rPr>
@@ -5350,7 +5524,7 @@
                 <w:noProof/>
                 <w:webHidden/>
               </w:rPr>
-              <w:t>19</w:t>
+              <w:t>21</w:t>
             </w:r>
             <w:r>
               <w:rPr>
@@ -5440,7 +5614,7 @@
                 <w:noProof/>
                 <w:webHidden/>
               </w:rPr>
-              <w:t>19</w:t>
+              <w:t>22</w:t>
             </w:r>
             <w:r>
               <w:rPr>
@@ -5530,7 +5704,7 @@
                 <w:noProof/>
                 <w:webHidden/>
               </w:rPr>
-              <w:t>20</w:t>
+              <w:t>22</w:t>
             </w:r>
             <w:r>
               <w:rPr>
@@ -5620,7 +5794,7 @@
                 <w:noProof/>
                 <w:webHidden/>
               </w:rPr>
-              <w:t>21</w:t>
+              <w:t>23</w:t>
             </w:r>
             <w:r>
               <w:rPr>
@@ -5710,7 +5884,7 @@
                 <w:noProof/>
                 <w:webHidden/>
               </w:rPr>
-              <w:t>21</w:t>
+              <w:t>23</w:t>
             </w:r>
             <w:r>
               <w:rPr>
@@ -5800,7 +5974,7 @@
                 <w:noProof/>
                 <w:webHidden/>
               </w:rPr>
-              <w:t>21</w:t>
+              <w:t>24</w:t>
             </w:r>
             <w:r>
               <w:rPr>
@@ -5890,7 +6064,7 @@
                 <w:noProof/>
                 <w:webHidden/>
               </w:rPr>
-              <w:t>23</w:t>
+              <w:t>27</w:t>
             </w:r>
             <w:r>
               <w:rPr>
@@ -5939,21 +6113,7 @@
                 <w:rStyle w:val="Hyperlink"/>
                 <w:noProof/>
               </w:rPr>
-              <w:t>Dünya h</w:t>
-            </w:r>
-            <w:r>
-              <w:rPr>
-                <w:rStyle w:val="Hyperlink"/>
-                <w:noProof/>
-              </w:rPr>
-              <w:t>a</w:t>
-            </w:r>
-            <w:r>
-              <w:rPr>
-                <w:rStyle w:val="Hyperlink"/>
-                <w:noProof/>
-              </w:rPr>
-              <w:t>ritası yazılımının geliştirilmesi</w:t>
+              <w:t>Dünya haritası yazılımının geliştirilmesi</w:t>
             </w:r>
             <w:r>
               <w:rPr>
@@ -5994,7 +6154,7 @@
                 <w:noProof/>
                 <w:webHidden/>
               </w:rPr>
-              <w:t>23</w:t>
+              <w:t>27</w:t>
             </w:r>
             <w:r>
               <w:rPr>
@@ -6045,23 +6205,7 @@
                 <w:rFonts w:eastAsia="Times New Roman"/>
                 <w:noProof/>
               </w:rPr>
-              <w:t>S</w:t>
-            </w:r>
-            <w:r>
-              <w:rPr>
-                <w:rStyle w:val="Hyperlink"/>
-                <w:rFonts w:eastAsia="Times New Roman"/>
-                <w:noProof/>
-              </w:rPr>
-              <w:t>O</w:t>
-            </w:r>
-            <w:r>
-              <w:rPr>
-                <w:rStyle w:val="Hyperlink"/>
-                <w:rFonts w:eastAsia="Times New Roman"/>
-                <w:noProof/>
-              </w:rPr>
-              <w:t>NUÇ</w:t>
+              <w:t>SONUÇ</w:t>
             </w:r>
             <w:r>
               <w:rPr>
@@ -6102,7 +6246,7 @@
                 <w:noProof/>
                 <w:webHidden/>
               </w:rPr>
-              <w:t>25</w:t>
+              <w:t>30</w:t>
             </w:r>
             <w:r>
               <w:rPr>
@@ -6174,7 +6318,7 @@
                 <w:noProof/>
                 <w:webHidden/>
               </w:rPr>
-              <w:t>26</w:t>
+              <w:t>31</w:t>
             </w:r>
             <w:r>
               <w:rPr>
@@ -6245,7 +6389,7 @@
                 <w:noProof/>
                 <w:webHidden/>
               </w:rPr>
-              <w:t>27</w:t>
+              <w:t>32</w:t>
             </w:r>
             <w:r>
               <w:rPr>
@@ -6462,7 +6606,7 @@
             <w:noProof/>
             <w:webHidden/>
           </w:rPr>
-          <w:t>v</w:t>
+          <w:t>vi</w:t>
         </w:r>
         <w:r>
           <w:rPr>
@@ -6492,15 +6636,28 @@
       <w:r>
         <w:t xml:space="preserve">Tablo </w:t>
       </w:r>
-      <w:fldSimple w:instr=" SEQ Tablo \* ARABIC ">
-        <w:r>
-          <w:rPr>
-            <w:noProof/>
-          </w:rPr>
-          <w:t>1</w:t>
-        </w:r>
-        <w:bookmarkEnd w:id="6"/>
-      </w:fldSimple>
+      <w:r>
+        <w:fldChar w:fldCharType="begin"/>
+      </w:r>
+      <w:r>
+        <w:instrText xml:space="preserve"> SEQ Tablo \* ARABIC </w:instrText>
+      </w:r>
+      <w:r>
+        <w:fldChar w:fldCharType="separate"/>
+      </w:r>
+      <w:r>
+        <w:rPr>
+          <w:noProof/>
+        </w:rPr>
+        <w:t>1</w:t>
+      </w:r>
+      <w:bookmarkEnd w:id="6"/>
+      <w:r>
+        <w:rPr>
+          <w:noProof/>
+        </w:rPr>
+        <w:fldChar w:fldCharType="end"/>
+      </w:r>
     </w:p>
     <w:p>
       <w:pPr>
@@ -6529,8 +6686,8 @@
           <w:b/>
         </w:rPr>
       </w:pPr>
-      <w:bookmarkStart w:id="7" w:name="_Toc93071788"/>
-      <w:bookmarkStart w:id="8" w:name="_Toc106314823"/>
+      <w:bookmarkStart w:id="7" w:name="_Toc106314823"/>
+      <w:bookmarkStart w:id="8" w:name="_Toc93071788"/>
       <w:r>
         <w:rPr>
           <w:rStyle w:val="Heading3Char"/>
@@ -6539,7 +6696,7 @@
         <w:lastRenderedPageBreak/>
         <w:t>ŞEKİLLER DİZİNİ</w:t>
       </w:r>
-      <w:bookmarkEnd w:id="8"/>
+      <w:bookmarkEnd w:id="7"/>
       <w:r>
         <w:rPr>
           <w:rStyle w:val="Heading3Char"/>
@@ -6803,7 +6960,7 @@
             <w:noProof/>
             <w:webHidden/>
           </w:rPr>
-          <w:t>7</w:t>
+          <w:t>8</w:t>
         </w:r>
         <w:r>
           <w:rPr>
@@ -6883,7 +7040,7 @@
             <w:noProof/>
             <w:webHidden/>
           </w:rPr>
-          <w:t>10</w:t>
+          <w:t>11</w:t>
         </w:r>
         <w:r>
           <w:rPr>
@@ -6977,7 +7134,7 @@
             <w:noProof/>
             <w:webHidden/>
           </w:rPr>
-          <w:t>12</w:t>
+          <w:t>13</w:t>
         </w:r>
         <w:r>
           <w:rPr>
@@ -7057,7 +7214,7 @@
             <w:noProof/>
             <w:webHidden/>
           </w:rPr>
-          <w:t>20</w:t>
+          <w:t>25</w:t>
         </w:r>
         <w:r>
           <w:rPr>
@@ -7151,7 +7308,7 @@
             <w:noProof/>
             <w:webHidden/>
           </w:rPr>
-          <w:t>21</w:t>
+          <w:t>26</w:t>
         </w:r>
         <w:r>
           <w:rPr>
@@ -7176,7 +7333,7 @@
         <w:fldChar w:fldCharType="end"/>
       </w:r>
     </w:p>
-    <w:bookmarkEnd w:id="7"/>
+    <w:bookmarkEnd w:id="8"/>
     <w:p>
       <w:pPr>
         <w:rPr>
@@ -7326,6 +7483,110 @@
           <w:szCs w:val="24"/>
         </w:rPr>
         <w:t>Kibana</w:t>
+      </w:r>
+    </w:p>
+    <w:p>
+      <w:pPr>
+        <w:spacing w:after="120"/>
+        <w:rPr>
+          <w:rFonts w:eastAsia="Times New Roman" w:cs="Times New Roman"/>
+          <w:szCs w:val="24"/>
+        </w:rPr>
+      </w:pPr>
+      <w:r>
+        <w:rPr>
+          <w:rFonts w:eastAsia="Times New Roman" w:cs="Times New Roman"/>
+          <w:szCs w:val="24"/>
+        </w:rPr>
+        <w:t xml:space="preserve">GUI </w:t>
+      </w:r>
+      <w:r>
+        <w:rPr>
+          <w:rFonts w:eastAsia="Times New Roman" w:cs="Times New Roman"/>
+          <w:szCs w:val="24"/>
+        </w:rPr>
+        <w:tab/>
+        <w:t>Graphical User Interface</w:t>
+      </w:r>
+    </w:p>
+    <w:p>
+      <w:pPr>
+        <w:spacing w:after="120"/>
+        <w:rPr>
+          <w:rFonts w:eastAsia="Times New Roman" w:cs="Times New Roman"/>
+          <w:szCs w:val="24"/>
+        </w:rPr>
+      </w:pPr>
+      <w:r>
+        <w:rPr>
+          <w:rFonts w:eastAsia="Times New Roman" w:cs="Times New Roman"/>
+          <w:szCs w:val="24"/>
+        </w:rPr>
+        <w:t>JSON</w:t>
+      </w:r>
+    </w:p>
+    <w:p>
+      <w:pPr>
+        <w:spacing w:after="120"/>
+        <w:rPr>
+          <w:rFonts w:eastAsia="Times New Roman" w:cs="Times New Roman"/>
+          <w:szCs w:val="24"/>
+        </w:rPr>
+      </w:pPr>
+      <w:r>
+        <w:rPr>
+          <w:rFonts w:eastAsia="Times New Roman" w:cs="Times New Roman"/>
+          <w:szCs w:val="24"/>
+        </w:rPr>
+        <w:t>API</w:t>
+      </w:r>
+    </w:p>
+    <w:p>
+      <w:pPr>
+        <w:spacing w:after="120"/>
+        <w:rPr>
+          <w:rFonts w:eastAsia="Times New Roman" w:cs="Times New Roman"/>
+          <w:szCs w:val="24"/>
+        </w:rPr>
+      </w:pPr>
+      <w:r>
+        <w:rPr>
+          <w:rFonts w:eastAsia="Times New Roman" w:cs="Times New Roman"/>
+          <w:szCs w:val="24"/>
+        </w:rPr>
+        <w:t>CRUD</w:t>
+      </w:r>
+    </w:p>
+    <w:p>
+      <w:pPr>
+        <w:spacing w:after="120"/>
+        <w:rPr>
+          <w:rFonts w:eastAsia="Times New Roman" w:cs="Times New Roman"/>
+          <w:szCs w:val="24"/>
+        </w:rPr>
+      </w:pPr>
+      <w:r>
+        <w:rPr>
+          <w:rFonts w:eastAsia="Times New Roman" w:cs="Times New Roman"/>
+          <w:szCs w:val="24"/>
+        </w:rPr>
+        <w:t>ID</w:t>
+      </w:r>
+    </w:p>
+    <w:p>
+      <w:pPr>
+        <w:spacing w:after="120"/>
+        <w:rPr>
+          <w:rFonts w:eastAsia="Times New Roman" w:cs="Times New Roman"/>
+          <w:szCs w:val="24"/>
+        </w:rPr>
+      </w:pPr>
+      <w:r>
+        <w:rPr>
+          <w:rFonts w:eastAsia="Times New Roman" w:cs="Times New Roman"/>
+          <w:szCs w:val="24"/>
+        </w:rPr>
+        <w:t>HTTP</w:t>
       </w:r>
     </w:p>
     <w:p>
@@ -7349,15 +7610,7 @@
           <w:rFonts w:eastAsia="Times New Roman" w:cs="Times New Roman"/>
           <w:szCs w:val="24"/>
         </w:rPr>
-        <w:t xml:space="preserve">GUI </w:t>
-      </w:r>
-      <w:r>
-        <w:rPr>
-          <w:rFonts w:eastAsia="Times New Roman" w:cs="Times New Roman"/>
-          <w:szCs w:val="24"/>
-        </w:rPr>
-        <w:tab/>
-        <w:t>Graphical User Interface</w:t>
+        <w:t>CURL</w:t>
       </w:r>
     </w:p>
     <w:p>
@@ -7592,7 +7845,47 @@
           <w:rFonts w:cs="Times New Roman"/>
           <w:szCs w:val="24"/>
         </w:rPr>
-        <w:t>ini okuyup beğenebilir ve yorum yapabilir. Kullanıcılar, kendi profilleri üzerinden kendi düşüncelerini yazı formatında paylaşabildiği gibi, fotoğraf ve video eklemeleri de yapabilirler. Konu bazında içerik paylaşı</w:t>
+        <w:t xml:space="preserve">ini okuyup beğenebilir ve yorum yapabilir. Kullanıcılar, kendi profilleri üzerinden kendi düşüncelerini yazı formatında paylaşabildiği gibi, fotoğraf ve video eklemeleri de yapabilirler. </w:t>
+      </w:r>
+    </w:p>
+    <w:p>
+      <w:pPr>
+        <w:jc w:val="both"/>
+        <w:rPr>
+          <w:rFonts w:cs="Times New Roman"/>
+          <w:szCs w:val="24"/>
+        </w:rPr>
+      </w:pPr>
+      <w:r>
+        <w:rPr>
+          <w:rFonts w:cs="Times New Roman"/>
+        </w:rPr>
+        <w:t xml:space="preserve">Konu bazında içerik paylaşılmasına </w:t>
+      </w:r>
+      <w:r>
+        <w:rPr>
+          <w:rFonts w:cs="Times New Roman"/>
+        </w:rPr>
+        <w:t>hastag</w:t>
+      </w:r>
+      <w:r>
+        <w:rPr>
+          <w:rFonts w:cs="Times New Roman"/>
+        </w:rPr>
+        <w:t xml:space="preserve"> denir.</w:t>
+      </w:r>
+      <w:r>
+        <w:rPr>
+          <w:rFonts w:cs="Times New Roman"/>
+        </w:rPr>
+        <w:t xml:space="preserve"> </w:t>
+      </w:r>
+      <w:r>
+        <w:rPr>
+          <w:rFonts w:cs="Times New Roman"/>
+          <w:szCs w:val="24"/>
+        </w:rPr>
+        <w:t>Konu bazında içerik paylaşı</w:t>
       </w:r>
       <w:r>
         <w:rPr>
@@ -8202,7 +8495,21 @@
           <w:rFonts w:cs="Times New Roman"/>
           <w:szCs w:val="24"/>
         </w:rPr>
-        <w:t xml:space="preserve">, en koaly şekilde incelenebilinmesi ve analiz edilebilmesi </w:t>
+        <w:t xml:space="preserve">, en </w:t>
+      </w:r>
+      <w:r>
+        <w:rPr>
+          <w:rFonts w:cs="Times New Roman"/>
+          <w:szCs w:val="24"/>
+        </w:rPr>
+        <w:t>kolay</w:t>
+      </w:r>
+      <w:r>
+        <w:rPr>
+          <w:rFonts w:cs="Times New Roman"/>
+          <w:szCs w:val="24"/>
+        </w:rPr>
+        <w:t xml:space="preserve"> şekilde incelenebilinmesi ve analiz edilebilmesi </w:t>
       </w:r>
       <w:r>
         <w:rPr>
@@ -8210,36 +8517,6 @@
           <w:szCs w:val="24"/>
         </w:rPr>
         <w:t xml:space="preserve">için görselleştirilmiştir. </w:t>
-      </w:r>
-    </w:p>
-    <w:p>
-      <w:pPr>
-        <w:jc w:val="both"/>
-        <w:rPr>
-          <w:rFonts w:cs="Times New Roman"/>
-          <w:szCs w:val="24"/>
-        </w:rPr>
-      </w:pPr>
-      <w:r>
-        <w:rPr>
-          <w:rFonts w:cs="Times New Roman"/>
-          <w:szCs w:val="24"/>
-        </w:rPr>
-        <w:t xml:space="preserve">Yapılan çalışma sonucunda elde edilen bilgilerin bir kısmı, </w:t>
-      </w:r>
-      <w:r>
-        <w:rPr>
-          <w:rFonts w:cs="Times New Roman"/>
-          <w:szCs w:val="24"/>
-        </w:rPr>
-        <w:t>Twitter</w:t>
-      </w:r>
-      <w:r>
-        <w:rPr>
-          <w:rFonts w:cs="Times New Roman"/>
-          <w:szCs w:val="24"/>
-        </w:rPr>
-        <w:t xml:space="preserve"> üzerinde paylaşılmak üzere bir bot ile otomasyon haline getirilmiştir.</w:t>
       </w:r>
     </w:p>
     <w:p>
@@ -8403,183 +8680,1779 @@
     </w:p>
     <w:p>
       <w:pPr>
+        <w:jc w:val="both"/>
+        <w:rPr>
+          <w:rFonts w:cs="Times New Roman"/>
+        </w:rPr>
+      </w:pPr>
+      <w:r>
+        <w:rPr>
+          <w:rFonts w:cs="Times New Roman"/>
+        </w:rPr>
+        <w:lastRenderedPageBreak/>
+        <w:t>Twitter</w:t>
+      </w:r>
+      <w:r>
+        <w:rPr>
+          <w:rFonts w:cs="Times New Roman"/>
+        </w:rPr>
+        <w:t>`ın</w:t>
+      </w:r>
+      <w:r>
+        <w:rPr>
+          <w:rFonts w:cs="Times New Roman"/>
+        </w:rPr>
+        <w:t xml:space="preserve"> Kullanımı oldukça yaygın olduğundan, içerik bakımından oldukça zengin bir kaynak sunmaktadır.</w:t>
+      </w:r>
+      <w:r>
+        <w:rPr>
+          <w:rFonts w:cs="Times New Roman"/>
+        </w:rPr>
+        <w:t xml:space="preserve"> </w:t>
+      </w:r>
+      <w:r>
+        <w:rPr>
+          <w:rFonts w:cs="Times New Roman"/>
+        </w:rPr>
+        <w:t>Kullanıcılar, konu bazında diğer</w:t>
+      </w:r>
+      <w:r>
+        <w:rPr>
+          <w:rFonts w:cs="Times New Roman"/>
+        </w:rPr>
+        <w:t xml:space="preserve"> kullanıcıların</w:t>
+      </w:r>
+      <w:r>
+        <w:rPr>
+          <w:rFonts w:cs="Times New Roman"/>
+        </w:rPr>
+        <w:t xml:space="preserve"> fikirlerini</w:t>
+      </w:r>
+      <w:r>
+        <w:rPr>
+          <w:rFonts w:cs="Times New Roman"/>
+        </w:rPr>
+        <w:t xml:space="preserve">, konu için belirlenmiş </w:t>
+      </w:r>
+      <w:r>
+        <w:rPr>
+          <w:rFonts w:cs="Times New Roman"/>
+        </w:rPr>
+        <w:t>hastag `ler</w:t>
+      </w:r>
+      <w:r>
+        <w:rPr>
+          <w:rFonts w:cs="Times New Roman"/>
+        </w:rPr>
+        <w:t xml:space="preserve"> ile oluşturulmuş konu sayfalarından </w:t>
+      </w:r>
+      <w:r>
+        <w:rPr>
+          <w:rFonts w:cs="Times New Roman"/>
+        </w:rPr>
+        <w:t xml:space="preserve">okuyabilir ve kendi fikirlerini de aynı konu üzerinden yayınlayabilir. Kullanıcılar, kendi profilleri üzerinden kendi düşüncelerini yazı formatında paylaşabildiği gibi, fotoğraf ve video eklemeleri de yapabilirler. </w:t>
+      </w:r>
+      <w:r>
+        <w:rPr>
+          <w:rFonts w:cs="Times New Roman"/>
+        </w:rPr>
+        <w:t>Twitter</w:t>
+      </w:r>
+      <w:r>
+        <w:rPr>
+          <w:rFonts w:cs="Times New Roman"/>
+        </w:rPr>
+        <w:t xml:space="preserve"> etkileşimli bir platform olduğundan, kullanıcı, diğer </w:t>
+      </w:r>
+      <w:r>
+        <w:rPr>
+          <w:rFonts w:cs="Times New Roman"/>
+        </w:rPr>
+        <w:t>kullanıcıların</w:t>
+      </w:r>
+      <w:r>
+        <w:rPr>
+          <w:rFonts w:cs="Times New Roman"/>
+        </w:rPr>
+        <w:t xml:space="preserve"> </w:t>
+      </w:r>
+      <w:r>
+        <w:rPr>
+          <w:rFonts w:cs="Times New Roman"/>
+        </w:rPr>
+        <w:t>Tweet`ler</w:t>
+      </w:r>
+      <w:r>
+        <w:rPr>
+          <w:rFonts w:cs="Times New Roman"/>
+        </w:rPr>
+        <w:t xml:space="preserve">ini okuyup beğenebilir ve yorum yapabilir. </w:t>
+      </w:r>
+    </w:p>
+    <w:p>
+      <w:pPr>
+        <w:jc w:val="both"/>
+        <w:rPr>
+          <w:rFonts w:cs="Times New Roman"/>
+        </w:rPr>
+      </w:pPr>
+      <w:r>
+        <w:rPr>
+          <w:rFonts w:cs="Times New Roman"/>
+        </w:rPr>
+        <w:t xml:space="preserve">Projede twitter üzerinden alınan veriler, Python programlama dili içerisine getirildikten sonra sınıflandırılmış ve Elastic Search </w:t>
+      </w:r>
+      <w:r>
+        <w:rPr>
+          <w:rFonts w:cs="Times New Roman"/>
+        </w:rPr>
+        <w:t>veri tabanı</w:t>
+      </w:r>
+      <w:r>
+        <w:rPr>
+          <w:rFonts w:cs="Times New Roman"/>
+        </w:rPr>
+        <w:t xml:space="preserve">na yazılmıştır. Yazılan bu veriler, Elastic Search ile uyumlu çalışan görselleştirme, analiz aracı </w:t>
+      </w:r>
+      <w:r>
+        <w:rPr>
+          <w:rFonts w:cs="Times New Roman"/>
+        </w:rPr>
+        <w:t>Kibana</w:t>
+      </w:r>
+      <w:r>
+        <w:rPr>
+          <w:rFonts w:cs="Times New Roman"/>
+        </w:rPr>
+        <w:t xml:space="preserve"> ile çalışılarak görselleştirilmiştir. Projede python programlama dili, duygu analizi yapılması ve sınıflandırılması için kullanılmıştır.</w:t>
+      </w:r>
+    </w:p>
+    <w:p>
+      <w:pPr>
         <w:pStyle w:val="Heading4"/>
       </w:pPr>
-      <w:bookmarkStart w:id="15" w:name="_Toc93071793"/>
-      <w:bookmarkStart w:id="16" w:name="_Toc106314826"/>
+      <w:r>
+        <w:t xml:space="preserve"> </w:t>
+      </w:r>
+      <w:bookmarkStart w:id="15" w:name="_Toc106314827"/>
+      <w:bookmarkStart w:id="16" w:name="_Toc93071794"/>
+      <w:r>
+        <w:t>Python</w:t>
+      </w:r>
+      <w:r>
+        <w:t xml:space="preserve"> </w:t>
+      </w:r>
+      <w:r>
+        <w:t>Programlama</w:t>
+      </w:r>
+      <w:bookmarkEnd w:id="15"/>
+      <w:r>
+        <w:t xml:space="preserve"> </w:t>
+      </w:r>
+      <w:bookmarkEnd w:id="16"/>
+    </w:p>
+    <w:p>
+      <w:pPr>
+        <w:jc w:val="both"/>
+        <w:rPr>
+          <w:rFonts w:cs="Times New Roman"/>
+          <w:szCs w:val="24"/>
+        </w:rPr>
+      </w:pPr>
+      <w:r>
+        <w:rPr>
+          <w:rFonts w:cs="Times New Roman"/>
+          <w:szCs w:val="24"/>
+        </w:rPr>
+        <w:t>Python</w:t>
+      </w:r>
+      <w:r>
+        <w:rPr>
+          <w:rFonts w:cs="Times New Roman"/>
+          <w:szCs w:val="24"/>
+        </w:rPr>
+        <w:t xml:space="preserve"> </w:t>
+      </w:r>
+      <w:r>
+        <w:rPr>
+          <w:rFonts w:cs="Times New Roman"/>
+          <w:szCs w:val="24"/>
+        </w:rPr>
+        <w:t xml:space="preserve">programlama dili </w:t>
+      </w:r>
+      <w:r>
+        <w:rPr>
+          <w:rFonts w:cs="Times New Roman"/>
+          <w:szCs w:val="24"/>
+        </w:rPr>
+        <w:t xml:space="preserve">5. Seviye yeni nesil bir programlama dilidir. </w:t>
+      </w:r>
+      <w:r>
+        <w:rPr>
+          <w:rFonts w:cs="Times New Roman"/>
+          <w:szCs w:val="24"/>
+        </w:rPr>
+        <w:t xml:space="preserve">Syntax(sözdizim) kuralları basit olduğundan ve hala geliştirilmeye devam edilen </w:t>
+      </w:r>
+      <w:r>
+        <w:rPr>
+          <w:rFonts w:cs="Times New Roman"/>
+          <w:szCs w:val="24"/>
+        </w:rPr>
+        <w:t>bir dil ol</w:t>
+      </w:r>
+      <w:r>
+        <w:rPr>
+          <w:rFonts w:cs="Times New Roman"/>
+          <w:szCs w:val="24"/>
+        </w:rPr>
+        <w:t xml:space="preserve">duğundan dolayı </w:t>
+      </w:r>
+      <w:r>
+        <w:rPr>
+          <w:rFonts w:cs="Times New Roman"/>
+          <w:szCs w:val="24"/>
+        </w:rPr>
+        <w:t>Python</w:t>
+      </w:r>
+      <w:r>
+        <w:rPr>
+          <w:rFonts w:cs="Times New Roman"/>
+          <w:szCs w:val="24"/>
+        </w:rPr>
+        <w:t xml:space="preserve"> oldukça popülerdir. </w:t>
+      </w:r>
+      <w:r>
+        <w:rPr>
+          <w:rFonts w:cs="Times New Roman"/>
+          <w:szCs w:val="24"/>
+        </w:rPr>
+        <w:t>Python programlama dilinin kullanım alanları aşağıdaki gibidir.</w:t>
+      </w:r>
+      <w:r>
+        <w:rPr>
+          <w:rFonts w:cs="Times New Roman"/>
+          <w:szCs w:val="24"/>
+        </w:rPr>
+        <w:t xml:space="preserve"> </w:t>
+      </w:r>
+    </w:p>
+    <w:p>
+      <w:pPr>
+        <w:jc w:val="both"/>
+        <w:rPr>
+          <w:rFonts w:cs="Times New Roman"/>
+          <w:b/>
+          <w:bCs/>
+          <w:szCs w:val="24"/>
+        </w:rPr>
+      </w:pPr>
+      <w:r>
+        <w:rPr>
+          <w:rFonts w:cs="Times New Roman"/>
+          <w:b/>
+          <w:bCs/>
+          <w:szCs w:val="24"/>
+        </w:rPr>
+        <w:t>Python programlama dilinin kullanım alanları:</w:t>
+      </w:r>
+    </w:p>
+    <w:p>
+      <w:pPr>
+        <w:pStyle w:val="ListParagraph"/>
+        <w:numPr>
+          <w:ilvl w:val="0"/>
+          <w:numId w:val="24"/>
+        </w:numPr>
+        <w:jc w:val="both"/>
+        <w:rPr>
+          <w:rFonts w:cs="Times New Roman"/>
+          <w:szCs w:val="24"/>
+        </w:rPr>
+      </w:pPr>
+      <w:r>
+        <w:rPr>
+          <w:rFonts w:cs="Times New Roman"/>
+          <w:szCs w:val="24"/>
+        </w:rPr>
+        <w:t>M</w:t>
+      </w:r>
+      <w:r>
+        <w:rPr>
+          <w:rFonts w:cs="Times New Roman"/>
+          <w:szCs w:val="24"/>
+        </w:rPr>
+        <w:t>etin madenciliği</w:t>
+      </w:r>
+    </w:p>
+    <w:p>
+      <w:pPr>
+        <w:pStyle w:val="ListParagraph"/>
+        <w:numPr>
+          <w:ilvl w:val="0"/>
+          <w:numId w:val="24"/>
+        </w:numPr>
+        <w:jc w:val="both"/>
+        <w:rPr>
+          <w:rFonts w:cs="Times New Roman"/>
+          <w:szCs w:val="24"/>
+        </w:rPr>
+      </w:pPr>
+      <w:r>
+        <w:rPr>
+          <w:rFonts w:cs="Times New Roman"/>
+          <w:szCs w:val="24"/>
+        </w:rPr>
+        <w:t>M</w:t>
+      </w:r>
+      <w:r>
+        <w:rPr>
+          <w:rFonts w:cs="Times New Roman"/>
+          <w:szCs w:val="24"/>
+        </w:rPr>
+        <w:t>akine öğrenmesi</w:t>
+      </w:r>
+    </w:p>
+    <w:p>
+      <w:pPr>
+        <w:pStyle w:val="ListParagraph"/>
+        <w:numPr>
+          <w:ilvl w:val="0"/>
+          <w:numId w:val="24"/>
+        </w:numPr>
+        <w:jc w:val="both"/>
+        <w:rPr>
+          <w:rFonts w:cs="Times New Roman"/>
+          <w:szCs w:val="24"/>
+        </w:rPr>
+      </w:pPr>
+      <w:r>
+        <w:rPr>
+          <w:rFonts w:cs="Times New Roman"/>
+          <w:szCs w:val="24"/>
+        </w:rPr>
+        <w:t>V</w:t>
+      </w:r>
+      <w:r>
+        <w:rPr>
+          <w:rFonts w:cs="Times New Roman"/>
+          <w:szCs w:val="24"/>
+        </w:rPr>
+        <w:t>eri analizi</w:t>
+      </w:r>
+    </w:p>
+    <w:p>
+      <w:pPr>
+        <w:pStyle w:val="ListParagraph"/>
+        <w:numPr>
+          <w:ilvl w:val="0"/>
+          <w:numId w:val="24"/>
+        </w:numPr>
+        <w:jc w:val="both"/>
+        <w:rPr>
+          <w:rFonts w:cs="Times New Roman"/>
+          <w:szCs w:val="24"/>
+        </w:rPr>
+      </w:pPr>
+      <w:r>
+        <w:rPr>
+          <w:rFonts w:cs="Times New Roman"/>
+          <w:szCs w:val="24"/>
+        </w:rPr>
+        <w:t>O</w:t>
+      </w:r>
+      <w:r>
+        <w:rPr>
+          <w:rFonts w:cs="Times New Roman"/>
+          <w:szCs w:val="24"/>
+        </w:rPr>
+        <w:t>yun geliştirme</w:t>
+      </w:r>
+    </w:p>
+    <w:p>
+      <w:pPr>
+        <w:pStyle w:val="ListParagraph"/>
+        <w:numPr>
+          <w:ilvl w:val="0"/>
+          <w:numId w:val="24"/>
+        </w:numPr>
+        <w:jc w:val="both"/>
+        <w:rPr>
+          <w:rFonts w:cs="Times New Roman"/>
+          <w:szCs w:val="24"/>
+        </w:rPr>
+      </w:pPr>
+      <w:r>
+        <w:rPr>
+          <w:rFonts w:cs="Times New Roman"/>
+          <w:szCs w:val="24"/>
+        </w:rPr>
+        <w:t>W</w:t>
+      </w:r>
+      <w:r>
+        <w:rPr>
+          <w:rFonts w:cs="Times New Roman"/>
+          <w:szCs w:val="24"/>
+        </w:rPr>
+        <w:t>eb geliştirme</w:t>
+      </w:r>
+    </w:p>
+    <w:p>
+      <w:pPr>
+        <w:pStyle w:val="ListParagraph"/>
+        <w:numPr>
+          <w:ilvl w:val="0"/>
+          <w:numId w:val="24"/>
+        </w:numPr>
+        <w:jc w:val="both"/>
+        <w:rPr>
+          <w:rFonts w:cs="Times New Roman"/>
+          <w:szCs w:val="24"/>
+        </w:rPr>
+      </w:pPr>
+      <w:r>
+        <w:rPr>
+          <w:rFonts w:cs="Times New Roman"/>
+          <w:szCs w:val="24"/>
+        </w:rPr>
+        <w:t>Y</w:t>
+      </w:r>
+      <w:r>
+        <w:rPr>
+          <w:rFonts w:cs="Times New Roman"/>
+          <w:szCs w:val="24"/>
+        </w:rPr>
+        <w:t>apay zekâ</w:t>
+      </w:r>
+      <w:r>
+        <w:rPr>
+          <w:rFonts w:cs="Times New Roman"/>
+          <w:szCs w:val="24"/>
+        </w:rPr>
+        <w:t xml:space="preserve"> </w:t>
+      </w:r>
+    </w:p>
+    <w:p>
+      <w:pPr>
+        <w:pStyle w:val="ListParagraph"/>
+        <w:numPr>
+          <w:ilvl w:val="0"/>
+          <w:numId w:val="24"/>
+        </w:numPr>
+        <w:jc w:val="both"/>
+        <w:rPr>
+          <w:rFonts w:cs="Times New Roman"/>
+          <w:szCs w:val="24"/>
+        </w:rPr>
+      </w:pPr>
+      <w:r>
+        <w:rPr>
+          <w:rFonts w:cs="Times New Roman"/>
+          <w:szCs w:val="24"/>
+        </w:rPr>
+        <w:t>R</w:t>
+      </w:r>
+      <w:r>
+        <w:rPr>
+          <w:rFonts w:cs="Times New Roman"/>
+          <w:szCs w:val="24"/>
+        </w:rPr>
+        <w:t>obotik uygulamalar</w:t>
+      </w:r>
+      <w:r>
+        <w:rPr>
+          <w:rFonts w:cs="Times New Roman"/>
+          <w:szCs w:val="24"/>
+        </w:rPr>
+        <w:t>ı</w:t>
+      </w:r>
+    </w:p>
+    <w:p>
+      <w:pPr>
+        <w:jc w:val="both"/>
+        <w:rPr>
+          <w:rFonts w:cs="Times New Roman"/>
+          <w:szCs w:val="24"/>
+        </w:rPr>
+      </w:pPr>
+    </w:p>
+    <w:p>
+      <w:pPr>
+        <w:jc w:val="both"/>
+        <w:rPr>
+          <w:rFonts w:cs="Times New Roman"/>
+          <w:szCs w:val="24"/>
+        </w:rPr>
+      </w:pPr>
+    </w:p>
+    <w:p>
+      <w:pPr>
+        <w:jc w:val="both"/>
+        <w:rPr>
+          <w:rFonts w:cs="Times New Roman"/>
+          <w:szCs w:val="24"/>
+        </w:rPr>
+      </w:pPr>
+    </w:p>
+    <w:p>
+      <w:pPr>
+        <w:pStyle w:val="Title"/>
+      </w:pPr>
+      <w:bookmarkStart w:id="17" w:name="_Toc106314828"/>
       <w:r>
         <w:lastRenderedPageBreak/>
-        <w:t>Giriş</w:t>
-      </w:r>
-      <w:bookmarkEnd w:id="15"/>
-      <w:bookmarkEnd w:id="16"/>
+        <w:t>Python</w:t>
+      </w:r>
+      <w:r>
+        <w:t xml:space="preserve"> Kütüphaneleri</w:t>
+      </w:r>
+      <w:bookmarkEnd w:id="17"/>
+      <w:r>
+        <w:t xml:space="preserve"> </w:t>
+      </w:r>
     </w:p>
     <w:p>
       <w:pPr>
         <w:jc w:val="both"/>
-        <w:rPr>
-          <w:rFonts w:cs="Times New Roman"/>
-        </w:rPr>
-      </w:pPr>
-      <w:r>
-        <w:rPr>
-          <w:rFonts w:cs="Times New Roman"/>
+      </w:pPr>
+      <w:r>
+        <w:t>Kütüphane kullanımı sayesinde geliştirici her ayrıntıyı, teorik ve matematiksel kısımları bilgisayara anlatmak için veri yapıları seviyesinde düşünerek çözüm getirmeye gerek kalmadan geliştirme yapabilir. Python programlama dili birçok kütüphaneye sahiptir.</w:t>
+      </w:r>
+    </w:p>
+    <w:p>
+      <w:pPr>
+        <w:jc w:val="both"/>
+      </w:pPr>
+      <w:r>
+        <w:t>Python</w:t>
+      </w:r>
+      <w:r>
+        <w:t xml:space="preserve"> programlama dili içerisinde çeşitli amaçlara yönelik birçok kod geliştirilmiş ve diğer </w:t>
+      </w:r>
+      <w:r>
+        <w:t>geliştiricilerin</w:t>
+      </w:r>
+      <w:r>
+        <w:t xml:space="preserve"> hizmetine</w:t>
+      </w:r>
+      <w:r>
+        <w:t xml:space="preserve"> </w:t>
+      </w:r>
+      <w:proofErr w:type="gramStart"/>
+      <w:r>
+        <w:t>bir çok</w:t>
+      </w:r>
+      <w:proofErr w:type="gramEnd"/>
+      <w:r>
+        <w:t xml:space="preserve"> </w:t>
+      </w:r>
+      <w:r>
+        <w:t>kütüphane</w:t>
+      </w:r>
+      <w:r>
+        <w:t xml:space="preserve"> sunulmuştur. Bu kütüphaneler amaca yönelik algoritmaları ve geliştirme aşamasında ekstra yük olacak kod bloklarını ve mantık süreçlerini azaltmaya yönelik kullanılan yardımcılardır. </w:t>
+      </w:r>
+      <w:r>
+        <w:t>Python</w:t>
+      </w:r>
+      <w:r>
+        <w:t xml:space="preserve"> diline ait</w:t>
+      </w:r>
+      <w:r>
+        <w:t xml:space="preserve"> </w:t>
+      </w:r>
+      <w:r>
+        <w:t>proje özelinde geliştirilmiş kütüphaneler aşağıda</w:t>
+      </w:r>
+      <w:r>
+        <w:t xml:space="preserve"> tanımlanmış ve projedeki kullanım alanları açıklanmıştır.</w:t>
+      </w:r>
+      <w:r>
+        <w:t xml:space="preserve"> </w:t>
+      </w:r>
+    </w:p>
+    <w:p>
+      <w:pPr>
+        <w:pStyle w:val="Style1"/>
+        <w:tabs>
+          <w:tab w:val="left" w:pos="630"/>
+        </w:tabs>
+        <w:ind w:hanging="810"/>
+        <w:rPr>
+          <w:b w:val="0"/>
+        </w:rPr>
+      </w:pPr>
+      <w:r>
+        <w:t xml:space="preserve"> </w:t>
+      </w:r>
+      <w:r>
+        <w:rPr>
+          <w:rStyle w:val="Emphasis"/>
+        </w:rPr>
+        <w:t>Tweepy</w:t>
+      </w:r>
+    </w:p>
+    <w:p>
+      <w:pPr>
+        <w:ind w:left="-90"/>
+        <w:jc w:val="both"/>
+        <w:rPr>
+          <w:rFonts w:cs="Times New Roman"/>
+          <w:szCs w:val="24"/>
+        </w:rPr>
+      </w:pPr>
+      <w:r>
+        <w:rPr>
+          <w:rFonts w:cs="Times New Roman"/>
+          <w:szCs w:val="24"/>
+        </w:rPr>
+        <w:t>Tweepy</w:t>
+      </w:r>
+      <w:r>
+        <w:rPr>
+          <w:rFonts w:cs="Times New Roman"/>
+          <w:szCs w:val="24"/>
+        </w:rPr>
+        <w:t xml:space="preserve"> adındaki </w:t>
+      </w:r>
+      <w:r>
+        <w:rPr>
+          <w:rFonts w:cs="Times New Roman"/>
+          <w:szCs w:val="24"/>
+        </w:rPr>
+        <w:t>Python</w:t>
+      </w:r>
+      <w:r>
+        <w:rPr>
+          <w:rFonts w:cs="Times New Roman"/>
+          <w:szCs w:val="24"/>
+        </w:rPr>
+        <w:t xml:space="preserve"> kütüphanesi, </w:t>
+      </w:r>
+      <w:r>
+        <w:rPr>
+          <w:rFonts w:cs="Times New Roman"/>
+          <w:szCs w:val="24"/>
         </w:rPr>
         <w:t>Twitter</w:t>
       </w:r>
       <w:r>
         <w:rPr>
           <w:rFonts w:cs="Times New Roman"/>
-        </w:rPr>
-        <w:t>, günümüzde kullanılan, web 2.0 teknolojisi üzerinde çalışan bir sosyal medya, içerik oluşturma ve yayınlama sistemidir. Kullanımı oldukça yaygın olduğundan, içerik bakımından oldukça zengin bir kaynak sunmaktadır. Bu nedenle insan merkezli araştırmalarda, duygu analizlerinde araştırmacılar tarafından başvurulan bir içerik payla</w:t>
-      </w:r>
-      <w:r>
-        <w:rPr>
-          <w:rFonts w:cs="Times New Roman"/>
-        </w:rPr>
-        <w:t>şım platformudur</w:t>
-      </w:r>
-      <w:r>
-        <w:rPr>
-          <w:rFonts w:cs="Times New Roman"/>
-        </w:rPr>
-        <w:t>. Kullanıcılar, konu bazında diğer</w:t>
-      </w:r>
-      <w:r>
-        <w:rPr>
-          <w:rFonts w:cs="Times New Roman"/>
-        </w:rPr>
-        <w:t xml:space="preserve"> kullanıcıların</w:t>
-      </w:r>
-      <w:r>
-        <w:rPr>
-          <w:rFonts w:cs="Times New Roman"/>
-        </w:rPr>
-        <w:t xml:space="preserve"> fikirlerini</w:t>
-      </w:r>
-      <w:r>
-        <w:rPr>
-          <w:rFonts w:cs="Times New Roman"/>
-        </w:rPr>
-        <w:t xml:space="preserve">, konu için belirlenmiş </w:t>
-      </w:r>
-      <w:r>
-        <w:rPr>
-          <w:rFonts w:cs="Times New Roman"/>
-        </w:rPr>
-        <w:t>hastag `ler</w:t>
-      </w:r>
-      <w:r>
-        <w:rPr>
-          <w:rFonts w:cs="Times New Roman"/>
-        </w:rPr>
-        <w:t xml:space="preserve"> ile oluşturulmuş konu sayfalarından </w:t>
-      </w:r>
-      <w:r>
-        <w:rPr>
-          <w:rFonts w:cs="Times New Roman"/>
-        </w:rPr>
-        <w:t xml:space="preserve">okuyabilir ve kendi fikirlerini de aynı konu üzerinden yayınlayabilir. </w:t>
-      </w:r>
-      <w:r>
-        <w:rPr>
-          <w:rFonts w:cs="Times New Roman"/>
+          <w:szCs w:val="24"/>
         </w:rPr>
         <w:t xml:space="preserve"> </w:t>
       </w:r>
       <w:r>
         <w:rPr>
           <w:rFonts w:cs="Times New Roman"/>
-        </w:rPr>
-        <w:t xml:space="preserve">Konu bazında içerik paylaşılmasına </w:t>
-      </w:r>
-      <w:r>
-        <w:rPr>
-          <w:rFonts w:cs="Times New Roman"/>
-        </w:rPr>
-        <w:t>hastag</w:t>
-      </w:r>
-      <w:r>
-        <w:rPr>
-          <w:rFonts w:cs="Times New Roman"/>
-        </w:rPr>
-        <w:t xml:space="preserve"> denir. Kullanıcılar, kendi profilleri üzerinden kendi düşüncelerini yazı formatında paylaşabildiği gibi, fotoğraf ve video eklemeleri de yapabilirler. </w:t>
-      </w:r>
-      <w:r>
-        <w:rPr>
-          <w:rFonts w:cs="Times New Roman"/>
+          <w:szCs w:val="24"/>
+        </w:rPr>
+        <w:t>API</w:t>
+      </w:r>
+      <w:r>
+        <w:rPr>
+          <w:rFonts w:cs="Times New Roman"/>
+          <w:szCs w:val="24"/>
+        </w:rPr>
+        <w:t>`y</w:t>
+      </w:r>
+      <w:r>
+        <w:rPr>
+          <w:rFonts w:cs="Times New Roman"/>
+          <w:szCs w:val="24"/>
+        </w:rPr>
+        <w:t>i</w:t>
+      </w:r>
+      <w:r>
+        <w:rPr>
+          <w:rFonts w:cs="Times New Roman"/>
+          <w:szCs w:val="24"/>
+        </w:rPr>
+        <w:t xml:space="preserve"> kullanabilmek için geliştirilmiş ve hala geliştirilmeye devam eden açık kaynak bir kütüphanedir. </w:t>
+      </w:r>
+      <w:r>
+        <w:rPr>
+          <w:rFonts w:cs="Times New Roman"/>
+          <w:szCs w:val="24"/>
+        </w:rPr>
+        <w:t>Tweepy</w:t>
+      </w:r>
+      <w:r>
+        <w:rPr>
+          <w:rFonts w:cs="Times New Roman"/>
+          <w:szCs w:val="24"/>
+        </w:rPr>
+        <w:t xml:space="preserve">, </w:t>
+      </w:r>
+      <w:r>
+        <w:rPr>
+          <w:rFonts w:cs="Times New Roman"/>
+          <w:szCs w:val="24"/>
+        </w:rPr>
+        <w:t xml:space="preserve">tüketici ve erişim anahtarlarını kullanarak, </w:t>
+      </w:r>
+      <w:r>
+        <w:rPr>
+          <w:rFonts w:cs="Times New Roman"/>
+          <w:szCs w:val="24"/>
         </w:rPr>
         <w:t>Twitter</w:t>
       </w:r>
       <w:r>
         <w:rPr>
           <w:rFonts w:cs="Times New Roman"/>
-        </w:rPr>
-        <w:t xml:space="preserve"> etkileşimli bir platform olduğundan, kullanıcı, diğer insanların </w:t>
-      </w:r>
-      <w:r>
-        <w:rPr>
-          <w:rFonts w:cs="Times New Roman"/>
-        </w:rPr>
-        <w:t>Tweet`ler</w:t>
-      </w:r>
-      <w:r>
-        <w:rPr>
-          <w:rFonts w:cs="Times New Roman"/>
-        </w:rPr>
-        <w:t xml:space="preserve">ini okuyup beğenebilir ve yorum yapabilir. </w:t>
-      </w:r>
-    </w:p>
-    <w:p>
-      <w:pPr>
+          <w:szCs w:val="24"/>
+        </w:rPr>
+        <w:t xml:space="preserve"> </w:t>
+      </w:r>
+      <w:r>
+        <w:rPr>
+          <w:rFonts w:cs="Times New Roman"/>
+          <w:szCs w:val="24"/>
+        </w:rPr>
+        <w:t>API</w:t>
+      </w:r>
+      <w:r>
+        <w:rPr>
+          <w:rFonts w:cs="Times New Roman"/>
+          <w:szCs w:val="24"/>
+        </w:rPr>
+        <w:t xml:space="preserve"> için tanımlanmış hedefe istekte bulunmak için </w:t>
+      </w:r>
+      <w:r>
+        <w:rPr>
+          <w:rFonts w:cs="Times New Roman"/>
+          <w:szCs w:val="24"/>
+        </w:rPr>
+        <w:t>Twitter</w:t>
+      </w:r>
+      <w:r>
+        <w:rPr>
+          <w:rFonts w:cs="Times New Roman"/>
+          <w:szCs w:val="24"/>
+        </w:rPr>
+        <w:t xml:space="preserve"> </w:t>
+      </w:r>
+      <w:r>
+        <w:rPr>
+          <w:rFonts w:cs="Times New Roman"/>
+          <w:szCs w:val="24"/>
+        </w:rPr>
+        <w:t>API</w:t>
+      </w:r>
+      <w:r>
+        <w:rPr>
+          <w:rFonts w:cs="Times New Roman"/>
+          <w:szCs w:val="24"/>
+        </w:rPr>
+        <w:t xml:space="preserve"> için standartlaştırılmış isteklerini gönderebilmek için geliştirilmiştir. </w:t>
+      </w:r>
+      <w:r>
+        <w:rPr>
+          <w:rFonts w:cs="Times New Roman"/>
+          <w:szCs w:val="24"/>
+        </w:rPr>
+        <w:t>API</w:t>
+      </w:r>
+      <w:r>
+        <w:rPr>
+          <w:rFonts w:cs="Times New Roman"/>
+          <w:szCs w:val="24"/>
+        </w:rPr>
+        <w:t xml:space="preserve"> bilgileri kendi kütüphanesinde düzenlediği gibi, geliştiriciye sadece ulaşılmak istenilen hizmetler için genellikle tek satırda yazılabilen </w:t>
+      </w:r>
+      <w:r>
+        <w:rPr>
+          <w:rFonts w:cs="Times New Roman"/>
+          <w:szCs w:val="24"/>
+        </w:rPr>
+        <w:t>fonksiyonlar</w:t>
+      </w:r>
+      <w:r>
+        <w:rPr>
+          <w:rFonts w:cs="Times New Roman"/>
+          <w:szCs w:val="24"/>
+        </w:rPr>
+        <w:t xml:space="preserve"> ile </w:t>
+      </w:r>
+      <w:r>
+        <w:rPr>
+          <w:rFonts w:cs="Times New Roman"/>
+          <w:szCs w:val="24"/>
+        </w:rPr>
+        <w:t>API</w:t>
+      </w:r>
+      <w:r>
+        <w:rPr>
+          <w:rFonts w:cs="Times New Roman"/>
+          <w:szCs w:val="24"/>
+        </w:rPr>
+        <w:t xml:space="preserve"> isteği yürütülmesini sağlamıştır.</w:t>
+      </w:r>
+      <w:r>
+        <w:rPr>
+          <w:rFonts w:cs="Times New Roman"/>
+          <w:szCs w:val="24"/>
+        </w:rPr>
+        <w:t xml:space="preserve"> </w:t>
+      </w:r>
+      <w:r>
+        <w:rPr>
+          <w:rFonts w:cs="Times New Roman"/>
+          <w:szCs w:val="24"/>
+        </w:rPr>
+        <w:t>Twitter</w:t>
+      </w:r>
+      <w:r>
+        <w:rPr>
+          <w:rFonts w:cs="Times New Roman"/>
+          <w:szCs w:val="24"/>
+        </w:rPr>
+        <w:t xml:space="preserve"> </w:t>
+      </w:r>
+      <w:r>
+        <w:rPr>
+          <w:rFonts w:cs="Times New Roman"/>
+          <w:szCs w:val="24"/>
+        </w:rPr>
+        <w:t>API</w:t>
+      </w:r>
+      <w:r>
+        <w:rPr>
+          <w:rFonts w:cs="Times New Roman"/>
+          <w:szCs w:val="24"/>
+        </w:rPr>
+        <w:t xml:space="preserve"> ile</w:t>
+      </w:r>
+      <w:r>
+        <w:rPr>
+          <w:rFonts w:cs="Times New Roman"/>
+          <w:szCs w:val="24"/>
+        </w:rPr>
+        <w:t xml:space="preserve"> bağlantı sağlanırken</w:t>
+      </w:r>
+      <w:r>
+        <w:rPr>
+          <w:rFonts w:cs="Times New Roman"/>
+          <w:szCs w:val="24"/>
+        </w:rPr>
+        <w:t xml:space="preserve"> </w:t>
+      </w:r>
+      <w:r>
+        <w:rPr>
+          <w:rFonts w:cs="Times New Roman"/>
+          <w:szCs w:val="24"/>
+        </w:rPr>
+        <w:t>consumer</w:t>
+      </w:r>
+      <w:r>
+        <w:rPr>
+          <w:rFonts w:cs="Times New Roman"/>
+          <w:szCs w:val="24"/>
+        </w:rPr>
+        <w:t xml:space="preserve"> </w:t>
+      </w:r>
+      <w:r>
+        <w:rPr>
+          <w:rFonts w:cs="Times New Roman"/>
+          <w:szCs w:val="24"/>
+        </w:rPr>
+        <w:t>key, consumer</w:t>
+      </w:r>
+      <w:r>
+        <w:rPr>
+          <w:rFonts w:cs="Times New Roman"/>
+          <w:szCs w:val="24"/>
+        </w:rPr>
+        <w:t xml:space="preserve"> </w:t>
+      </w:r>
+      <w:r>
+        <w:rPr>
+          <w:rFonts w:cs="Times New Roman"/>
+          <w:szCs w:val="24"/>
+        </w:rPr>
+        <w:t>secret,</w:t>
+      </w:r>
+      <w:r>
+        <w:rPr>
+          <w:rFonts w:cs="Times New Roman"/>
+          <w:szCs w:val="24"/>
+        </w:rPr>
+        <w:t xml:space="preserve"> access token, acces token secret adında </w:t>
+      </w:r>
+      <w:r>
+        <w:rPr>
+          <w:rFonts w:cs="Times New Roman"/>
+          <w:szCs w:val="24"/>
+        </w:rPr>
+        <w:t>Twitter</w:t>
+      </w:r>
+      <w:r>
+        <w:rPr>
+          <w:rFonts w:cs="Times New Roman"/>
+          <w:szCs w:val="24"/>
+        </w:rPr>
+        <w:t xml:space="preserve"> </w:t>
+      </w:r>
+      <w:r>
+        <w:rPr>
+          <w:rFonts w:cs="Times New Roman"/>
+          <w:szCs w:val="24"/>
+        </w:rPr>
+        <w:t>API</w:t>
+      </w:r>
+      <w:r>
+        <w:rPr>
+          <w:rFonts w:cs="Times New Roman"/>
+          <w:szCs w:val="24"/>
+        </w:rPr>
+        <w:t xml:space="preserve"> oturumundan, geliştirici hesabı özelinde verilen anahtarlara ihtiyaç duyulur. </w:t>
+      </w:r>
+      <w:r>
+        <w:rPr>
+          <w:rFonts w:cs="Times New Roman"/>
+          <w:szCs w:val="24"/>
+        </w:rPr>
+        <w:t>Python</w:t>
+      </w:r>
+      <w:r>
+        <w:rPr>
+          <w:rFonts w:cs="Times New Roman"/>
+          <w:szCs w:val="24"/>
+        </w:rPr>
+        <w:t xml:space="preserve"> </w:t>
+      </w:r>
+      <w:r>
+        <w:rPr>
+          <w:rFonts w:cs="Times New Roman"/>
+          <w:szCs w:val="24"/>
+        </w:rPr>
+        <w:t>komutları</w:t>
+      </w:r>
+      <w:r>
+        <w:rPr>
+          <w:rFonts w:cs="Times New Roman"/>
+          <w:szCs w:val="24"/>
+        </w:rPr>
+        <w:t xml:space="preserve"> </w:t>
+      </w:r>
+      <w:r>
+        <w:rPr>
+          <w:rFonts w:cs="Times New Roman"/>
+          <w:szCs w:val="24"/>
+        </w:rPr>
+        <w:t>Tweepy</w:t>
+      </w:r>
+      <w:r>
+        <w:rPr>
+          <w:rFonts w:cs="Times New Roman"/>
+          <w:szCs w:val="24"/>
+        </w:rPr>
+        <w:t xml:space="preserve"> kütüphanesi tarafından </w:t>
+      </w:r>
+      <w:r>
+        <w:rPr>
+          <w:rFonts w:cs="Times New Roman"/>
+          <w:szCs w:val="24"/>
+        </w:rPr>
+        <w:t>çalıştırılırken</w:t>
+      </w:r>
+      <w:r>
+        <w:rPr>
+          <w:rFonts w:cs="Times New Roman"/>
+          <w:szCs w:val="24"/>
+        </w:rPr>
+        <w:t xml:space="preserve"> bu 4 anahtar kullanılır.</w:t>
+      </w:r>
+    </w:p>
+    <w:p>
+      <w:pPr>
+        <w:ind w:left="360"/>
         <w:jc w:val="both"/>
         <w:rPr>
           <w:rFonts w:cs="Times New Roman"/>
-        </w:rPr>
-      </w:pPr>
-      <w:r>
-        <w:rPr>
-          <w:rFonts w:cs="Times New Roman"/>
-        </w:rPr>
-        <w:t>Twitter</w:t>
-      </w:r>
-      <w:r>
-        <w:rPr>
-          <w:rFonts w:cs="Times New Roman"/>
-        </w:rPr>
-        <w:t>`da geçtiğimiz 2021 yılı içerisinde dünya çapında 322 milyon kullanıcı hesabı olduğu tahmin edilmektedir</w:t>
+          <w:szCs w:val="24"/>
+        </w:rPr>
+      </w:pPr>
+    </w:p>
+    <w:p>
+      <w:pPr>
+        <w:pStyle w:val="Style1"/>
+        <w:rPr>
+          <w:rStyle w:val="Emphasis"/>
+        </w:rPr>
+      </w:pPr>
+      <w:r>
+        <w:t xml:space="preserve"> </w:t>
+      </w:r>
+      <w:r>
+        <w:rPr>
+          <w:rStyle w:val="Emphasis"/>
+        </w:rPr>
+        <w:t>TextBlob</w:t>
+      </w:r>
+    </w:p>
+    <w:p>
+      <w:pPr>
+        <w:jc w:val="both"/>
+        <w:rPr>
+          <w:rStyle w:val="Emphasis"/>
+          <w:b w:val="0"/>
+          <w:bCs w:val="0"/>
+        </w:rPr>
+      </w:pPr>
+      <w:r>
+        <w:rPr>
+          <w:rStyle w:val="Emphasis"/>
+          <w:b w:val="0"/>
+          <w:bCs w:val="0"/>
+        </w:rPr>
+        <w:t>Tex</w:t>
+      </w:r>
+      <w:r>
+        <w:rPr>
+          <w:rStyle w:val="Emphasis"/>
+          <w:b w:val="0"/>
+          <w:bCs w:val="0"/>
+        </w:rPr>
+        <w:t>t</w:t>
+      </w:r>
+      <w:r>
+        <w:rPr>
+          <w:rStyle w:val="Emphasis"/>
+          <w:b w:val="0"/>
+          <w:bCs w:val="0"/>
+        </w:rPr>
+        <w:t>B</w:t>
+      </w:r>
+      <w:r>
+        <w:rPr>
+          <w:rStyle w:val="Emphasis"/>
+          <w:b w:val="0"/>
+          <w:bCs w:val="0"/>
+        </w:rPr>
+        <w:t>lob, metin veri</w:t>
+      </w:r>
+      <w:r>
+        <w:rPr>
+          <w:rStyle w:val="Emphasis"/>
+          <w:b w:val="0"/>
+          <w:bCs w:val="0"/>
+        </w:rPr>
+        <w:t xml:space="preserve">lerini </w:t>
+      </w:r>
+      <w:r>
+        <w:rPr>
+          <w:rStyle w:val="Emphasis"/>
+          <w:b w:val="0"/>
+          <w:bCs w:val="0"/>
+        </w:rPr>
+        <w:t xml:space="preserve">işlemek için kullanılan bir kütüphanedir. </w:t>
+      </w:r>
+      <w:r>
+        <w:rPr>
+          <w:rStyle w:val="Emphasis"/>
+          <w:b w:val="0"/>
+          <w:bCs w:val="0"/>
+        </w:rPr>
+        <w:t>Konuşma bölümü etiketleme, duygu analizi, sınıflandırma, çeviri ve daha fazlası gibi yaygın doğal dil işleme</w:t>
+      </w:r>
+      <w:r>
+        <w:rPr>
+          <w:rStyle w:val="Emphasis"/>
+          <w:b w:val="0"/>
+          <w:bCs w:val="0"/>
+        </w:rPr>
+        <w:t xml:space="preserve"> işlemlerini yapmak </w:t>
+      </w:r>
+      <w:r>
+        <w:rPr>
+          <w:rStyle w:val="Emphasis"/>
+          <w:b w:val="0"/>
+          <w:bCs w:val="0"/>
+        </w:rPr>
+        <w:t xml:space="preserve">için basit bir </w:t>
+      </w:r>
+      <w:r>
+        <w:rPr>
+          <w:rStyle w:val="Emphasis"/>
+          <w:b w:val="0"/>
+          <w:bCs w:val="0"/>
+        </w:rPr>
+        <w:t xml:space="preserve">kullanım sağlayan </w:t>
+      </w:r>
+      <w:r>
+        <w:rPr>
+          <w:rStyle w:val="Emphasis"/>
+          <w:b w:val="0"/>
+          <w:bCs w:val="0"/>
+        </w:rPr>
+        <w:t>Python</w:t>
+      </w:r>
+      <w:r>
+        <w:rPr>
+          <w:rStyle w:val="Emphasis"/>
+          <w:b w:val="0"/>
+          <w:bCs w:val="0"/>
+        </w:rPr>
+        <w:t xml:space="preserve"> kütüphanesidir.</w:t>
+      </w:r>
+      <w:r>
+        <w:rPr>
+          <w:rStyle w:val="Emphasis"/>
+          <w:b w:val="0"/>
+          <w:bCs w:val="0"/>
+        </w:rPr>
+        <w:t xml:space="preserve"> Türkçe metinleri TextBlob kütüphanesi aracılılığıyla herhangi bir yabancı dile çevirip, TextBlob </w:t>
+      </w:r>
+      <w:r>
+        <w:rPr>
+          <w:rStyle w:val="Emphasis"/>
+          <w:b w:val="0"/>
+          <w:bCs w:val="0"/>
+        </w:rPr>
+        <w:t xml:space="preserve">kütüphanesiyle </w:t>
+      </w:r>
+      <w:r>
+        <w:rPr>
+          <w:rStyle w:val="Emphasis"/>
+          <w:b w:val="0"/>
+          <w:bCs w:val="0"/>
+        </w:rPr>
+        <w:t xml:space="preserve">duygu analizini yapmak mümkün olmaktadır. TextBlob </w:t>
+      </w:r>
+      <w:r>
+        <w:rPr>
+          <w:rStyle w:val="Emphasis"/>
+          <w:b w:val="0"/>
+          <w:bCs w:val="0"/>
+        </w:rPr>
+        <w:lastRenderedPageBreak/>
+        <w:t>kütüphanesiyle sınıflandırılan duygular,</w:t>
+      </w:r>
+      <w:r>
+        <w:rPr>
+          <w:rStyle w:val="Emphasis"/>
+          <w:b w:val="0"/>
+          <w:bCs w:val="0"/>
+        </w:rPr>
+        <w:t xml:space="preserve"> </w:t>
+      </w:r>
+      <w:r>
+        <w:rPr>
+          <w:rStyle w:val="Emphasis"/>
+          <w:b w:val="0"/>
+          <w:bCs w:val="0"/>
+        </w:rPr>
+        <w:t>word map(kelime bulutu), heat map(ısı haritası) gibi çeşitli yöntemler ile görselleştirilerek yorumlanması ve analiz edilmesi kolaylaştırılabilir.</w:t>
+      </w:r>
+    </w:p>
+    <w:p>
+      <w:pPr>
+        <w:pStyle w:val="Style1"/>
+        <w:rPr>
+          <w:rStyle w:val="Emphasis"/>
+          <w:b/>
+          <w:bCs w:val="0"/>
+        </w:rPr>
+      </w:pPr>
+      <w:r>
+        <w:rPr>
+          <w:rStyle w:val="Emphasis"/>
+          <w:b/>
+          <w:bCs w:val="0"/>
+        </w:rPr>
+        <w:t xml:space="preserve"> </w:t>
+      </w:r>
+      <w:r>
+        <w:rPr>
+          <w:rStyle w:val="Emphasis"/>
+          <w:b/>
+          <w:bCs w:val="0"/>
+        </w:rPr>
+        <w:t>Elastic</w:t>
+      </w:r>
+      <w:r>
+        <w:rPr>
+          <w:rStyle w:val="Emphasis"/>
+          <w:b/>
+          <w:bCs w:val="0"/>
+        </w:rPr>
+        <w:t xml:space="preserve"> </w:t>
+      </w:r>
+      <w:r>
+        <w:rPr>
+          <w:rStyle w:val="Emphasis"/>
+          <w:b/>
+          <w:bCs w:val="0"/>
+        </w:rPr>
+        <w:t>Search</w:t>
+      </w:r>
+      <w:r>
+        <w:rPr>
+          <w:rStyle w:val="Emphasis"/>
+          <w:b/>
+          <w:bCs w:val="0"/>
+        </w:rPr>
+        <w:t xml:space="preserve"> </w:t>
+      </w:r>
+      <w:r>
+        <w:rPr>
+          <w:rStyle w:val="Emphasis"/>
+          <w:b/>
+          <w:bCs w:val="0"/>
+        </w:rPr>
+        <w:t>Python</w:t>
+      </w:r>
+      <w:r>
+        <w:rPr>
+          <w:rStyle w:val="Emphasis"/>
+          <w:b/>
+          <w:bCs w:val="0"/>
+        </w:rPr>
+        <w:t xml:space="preserve"> Kütüphanesi</w:t>
+      </w:r>
+    </w:p>
+    <w:p>
+      <w:pPr>
+        <w:jc w:val="both"/>
+        <w:rPr>
+          <w:rStyle w:val="Emphasis"/>
+          <w:b w:val="0"/>
+          <w:bCs w:val="0"/>
+        </w:rPr>
+      </w:pPr>
+      <w:r>
+        <w:rPr>
+          <w:rStyle w:val="Emphasis"/>
+          <w:b w:val="0"/>
+          <w:bCs w:val="0"/>
+        </w:rPr>
+        <w:t xml:space="preserve">Elastic Search </w:t>
+      </w:r>
+      <w:r>
+        <w:rPr>
+          <w:rStyle w:val="Emphasis"/>
+          <w:b w:val="0"/>
+          <w:bCs w:val="0"/>
+        </w:rPr>
+        <w:t>veri tabanı</w:t>
+      </w:r>
+      <w:r>
+        <w:rPr>
+          <w:rStyle w:val="Emphasis"/>
+          <w:b w:val="0"/>
+          <w:bCs w:val="0"/>
+        </w:rPr>
+        <w:t xml:space="preserve"> üzerindeki her türlü </w:t>
+      </w:r>
+      <w:r>
+        <w:rPr>
+          <w:rStyle w:val="Emphasis"/>
+          <w:b w:val="0"/>
+          <w:bCs w:val="0"/>
+        </w:rPr>
+        <w:t>veri tabanı</w:t>
+      </w:r>
+      <w:r>
+        <w:rPr>
+          <w:rStyle w:val="Emphasis"/>
+          <w:b w:val="0"/>
+          <w:bCs w:val="0"/>
+        </w:rPr>
+        <w:t xml:space="preserve"> işlemini gerçekleştirmek için kullanılır. </w:t>
+      </w:r>
+      <w:r>
+        <w:rPr>
+          <w:rStyle w:val="Emphasis"/>
+          <w:b w:val="0"/>
+          <w:bCs w:val="0"/>
+        </w:rPr>
+        <w:t>Elastic</w:t>
+      </w:r>
+      <w:r>
+        <w:rPr>
+          <w:rStyle w:val="Emphasis"/>
+          <w:b w:val="0"/>
+          <w:bCs w:val="0"/>
+        </w:rPr>
+        <w:t xml:space="preserve"> </w:t>
+      </w:r>
+      <w:r>
+        <w:rPr>
+          <w:rStyle w:val="Emphasis"/>
+          <w:b w:val="0"/>
+          <w:bCs w:val="0"/>
+        </w:rPr>
+        <w:t>Search</w:t>
+      </w:r>
+      <w:r>
+        <w:rPr>
+          <w:rStyle w:val="Emphasis"/>
+          <w:b w:val="0"/>
+          <w:bCs w:val="0"/>
+        </w:rPr>
+        <w:t xml:space="preserve"> komutlarını</w:t>
+      </w:r>
+      <w:r>
+        <w:rPr>
+          <w:rStyle w:val="Emphasis"/>
+          <w:b w:val="0"/>
+          <w:bCs w:val="0"/>
+        </w:rPr>
+        <w:t xml:space="preserve">n </w:t>
+      </w:r>
+      <w:r>
+        <w:rPr>
+          <w:rStyle w:val="Emphasis"/>
+          <w:b w:val="0"/>
+          <w:bCs w:val="0"/>
+        </w:rPr>
+        <w:t>geliştiriciye en kolay şekilde kullanması</w:t>
+      </w:r>
+      <w:r>
+        <w:rPr>
+          <w:rStyle w:val="Emphasis"/>
+          <w:b w:val="0"/>
+          <w:bCs w:val="0"/>
+        </w:rPr>
+        <w:t xml:space="preserve"> için geliştirilmiş bir kütüphanedir</w:t>
+      </w:r>
+      <w:r>
+        <w:rPr>
+          <w:rStyle w:val="Emphasis"/>
+          <w:b w:val="0"/>
+          <w:bCs w:val="0"/>
+        </w:rPr>
+        <w:t xml:space="preserve">. Bu kolaylığının yanında hantal kalmaktadır. </w:t>
+      </w:r>
+      <w:r>
+        <w:rPr>
+          <w:rStyle w:val="Emphasis"/>
+          <w:b w:val="0"/>
+          <w:bCs w:val="0"/>
+        </w:rPr>
+        <w:t>Elastic</w:t>
+      </w:r>
+      <w:r>
+        <w:rPr>
+          <w:rStyle w:val="Emphasis"/>
+          <w:b w:val="0"/>
+          <w:bCs w:val="0"/>
+        </w:rPr>
+        <w:t xml:space="preserve"> </w:t>
+      </w:r>
+      <w:r>
+        <w:rPr>
+          <w:rStyle w:val="Emphasis"/>
+          <w:b w:val="0"/>
+          <w:bCs w:val="0"/>
+        </w:rPr>
+        <w:t>Search</w:t>
+      </w:r>
+      <w:r>
+        <w:rPr>
+          <w:rStyle w:val="Emphasis"/>
+          <w:b w:val="0"/>
+          <w:bCs w:val="0"/>
+        </w:rPr>
+        <w:t xml:space="preserve"> </w:t>
+      </w:r>
+      <w:r>
+        <w:rPr>
+          <w:rStyle w:val="Emphasis"/>
+          <w:b w:val="0"/>
+          <w:bCs w:val="0"/>
+        </w:rPr>
+        <w:t>veri tabanı</w:t>
+      </w:r>
+      <w:r>
+        <w:rPr>
+          <w:rStyle w:val="Emphasis"/>
+          <w:b w:val="0"/>
+          <w:bCs w:val="0"/>
+        </w:rPr>
+        <w:t xml:space="preserve"> işlemleri bu kütüphane üzerinden yürütülmektedir. Proje özelinde</w:t>
+      </w:r>
+      <w:r>
+        <w:rPr>
+          <w:rStyle w:val="Emphasis"/>
+          <w:b w:val="0"/>
+          <w:bCs w:val="0"/>
+        </w:rPr>
+        <w:t xml:space="preserve"> </w:t>
+      </w:r>
+      <w:r>
+        <w:rPr>
+          <w:rStyle w:val="Emphasis"/>
+          <w:b w:val="0"/>
+          <w:bCs w:val="0"/>
+        </w:rPr>
+        <w:t xml:space="preserve">Kısım 1.3`te bahsedilen </w:t>
+      </w:r>
+      <w:r>
+        <w:rPr>
+          <w:rStyle w:val="Emphasis"/>
+          <w:b w:val="0"/>
+          <w:bCs w:val="0"/>
+        </w:rPr>
+        <w:t xml:space="preserve">ELK </w:t>
+      </w:r>
+      <w:r>
+        <w:rPr>
+          <w:rStyle w:val="Emphasis"/>
+          <w:b w:val="0"/>
+          <w:bCs w:val="0"/>
+        </w:rPr>
+        <w:t>Stack</w:t>
+      </w:r>
+      <w:r>
+        <w:rPr>
+          <w:rStyle w:val="Emphasis"/>
+          <w:b w:val="0"/>
+          <w:bCs w:val="0"/>
+        </w:rPr>
+        <w:t xml:space="preserve"> </w:t>
+      </w:r>
+      <w:r>
+        <w:rPr>
+          <w:rStyle w:val="Emphasis"/>
+          <w:b w:val="0"/>
+          <w:bCs w:val="0"/>
+        </w:rPr>
+        <w:t>Elastic</w:t>
+      </w:r>
+      <w:r>
+        <w:rPr>
+          <w:rStyle w:val="Emphasis"/>
+          <w:b w:val="0"/>
+          <w:bCs w:val="0"/>
+        </w:rPr>
+        <w:t xml:space="preserve">.co bulut hizmeti üzerindeki </w:t>
+      </w:r>
+      <w:r>
+        <w:rPr>
+          <w:rStyle w:val="Emphasis"/>
+          <w:b w:val="0"/>
+          <w:bCs w:val="0"/>
+        </w:rPr>
+        <w:t>veri tabanı</w:t>
+      </w:r>
+      <w:r>
+        <w:rPr>
+          <w:rStyle w:val="Emphasis"/>
+          <w:b w:val="0"/>
+          <w:bCs w:val="0"/>
+        </w:rPr>
+        <w:t xml:space="preserve">na </w:t>
+      </w:r>
+      <w:r>
+        <w:rPr>
+          <w:rStyle w:val="Emphasis"/>
+          <w:b w:val="0"/>
+          <w:bCs w:val="0"/>
+        </w:rPr>
+        <w:t>Cloud</w:t>
+      </w:r>
+      <w:r>
+        <w:rPr>
+          <w:rStyle w:val="Emphasis"/>
+          <w:b w:val="0"/>
+          <w:bCs w:val="0"/>
+        </w:rPr>
+        <w:t xml:space="preserve"> </w:t>
+      </w:r>
+      <w:r>
+        <w:rPr>
+          <w:rStyle w:val="Emphasis"/>
+          <w:b w:val="0"/>
+          <w:bCs w:val="0"/>
+        </w:rPr>
+        <w:t>ID adındaki özel bir anahtar ve deployment</w:t>
+      </w:r>
+      <w:r>
+        <w:rPr>
+          <w:rStyle w:val="Emphasis"/>
+          <w:b w:val="0"/>
+          <w:bCs w:val="0"/>
+        </w:rPr>
+        <w:t>(dağıtım)</w:t>
+      </w:r>
+      <w:r>
+        <w:rPr>
+          <w:rStyle w:val="Emphasis"/>
+          <w:b w:val="0"/>
+          <w:bCs w:val="0"/>
+        </w:rPr>
+        <w:t>`</w:t>
+      </w:r>
+      <w:r>
+        <w:rPr>
+          <w:rStyle w:val="Emphasis"/>
+          <w:b w:val="0"/>
+          <w:bCs w:val="0"/>
+        </w:rPr>
+        <w:t>ı</w:t>
+      </w:r>
+      <w:r>
+        <w:rPr>
+          <w:rStyle w:val="Emphasis"/>
+          <w:b w:val="0"/>
+          <w:bCs w:val="0"/>
+        </w:rPr>
+        <w:t>n kullanıcı adı ve şifresi girilerek bağlantı sağlanıp yönetilmiştir</w:t>
+      </w:r>
+      <w:r>
+        <w:rPr>
+          <w:rStyle w:val="Emphasis"/>
+          <w:b w:val="0"/>
+          <w:bCs w:val="0"/>
+        </w:rPr>
+        <w:t>.</w:t>
+      </w:r>
+      <w:r>
+        <w:rPr>
+          <w:rStyle w:val="Emphasis"/>
+          <w:b w:val="0"/>
+          <w:bCs w:val="0"/>
+        </w:rPr>
+        <w:t xml:space="preserve"> Yazılan kodlar, ELK bulut hizmeti üzerindeki </w:t>
+      </w:r>
+      <w:r>
+        <w:rPr>
+          <w:rStyle w:val="Emphasis"/>
+          <w:b w:val="0"/>
+          <w:bCs w:val="0"/>
+        </w:rPr>
+        <w:t>veri tabanı</w:t>
+      </w:r>
+      <w:r>
+        <w:rPr>
+          <w:rStyle w:val="Emphasis"/>
+          <w:b w:val="0"/>
+          <w:bCs w:val="0"/>
+        </w:rPr>
+        <w:t>nı doğrudan etkilemekte ve değiştirmektedir.</w:t>
+      </w:r>
+    </w:p>
+    <w:p>
+      <w:pPr>
+        <w:pStyle w:val="Style1"/>
+        <w:rPr>
+          <w:rStyle w:val="Emphasis"/>
+          <w:b/>
+          <w:bCs w:val="0"/>
+        </w:rPr>
+      </w:pPr>
+      <w:r>
+        <w:rPr>
+          <w:rStyle w:val="Emphasis"/>
+          <w:b/>
+          <w:bCs w:val="0"/>
+        </w:rPr>
+        <w:t xml:space="preserve"> Geopy</w:t>
+      </w:r>
+    </w:p>
+    <w:p>
+      <w:pPr>
+        <w:pStyle w:val="Style1"/>
+        <w:numPr>
+          <w:ilvl w:val="0"/>
+          <w:numId w:val="0"/>
+        </w:numPr>
+        <w:rPr>
+          <w:rStyle w:val="Emphasis"/>
+        </w:rPr>
+      </w:pPr>
+      <w:r>
+        <w:rPr>
+          <w:rStyle w:val="Emphasis"/>
+        </w:rPr>
+        <w:t>G</w:t>
+      </w:r>
+      <w:r>
+        <w:rPr>
+          <w:rStyle w:val="Emphasis"/>
+        </w:rPr>
+        <w:t>eopy, Python geliştiricilerinin</w:t>
+      </w:r>
+      <w:r>
+        <w:rPr>
+          <w:rStyle w:val="Emphasis"/>
+        </w:rPr>
+        <w:t xml:space="preserve"> </w:t>
+      </w:r>
+      <w:r>
+        <w:rPr>
+          <w:rStyle w:val="Emphasis"/>
+        </w:rPr>
+        <w:t xml:space="preserve">coğrafi </w:t>
+      </w:r>
+      <w:r>
+        <w:rPr>
+          <w:rStyle w:val="Emphasis"/>
+        </w:rPr>
+        <w:t xml:space="preserve">lokasyonların </w:t>
+      </w:r>
+      <w:r>
+        <w:rPr>
+          <w:rStyle w:val="Emphasis"/>
+        </w:rPr>
+        <w:t>ve diğer veri kaynaklarını kullanarak dünya çapındaki adreslerin, şehirlerin, ülkelerin ve yer işaretlerinin koordinatlarını kolayca bulmasını sağlar.</w:t>
+      </w:r>
+    </w:p>
+    <w:p>
+      <w:pPr>
+        <w:pStyle w:val="Style1"/>
+        <w:numPr>
+          <w:ilvl w:val="0"/>
+          <w:numId w:val="0"/>
+        </w:numPr>
+        <w:jc w:val="left"/>
+        <w:rPr>
+          <w:rStyle w:val="Emphasis"/>
+          <w:b/>
+          <w:bCs w:val="0"/>
+        </w:rPr>
+      </w:pPr>
+      <w:r>
+        <w:rPr>
+          <w:rStyle w:val="Emphasis"/>
+          <w:b/>
+          <w:bCs w:val="0"/>
+        </w:rPr>
+        <w:t>Geopy Nominatim</w:t>
+      </w:r>
+    </w:p>
+    <w:p>
+      <w:pPr>
+        <w:pStyle w:val="Style1"/>
+        <w:numPr>
+          <w:ilvl w:val="0"/>
+          <w:numId w:val="0"/>
+        </w:numPr>
+        <w:jc w:val="left"/>
+        <w:rPr>
+          <w:rStyle w:val="Emphasis"/>
+        </w:rPr>
+      </w:pPr>
+      <w:r>
+        <w:rPr>
+          <w:rStyle w:val="Emphasis"/>
+        </w:rPr>
+        <w:t xml:space="preserve">Nominatim, adınızı ve adresinizi verdikten sonra size veri sağlayan ve </w:t>
+      </w:r>
+      <w:r>
+        <w:rPr>
+          <w:rStyle w:val="Emphasis"/>
+        </w:rPr>
+        <w:t xml:space="preserve">özel </w:t>
+      </w:r>
+      <w:r>
+        <w:rPr>
+          <w:rStyle w:val="Emphasis"/>
+        </w:rPr>
+        <w:t>anahtar</w:t>
+      </w:r>
+      <w:r>
+        <w:rPr>
+          <w:rStyle w:val="Emphasis"/>
+        </w:rPr>
+        <w:t xml:space="preserve"> girilmesine gerek kalmayan </w:t>
+      </w:r>
+      <w:r>
+        <w:rPr>
+          <w:rStyle w:val="Emphasis"/>
+        </w:rPr>
+        <w:t>API olarak da bilinen ücretsiz bir araçtır.</w:t>
+      </w:r>
+      <w:r>
+        <w:rPr>
+          <w:rStyle w:val="Emphasis"/>
+        </w:rPr>
+        <w:t xml:space="preserve"> Proje özelinde lokasyonların enlem ve boylamlarını almak için bu Class kullanılır.</w:t>
+      </w:r>
+    </w:p>
+    <w:p>
+      <w:pPr>
+        <w:pStyle w:val="Style1"/>
+        <w:rPr>
+          <w:rStyle w:val="Emphasis"/>
+          <w:b/>
+          <w:bCs w:val="0"/>
+        </w:rPr>
+      </w:pPr>
+      <w:r>
+        <w:rPr>
+          <w:rStyle w:val="Emphasis"/>
+          <w:b/>
+          <w:bCs w:val="0"/>
+        </w:rPr>
+        <w:t xml:space="preserve"> Panda</w:t>
+      </w:r>
+      <w:r>
+        <w:rPr>
+          <w:rStyle w:val="Emphasis"/>
+          <w:b/>
+          <w:bCs w:val="0"/>
+        </w:rPr>
+        <w:t xml:space="preserve">s </w:t>
+      </w:r>
+    </w:p>
+    <w:p>
+      <w:pPr>
+        <w:pStyle w:val="Style1"/>
+        <w:numPr>
+          <w:ilvl w:val="0"/>
+          <w:numId w:val="0"/>
+        </w:numPr>
+        <w:rPr>
+          <w:rStyle w:val="Emphasis"/>
+        </w:rPr>
+      </w:pPr>
+      <w:r>
+        <w:rPr>
+          <w:rStyle w:val="Emphasis"/>
+        </w:rPr>
+        <w:t>P</w:t>
+      </w:r>
+      <w:r>
+        <w:rPr>
+          <w:rStyle w:val="Emphasis"/>
+        </w:rPr>
+        <w:t>andas, veri işlemesi ve analizi için Python programlama dilinde yazılmış olan bir yazılım kütüphanesidir. Bu kütüphane temel olarak zaman etiketli serileri ve sayısal tabloları işlemek için bir veri yapısı oluşturur ve bu şekilde çeşitli işlemler bu veri yapısı üzerinde gerçekleştirilebilir olur.</w:t>
       </w:r>
       <w:sdt>
         <w:sdtPr>
           <w:rPr>
-            <w:rFonts w:cs="Times New Roman"/>
+            <w:rStyle w:val="Emphasis"/>
           </w:rPr>
-          <w:id w:val="1314829758"/>
+          <w:id w:val="-646281285"/>
           <w:citation/>
         </w:sdtPr>
-        <w:sdtEndPr/>
         <w:sdtContent>
           <w:r>
             <w:rPr>
-              <w:rFonts w:cs="Times New Roman"/>
+              <w:rStyle w:val="Emphasis"/>
             </w:rPr>
             <w:fldChar w:fldCharType="begin"/>
           </w:r>
           <w:r>
             <w:rPr>
-              <w:rFonts w:cs="Times New Roman"/>
+              <w:rStyle w:val="Emphasis"/>
             </w:rPr>
-            <w:instrText xml:space="preserve"> CITATION Num22 \l 1055 </w:instrText>
+            <w:instrText xml:space="preserve"> CITATION Pan15 \l 1055 </w:instrText>
           </w:r>
           <w:r>
             <w:rPr>
-              <w:rFonts w:cs="Times New Roman"/>
+              <w:rStyle w:val="Emphasis"/>
             </w:rPr>
             <w:fldChar w:fldCharType="separate"/>
           </w:r>
           <w:r>
             <w:rPr>
-              <w:rFonts w:cs="Times New Roman"/>
+              <w:rStyle w:val="Emphasis"/>
               <w:noProof/>
             </w:rPr>
             <w:t xml:space="preserve"> </w:t>
@@ -8588,12 +10461,13 @@
             <w:rPr>
               <w:rFonts w:cs="Times New Roman"/>
               <w:noProof/>
+              <w:szCs w:val="24"/>
             </w:rPr>
-            <w:t>(1)</w:t>
+            <w:t>(2)</w:t>
           </w:r>
           <w:r>
             <w:rPr>
-              <w:rFonts w:cs="Times New Roman"/>
+              <w:rStyle w:val="Emphasis"/>
             </w:rPr>
             <w:fldChar w:fldCharType="end"/>
           </w:r>
@@ -8601,1382 +10475,9 @@
       </w:sdt>
       <w:r>
         <w:rPr>
-          <w:rFonts w:cs="Times New Roman"/>
-        </w:rPr>
-        <w:t>.</w:t>
-      </w:r>
-    </w:p>
-    <w:p>
-      <w:pPr>
-        <w:jc w:val="both"/>
-        <w:rPr>
-          <w:rFonts w:cs="Times New Roman"/>
-        </w:rPr>
-      </w:pPr>
-      <w:r>
-        <w:rPr>
-          <w:rFonts w:cs="Times New Roman"/>
-        </w:rPr>
-        <w:t xml:space="preserve">Projede twitter üzerinden alınan veriler, Python programlama dili içerisine getirildikten sonra sınıflandırılmış ve Elastic Search </w:t>
-      </w:r>
-      <w:r>
-        <w:rPr>
-          <w:rFonts w:cs="Times New Roman"/>
-        </w:rPr>
-        <w:t>veri tabanı</w:t>
-      </w:r>
-      <w:r>
-        <w:rPr>
-          <w:rFonts w:cs="Times New Roman"/>
-        </w:rPr>
-        <w:t xml:space="preserve">na yazılmıştır. Yazılan bu veriler, Elastic Search ile uyumlu çalışan görselleştirme, analiz aracı </w:t>
-      </w:r>
-      <w:r>
-        <w:rPr>
-          <w:rFonts w:cs="Times New Roman"/>
-        </w:rPr>
-        <w:t>Kibana</w:t>
-      </w:r>
-      <w:r>
-        <w:rPr>
-          <w:rFonts w:cs="Times New Roman"/>
-        </w:rPr>
-        <w:t xml:space="preserve"> ile çalışılarak görselleştirilmiştir. Projede python programlama dili, duygu analizi yapılması ve sınıflandırılması için kullanılmıştır.</w:t>
-      </w:r>
-    </w:p>
-    <w:p>
-      <w:pPr>
-        <w:pStyle w:val="Heading4"/>
-      </w:pPr>
-      <w:r>
-        <w:t xml:space="preserve"> </w:t>
-      </w:r>
-      <w:bookmarkStart w:id="17" w:name="_Toc93071794"/>
-      <w:bookmarkStart w:id="18" w:name="_Toc106314827"/>
-      <w:r>
-        <w:t>Python</w:t>
-      </w:r>
-      <w:r>
-        <w:t xml:space="preserve"> </w:t>
-      </w:r>
-      <w:r>
-        <w:t>Programlama</w:t>
-      </w:r>
-      <w:bookmarkEnd w:id="18"/>
-      <w:r>
-        <w:t xml:space="preserve"> </w:t>
-      </w:r>
-      <w:bookmarkEnd w:id="17"/>
-    </w:p>
-    <w:p>
-      <w:pPr>
-        <w:jc w:val="both"/>
-        <w:rPr>
-          <w:rFonts w:cs="Times New Roman"/>
-          <w:szCs w:val="24"/>
-        </w:rPr>
-      </w:pPr>
-      <w:r>
-        <w:rPr>
-          <w:rFonts w:cs="Times New Roman"/>
-          <w:szCs w:val="24"/>
-        </w:rPr>
-        <w:t>Python</w:t>
-      </w:r>
-      <w:r>
-        <w:rPr>
-          <w:rFonts w:cs="Times New Roman"/>
-          <w:szCs w:val="24"/>
-        </w:rPr>
-        <w:t xml:space="preserve"> </w:t>
-      </w:r>
-      <w:r>
-        <w:rPr>
-          <w:rFonts w:cs="Times New Roman"/>
-          <w:szCs w:val="24"/>
-        </w:rPr>
-        <w:t xml:space="preserve">programlama dili </w:t>
-      </w:r>
-      <w:r>
-        <w:rPr>
-          <w:rFonts w:cs="Times New Roman"/>
-          <w:szCs w:val="24"/>
-        </w:rPr>
-        <w:t xml:space="preserve">5. Seviye yeni nesil bir programlama dilidir. </w:t>
-      </w:r>
-      <w:r>
-        <w:rPr>
-          <w:rFonts w:cs="Times New Roman"/>
-          <w:szCs w:val="24"/>
-        </w:rPr>
-        <w:t xml:space="preserve">Syntax(sözdizim) kuralları basit olduğundan ve hala geliştirilmeye devam edilen </w:t>
-      </w:r>
-      <w:r>
-        <w:rPr>
-          <w:rFonts w:cs="Times New Roman"/>
-          <w:szCs w:val="24"/>
-        </w:rPr>
-        <w:t>bir dil ol</w:t>
-      </w:r>
-      <w:r>
-        <w:rPr>
-          <w:rFonts w:cs="Times New Roman"/>
-          <w:szCs w:val="24"/>
-        </w:rPr>
-        <w:t xml:space="preserve">duğundan dolayı </w:t>
-      </w:r>
-      <w:r>
-        <w:rPr>
-          <w:rFonts w:cs="Times New Roman"/>
-          <w:szCs w:val="24"/>
-        </w:rPr>
-        <w:t>Python</w:t>
-      </w:r>
-      <w:r>
-        <w:rPr>
-          <w:rFonts w:cs="Times New Roman"/>
-          <w:szCs w:val="24"/>
-        </w:rPr>
-        <w:t xml:space="preserve"> oldukça popülerdir. </w:t>
-      </w:r>
-      <w:r>
-        <w:rPr>
-          <w:rFonts w:cs="Times New Roman"/>
-          <w:szCs w:val="24"/>
-        </w:rPr>
-        <w:t>Python programlama dilinin kullanım alanları aşağıdaki gibidir.</w:t>
-      </w:r>
-      <w:r>
-        <w:rPr>
-          <w:rFonts w:cs="Times New Roman"/>
-          <w:szCs w:val="24"/>
-        </w:rPr>
-        <w:t xml:space="preserve"> </w:t>
-      </w:r>
-    </w:p>
-    <w:p>
-      <w:pPr>
-        <w:jc w:val="both"/>
-        <w:rPr>
-          <w:rFonts w:cs="Times New Roman"/>
-          <w:b/>
-          <w:bCs/>
-          <w:szCs w:val="24"/>
-        </w:rPr>
-      </w:pPr>
-      <w:r>
-        <w:rPr>
-          <w:rFonts w:cs="Times New Roman"/>
-          <w:b/>
-          <w:bCs/>
-          <w:szCs w:val="24"/>
-        </w:rPr>
-        <w:t>Python programlama dilinin kullanım alanları:</w:t>
-      </w:r>
-    </w:p>
-    <w:p>
-      <w:pPr>
-        <w:pStyle w:val="ListParagraph"/>
-        <w:numPr>
-          <w:ilvl w:val="0"/>
-          <w:numId w:val="24"/>
-        </w:numPr>
-        <w:jc w:val="both"/>
-        <w:rPr>
-          <w:rFonts w:cs="Times New Roman"/>
-          <w:szCs w:val="24"/>
-        </w:rPr>
-      </w:pPr>
-      <w:r>
-        <w:rPr>
-          <w:rFonts w:cs="Times New Roman"/>
-          <w:szCs w:val="24"/>
-        </w:rPr>
-        <w:t>M</w:t>
-      </w:r>
-      <w:r>
-        <w:rPr>
-          <w:rFonts w:cs="Times New Roman"/>
-          <w:szCs w:val="24"/>
-        </w:rPr>
-        <w:t>etin madenciliği</w:t>
-      </w:r>
-    </w:p>
-    <w:p>
-      <w:pPr>
-        <w:pStyle w:val="ListParagraph"/>
-        <w:numPr>
-          <w:ilvl w:val="0"/>
-          <w:numId w:val="24"/>
-        </w:numPr>
-        <w:jc w:val="both"/>
-        <w:rPr>
-          <w:rFonts w:cs="Times New Roman"/>
-          <w:szCs w:val="24"/>
-        </w:rPr>
-      </w:pPr>
-      <w:r>
-        <w:rPr>
-          <w:rFonts w:cs="Times New Roman"/>
-          <w:szCs w:val="24"/>
-        </w:rPr>
-        <w:t>M</w:t>
-      </w:r>
-      <w:r>
-        <w:rPr>
-          <w:rFonts w:cs="Times New Roman"/>
-          <w:szCs w:val="24"/>
-        </w:rPr>
-        <w:t>akine öğrenmesi</w:t>
-      </w:r>
-    </w:p>
-    <w:p>
-      <w:pPr>
-        <w:pStyle w:val="ListParagraph"/>
-        <w:numPr>
-          <w:ilvl w:val="0"/>
-          <w:numId w:val="24"/>
-        </w:numPr>
-        <w:jc w:val="both"/>
-        <w:rPr>
-          <w:rFonts w:cs="Times New Roman"/>
-          <w:szCs w:val="24"/>
-        </w:rPr>
-      </w:pPr>
-      <w:r>
-        <w:rPr>
-          <w:rFonts w:cs="Times New Roman"/>
-          <w:szCs w:val="24"/>
-        </w:rPr>
-        <w:t>V</w:t>
-      </w:r>
-      <w:r>
-        <w:rPr>
-          <w:rFonts w:cs="Times New Roman"/>
-          <w:szCs w:val="24"/>
-        </w:rPr>
-        <w:t>eri analizi</w:t>
-      </w:r>
-    </w:p>
-    <w:p>
-      <w:pPr>
-        <w:pStyle w:val="ListParagraph"/>
-        <w:numPr>
-          <w:ilvl w:val="0"/>
-          <w:numId w:val="24"/>
-        </w:numPr>
-        <w:jc w:val="both"/>
-        <w:rPr>
-          <w:rFonts w:cs="Times New Roman"/>
-          <w:szCs w:val="24"/>
-        </w:rPr>
-      </w:pPr>
-      <w:r>
-        <w:rPr>
-          <w:rFonts w:cs="Times New Roman"/>
-          <w:szCs w:val="24"/>
-        </w:rPr>
-        <w:t>O</w:t>
-      </w:r>
-      <w:r>
-        <w:rPr>
-          <w:rFonts w:cs="Times New Roman"/>
-          <w:szCs w:val="24"/>
-        </w:rPr>
-        <w:t>yun geliştirme</w:t>
-      </w:r>
-    </w:p>
-    <w:p>
-      <w:pPr>
-        <w:pStyle w:val="ListParagraph"/>
-        <w:numPr>
-          <w:ilvl w:val="0"/>
-          <w:numId w:val="24"/>
-        </w:numPr>
-        <w:jc w:val="both"/>
-        <w:rPr>
-          <w:rFonts w:cs="Times New Roman"/>
-          <w:szCs w:val="24"/>
-        </w:rPr>
-      </w:pPr>
-      <w:r>
-        <w:rPr>
-          <w:rFonts w:cs="Times New Roman"/>
-          <w:szCs w:val="24"/>
-        </w:rPr>
-        <w:lastRenderedPageBreak/>
-        <w:t>W</w:t>
-      </w:r>
-      <w:r>
-        <w:rPr>
-          <w:rFonts w:cs="Times New Roman"/>
-          <w:szCs w:val="24"/>
-        </w:rPr>
-        <w:t>eb geliştirme</w:t>
-      </w:r>
-    </w:p>
-    <w:p>
-      <w:pPr>
-        <w:pStyle w:val="ListParagraph"/>
-        <w:numPr>
-          <w:ilvl w:val="0"/>
-          <w:numId w:val="24"/>
-        </w:numPr>
-        <w:jc w:val="both"/>
-        <w:rPr>
-          <w:rFonts w:cs="Times New Roman"/>
-          <w:szCs w:val="24"/>
-        </w:rPr>
-      </w:pPr>
-      <w:r>
-        <w:rPr>
-          <w:rFonts w:cs="Times New Roman"/>
-          <w:szCs w:val="24"/>
-        </w:rPr>
-        <w:t>Y</w:t>
-      </w:r>
-      <w:r>
-        <w:rPr>
-          <w:rFonts w:cs="Times New Roman"/>
-          <w:szCs w:val="24"/>
-        </w:rPr>
-        <w:t>apay zekâ</w:t>
-      </w:r>
-      <w:r>
-        <w:rPr>
-          <w:rFonts w:cs="Times New Roman"/>
-          <w:szCs w:val="24"/>
-        </w:rPr>
-        <w:t xml:space="preserve"> </w:t>
-      </w:r>
-    </w:p>
-    <w:p>
-      <w:pPr>
-        <w:pStyle w:val="ListParagraph"/>
-        <w:numPr>
-          <w:ilvl w:val="0"/>
-          <w:numId w:val="24"/>
-        </w:numPr>
-        <w:jc w:val="both"/>
-        <w:rPr>
-          <w:rFonts w:cs="Times New Roman"/>
-          <w:szCs w:val="24"/>
-        </w:rPr>
-      </w:pPr>
-      <w:r>
-        <w:rPr>
-          <w:rFonts w:cs="Times New Roman"/>
-          <w:szCs w:val="24"/>
-        </w:rPr>
-        <w:t>R</w:t>
-      </w:r>
-      <w:r>
-        <w:rPr>
-          <w:rFonts w:cs="Times New Roman"/>
-          <w:szCs w:val="24"/>
-        </w:rPr>
-        <w:t>obotik uygulamalar</w:t>
-      </w:r>
-      <w:r>
-        <w:rPr>
-          <w:rFonts w:cs="Times New Roman"/>
-          <w:szCs w:val="24"/>
-        </w:rPr>
-        <w:t>ı</w:t>
-      </w:r>
-    </w:p>
-    <w:p>
-      <w:pPr>
-        <w:pStyle w:val="Title"/>
-      </w:pPr>
-      <w:bookmarkStart w:id="19" w:name="_Toc106314828"/>
-      <w:r>
-        <w:t>Python</w:t>
-      </w:r>
-      <w:r>
-        <w:t xml:space="preserve"> Kütüphaneleri</w:t>
-      </w:r>
-      <w:bookmarkEnd w:id="19"/>
-      <w:r>
-        <w:t xml:space="preserve"> </w:t>
-      </w:r>
-    </w:p>
-    <w:p>
-      <w:pPr>
-        <w:jc w:val="both"/>
-      </w:pPr>
-      <w:r>
-        <w:t>Kütüphane kullanımı sayesinde geliştirici her ayrıntıyı, teorik ve matematiksel kısımları bilgisayara anlatmak için veri yapıları seviyesinde düşünerek çözüm getirmeye gerek kalmadan geliştirme yapabilir. Python programlama dili birçok kütüphaneye sahiptir.</w:t>
-      </w:r>
-    </w:p>
-    <w:p>
-      <w:pPr>
-        <w:jc w:val="both"/>
-      </w:pPr>
-      <w:r>
-        <w:t>Python</w:t>
-      </w:r>
-      <w:r>
-        <w:t xml:space="preserve"> programlama dili içerisinde çeşitli amaçlara yönelik birçok kod geliştirilmiş ve diğer </w:t>
-      </w:r>
-      <w:r>
-        <w:t>geliştiricilerin</w:t>
-      </w:r>
-      <w:r>
-        <w:t xml:space="preserve"> hizmetine</w:t>
-      </w:r>
-      <w:r>
-        <w:t xml:space="preserve"> kütüphane</w:t>
-      </w:r>
-      <w:r>
-        <w:t xml:space="preserve"> sunulmuştur. Bu kütüphaneler amaca yönelik algoritmaları ve geliştirme aşamasında ekstra yük olacak kod bloklarını ve mantık süreçlerini azaltmaya yönelik kullanılan yardımcılardır. </w:t>
-      </w:r>
-      <w:r>
-        <w:t>Python</w:t>
-      </w:r>
-      <w:r>
-        <w:t xml:space="preserve"> diline ait</w:t>
-      </w:r>
-      <w:r>
-        <w:t xml:space="preserve"> </w:t>
-      </w:r>
-      <w:r>
-        <w:t>proje özelinde geliştirilmiş kütüphaneler aşağıda</w:t>
-      </w:r>
-      <w:r>
-        <w:t xml:space="preserve"> tanımlanmış ve projedeki kullanım alanları açıklanmıştır.</w:t>
-      </w:r>
-      <w:r>
-        <w:t xml:space="preserve"> </w:t>
-      </w:r>
-    </w:p>
-    <w:p>
-      <w:pPr>
-        <w:pStyle w:val="Style1"/>
-        <w:rPr>
-          <w:b w:val="0"/>
-        </w:rPr>
-      </w:pPr>
-      <w:r>
-        <w:t xml:space="preserve"> </w:t>
-      </w:r>
-      <w:r>
-        <w:rPr>
           <w:rStyle w:val="Emphasis"/>
         </w:rPr>
-        <w:t>Tweepy</w:t>
-      </w:r>
-    </w:p>
-    <w:p>
-      <w:pPr>
-        <w:ind w:left="-90"/>
-        <w:jc w:val="both"/>
-        <w:rPr>
-          <w:rFonts w:cs="Times New Roman"/>
-          <w:szCs w:val="24"/>
-        </w:rPr>
-      </w:pPr>
-      <w:r>
-        <w:rPr>
-          <w:rFonts w:cs="Times New Roman"/>
-          <w:szCs w:val="24"/>
-        </w:rPr>
-        <w:t>Tweepy</w:t>
-      </w:r>
-      <w:r>
-        <w:rPr>
-          <w:rFonts w:cs="Times New Roman"/>
-          <w:szCs w:val="24"/>
-        </w:rPr>
-        <w:t xml:space="preserve"> adındaki </w:t>
-      </w:r>
-      <w:r>
-        <w:rPr>
-          <w:rFonts w:cs="Times New Roman"/>
-          <w:szCs w:val="24"/>
-        </w:rPr>
-        <w:t>Python</w:t>
-      </w:r>
-      <w:r>
-        <w:rPr>
-          <w:rFonts w:cs="Times New Roman"/>
-          <w:szCs w:val="24"/>
-        </w:rPr>
-        <w:t xml:space="preserve"> kütüphanesi, </w:t>
-      </w:r>
-      <w:r>
-        <w:rPr>
-          <w:rFonts w:cs="Times New Roman"/>
-          <w:szCs w:val="24"/>
-        </w:rPr>
-        <w:t>Twitter</w:t>
-      </w:r>
-      <w:r>
-        <w:rPr>
-          <w:rFonts w:cs="Times New Roman"/>
-          <w:szCs w:val="24"/>
-        </w:rPr>
-        <w:t xml:space="preserve"> </w:t>
-      </w:r>
-      <w:r>
-        <w:rPr>
-          <w:rFonts w:cs="Times New Roman"/>
-          <w:szCs w:val="24"/>
-        </w:rPr>
-        <w:t>API</w:t>
-      </w:r>
-      <w:r>
-        <w:rPr>
-          <w:rFonts w:cs="Times New Roman"/>
-          <w:szCs w:val="24"/>
-        </w:rPr>
-        <w:t>`y</w:t>
-      </w:r>
-      <w:r>
-        <w:rPr>
-          <w:rFonts w:cs="Times New Roman"/>
-          <w:szCs w:val="24"/>
-        </w:rPr>
-        <w:t>i</w:t>
-      </w:r>
-      <w:r>
-        <w:rPr>
-          <w:rFonts w:cs="Times New Roman"/>
-          <w:szCs w:val="24"/>
-        </w:rPr>
-        <w:t xml:space="preserve"> kullanabilmek için geliştirilmiş ve hala geliştirilmeye devam eden açık kaynak bir kütüphanedir. </w:t>
-      </w:r>
-      <w:r>
-        <w:rPr>
-          <w:rFonts w:cs="Times New Roman"/>
-          <w:szCs w:val="24"/>
-        </w:rPr>
-        <w:t>Tweepy</w:t>
-      </w:r>
-      <w:r>
-        <w:rPr>
-          <w:rFonts w:cs="Times New Roman"/>
-          <w:szCs w:val="24"/>
-        </w:rPr>
-        <w:t xml:space="preserve">, </w:t>
-      </w:r>
-      <w:r>
-        <w:rPr>
-          <w:rFonts w:cs="Times New Roman"/>
-          <w:szCs w:val="24"/>
-        </w:rPr>
-        <w:t xml:space="preserve">tüketici ve erişim anahtarlarını kullanarak, </w:t>
-      </w:r>
-      <w:r>
-        <w:rPr>
-          <w:rFonts w:cs="Times New Roman"/>
-          <w:szCs w:val="24"/>
-        </w:rPr>
-        <w:t>Twitter</w:t>
-      </w:r>
-      <w:r>
-        <w:rPr>
-          <w:rFonts w:cs="Times New Roman"/>
-          <w:szCs w:val="24"/>
-        </w:rPr>
-        <w:t xml:space="preserve"> </w:t>
-      </w:r>
-      <w:r>
-        <w:rPr>
-          <w:rFonts w:cs="Times New Roman"/>
-          <w:szCs w:val="24"/>
-        </w:rPr>
-        <w:t>API</w:t>
-      </w:r>
-      <w:r>
-        <w:rPr>
-          <w:rFonts w:cs="Times New Roman"/>
-          <w:szCs w:val="24"/>
-        </w:rPr>
-        <w:t xml:space="preserve"> için tanımlanmış hedefe istekte bulunmak için </w:t>
-      </w:r>
-      <w:r>
-        <w:rPr>
-          <w:rFonts w:cs="Times New Roman"/>
-          <w:szCs w:val="24"/>
-        </w:rPr>
-        <w:t>Twitter</w:t>
-      </w:r>
-      <w:r>
-        <w:rPr>
-          <w:rFonts w:cs="Times New Roman"/>
-          <w:szCs w:val="24"/>
-        </w:rPr>
-        <w:t xml:space="preserve"> </w:t>
-      </w:r>
-      <w:r>
-        <w:rPr>
-          <w:rFonts w:cs="Times New Roman"/>
-          <w:szCs w:val="24"/>
-        </w:rPr>
-        <w:t>API</w:t>
-      </w:r>
-      <w:r>
-        <w:rPr>
-          <w:rFonts w:cs="Times New Roman"/>
-          <w:szCs w:val="24"/>
-        </w:rPr>
-        <w:t xml:space="preserve"> için standartlaştırılmış isteklerini gönderebilmek için geliştirilmiştir. </w:t>
-      </w:r>
-      <w:r>
-        <w:rPr>
-          <w:rFonts w:cs="Times New Roman"/>
-          <w:szCs w:val="24"/>
-        </w:rPr>
-        <w:t>API</w:t>
-      </w:r>
-      <w:r>
-        <w:rPr>
-          <w:rFonts w:cs="Times New Roman"/>
-          <w:szCs w:val="24"/>
-        </w:rPr>
-        <w:t xml:space="preserve"> bilgileri kendi kütüphanesinde düzenlediği gibi, geliştiriciye sadece ulaşılmak istenilen hizmetler için genellikle tek satırda yazılabilen </w:t>
-      </w:r>
-      <w:r>
-        <w:rPr>
-          <w:rFonts w:cs="Times New Roman"/>
-          <w:szCs w:val="24"/>
-        </w:rPr>
-        <w:t>fonksiyonlar</w:t>
-      </w:r>
-      <w:r>
-        <w:rPr>
-          <w:rFonts w:cs="Times New Roman"/>
-          <w:szCs w:val="24"/>
-        </w:rPr>
-        <w:t xml:space="preserve"> ile </w:t>
-      </w:r>
-      <w:r>
-        <w:rPr>
-          <w:rFonts w:cs="Times New Roman"/>
-          <w:szCs w:val="24"/>
-        </w:rPr>
-        <w:t>API</w:t>
-      </w:r>
-      <w:r>
-        <w:rPr>
-          <w:rFonts w:cs="Times New Roman"/>
-          <w:szCs w:val="24"/>
-        </w:rPr>
-        <w:t xml:space="preserve"> isteği yürütülmesini sağlamıştır.</w:t>
-      </w:r>
-      <w:r>
-        <w:rPr>
-          <w:rFonts w:cs="Times New Roman"/>
-          <w:szCs w:val="24"/>
-        </w:rPr>
-        <w:t xml:space="preserve"> </w:t>
-      </w:r>
-      <w:r>
-        <w:rPr>
-          <w:rFonts w:cs="Times New Roman"/>
-          <w:szCs w:val="24"/>
-        </w:rPr>
-        <w:t>Twitter</w:t>
-      </w:r>
-      <w:r>
-        <w:rPr>
-          <w:rFonts w:cs="Times New Roman"/>
-          <w:szCs w:val="24"/>
-        </w:rPr>
-        <w:t xml:space="preserve"> </w:t>
-      </w:r>
-      <w:r>
-        <w:rPr>
-          <w:rFonts w:cs="Times New Roman"/>
-          <w:szCs w:val="24"/>
-        </w:rPr>
-        <w:t>API</w:t>
-      </w:r>
-      <w:r>
-        <w:rPr>
-          <w:rFonts w:cs="Times New Roman"/>
-          <w:szCs w:val="24"/>
-        </w:rPr>
-        <w:t xml:space="preserve"> ile</w:t>
-      </w:r>
-      <w:r>
-        <w:rPr>
-          <w:rFonts w:cs="Times New Roman"/>
-          <w:szCs w:val="24"/>
-        </w:rPr>
-        <w:t xml:space="preserve"> bağlantı sağlanırken</w:t>
-      </w:r>
-      <w:r>
-        <w:rPr>
-          <w:rFonts w:cs="Times New Roman"/>
-          <w:szCs w:val="24"/>
-        </w:rPr>
-        <w:t xml:space="preserve"> </w:t>
-      </w:r>
-      <w:r>
-        <w:rPr>
-          <w:rFonts w:cs="Times New Roman"/>
-          <w:szCs w:val="24"/>
-        </w:rPr>
-        <w:t>consumer</w:t>
-      </w:r>
-      <w:r>
-        <w:rPr>
-          <w:rFonts w:cs="Times New Roman"/>
-          <w:szCs w:val="24"/>
-        </w:rPr>
-        <w:t xml:space="preserve"> </w:t>
-      </w:r>
-      <w:r>
-        <w:rPr>
-          <w:rFonts w:cs="Times New Roman"/>
-          <w:szCs w:val="24"/>
-        </w:rPr>
-        <w:t>key, consumer</w:t>
-      </w:r>
-      <w:r>
-        <w:rPr>
-          <w:rFonts w:cs="Times New Roman"/>
-          <w:szCs w:val="24"/>
-        </w:rPr>
-        <w:t xml:space="preserve"> </w:t>
-      </w:r>
-      <w:r>
-        <w:rPr>
-          <w:rFonts w:cs="Times New Roman"/>
-          <w:szCs w:val="24"/>
-        </w:rPr>
-        <w:t>secret,</w:t>
-      </w:r>
-      <w:r>
-        <w:rPr>
-          <w:rFonts w:cs="Times New Roman"/>
-          <w:szCs w:val="24"/>
-        </w:rPr>
-        <w:t xml:space="preserve"> access token, acces token secret adında </w:t>
-      </w:r>
-      <w:r>
-        <w:rPr>
-          <w:rFonts w:cs="Times New Roman"/>
-          <w:szCs w:val="24"/>
-        </w:rPr>
-        <w:t>Twitter</w:t>
-      </w:r>
-      <w:r>
-        <w:rPr>
-          <w:rFonts w:cs="Times New Roman"/>
-          <w:szCs w:val="24"/>
-        </w:rPr>
-        <w:t xml:space="preserve"> </w:t>
-      </w:r>
-      <w:r>
-        <w:rPr>
-          <w:rFonts w:cs="Times New Roman"/>
-          <w:szCs w:val="24"/>
-        </w:rPr>
-        <w:t>API</w:t>
-      </w:r>
-      <w:r>
-        <w:rPr>
-          <w:rFonts w:cs="Times New Roman"/>
-          <w:szCs w:val="24"/>
-        </w:rPr>
-        <w:t xml:space="preserve"> oturumundan, geliştirici hesabı özelinde verilen anahtarlara ihtiyaç duyulur. </w:t>
-      </w:r>
-      <w:r>
-        <w:rPr>
-          <w:rFonts w:cs="Times New Roman"/>
-          <w:szCs w:val="24"/>
-        </w:rPr>
-        <w:t>Python</w:t>
-      </w:r>
-      <w:r>
-        <w:rPr>
-          <w:rFonts w:cs="Times New Roman"/>
-          <w:szCs w:val="24"/>
-        </w:rPr>
-        <w:t xml:space="preserve"> </w:t>
-      </w:r>
-      <w:r>
-        <w:rPr>
-          <w:rFonts w:cs="Times New Roman"/>
-          <w:szCs w:val="24"/>
-        </w:rPr>
-        <w:t>komutları</w:t>
-      </w:r>
-      <w:r>
-        <w:rPr>
-          <w:rFonts w:cs="Times New Roman"/>
-          <w:szCs w:val="24"/>
-        </w:rPr>
-        <w:t xml:space="preserve"> </w:t>
-      </w:r>
-      <w:r>
-        <w:rPr>
-          <w:rFonts w:cs="Times New Roman"/>
-          <w:szCs w:val="24"/>
-        </w:rPr>
-        <w:t>Tweepy</w:t>
-      </w:r>
-      <w:r>
-        <w:rPr>
-          <w:rFonts w:cs="Times New Roman"/>
-          <w:szCs w:val="24"/>
-        </w:rPr>
-        <w:t xml:space="preserve"> kütüphanesi tarafından </w:t>
-      </w:r>
-      <w:r>
-        <w:rPr>
-          <w:rFonts w:cs="Times New Roman"/>
-          <w:szCs w:val="24"/>
-        </w:rPr>
-        <w:t>çalıştırılırken</w:t>
-      </w:r>
-      <w:r>
-        <w:rPr>
-          <w:rFonts w:cs="Times New Roman"/>
-          <w:szCs w:val="24"/>
-        </w:rPr>
-        <w:t xml:space="preserve"> bu 4 anahtar kullanılır.</w:t>
-      </w:r>
-    </w:p>
-    <w:p>
-      <w:pPr>
-        <w:ind w:left="360"/>
-        <w:jc w:val="both"/>
-        <w:rPr>
-          <w:rFonts w:cs="Times New Roman"/>
-          <w:szCs w:val="24"/>
-        </w:rPr>
-      </w:pPr>
-    </w:p>
-    <w:p>
-      <w:pPr>
-        <w:pStyle w:val="Style1"/>
-        <w:rPr>
-          <w:rStyle w:val="Emphasis"/>
-        </w:rPr>
-      </w:pPr>
-      <w:r>
-        <w:t xml:space="preserve"> </w:t>
-      </w:r>
-      <w:r>
-        <w:rPr>
-          <w:rStyle w:val="Emphasis"/>
-        </w:rPr>
-        <w:t>TextBlob</w:t>
-      </w:r>
-    </w:p>
-    <w:p>
-      <w:pPr>
-        <w:jc w:val="both"/>
-        <w:rPr>
-          <w:rStyle w:val="Emphasis"/>
-          <w:b w:val="0"/>
-          <w:bCs w:val="0"/>
-        </w:rPr>
-      </w:pPr>
-      <w:r>
-        <w:rPr>
-          <w:rStyle w:val="Emphasis"/>
-          <w:b w:val="0"/>
-          <w:bCs w:val="0"/>
-        </w:rPr>
-        <w:lastRenderedPageBreak/>
-        <w:t>Tex</w:t>
-      </w:r>
-      <w:r>
-        <w:rPr>
-          <w:rStyle w:val="Emphasis"/>
-          <w:b w:val="0"/>
-          <w:bCs w:val="0"/>
-        </w:rPr>
-        <w:t>t</w:t>
-      </w:r>
-      <w:r>
-        <w:rPr>
-          <w:rStyle w:val="Emphasis"/>
-          <w:b w:val="0"/>
-          <w:bCs w:val="0"/>
-        </w:rPr>
-        <w:t>B</w:t>
-      </w:r>
-      <w:r>
-        <w:rPr>
-          <w:rStyle w:val="Emphasis"/>
-          <w:b w:val="0"/>
-          <w:bCs w:val="0"/>
-        </w:rPr>
-        <w:t>lob, metin veri</w:t>
-      </w:r>
-      <w:r>
-        <w:rPr>
-          <w:rStyle w:val="Emphasis"/>
-          <w:b w:val="0"/>
-          <w:bCs w:val="0"/>
-        </w:rPr>
-        <w:t xml:space="preserve">lerini </w:t>
-      </w:r>
-      <w:r>
-        <w:rPr>
-          <w:rStyle w:val="Emphasis"/>
-          <w:b w:val="0"/>
-          <w:bCs w:val="0"/>
-        </w:rPr>
-        <w:t xml:space="preserve">işlemek için kullanılan bir kütüphanedir. </w:t>
-      </w:r>
-      <w:r>
-        <w:rPr>
-          <w:rStyle w:val="Emphasis"/>
-          <w:b w:val="0"/>
-          <w:bCs w:val="0"/>
-        </w:rPr>
-        <w:t>Konuşma bölümü etiketleme, duygu analizi, sınıflandırma, çeviri ve daha fazlası gibi yaygın doğal dil işleme</w:t>
-      </w:r>
-      <w:r>
-        <w:rPr>
-          <w:rStyle w:val="Emphasis"/>
-          <w:b w:val="0"/>
-          <w:bCs w:val="0"/>
-        </w:rPr>
-        <w:t xml:space="preserve"> işlemlerini yapmak </w:t>
-      </w:r>
-      <w:r>
-        <w:rPr>
-          <w:rStyle w:val="Emphasis"/>
-          <w:b w:val="0"/>
-          <w:bCs w:val="0"/>
-        </w:rPr>
-        <w:t xml:space="preserve">için basit bir </w:t>
-      </w:r>
-      <w:r>
-        <w:rPr>
-          <w:rStyle w:val="Emphasis"/>
-          <w:b w:val="0"/>
-          <w:bCs w:val="0"/>
-        </w:rPr>
-        <w:t xml:space="preserve">kullanım sağlayan </w:t>
-      </w:r>
-      <w:r>
-        <w:rPr>
-          <w:rStyle w:val="Emphasis"/>
-          <w:b w:val="0"/>
-          <w:bCs w:val="0"/>
-        </w:rPr>
-        <w:t>Python</w:t>
-      </w:r>
-      <w:r>
-        <w:rPr>
-          <w:rStyle w:val="Emphasis"/>
-          <w:b w:val="0"/>
-          <w:bCs w:val="0"/>
-        </w:rPr>
-        <w:t xml:space="preserve"> kütüphanesidir.</w:t>
-      </w:r>
-      <w:r>
-        <w:rPr>
-          <w:rStyle w:val="Emphasis"/>
-          <w:b w:val="0"/>
-          <w:bCs w:val="0"/>
-        </w:rPr>
-        <w:t xml:space="preserve"> Türkçe metinleri TextBlob kütüphanesi aracılılığıyla herhangi bir yabancı dile çevirip, TextBlob </w:t>
-      </w:r>
-      <w:r>
-        <w:rPr>
-          <w:rStyle w:val="Emphasis"/>
-          <w:b w:val="0"/>
-          <w:bCs w:val="0"/>
-        </w:rPr>
-        <w:t xml:space="preserve">kütüphanesiyle </w:t>
-      </w:r>
-      <w:r>
-        <w:rPr>
-          <w:rStyle w:val="Emphasis"/>
-          <w:b w:val="0"/>
-          <w:bCs w:val="0"/>
-        </w:rPr>
-        <w:t>duygu analizini yapmak mümkün olmaktadır. TextBlob kütüphanesiyle sınıflandırılan duygular,</w:t>
-      </w:r>
-      <w:r>
-        <w:rPr>
-          <w:rStyle w:val="Emphasis"/>
-          <w:b w:val="0"/>
-          <w:bCs w:val="0"/>
-        </w:rPr>
-        <w:t xml:space="preserve"> </w:t>
-      </w:r>
-      <w:r>
-        <w:rPr>
-          <w:rStyle w:val="Emphasis"/>
-          <w:b w:val="0"/>
-          <w:bCs w:val="0"/>
-        </w:rPr>
-        <w:t xml:space="preserve"> </w:t>
-      </w:r>
-      <w:r>
-        <w:rPr>
-          <w:rStyle w:val="Emphasis"/>
-          <w:b w:val="0"/>
-          <w:bCs w:val="0"/>
-        </w:rPr>
-        <w:t>word map(kelime bulutu), heat map(ısı haritası) gibi çeşitli yöntemler ile görselleştirilerek yorumlanması ve analiz edilmesi kolaylaştırılabilir.</w:t>
-      </w:r>
-    </w:p>
-    <w:p>
-      <w:pPr>
-        <w:pStyle w:val="Style1"/>
-        <w:rPr>
-          <w:rStyle w:val="Emphasis"/>
-        </w:rPr>
-      </w:pPr>
-      <w:r>
-        <w:rPr>
-          <w:rStyle w:val="Emphasis"/>
-        </w:rPr>
-        <w:t xml:space="preserve"> </w:t>
-      </w:r>
-      <w:r>
-        <w:rPr>
-          <w:rStyle w:val="Emphasis"/>
-        </w:rPr>
-        <w:t>Elastic</w:t>
-      </w:r>
-      <w:r>
-        <w:rPr>
-          <w:rStyle w:val="Emphasis"/>
-        </w:rPr>
-        <w:t xml:space="preserve"> </w:t>
-      </w:r>
-      <w:r>
-        <w:rPr>
-          <w:rStyle w:val="Emphasis"/>
-        </w:rPr>
-        <w:t>Search</w:t>
-      </w:r>
-      <w:r>
-        <w:rPr>
-          <w:rStyle w:val="Emphasis"/>
-        </w:rPr>
-        <w:t xml:space="preserve"> </w:t>
-      </w:r>
-      <w:r>
-        <w:rPr>
-          <w:rStyle w:val="Emphasis"/>
-        </w:rPr>
-        <w:t>Python</w:t>
-      </w:r>
-      <w:r>
-        <w:rPr>
-          <w:rStyle w:val="Emphasis"/>
-        </w:rPr>
-        <w:t xml:space="preserve"> Kütüphanesi</w:t>
-      </w:r>
-    </w:p>
-    <w:p>
-      <w:pPr>
-        <w:jc w:val="both"/>
-        <w:rPr>
-          <w:rStyle w:val="Emphasis"/>
-          <w:b w:val="0"/>
-          <w:bCs w:val="0"/>
-        </w:rPr>
-      </w:pPr>
-      <w:r>
-        <w:rPr>
-          <w:rStyle w:val="Emphasis"/>
-          <w:b w:val="0"/>
-          <w:bCs w:val="0"/>
-        </w:rPr>
-        <w:t xml:space="preserve">Elastic Search </w:t>
-      </w:r>
-      <w:r>
-        <w:rPr>
-          <w:rStyle w:val="Emphasis"/>
-          <w:b w:val="0"/>
-          <w:bCs w:val="0"/>
-        </w:rPr>
-        <w:t>veri tabanı</w:t>
-      </w:r>
-      <w:r>
-        <w:rPr>
-          <w:rStyle w:val="Emphasis"/>
-          <w:b w:val="0"/>
-          <w:bCs w:val="0"/>
-        </w:rPr>
-        <w:t xml:space="preserve"> üzerindeki her türlü </w:t>
-      </w:r>
-      <w:r>
-        <w:rPr>
-          <w:rStyle w:val="Emphasis"/>
-          <w:b w:val="0"/>
-          <w:bCs w:val="0"/>
-        </w:rPr>
-        <w:t>veri tabanı</w:t>
-      </w:r>
-      <w:r>
-        <w:rPr>
-          <w:rStyle w:val="Emphasis"/>
-          <w:b w:val="0"/>
-          <w:bCs w:val="0"/>
-        </w:rPr>
-        <w:t xml:space="preserve"> işlemini gerçekleştirmek için kullanılır. </w:t>
-      </w:r>
-      <w:r>
-        <w:rPr>
-          <w:rStyle w:val="Emphasis"/>
-          <w:b w:val="0"/>
-          <w:bCs w:val="0"/>
-        </w:rPr>
-        <w:t>Elastic</w:t>
-      </w:r>
-      <w:r>
-        <w:rPr>
-          <w:rStyle w:val="Emphasis"/>
-          <w:b w:val="0"/>
-          <w:bCs w:val="0"/>
-        </w:rPr>
-        <w:t xml:space="preserve"> </w:t>
-      </w:r>
-      <w:r>
-        <w:rPr>
-          <w:rStyle w:val="Emphasis"/>
-          <w:b w:val="0"/>
-          <w:bCs w:val="0"/>
-        </w:rPr>
-        <w:t>Search</w:t>
-      </w:r>
-      <w:r>
-        <w:rPr>
-          <w:rStyle w:val="Emphasis"/>
-          <w:b w:val="0"/>
-          <w:bCs w:val="0"/>
-        </w:rPr>
-        <w:t xml:space="preserve"> komutlarını</w:t>
-      </w:r>
-      <w:r>
-        <w:rPr>
-          <w:rStyle w:val="Emphasis"/>
-          <w:b w:val="0"/>
-          <w:bCs w:val="0"/>
-        </w:rPr>
-        <w:t xml:space="preserve">n </w:t>
-      </w:r>
-      <w:r>
-        <w:rPr>
-          <w:rStyle w:val="Emphasis"/>
-          <w:b w:val="0"/>
-          <w:bCs w:val="0"/>
-        </w:rPr>
-        <w:t>geliştiriciye en kolay şekilde kullanması</w:t>
-      </w:r>
-      <w:r>
-        <w:rPr>
-          <w:rStyle w:val="Emphasis"/>
-          <w:b w:val="0"/>
-          <w:bCs w:val="0"/>
-        </w:rPr>
-        <w:t xml:space="preserve"> için geliştirilmiş bir kütüphanedir</w:t>
-      </w:r>
-      <w:r>
-        <w:rPr>
-          <w:rStyle w:val="Emphasis"/>
-          <w:b w:val="0"/>
-          <w:bCs w:val="0"/>
-        </w:rPr>
-        <w:t xml:space="preserve">. Bu kolaylığının yanında hantal kalmaktadır. </w:t>
-      </w:r>
-      <w:r>
-        <w:rPr>
-          <w:rStyle w:val="Emphasis"/>
-          <w:b w:val="0"/>
-          <w:bCs w:val="0"/>
-        </w:rPr>
-        <w:t>Elastic</w:t>
-      </w:r>
-      <w:r>
-        <w:rPr>
-          <w:rStyle w:val="Emphasis"/>
-          <w:b w:val="0"/>
-          <w:bCs w:val="0"/>
-        </w:rPr>
-        <w:t xml:space="preserve"> </w:t>
-      </w:r>
-      <w:r>
-        <w:rPr>
-          <w:rStyle w:val="Emphasis"/>
-          <w:b w:val="0"/>
-          <w:bCs w:val="0"/>
-        </w:rPr>
-        <w:t>Search</w:t>
-      </w:r>
-      <w:r>
-        <w:rPr>
-          <w:rStyle w:val="Emphasis"/>
-          <w:b w:val="0"/>
-          <w:bCs w:val="0"/>
-        </w:rPr>
-        <w:t xml:space="preserve"> </w:t>
-      </w:r>
-      <w:r>
-        <w:rPr>
-          <w:rStyle w:val="Emphasis"/>
-          <w:b w:val="0"/>
-          <w:bCs w:val="0"/>
-        </w:rPr>
-        <w:t>veri tabanı</w:t>
-      </w:r>
-      <w:r>
-        <w:rPr>
-          <w:rStyle w:val="Emphasis"/>
-          <w:b w:val="0"/>
-          <w:bCs w:val="0"/>
-        </w:rPr>
-        <w:t xml:space="preserve"> işlemleri bu kütüphane üzerinden yürütülmektedir. Proje özelinde</w:t>
-      </w:r>
-      <w:r>
-        <w:rPr>
-          <w:rStyle w:val="Emphasis"/>
-          <w:b w:val="0"/>
-          <w:bCs w:val="0"/>
-        </w:rPr>
-        <w:t xml:space="preserve"> ELK </w:t>
-      </w:r>
-      <w:r>
-        <w:rPr>
-          <w:rStyle w:val="Emphasis"/>
-          <w:b w:val="0"/>
-          <w:bCs w:val="0"/>
-        </w:rPr>
-        <w:t>Stack</w:t>
-      </w:r>
-      <w:r>
-        <w:rPr>
-          <w:rStyle w:val="Emphasis"/>
-          <w:b w:val="0"/>
-          <w:bCs w:val="0"/>
-        </w:rPr>
-        <w:t xml:space="preserve"> </w:t>
-      </w:r>
-      <w:r>
-        <w:rPr>
-          <w:rStyle w:val="Emphasis"/>
-          <w:b w:val="0"/>
-          <w:bCs w:val="0"/>
-        </w:rPr>
-        <w:t>Elastic</w:t>
-      </w:r>
-      <w:r>
-        <w:rPr>
-          <w:rStyle w:val="Emphasis"/>
-          <w:b w:val="0"/>
-          <w:bCs w:val="0"/>
-        </w:rPr>
-        <w:t xml:space="preserve">.co bulut hizmeti üzerindeki </w:t>
-      </w:r>
-      <w:r>
-        <w:rPr>
-          <w:rStyle w:val="Emphasis"/>
-          <w:b w:val="0"/>
-          <w:bCs w:val="0"/>
-        </w:rPr>
-        <w:t>veri tabanı</w:t>
-      </w:r>
-      <w:r>
-        <w:rPr>
-          <w:rStyle w:val="Emphasis"/>
-          <w:b w:val="0"/>
-          <w:bCs w:val="0"/>
-        </w:rPr>
-        <w:t xml:space="preserve">na </w:t>
-      </w:r>
-      <w:r>
-        <w:rPr>
-          <w:rStyle w:val="Emphasis"/>
-          <w:b w:val="0"/>
-          <w:bCs w:val="0"/>
-        </w:rPr>
-        <w:t>Cloud</w:t>
-      </w:r>
-      <w:r>
-        <w:rPr>
-          <w:rStyle w:val="Emphasis"/>
-          <w:b w:val="0"/>
-          <w:bCs w:val="0"/>
-        </w:rPr>
-        <w:t xml:space="preserve"> </w:t>
-      </w:r>
-      <w:r>
-        <w:rPr>
-          <w:rStyle w:val="Emphasis"/>
-          <w:b w:val="0"/>
-          <w:bCs w:val="0"/>
-        </w:rPr>
-        <w:t>ID adındaki özel bir anahtar ve deployment</w:t>
-      </w:r>
-      <w:r>
-        <w:rPr>
-          <w:rStyle w:val="Emphasis"/>
-          <w:b w:val="0"/>
-          <w:bCs w:val="0"/>
-        </w:rPr>
-        <w:t>(dağıtım)</w:t>
-      </w:r>
-      <w:r>
-        <w:rPr>
-          <w:rStyle w:val="Emphasis"/>
-          <w:b w:val="0"/>
-          <w:bCs w:val="0"/>
-        </w:rPr>
-        <w:t>`</w:t>
-      </w:r>
-      <w:r>
-        <w:rPr>
-          <w:rStyle w:val="Emphasis"/>
-          <w:b w:val="0"/>
-          <w:bCs w:val="0"/>
-        </w:rPr>
-        <w:t>ı</w:t>
-      </w:r>
-      <w:r>
-        <w:rPr>
-          <w:rStyle w:val="Emphasis"/>
-          <w:b w:val="0"/>
-          <w:bCs w:val="0"/>
-        </w:rPr>
-        <w:t>n kullanıcı adı ve şifresi girilerek bağlantı sağlanıp yönetilmiştir</w:t>
-      </w:r>
-      <w:r>
-        <w:rPr>
-          <w:rStyle w:val="Emphasis"/>
-          <w:b w:val="0"/>
-          <w:bCs w:val="0"/>
-        </w:rPr>
-        <w:t>.</w:t>
-      </w:r>
-      <w:r>
-        <w:rPr>
-          <w:rStyle w:val="Emphasis"/>
-          <w:b w:val="0"/>
-          <w:bCs w:val="0"/>
-        </w:rPr>
-        <w:t xml:space="preserve"> Yazılan kodlar, ELK bulut hizmeti üzerindeki </w:t>
-      </w:r>
-      <w:r>
-        <w:rPr>
-          <w:rStyle w:val="Emphasis"/>
-          <w:b w:val="0"/>
-          <w:bCs w:val="0"/>
-        </w:rPr>
-        <w:t>veri tabanı</w:t>
-      </w:r>
-      <w:r>
-        <w:rPr>
-          <w:rStyle w:val="Emphasis"/>
-          <w:b w:val="0"/>
-          <w:bCs w:val="0"/>
-        </w:rPr>
-        <w:t>nı doğrudan etkilemekte ve değiştirmektedir.</w:t>
+        <w:t xml:space="preserve"> Pandas içerisindeki tablo şablonlarından biri olan Data Frame Yapıları veri ön işleme adımlarında kolaylık sağlanması için kullanılmıştır.</w:t>
       </w:r>
     </w:p>
     <w:p>
@@ -9994,7 +10495,15 @@
           <w:b/>
           <w:bCs w:val="0"/>
         </w:rPr>
-        <w:t xml:space="preserve"> Geopy</w:t>
+        <w:t xml:space="preserve"> Re</w:t>
+      </w:r>
+      <w:r>
+        <w:rPr>
+          <w:rStyle w:val="Emphasis"/>
+          <w:b/>
+          <w:bCs w:val="0"/>
+        </w:rPr>
+        <w:t xml:space="preserve"> Kütüphanesi</w:t>
       </w:r>
     </w:p>
     <w:p>
@@ -10012,37 +10521,7 @@
         <w:rPr>
           <w:rStyle w:val="Emphasis"/>
         </w:rPr>
-        <w:t>G</w:t>
-      </w:r>
-      <w:r>
-        <w:rPr>
-          <w:rStyle w:val="Emphasis"/>
-        </w:rPr>
-        <w:t>eopy, Python geliştiricilerinin</w:t>
-      </w:r>
-      <w:r>
-        <w:rPr>
-          <w:rStyle w:val="Emphasis"/>
-        </w:rPr>
-        <w:t xml:space="preserve"> </w:t>
-      </w:r>
-      <w:r>
-        <w:rPr>
-          <w:rStyle w:val="Emphasis"/>
-        </w:rPr>
-        <w:t xml:space="preserve">coğrafi </w:t>
-      </w:r>
-      <w:r>
-        <w:rPr>
-          <w:rStyle w:val="Emphasis"/>
-        </w:rPr>
-        <w:t xml:space="preserve">lokasyonların </w:t>
-      </w:r>
-      <w:r>
-        <w:rPr>
-          <w:rStyle w:val="Emphasis"/>
-        </w:rPr>
-        <w:t>ve diğer veri kaynaklarını kullanarak dünya çapındaki adreslerin, şehirlerin, ülkelerin ve yer işaretlerinin koordinatlarını kolayca bulmasını sağlar.</w:t>
+        <w:t>Re kütüphanesi, regular expression (düzenli ifadeler) işlemleri için oluşturulmuş bir kütüphanedir.</w:t>
       </w:r>
     </w:p>
     <w:p>
@@ -10052,7 +10531,6 @@
           <w:ilvl w:val="0"/>
           <w:numId w:val="0"/>
         </w:numPr>
-        <w:jc w:val="left"/>
         <w:rPr>
           <w:rStyle w:val="Emphasis"/>
           <w:b/>
@@ -10065,56 +10543,147 @@
           <w:b/>
           <w:bCs w:val="0"/>
         </w:rPr>
-        <w:t>Geopy Nominatim</w:t>
-      </w:r>
-    </w:p>
-    <w:p>
-      <w:pPr>
-        <w:pStyle w:val="Style1"/>
+        <w:lastRenderedPageBreak/>
+        <w:t>Regular Expression</w:t>
+      </w:r>
+      <w:r>
+        <w:rPr>
+          <w:rStyle w:val="Emphasis"/>
+          <w:b/>
+          <w:bCs w:val="0"/>
+        </w:rPr>
+        <w:t xml:space="preserve"> nedir</w:t>
+      </w:r>
+      <w:r>
+        <w:rPr>
+          <w:rStyle w:val="Emphasis"/>
+          <w:b/>
+          <w:bCs w:val="0"/>
+        </w:rPr>
+        <w:t>?</w:t>
+      </w:r>
+    </w:p>
+    <w:p>
+      <w:pPr>
+        <w:pStyle w:val="ListParagraph"/>
         <w:numPr>
           <w:ilvl w:val="0"/>
-          <w:numId w:val="0"/>
+          <w:numId w:val="48"/>
         </w:numPr>
-        <w:jc w:val="left"/>
         <w:rPr>
           <w:rStyle w:val="Emphasis"/>
+          <w:b w:val="0"/>
         </w:rPr>
       </w:pPr>
       <w:r>
         <w:rPr>
           <w:rStyle w:val="Emphasis"/>
-        </w:rPr>
-        <w:t xml:space="preserve">Nominatim, adınızı ve adresinizi verdikten sonra size veri sağlayan ve </w:t>
+          <w:b w:val="0"/>
+        </w:rPr>
+        <w:t>Yoğun veri yığınlarından gerekli bilgile</w:t>
       </w:r>
       <w:r>
         <w:rPr>
           <w:rStyle w:val="Emphasis"/>
-        </w:rPr>
-        <w:t xml:space="preserve">özel </w:t>
+          <w:b w:val="0"/>
+        </w:rPr>
+        <w:t>r ayıklar.</w:t>
       </w:r>
       <w:r>
         <w:rPr>
           <w:rStyle w:val="Emphasis"/>
-        </w:rPr>
-        <w:t>anahtar</w:t>
-      </w:r>
-      <w:r>
+          <w:b w:val="0"/>
+        </w:rPr>
+        <w:t xml:space="preserve"> </w:t>
+      </w:r>
+    </w:p>
+    <w:p>
+      <w:pPr>
+        <w:pStyle w:val="ListParagraph"/>
+        <w:numPr>
+          <w:ilvl w:val="0"/>
+          <w:numId w:val="48"/>
+        </w:numPr>
         <w:rPr>
           <w:rStyle w:val="Emphasis"/>
-        </w:rPr>
-        <w:t xml:space="preserve"> girilmesine gerek kalmayan </w:t>
-      </w:r>
+          <w:b w:val="0"/>
+        </w:rPr>
+      </w:pPr>
       <w:r>
         <w:rPr>
           <w:rStyle w:val="Emphasis"/>
-        </w:rPr>
-        <w:t>API olarak da bilinen ücretsiz bir araçtır.</w:t>
+          <w:b w:val="0"/>
+        </w:rPr>
+        <w:t>Genellikle form bilgisi gönderirken k</w:t>
       </w:r>
       <w:r>
         <w:rPr>
           <w:rStyle w:val="Emphasis"/>
-        </w:rPr>
-        <w:t xml:space="preserve"> Proje özelinde lokasyonların enlem ve boylamlarını almak için bu Class kullanılır.</w:t>
+          <w:b w:val="0"/>
+        </w:rPr>
+        <w:t>ullanıcı tarafından girilen girişi kontrol e</w:t>
+      </w:r>
+      <w:r>
+        <w:rPr>
+          <w:rStyle w:val="Emphasis"/>
+          <w:b w:val="0"/>
+        </w:rPr>
+        <w:t>der</w:t>
+      </w:r>
+      <w:r>
+        <w:rPr>
+          <w:rStyle w:val="Emphasis"/>
+          <w:b w:val="0"/>
+        </w:rPr>
+        <w:t xml:space="preserve">. </w:t>
+      </w:r>
+    </w:p>
+    <w:p>
+      <w:pPr>
+        <w:pStyle w:val="ListParagraph"/>
+        <w:numPr>
+          <w:ilvl w:val="0"/>
+          <w:numId w:val="48"/>
+        </w:numPr>
+        <w:rPr>
+          <w:rStyle w:val="Emphasis"/>
+          <w:b w:val="0"/>
+        </w:rPr>
+      </w:pPr>
+      <w:r>
+        <w:rPr>
+          <w:rStyle w:val="Emphasis"/>
+          <w:b w:val="0"/>
+        </w:rPr>
+        <w:t>Verileri kullanım amacına uygun bir formata</w:t>
+      </w:r>
+      <w:r>
+        <w:rPr>
+          <w:rStyle w:val="Emphasis"/>
+          <w:b w:val="0"/>
+        </w:rPr>
+        <w:t xml:space="preserve"> </w:t>
+      </w:r>
+      <w:r>
+        <w:rPr>
+          <w:rStyle w:val="Emphasis"/>
+          <w:b w:val="0"/>
+        </w:rPr>
+        <w:t>çevirir</w:t>
+      </w:r>
+      <w:r>
+        <w:rPr>
+          <w:rStyle w:val="Emphasis"/>
+          <w:b w:val="0"/>
+        </w:rPr>
+        <w:t>.</w:t>
+      </w:r>
+      <w:r>
+        <w:rPr>
+          <w:rStyle w:val="Emphasis"/>
+          <w:b w:val="0"/>
+        </w:rPr>
+        <w:t xml:space="preserve"> Örneğin email gönderirken hatalı bir format kabul edilemez.</w:t>
       </w:r>
     </w:p>
     <w:p>
@@ -10124,8 +10693,8 @@
       <w:r>
         <w:t xml:space="preserve"> </w:t>
       </w:r>
-      <w:bookmarkStart w:id="20" w:name="_Toc93071796"/>
-      <w:bookmarkStart w:id="21" w:name="_Toc106314829"/>
+      <w:bookmarkStart w:id="18" w:name="_Toc93071796"/>
+      <w:bookmarkStart w:id="19" w:name="_Toc106314829"/>
       <w:r>
         <w:t>AWS</w:t>
       </w:r>
@@ -10138,8 +10707,8 @@
       <w:r>
         <w:t>Nedir?</w:t>
       </w:r>
-      <w:bookmarkEnd w:id="20"/>
-      <w:bookmarkEnd w:id="21"/>
+      <w:bookmarkEnd w:id="18"/>
+      <w:bookmarkEnd w:id="19"/>
     </w:p>
     <w:p>
       <w:pPr>
@@ -10238,15 +10807,7 @@
           <w:rFonts w:cs="Times New Roman"/>
           <w:szCs w:val="24"/>
         </w:rPr>
-        <w:t xml:space="preserve"> bir platformdur. Amazon firmasının yan kuruluşu olan AWS, ödediğin kadar kullan mantığıyla web sunucuları, web siteleri </w:t>
-      </w:r>
-      <w:r>
-        <w:rPr>
-          <w:rFonts w:cs="Times New Roman"/>
-          <w:szCs w:val="24"/>
-        </w:rPr>
-        <w:lastRenderedPageBreak/>
-        <w:t xml:space="preserve">için web servisleri sağlamaktadır. </w:t>
+        <w:t xml:space="preserve"> bir platformdur. Amazon firmasının yan kuruluşu olan AWS, ödediğin kadar kullan mantığıyla web sunucuları, web siteleri için web servisleri sağlamaktadır. </w:t>
       </w:r>
       <w:r>
         <w:rPr>
@@ -10295,7 +10856,14 @@
           <w:rFonts w:cs="Times New Roman"/>
           <w:szCs w:val="24"/>
         </w:rPr>
-        <w:t>, özellikleri ve donanım kapasiteleri</w:t>
+        <w:t xml:space="preserve"> sistemi </w:t>
+      </w:r>
+      <w:r>
+        <w:rPr>
+          <w:rFonts w:cs="Times New Roman"/>
+          <w:szCs w:val="24"/>
+        </w:rPr>
+        <w:t>özellikleri ve donanım kapasiteleri</w:t>
       </w:r>
       <w:r>
         <w:rPr>
@@ -10382,7 +10950,7 @@
         <w:pStyle w:val="Title"/>
         <w:ind w:left="630" w:hanging="630"/>
       </w:pPr>
-      <w:bookmarkStart w:id="22" w:name="_Toc106314830"/>
+      <w:bookmarkStart w:id="20" w:name="_Toc106314830"/>
       <w:r>
         <w:t>AWS</w:t>
       </w:r>
@@ -10401,7 +10969,7 @@
       <w:r>
         <w:t>:</w:t>
       </w:r>
-      <w:bookmarkEnd w:id="22"/>
+      <w:bookmarkEnd w:id="20"/>
     </w:p>
     <w:p>
       <w:pPr>
@@ -10494,7 +11062,11 @@
         <w:t>.</w:t>
       </w:r>
       <w:r>
-        <w:t xml:space="preserve"> Özellikle resimler, web sitesi ilk açıldığında performansın büyük bir oranını etkilemektedir. Bu nedenle birçok büyük e-ticaret firması S3 gibi sistemler kullanır. Resimler, site yüklenirken S3 servisinden maliyeti düşük şekilde getirilir. </w:t>
+        <w:t xml:space="preserve"> Özellikle resimler, web sitesi ilk açıldığında performansın büyük bir oranını etkilemektedir. Bu nedenle birçok </w:t>
+      </w:r>
+      <w:r>
+        <w:lastRenderedPageBreak/>
+        <w:t xml:space="preserve">büyük e-ticaret firması S3 gibi sistemler kullanır. Resimler, site yüklenirken S3 servisinden maliyeti düşük şekilde getirilir. </w:t>
       </w:r>
     </w:p>
     <w:p>
@@ -10672,7 +11244,6 @@
           <w:b/>
           <w:bCs/>
         </w:rPr>
-        <w:lastRenderedPageBreak/>
         <w:t>Glacier:</w:t>
       </w:r>
       <w:r>
@@ -10795,11 +11366,118 @@
     <w:p>
       <w:pPr>
         <w:pStyle w:val="Heading4"/>
+        <w:ind w:left="450" w:hanging="450"/>
+      </w:pPr>
+      <w:bookmarkStart w:id="21" w:name="_Toc106314846"/>
+      <w:r>
+        <w:t>SSH Protokolü Nedir?</w:t>
+      </w:r>
+      <w:bookmarkEnd w:id="21"/>
+    </w:p>
+    <w:p>
+      <w:pPr>
+        <w:jc w:val="both"/>
+      </w:pPr>
+      <w:r>
+        <w:t>Güvenli Kabuk (SSH), ağ hizmetlerinin güvenli olmayan bir ağ üzerinde güvenli şekilde çalıştırılması için kullanılan bir</w:t>
+      </w:r>
+      <w:r>
+        <w:t xml:space="preserve"> kriptolanmış</w:t>
+      </w:r>
+      <w:r>
+        <w:t xml:space="preserve"> ağ protokolüdür</w:t>
+      </w:r>
+      <w:sdt>
+        <w:sdtPr>
+          <w:id w:val="1767497607"/>
+          <w:citation/>
+        </w:sdtPr>
+        <w:sdtContent>
+          <w:r>
+            <w:fldChar w:fldCharType="begin"/>
+          </w:r>
+          <w:r>
+            <w:instrText xml:space="preserve"> CITATION Güv22 \l 1055 </w:instrText>
+          </w:r>
+          <w:r>
+            <w:fldChar w:fldCharType="separate"/>
+          </w:r>
+          <w:r>
+            <w:rPr>
+              <w:noProof/>
+            </w:rPr>
+            <w:t xml:space="preserve"> (3)</w:t>
+          </w:r>
+          <w:r>
+            <w:fldChar w:fldCharType="end"/>
+          </w:r>
+        </w:sdtContent>
+      </w:sdt>
+      <w:r>
+        <w:t xml:space="preserve">. Uzun yıllar boyunca kullanılan çeşitli bağlantı kurma protokolleri örneğin rsh, rexec, rlogin vardır. Fakat bu bağlantı yöntemleri özellikle şifreleri açık bir şekilde gönderdiğinden oldukça güvensizdir. SSH protokolü, güvenlik açığı bulunan bu protokollere göre daha güvenlidir. İki ağ arasında SSH protokolü ile iki yerel ağ arasında bağlantı sağlanabilir. </w:t>
+      </w:r>
+    </w:p>
+    <w:p>
+      <w:r>
+        <w:t>Uzaktaki</w:t>
+      </w:r>
+      <w:r>
+        <w:t xml:space="preserve"> bir bilgisayara bağlanmak için çeşitli şekillerde SSH protokolü çalıştırılabilir. SSH kullanım alanı genellikle Linux tabanlı işletim sistemlerine bağlanma şeklindedir. Bu bağlantı direkt işletim sistemine gönderilen bir komut satırı ile bağlantı sağlanması yöntemi şeklindedir.</w:t>
+      </w:r>
+    </w:p>
+    <w:p>
+      <w:r>
+        <w:lastRenderedPageBreak/>
+        <w:t>SSH protokolü her ne kadar güvenli bir protokol olsa da Edward Snowden tarafından, Amerikan Ulusal Güvenlik Ajansı tarafından SSH oturum bilgilerinin çözülebildiğini, dinlenebildiğini ortaya çıkarmıştır</w:t>
+      </w:r>
+      <w:sdt>
+        <w:sdtPr>
+          <w:id w:val="135458943"/>
+          <w:citation/>
+        </w:sdtPr>
+        <w:sdtContent>
+          <w:r>
+            <w:fldChar w:fldCharType="begin"/>
+          </w:r>
+          <w:r>
+            <w:instrText xml:space="preserve"> CITATION Güv221 \l 1055 </w:instrText>
+          </w:r>
+          <w:r>
+            <w:fldChar w:fldCharType="separate"/>
+          </w:r>
+          <w:r>
+            <w:rPr>
+              <w:noProof/>
+            </w:rPr>
+            <w:t xml:space="preserve"> (4)</w:t>
+          </w:r>
+          <w:r>
+            <w:fldChar w:fldCharType="end"/>
+          </w:r>
+        </w:sdtContent>
+      </w:sdt>
+      <w:r>
+        <w:t>.</w:t>
+      </w:r>
+    </w:p>
+    <w:p>
+      <w:r>
+        <w:t>AWS sanal makine üzerine bağlanırken SSH protokolü kullanılmıştır.</w:t>
+      </w:r>
+    </w:p>
+    <w:p>
+      <w:pPr>
+        <w:jc w:val="both"/>
+      </w:pPr>
+    </w:p>
+    <w:p>
+      <w:pPr>
+        <w:pStyle w:val="Heading4"/>
       </w:pPr>
       <w:r>
         <w:t xml:space="preserve"> </w:t>
       </w:r>
-      <w:bookmarkStart w:id="23" w:name="_Toc106314831"/>
+      <w:bookmarkStart w:id="22" w:name="_Toc106314831"/>
       <w:r>
         <w:t xml:space="preserve">ELK </w:t>
       </w:r>
@@ -10812,7 +11490,7 @@
       <w:r>
         <w:t>Nedir?</w:t>
       </w:r>
-      <w:bookmarkEnd w:id="23"/>
+      <w:bookmarkEnd w:id="22"/>
     </w:p>
     <w:p>
       <w:pPr>
@@ -10983,7 +11661,7 @@
       <w:pPr>
         <w:pStyle w:val="Caption"/>
       </w:pPr>
-      <w:bookmarkStart w:id="24" w:name="_Toc93839669"/>
+      <w:bookmarkStart w:id="23" w:name="_Toc93839669"/>
       <w:r>
         <w:rPr>
           <w:b/>
@@ -11044,33 +11722,33 @@
       <w:r>
         <w:t xml:space="preserve"> Nedir</w:t>
       </w:r>
+      <w:bookmarkEnd w:id="23"/>
+    </w:p>
+    <w:p/>
+    <w:p>
+      <w:pPr>
+        <w:pStyle w:val="Title"/>
+      </w:pPr>
+      <w:bookmarkStart w:id="24" w:name="_Toc93071798"/>
+      <w:bookmarkStart w:id="25" w:name="_Toc106314832"/>
+      <w:r>
+        <w:t>Elastic</w:t>
+      </w:r>
+      <w:r>
+        <w:t xml:space="preserve"> </w:t>
+      </w:r>
+      <w:r>
+        <w:t>Search</w:t>
+      </w:r>
+      <w:r>
+        <w:t xml:space="preserve"> Nedir?</w:t>
+      </w:r>
       <w:bookmarkEnd w:id="24"/>
+      <w:bookmarkEnd w:id="25"/>
     </w:p>
     <w:p/>
     <w:p>
       <w:pPr>
-        <w:pStyle w:val="Title"/>
-      </w:pPr>
-      <w:bookmarkStart w:id="25" w:name="_Toc93071798"/>
-      <w:bookmarkStart w:id="26" w:name="_Toc106314832"/>
-      <w:r>
-        <w:t>Elastic</w:t>
-      </w:r>
-      <w:r>
-        <w:t xml:space="preserve"> </w:t>
-      </w:r>
-      <w:r>
-        <w:t>Search</w:t>
-      </w:r>
-      <w:r>
-        <w:t xml:space="preserve"> Nedir?</w:t>
-      </w:r>
-      <w:bookmarkEnd w:id="25"/>
-      <w:bookmarkEnd w:id="26"/>
-    </w:p>
-    <w:p/>
-    <w:p>
-      <w:pPr>
         <w:jc w:val="both"/>
         <w:rPr>
           <w:rFonts w:cs="Times New Roman"/>
@@ -11082,6 +11760,7 @@
           <w:rFonts w:cs="Times New Roman"/>
           <w:szCs w:val="24"/>
         </w:rPr>
+        <w:lastRenderedPageBreak/>
         <w:t>Elastic</w:t>
       </w:r>
       <w:r>
@@ -11316,13 +11995,13 @@
         </w:tabs>
         <w:ind w:hanging="1800"/>
       </w:pPr>
-      <w:bookmarkStart w:id="27" w:name="_Toc93071799"/>
-      <w:bookmarkStart w:id="28" w:name="_Toc106314833"/>
+      <w:bookmarkStart w:id="26" w:name="_Toc93071799"/>
+      <w:bookmarkStart w:id="27" w:name="_Toc106314833"/>
       <w:r>
         <w:t>Elastic Search Yararları</w:t>
       </w:r>
+      <w:bookmarkEnd w:id="26"/>
       <w:bookmarkEnd w:id="27"/>
-      <w:bookmarkEnd w:id="28"/>
       <w:r>
         <w:t xml:space="preserve"> </w:t>
       </w:r>
@@ -11560,7 +12239,21 @@
           <w:rFonts w:cs="Times New Roman"/>
           <w:szCs w:val="24"/>
         </w:rPr>
-        <w:t xml:space="preserve"> olarak kullanılabilir. Ve Metin ver</w:t>
+        <w:t xml:space="preserve"> olarak kullanılabilir</w:t>
+      </w:r>
+      <w:r>
+        <w:rPr>
+          <w:rFonts w:cs="Times New Roman"/>
+          <w:szCs w:val="24"/>
+        </w:rPr>
+        <w:t xml:space="preserve"> v</w:t>
+      </w:r>
+      <w:r>
+        <w:rPr>
+          <w:rFonts w:cs="Times New Roman"/>
+          <w:szCs w:val="24"/>
+        </w:rPr>
+        <w:t>e Metin ver</w:t>
       </w:r>
       <w:r>
         <w:rPr>
@@ -11599,7 +12292,6 @@
           <w:bCs/>
           <w:szCs w:val="24"/>
         </w:rPr>
-        <w:lastRenderedPageBreak/>
         <w:t>Tamamen açık kaynaklıdır</w:t>
       </w:r>
       <w:r>
@@ -11623,6 +12315,7 @@
           <w:rFonts w:cs="Times New Roman"/>
           <w:szCs w:val="24"/>
         </w:rPr>
+        <w:lastRenderedPageBreak/>
         <w:t>yazılımlar</w:t>
       </w:r>
       <w:r>
@@ -11665,7 +12358,23 @@
           <w:rFonts w:cs="Times New Roman"/>
           <w:szCs w:val="24"/>
         </w:rPr>
-        <w:t>NoSQL veri tabanı gibi çalışır ve örneğin MongoDB gibi diğer NoSQL veri tabanlarından bilgileri kendi üzerine aktarabilir.</w:t>
+        <w:t xml:space="preserve">NoSQL veri tabanı gibi çalışır ve örneğin </w:t>
+      </w:r>
+      <w:r>
+        <w:rPr>
+          <w:rFonts w:cs="Times New Roman"/>
+          <w:b/>
+          <w:bCs/>
+          <w:szCs w:val="24"/>
+        </w:rPr>
+        <w:t>MongoDB</w:t>
+      </w:r>
+      <w:r>
+        <w:rPr>
+          <w:rFonts w:cs="Times New Roman"/>
+          <w:szCs w:val="24"/>
+        </w:rPr>
+        <w:t xml:space="preserve"> gibi diğer NoSQL veri tabanlarından bilgileri kendi üzerine aktarabilir.</w:t>
       </w:r>
     </w:p>
     <w:p>
@@ -11860,7 +12569,7 @@
           <w:rFonts w:cs="Times New Roman"/>
           <w:szCs w:val="24"/>
         </w:rPr>
-        <w:t>faydalanabilir</w:t>
+        <w:t>faydalınabilir</w:t>
       </w:r>
       <w:r>
         <w:rPr>
@@ -12310,7 +13019,6 @@
           <w:b/>
           <w:bCs/>
         </w:rPr>
-        <w:lastRenderedPageBreak/>
         <w:t>Indice:</w:t>
       </w:r>
       <w:r>
@@ -12363,6 +13071,7 @@
           <w:bCs/>
           <w:szCs w:val="24"/>
         </w:rPr>
+        <w:lastRenderedPageBreak/>
         <w:t xml:space="preserve"> </w:t>
       </w:r>
       <w:r>
@@ -12517,7 +13226,7 @@
       <w:pPr>
         <w:pStyle w:val="Caption"/>
       </w:pPr>
-      <w:bookmarkStart w:id="29" w:name="_Toc93839670"/>
+      <w:bookmarkStart w:id="28" w:name="_Toc93839670"/>
       <w:r>
         <w:rPr>
           <w:b/>
@@ -12587,18 +13296,18 @@
       <w:r>
         <w:t>earch çalışma prensibi</w:t>
       </w:r>
+      <w:bookmarkEnd w:id="28"/>
+    </w:p>
+    <w:p/>
+    <w:p>
+      <w:pPr>
+        <w:pStyle w:val="Title"/>
+      </w:pPr>
+      <w:bookmarkStart w:id="29" w:name="_Toc106314834"/>
+      <w:r>
+        <w:t>Kibana Nedir?</w:t>
+      </w:r>
       <w:bookmarkEnd w:id="29"/>
-    </w:p>
-    <w:p/>
-    <w:p>
-      <w:pPr>
-        <w:pStyle w:val="Title"/>
-      </w:pPr>
-      <w:bookmarkStart w:id="30" w:name="_Toc106314834"/>
-      <w:r>
-        <w:t>Kibana Nedir?</w:t>
-      </w:r>
-      <w:bookmarkEnd w:id="30"/>
     </w:p>
     <w:p>
       <w:pPr>
@@ -12720,34 +13429,28 @@
         <w:rPr>
           <w:lang w:eastAsia="en-US"/>
         </w:rPr>
-        <w:t xml:space="preserve"> ile </w:t>
-      </w:r>
+        <w:t xml:space="preserve"> ile belirtilmelidir. Kibana üzerindeki görselleştirme(visualize) bölümü, görselleştirme eklentilerinden biri ile verileri görselleştirme olanağı sağlar. Bilgiler tablolar, çizelgeler, haritalar, histogramlar şeklinde gösterilebilir.</w:t>
+      </w:r>
+      <w:r>
+        <w:rPr>
+          <w:lang w:eastAsia="en-US"/>
+        </w:rPr>
+        <w:t xml:space="preserve"> </w:t>
+      </w:r>
+    </w:p>
+    <w:p>
+      <w:pPr>
+        <w:pStyle w:val="Style1"/>
+        <w:rPr>
+          <w:b w:val="0"/>
+          <w:lang w:eastAsia="en-US"/>
+        </w:rPr>
+      </w:pPr>
       <w:r>
         <w:rPr>
           <w:lang w:eastAsia="en-US"/>
         </w:rPr>
         <w:lastRenderedPageBreak/>
-        <w:t>belirtilmelidir. Kibana üzerindeki görselleştirme(visualize) bölümü, görselleştirme eklentilerinden biri ile verileri görselleştirme olanağı sağlar. Bilgiler tablolar, çizelgeler, haritalar, histogramlar şeklinde gösterilebilir.</w:t>
-      </w:r>
-      <w:r>
-        <w:rPr>
-          <w:lang w:eastAsia="en-US"/>
-        </w:rPr>
-        <w:t xml:space="preserve"> </w:t>
-      </w:r>
-    </w:p>
-    <w:p>
-      <w:pPr>
-        <w:pStyle w:val="Style1"/>
-        <w:rPr>
-          <w:b w:val="0"/>
-          <w:lang w:eastAsia="en-US"/>
-        </w:rPr>
-      </w:pPr>
-      <w:r>
-        <w:rPr>
-          <w:lang w:eastAsia="en-US"/>
-        </w:rPr>
         <w:t xml:space="preserve"> Kibana </w:t>
       </w:r>
       <w:r>
@@ -13245,14 +13948,14 @@
           <w:lang w:eastAsia="en-US"/>
         </w:rPr>
       </w:pPr>
-      <w:bookmarkStart w:id="31" w:name="_Toc106314835"/>
+      <w:bookmarkStart w:id="30" w:name="_Toc106314835"/>
       <w:r>
         <w:rPr>
           <w:lang w:eastAsia="en-US"/>
         </w:rPr>
         <w:t>Logstash Nedir?</w:t>
       </w:r>
-      <w:bookmarkEnd w:id="31"/>
+      <w:bookmarkEnd w:id="30"/>
     </w:p>
     <w:p>
       <w:pPr>
@@ -13491,7 +14194,6 @@
           <w:bCs/>
           <w:lang w:eastAsia="en-US"/>
         </w:rPr>
-        <w:lastRenderedPageBreak/>
         <w:t>Önceden Oluşturulmuş Filtreler</w:t>
       </w:r>
       <w:r>
@@ -13665,7 +14367,14 @@
         <w:rPr>
           <w:lang w:eastAsia="en-US"/>
         </w:rPr>
-        <w:t xml:space="preserve"> özelleştirmek için gereken eklentiler</w:t>
+        <w:t xml:space="preserve"> özelleştirmek için gereken </w:t>
+      </w:r>
+      <w:r>
+        <w:rPr>
+          <w:lang w:eastAsia="en-US"/>
+        </w:rPr>
+        <w:lastRenderedPageBreak/>
+        <w:t>eklentiler</w:t>
       </w:r>
       <w:r>
         <w:rPr>
@@ -13718,12 +14427,28 @@
     </w:p>
     <w:p>
       <w:pPr>
+        <w:jc w:val="both"/>
+        <w:rPr>
+          <w:lang w:eastAsia="en-US"/>
+        </w:rPr>
+      </w:pPr>
+    </w:p>
+    <w:p>
+      <w:pPr>
+        <w:jc w:val="both"/>
+        <w:rPr>
+          <w:lang w:eastAsia="en-US"/>
+        </w:rPr>
+      </w:pPr>
+    </w:p>
+    <w:p>
+      <w:pPr>
         <w:pStyle w:val="Title"/>
         <w:rPr>
           <w:lang w:eastAsia="en-US"/>
         </w:rPr>
       </w:pPr>
-      <w:bookmarkStart w:id="32" w:name="_Toc106314836"/>
+      <w:bookmarkStart w:id="31" w:name="_Toc106314836"/>
       <w:r>
         <w:rPr>
           <w:lang w:eastAsia="en-US"/>
@@ -13736,7 +14461,7 @@
         </w:rPr>
         <w:t xml:space="preserve"> Nedir?</w:t>
       </w:r>
-      <w:bookmarkEnd w:id="32"/>
+      <w:bookmarkEnd w:id="31"/>
     </w:p>
     <w:p>
       <w:pPr>
@@ -13804,7 +14529,7 @@
         <w:pStyle w:val="Heading4"/>
         <w:ind w:left="450" w:hanging="450"/>
       </w:pPr>
-      <w:bookmarkStart w:id="33" w:name="_Toc106314837"/>
+      <w:bookmarkStart w:id="32" w:name="_Toc106314837"/>
       <w:r>
         <w:t xml:space="preserve">ELK </w:t>
       </w:r>
@@ -13817,7 +14542,7 @@
       <w:r>
         <w:t>ile Neler Yapılabilir?</w:t>
       </w:r>
-      <w:bookmarkEnd w:id="33"/>
+      <w:bookmarkEnd w:id="32"/>
     </w:p>
     <w:p>
       <w:pPr>
@@ -13908,7 +14633,7 @@
       <w:pPr>
         <w:pStyle w:val="Caption"/>
       </w:pPr>
-      <w:bookmarkStart w:id="34" w:name="_Toc93839671"/>
+      <w:bookmarkStart w:id="33" w:name="_Toc93839671"/>
       <w:r>
         <w:rPr>
           <w:b/>
@@ -13968,7 +14693,7 @@
       <w:r>
         <w:t xml:space="preserve"> çalışma adımları</w:t>
       </w:r>
-      <w:bookmarkEnd w:id="34"/>
+      <w:bookmarkEnd w:id="33"/>
     </w:p>
     <w:p/>
     <w:p>
@@ -13979,7 +14704,7 @@
         <w:lastRenderedPageBreak/>
         <w:t xml:space="preserve"> </w:t>
       </w:r>
-      <w:bookmarkStart w:id="35" w:name="_Toc106314838"/>
+      <w:bookmarkStart w:id="34" w:name="_Toc106314838"/>
       <w:r>
         <w:t>Elastic.co</w:t>
       </w:r>
@@ -14001,7 +14726,7 @@
       <w:r>
         <w:t>Nedir?</w:t>
       </w:r>
-      <w:bookmarkEnd w:id="35"/>
+      <w:bookmarkEnd w:id="34"/>
     </w:p>
     <w:p>
       <w:pPr>
@@ -14052,8 +14777,8 @@
         </w:rPr>
         <w:t xml:space="preserve"> </w:t>
       </w:r>
-      <w:bookmarkStart w:id="36" w:name="_Toc91975825"/>
-      <w:bookmarkStart w:id="37" w:name="_Toc93071800"/>
+      <w:bookmarkStart w:id="35" w:name="_Toc91975825"/>
+      <w:bookmarkStart w:id="36" w:name="_Toc93071800"/>
       <w:r>
         <w:rPr>
           <w:lang w:eastAsia="en-US"/>
@@ -14219,7 +14944,7 @@
           <w:lang w:eastAsia="en-US"/>
         </w:rPr>
       </w:pPr>
-      <w:bookmarkStart w:id="38" w:name="_Toc106314839"/>
+      <w:bookmarkStart w:id="37" w:name="_Toc106314839"/>
       <w:r>
         <w:rPr>
           <w:lang w:eastAsia="en-US"/>
@@ -14244,7 +14969,7 @@
         </w:rPr>
         <w:t>Üzerinden Elastic Search Kullanımının Avantajları</w:t>
       </w:r>
-      <w:bookmarkEnd w:id="38"/>
+      <w:bookmarkEnd w:id="37"/>
     </w:p>
     <w:p>
       <w:pPr>
@@ -14663,8 +15388,8 @@
         </w:rPr>
         <w:t>Eş zamanlı olarak verileri izleyebilmesi</w:t>
       </w:r>
+      <w:bookmarkEnd w:id="35"/>
       <w:bookmarkEnd w:id="36"/>
-      <w:bookmarkEnd w:id="37"/>
     </w:p>
     <w:p>
       <w:pPr>
@@ -14750,15 +15475,415 @@
           <w:lang w:eastAsia="en-US"/>
         </w:rPr>
       </w:pPr>
-      <w:bookmarkStart w:id="39" w:name="_Toc106314840"/>
+      <w:bookmarkStart w:id="38" w:name="_Toc106314840"/>
       <w:r>
         <w:rPr>
           <w:lang w:eastAsia="en-US"/>
         </w:rPr>
         <w:lastRenderedPageBreak/>
+        <w:t>Elastic Search No Sql Veritabanı ile Sql veritabanının karşılaştırılması.</w:t>
+      </w:r>
+    </w:p>
+    <w:p>
+      <w:pPr>
+        <w:rPr>
+          <w:lang w:eastAsia="en-US"/>
+        </w:rPr>
+      </w:pPr>
+      <w:r>
+        <w:rPr>
+          <w:lang w:eastAsia="en-US"/>
+        </w:rPr>
+        <w:t>SQL ilişkisel veritabanı üzerinde tanımlı tablolar, veritabanları Elastic Search veri tabanları arasında farklı ifadelere karşılık gelmektedir. Tez üzerinde ilişkisel ve ilişkisel olmayan veritabanlarının karşılaştırılması yapılmayacaktır. Fakat</w:t>
+      </w:r>
+      <w:r>
+        <w:rPr>
+          <w:lang w:eastAsia="en-US"/>
+        </w:rPr>
+        <w:t xml:space="preserve"> çoğu kitle tarafından bilinen çalışma alanı</w:t>
+      </w:r>
+      <w:r>
+        <w:rPr>
+          <w:lang w:eastAsia="en-US"/>
+        </w:rPr>
+        <w:t xml:space="preserve"> olan SQL`in Elastic Search ile farklılıkları aşağıdaki </w:t>
+      </w:r>
+      <w:r>
+        <w:rPr>
+          <w:lang w:eastAsia="en-US"/>
+        </w:rPr>
+        <w:t>T</w:t>
+      </w:r>
+      <w:r>
+        <w:rPr>
+          <w:lang w:eastAsia="en-US"/>
+        </w:rPr>
+        <w:t xml:space="preserve">ablo </w:t>
+      </w:r>
+      <w:r>
+        <w:rPr>
+          <w:lang w:eastAsia="en-US"/>
+        </w:rPr>
+        <w:t>1</w:t>
+      </w:r>
+      <w:r>
+        <w:rPr>
+          <w:lang w:eastAsia="en-US"/>
+        </w:rPr>
+        <w:t>`de gösteril</w:t>
+      </w:r>
+      <w:r>
+        <w:rPr>
+          <w:lang w:eastAsia="en-US"/>
+        </w:rPr>
+        <w:t xml:space="preserve">mesi uygun </w:t>
+      </w:r>
+      <w:r>
+        <w:rPr>
+          <w:lang w:eastAsia="en-US"/>
+        </w:rPr>
+        <w:t>görülmüştür</w:t>
+      </w:r>
+      <w:r>
+        <w:rPr>
+          <w:lang w:eastAsia="en-US"/>
+        </w:rPr>
+        <w:t>.</w:t>
+      </w:r>
+    </w:p>
+    <w:tbl>
+      <w:tblPr>
+        <w:tblStyle w:val="TableGrid"/>
+        <w:tblW w:w="0" w:type="auto"/>
+        <w:tblLook w:val="04A0" w:firstRow="1" w:lastRow="0" w:firstColumn="1" w:lastColumn="0" w:noHBand="0" w:noVBand="1"/>
+      </w:tblPr>
+      <w:tblGrid>
+        <w:gridCol w:w="4359"/>
+        <w:gridCol w:w="4360"/>
+      </w:tblGrid>
+      <w:tr>
+        <w:tc>
+          <w:tcPr>
+            <w:tcW w:w="4359" w:type="dxa"/>
+          </w:tcPr>
+          <w:p>
+            <w:pPr>
+              <w:jc w:val="center"/>
+              <w:rPr>
+                <w:b/>
+                <w:bCs/>
+                <w:sz w:val="28"/>
+                <w:szCs w:val="28"/>
+                <w:lang w:eastAsia="en-US"/>
+              </w:rPr>
+            </w:pPr>
+            <w:r>
+              <w:rPr>
+                <w:b/>
+                <w:bCs/>
+                <w:sz w:val="28"/>
+                <w:szCs w:val="28"/>
+                <w:lang w:eastAsia="en-US"/>
+              </w:rPr>
+              <w:t>Elastic Search(No SQL)</w:t>
+            </w:r>
+          </w:p>
+        </w:tc>
+        <w:tc>
+          <w:tcPr>
+            <w:tcW w:w="4360" w:type="dxa"/>
+          </w:tcPr>
+          <w:p>
+            <w:pPr>
+              <w:jc w:val="center"/>
+              <w:rPr>
+                <w:b/>
+                <w:bCs/>
+                <w:sz w:val="28"/>
+                <w:szCs w:val="28"/>
+                <w:lang w:eastAsia="en-US"/>
+              </w:rPr>
+            </w:pPr>
+            <w:r>
+              <w:rPr>
+                <w:b/>
+                <w:bCs/>
+                <w:sz w:val="28"/>
+                <w:szCs w:val="28"/>
+                <w:lang w:eastAsia="en-US"/>
+              </w:rPr>
+              <w:t>SQL</w:t>
+            </w:r>
+          </w:p>
+        </w:tc>
+      </w:tr>
+      <w:tr>
+        <w:tc>
+          <w:tcPr>
+            <w:tcW w:w="4359" w:type="dxa"/>
+          </w:tcPr>
+          <w:p>
+            <w:pPr>
+              <w:jc w:val="center"/>
+              <w:rPr>
+                <w:lang w:eastAsia="en-US"/>
+              </w:rPr>
+            </w:pPr>
+            <w:r>
+              <w:rPr>
+                <w:lang w:eastAsia="en-US"/>
+              </w:rPr>
+              <w:t>DATABASE</w:t>
+            </w:r>
+          </w:p>
+        </w:tc>
+        <w:tc>
+          <w:tcPr>
+            <w:tcW w:w="4360" w:type="dxa"/>
+          </w:tcPr>
+          <w:p>
+            <w:pPr>
+              <w:jc w:val="center"/>
+              <w:rPr>
+                <w:lang w:eastAsia="en-US"/>
+              </w:rPr>
+            </w:pPr>
+            <w:r>
+              <w:rPr>
+                <w:lang w:eastAsia="en-US"/>
+              </w:rPr>
+              <w:t>I</w:t>
+            </w:r>
+            <w:r>
+              <w:rPr>
+                <w:lang w:eastAsia="en-US"/>
+              </w:rPr>
+              <w:t>NDEX</w:t>
+            </w:r>
+          </w:p>
+        </w:tc>
+      </w:tr>
+      <w:tr>
+        <w:tc>
+          <w:tcPr>
+            <w:tcW w:w="4359" w:type="dxa"/>
+          </w:tcPr>
+          <w:p>
+            <w:pPr>
+              <w:jc w:val="center"/>
+              <w:rPr>
+                <w:lang w:eastAsia="en-US"/>
+              </w:rPr>
+            </w:pPr>
+            <w:r>
+              <w:rPr>
+                <w:lang w:eastAsia="en-US"/>
+              </w:rPr>
+              <w:t>TABLE</w:t>
+            </w:r>
+          </w:p>
+        </w:tc>
+        <w:tc>
+          <w:tcPr>
+            <w:tcW w:w="4360" w:type="dxa"/>
+          </w:tcPr>
+          <w:p>
+            <w:pPr>
+              <w:jc w:val="center"/>
+              <w:rPr>
+                <w:lang w:eastAsia="en-US"/>
+              </w:rPr>
+            </w:pPr>
+            <w:r>
+              <w:rPr>
+                <w:lang w:eastAsia="en-US"/>
+              </w:rPr>
+              <w:t>TYPE</w:t>
+            </w:r>
+          </w:p>
+        </w:tc>
+      </w:tr>
+      <w:tr>
+        <w:tc>
+          <w:tcPr>
+            <w:tcW w:w="4359" w:type="dxa"/>
+          </w:tcPr>
+          <w:p>
+            <w:pPr>
+              <w:jc w:val="center"/>
+              <w:rPr>
+                <w:lang w:eastAsia="en-US"/>
+              </w:rPr>
+            </w:pPr>
+            <w:r>
+              <w:rPr>
+                <w:lang w:eastAsia="en-US"/>
+              </w:rPr>
+              <w:t>R</w:t>
+            </w:r>
+            <w:r>
+              <w:rPr>
+                <w:lang w:eastAsia="en-US"/>
+              </w:rPr>
+              <w:t>OW</w:t>
+            </w:r>
+          </w:p>
+        </w:tc>
+        <w:tc>
+          <w:tcPr>
+            <w:tcW w:w="4360" w:type="dxa"/>
+          </w:tcPr>
+          <w:p>
+            <w:pPr>
+              <w:jc w:val="center"/>
+              <w:rPr>
+                <w:lang w:eastAsia="en-US"/>
+              </w:rPr>
+            </w:pPr>
+            <w:r>
+              <w:rPr>
+                <w:lang w:eastAsia="en-US"/>
+              </w:rPr>
+              <w:t>DOCUMENT</w:t>
+            </w:r>
+          </w:p>
+        </w:tc>
+      </w:tr>
+      <w:tr>
+        <w:tc>
+          <w:tcPr>
+            <w:tcW w:w="4359" w:type="dxa"/>
+          </w:tcPr>
+          <w:p>
+            <w:pPr>
+              <w:jc w:val="center"/>
+              <w:rPr>
+                <w:lang w:eastAsia="en-US"/>
+              </w:rPr>
+            </w:pPr>
+            <w:r>
+              <w:rPr>
+                <w:lang w:eastAsia="en-US"/>
+              </w:rPr>
+              <w:t>COLUMN</w:t>
+            </w:r>
+          </w:p>
+        </w:tc>
+        <w:tc>
+          <w:tcPr>
+            <w:tcW w:w="4360" w:type="dxa"/>
+          </w:tcPr>
+          <w:p>
+            <w:pPr>
+              <w:jc w:val="center"/>
+              <w:rPr>
+                <w:lang w:eastAsia="en-US"/>
+              </w:rPr>
+            </w:pPr>
+            <w:r>
+              <w:rPr>
+                <w:lang w:eastAsia="en-US"/>
+              </w:rPr>
+              <w:t>FIELDS</w:t>
+            </w:r>
+          </w:p>
+        </w:tc>
+      </w:tr>
+      <w:tr>
+        <w:tc>
+          <w:tcPr>
+            <w:tcW w:w="4359" w:type="dxa"/>
+          </w:tcPr>
+          <w:p>
+            <w:pPr>
+              <w:jc w:val="center"/>
+              <w:rPr>
+                <w:lang w:eastAsia="en-US"/>
+              </w:rPr>
+            </w:pPr>
+            <w:r>
+              <w:rPr>
+                <w:lang w:eastAsia="en-US"/>
+              </w:rPr>
+              <w:t>SCHEMA</w:t>
+            </w:r>
+          </w:p>
+        </w:tc>
+        <w:tc>
+          <w:tcPr>
+            <w:tcW w:w="4360" w:type="dxa"/>
+          </w:tcPr>
+          <w:p>
+            <w:pPr>
+              <w:jc w:val="center"/>
+              <w:rPr>
+                <w:lang w:eastAsia="en-US"/>
+              </w:rPr>
+            </w:pPr>
+            <w:r>
+              <w:rPr>
+                <w:lang w:eastAsia="en-US"/>
+              </w:rPr>
+              <w:t>MAPPING</w:t>
+            </w:r>
+          </w:p>
+        </w:tc>
+      </w:tr>
+    </w:tbl>
+    <w:p>
+      <w:pPr>
+        <w:jc w:val="center"/>
+        <w:rPr>
+          <w:lang w:eastAsia="en-US"/>
+        </w:rPr>
+      </w:pPr>
+      <w:r>
+        <w:rPr>
+          <w:lang w:eastAsia="en-US"/>
+        </w:rPr>
+        <w:t xml:space="preserve">Tablo </w:t>
+      </w:r>
+      <w:proofErr w:type="gramStart"/>
+      <w:r>
+        <w:rPr>
+          <w:lang w:eastAsia="en-US"/>
+        </w:rPr>
+        <w:t>1</w:t>
+      </w:r>
+      <w:r>
+        <w:rPr>
+          <w:lang w:eastAsia="en-US"/>
+        </w:rPr>
+        <w:t xml:space="preserve"> </w:t>
+      </w:r>
+      <w:r>
+        <w:rPr>
+          <w:lang w:eastAsia="en-US"/>
+        </w:rPr>
+        <w:t xml:space="preserve"> –</w:t>
+      </w:r>
+      <w:proofErr w:type="gramEnd"/>
+      <w:r>
+        <w:rPr>
+          <w:lang w:eastAsia="en-US"/>
+        </w:rPr>
+        <w:t xml:space="preserve"> Elastic Search ve SQL üzerindeki terimlerin karşılaştırılması</w:t>
+      </w:r>
+    </w:p>
+    <w:p>
+      <w:pPr>
+        <w:pStyle w:val="Title"/>
+        <w:rPr>
+          <w:lang w:eastAsia="en-US"/>
+        </w:rPr>
+      </w:pPr>
+      <w:r>
+        <w:rPr>
+          <w:lang w:eastAsia="en-US"/>
+        </w:rPr>
         <w:t>Elastic Search Araçları</w:t>
       </w:r>
-      <w:bookmarkEnd w:id="39"/>
+      <w:bookmarkEnd w:id="38"/>
     </w:p>
     <w:p>
       <w:pPr>
@@ -14773,16 +15898,32 @@
           <w:lang w:eastAsia="en-US"/>
         </w:rPr>
       </w:pPr>
-      <w:bookmarkStart w:id="40" w:name="_Toc106314841"/>
+      <w:bookmarkStart w:id="39" w:name="_Toc106314841"/>
       <w:r>
         <w:rPr>
           <w:b w:val="0"/>
           <w:bCs w:val="0"/>
           <w:lang w:eastAsia="en-US"/>
         </w:rPr>
-        <w:t>Elastic Search veritabanına girilen veriler üzerinde yönetim, görselleştirme sağlanması için bünyesinde birçok araç bulundurur. Bu araçlardan  proje özelinde kullanılanlar aşağıdaki gibidir.</w:t>
-      </w:r>
-      <w:bookmarkEnd w:id="40"/>
+        <w:t xml:space="preserve">Elastic Search veritabanına girilen veriler üzerinde yönetim, görselleştirme sağlanması için bünyesinde birçok araç bulundurur. Bu </w:t>
+      </w:r>
+      <w:r>
+        <w:rPr>
+          <w:b w:val="0"/>
+          <w:bCs w:val="0"/>
+          <w:lang w:eastAsia="en-US"/>
+        </w:rPr>
+        <w:t>araçlardan proje</w:t>
+      </w:r>
+      <w:r>
+        <w:rPr>
+          <w:b w:val="0"/>
+          <w:bCs w:val="0"/>
+          <w:lang w:eastAsia="en-US"/>
+        </w:rPr>
+        <w:t xml:space="preserve"> özelinde kullanılanlar aşağıdaki gibidir.</w:t>
+      </w:r>
+      <w:bookmarkEnd w:id="39"/>
     </w:p>
     <w:p>
       <w:pPr>
@@ -14846,7 +15987,7 @@
       <w:pPr>
         <w:pStyle w:val="Heading4"/>
       </w:pPr>
-      <w:bookmarkStart w:id="41" w:name="_Toc106314842"/>
+      <w:bookmarkStart w:id="40" w:name="_Toc106314842"/>
       <w:r>
         <w:t>Twitter</w:t>
       </w:r>
@@ -14868,7 +16009,7 @@
       <w:r>
         <w:t>?</w:t>
       </w:r>
-      <w:bookmarkEnd w:id="41"/>
+      <w:bookmarkEnd w:id="40"/>
     </w:p>
     <w:p>
       <w:pPr>
@@ -14979,6 +16120,7 @@
         <w:rPr>
           <w:rFonts w:cs="Times New Roman"/>
         </w:rPr>
+        <w:lastRenderedPageBreak/>
         <w:t xml:space="preserve">Twitter üzerinden başvuru süreçleri başlatılması </w:t>
       </w:r>
       <w:r>
@@ -15254,12 +16396,11 @@
       <w:pPr>
         <w:pStyle w:val="Title"/>
       </w:pPr>
-      <w:bookmarkStart w:id="42" w:name="_Toc106314843"/>
-      <w:r>
-        <w:lastRenderedPageBreak/>
+      <w:bookmarkStart w:id="41" w:name="_Toc106314843"/>
+      <w:r>
         <w:t>Twitter Geliştirici Hesap Türleri</w:t>
       </w:r>
-      <w:bookmarkEnd w:id="42"/>
+      <w:bookmarkEnd w:id="41"/>
     </w:p>
     <w:p>
       <w:pPr>
@@ -15376,17 +16517,18 @@
       <w:r>
         <w:t xml:space="preserve"> </w:t>
       </w:r>
-      <w:bookmarkStart w:id="43" w:name="_Toc106314844"/>
+      <w:bookmarkStart w:id="42" w:name="_Toc106314844"/>
       <w:r>
         <w:t>Bilimsel Makale İçin Geliştirici Hesabı</w:t>
       </w:r>
-      <w:bookmarkEnd w:id="43"/>
+      <w:bookmarkEnd w:id="42"/>
     </w:p>
     <w:p>
       <w:pPr>
         <w:jc w:val="both"/>
       </w:pPr>
       <w:r>
+        <w:lastRenderedPageBreak/>
         <w:t>Bilimsel araştırma</w:t>
       </w:r>
       <w:r>
@@ -15425,6 +16567,11 @@
       <w:r>
         <w:t xml:space="preserve"> </w:t>
       </w:r>
+    </w:p>
+    <w:p>
+      <w:pPr>
+        <w:jc w:val="both"/>
+      </w:pPr>
     </w:p>
     <w:p>
       <w:pPr>
@@ -15434,11 +16581,11 @@
         </w:tabs>
         <w:ind w:left="90" w:hanging="90"/>
       </w:pPr>
-      <w:bookmarkStart w:id="44" w:name="_Toc106314845"/>
+      <w:bookmarkStart w:id="43" w:name="_Toc106314845"/>
       <w:r>
         <w:t>Hobi Amaçlı Geliştirici Hesabı</w:t>
       </w:r>
-      <w:bookmarkEnd w:id="44"/>
+      <w:bookmarkEnd w:id="43"/>
     </w:p>
     <w:p>
       <w:r>
@@ -15461,154 +16608,6 @@
       </w:r>
       <w:r>
         <w:t xml:space="preserve"> göre daha az bilgi istenir.</w:t>
-      </w:r>
-    </w:p>
-    <w:p>
-      <w:pPr>
-        <w:pStyle w:val="Heading4"/>
-        <w:numPr>
-          <w:ilvl w:val="1"/>
-          <w:numId w:val="32"/>
-        </w:numPr>
-        <w:ind w:left="450" w:hanging="450"/>
-      </w:pPr>
-      <w:bookmarkStart w:id="45" w:name="_Toc106314846"/>
-      <w:r>
-        <w:t xml:space="preserve">SSH Protokolü </w:t>
-      </w:r>
-      <w:r>
-        <w:t>N</w:t>
-      </w:r>
-      <w:r>
-        <w:t>edir</w:t>
-      </w:r>
-      <w:r>
-        <w:t>?</w:t>
-      </w:r>
-      <w:bookmarkEnd w:id="45"/>
-    </w:p>
-    <w:p>
-      <w:pPr>
-        <w:jc w:val="both"/>
-      </w:pPr>
-      <w:r>
-        <w:t>Güvenli Kabuk (SSH), ağ hizmetlerinin güvenli olmayan bir ağ üzerinde güvenli şekilde çalıştırılması için kullanılan bir</w:t>
-      </w:r>
-      <w:r>
-        <w:t xml:space="preserve"> kriptolanmış</w:t>
-      </w:r>
-      <w:r>
-        <w:t xml:space="preserve"> ağ protokolüdür</w:t>
-      </w:r>
-      <w:sdt>
-        <w:sdtPr>
-          <w:id w:val="1767497607"/>
-          <w:citation/>
-        </w:sdtPr>
-        <w:sdtEndPr/>
-        <w:sdtContent>
-          <w:r>
-            <w:fldChar w:fldCharType="begin"/>
-          </w:r>
-          <w:r>
-            <w:instrText xml:space="preserve"> CITATION Güv22 \l 1055 </w:instrText>
-          </w:r>
-          <w:r>
-            <w:fldChar w:fldCharType="separate"/>
-          </w:r>
-          <w:r>
-            <w:rPr>
-              <w:noProof/>
-            </w:rPr>
-            <w:t xml:space="preserve"> (2)</w:t>
-          </w:r>
-          <w:r>
-            <w:fldChar w:fldCharType="end"/>
-          </w:r>
-        </w:sdtContent>
-      </w:sdt>
-      <w:r>
-        <w:t xml:space="preserve">. </w:t>
-      </w:r>
-      <w:r>
-        <w:t xml:space="preserve">Uzun yıllar boyunca kullanılan çeşitli bağlantı kurma protokolleri </w:t>
-      </w:r>
-      <w:r>
-        <w:t xml:space="preserve">örneğin rsh, rexec, rlogin </w:t>
-      </w:r>
-      <w:r>
-        <w:t xml:space="preserve">vardır. Fakat bu bağlantı yöntemleri özellikle şifreleri açık bir şekilde gönderdiğinden oldukça </w:t>
-      </w:r>
-      <w:r>
-        <w:lastRenderedPageBreak/>
-        <w:t xml:space="preserve">güvensizdir. SSH protokolü, güvenlik açığı bulunan bu protokollere göre daha güvenlidir. İki ağ arasında SSH protokolü ile iki yerel ağ arasında bağlantı sağlanabilir. </w:t>
-      </w:r>
-    </w:p>
-    <w:p>
-      <w:r>
-        <w:t>Uzaktaki</w:t>
-      </w:r>
-      <w:r>
-        <w:t xml:space="preserve"> bir bilgisayara </w:t>
-      </w:r>
-      <w:r>
-        <w:t>bağlanmak</w:t>
-      </w:r>
-      <w:r>
-        <w:t xml:space="preserve"> için çeşitli şekillerde </w:t>
-      </w:r>
-      <w:r>
-        <w:t>SSH</w:t>
-      </w:r>
-      <w:r>
-        <w:t xml:space="preserve"> protokolü çalıştırılabilir. </w:t>
-      </w:r>
-      <w:r>
-        <w:t>SSH kullanım alanı genellikle Linux tabanlı işletim sistemlerine bağlanma şeklindedir. Bu bağlantı direkt işletim sistemine gönderilen bir komut satırı ile bağlantı sağlanması yöntemi şeklindedir</w:t>
-      </w:r>
-      <w:r>
-        <w:t>.</w:t>
-      </w:r>
-    </w:p>
-    <w:p>
-      <w:r>
-        <w:t>SSH protokolü her ne kadar güvenli bir protokol olsa da Edward Snowden tarafından, Amerikan Ulusal Güvenlik Ajansı tarafından SSH oturum bilgilerinin çözülebildiğini</w:t>
-      </w:r>
-      <w:r>
-        <w:t>, d</w:t>
-      </w:r>
-      <w:r>
-        <w:t>inlenebildiğini ortaya çıkarmıştır</w:t>
-      </w:r>
-      <w:sdt>
-        <w:sdtPr>
-          <w:id w:val="135458943"/>
-          <w:citation/>
-        </w:sdtPr>
-        <w:sdtEndPr/>
-        <w:sdtContent>
-          <w:r>
-            <w:fldChar w:fldCharType="begin"/>
-          </w:r>
-          <w:r>
-            <w:instrText xml:space="preserve"> CITATION Güv221 \l 1055 </w:instrText>
-          </w:r>
-          <w:r>
-            <w:fldChar w:fldCharType="separate"/>
-          </w:r>
-          <w:r>
-            <w:rPr>
-              <w:noProof/>
-            </w:rPr>
-            <w:t xml:space="preserve"> (3)</w:t>
-          </w:r>
-          <w:r>
-            <w:fldChar w:fldCharType="end"/>
-          </w:r>
-        </w:sdtContent>
-      </w:sdt>
-      <w:r>
-        <w:t>.</w:t>
       </w:r>
     </w:p>
     <w:p>
@@ -15619,8 +16618,8 @@
           <w:rFonts w:eastAsia="Times New Roman"/>
         </w:rPr>
       </w:pPr>
-      <w:bookmarkStart w:id="46" w:name="_Toc93071805"/>
-      <w:bookmarkStart w:id="47" w:name="_Toc106314847"/>
+      <w:bookmarkStart w:id="44" w:name="_Toc93071805"/>
+      <w:bookmarkStart w:id="45" w:name="_Toc106314847"/>
       <w:r>
         <w:rPr>
           <w:rFonts w:eastAsia="Times New Roman"/>
@@ -15639,168 +16638,168 @@
         </w:rPr>
         <w:t>LAN ÇALIŞMALAR</w:t>
       </w:r>
+      <w:bookmarkEnd w:id="44"/>
+      <w:bookmarkEnd w:id="45"/>
+    </w:p>
+    <w:p>
+      <w:pPr>
+        <w:pStyle w:val="Heading4"/>
+      </w:pPr>
+      <w:r>
+        <w:t xml:space="preserve"> </w:t>
+      </w:r>
+      <w:bookmarkStart w:id="46" w:name="_Toc106314848"/>
+      <w:r>
+        <w:t>Twitter</w:t>
+      </w:r>
+      <w:r>
+        <w:t xml:space="preserve"> Developer Hesabı</w:t>
+      </w:r>
+      <w:r>
+        <w:t xml:space="preserve"> </w:t>
+      </w:r>
+      <w:r>
+        <w:t>API</w:t>
+      </w:r>
+      <w:r>
+        <w:t xml:space="preserve"> Başvuru Süreçleri</w:t>
+      </w:r>
       <w:bookmarkEnd w:id="46"/>
-      <w:bookmarkEnd w:id="47"/>
-    </w:p>
-    <w:p>
-      <w:pPr>
-        <w:pStyle w:val="Heading4"/>
-      </w:pPr>
-      <w:r>
+    </w:p>
+    <w:p>
+      <w:pPr>
+        <w:jc w:val="both"/>
+        <w:rPr>
+          <w:lang w:eastAsia="en-US"/>
+        </w:rPr>
+      </w:pPr>
+      <w:r>
+        <w:rPr>
+          <w:lang w:eastAsia="en-US"/>
+        </w:rPr>
+        <w:t>Twitter</w:t>
+      </w:r>
+      <w:r>
+        <w:rPr>
+          <w:lang w:eastAsia="en-US"/>
+        </w:rPr>
+        <w:t xml:space="preserve"> üzerinden kullanıcıların bilgileri</w:t>
+      </w:r>
+      <w:r>
+        <w:rPr>
+          <w:lang w:eastAsia="en-US"/>
+        </w:rPr>
+        <w:t>nin elde edilebilmesi</w:t>
+      </w:r>
+      <w:r>
+        <w:rPr>
+          <w:lang w:eastAsia="en-US"/>
+        </w:rPr>
+        <w:t xml:space="preserve">, </w:t>
+      </w:r>
+      <w:r>
+        <w:rPr>
+          <w:lang w:eastAsia="en-US"/>
+        </w:rPr>
+        <w:t>Twitter</w:t>
+      </w:r>
+      <w:r>
+        <w:rPr>
+          <w:lang w:eastAsia="en-US"/>
+        </w:rPr>
+        <w:t xml:space="preserve"> üzerinde bot hesabı</w:t>
+      </w:r>
+      <w:r>
+        <w:rPr>
+          <w:lang w:eastAsia="en-US"/>
+        </w:rPr>
+        <w:t xml:space="preserve">nın </w:t>
+      </w:r>
+      <w:r>
+        <w:rPr>
+          <w:lang w:eastAsia="en-US"/>
+        </w:rPr>
+        <w:t>paylaşım</w:t>
+      </w:r>
+      <w:r>
+        <w:rPr>
+          <w:lang w:eastAsia="en-US"/>
+        </w:rPr>
+        <w:t xml:space="preserve"> yetkisinin verilmesi </w:t>
+      </w:r>
+      <w:r>
+        <w:rPr>
+          <w:lang w:eastAsia="en-US"/>
+        </w:rPr>
+        <w:t xml:space="preserve">ve diğer bütün </w:t>
+      </w:r>
+      <w:r>
+        <w:rPr>
+          <w:lang w:eastAsia="en-US"/>
+        </w:rPr>
+        <w:t>Twitter</w:t>
+      </w:r>
+      <w:r>
+        <w:rPr>
+          <w:lang w:eastAsia="en-US"/>
+        </w:rPr>
         <w:t xml:space="preserve"> </w:t>
       </w:r>
-      <w:bookmarkStart w:id="48" w:name="_Toc106314848"/>
-      <w:r>
+      <w:r>
+        <w:rPr>
+          <w:lang w:eastAsia="en-US"/>
+        </w:rPr>
+        <w:t>üzerinden</w:t>
+      </w:r>
+      <w:r>
+        <w:rPr>
+          <w:lang w:eastAsia="en-US"/>
+        </w:rPr>
+        <w:t xml:space="preserve"> yapılan </w:t>
+      </w:r>
+      <w:r>
+        <w:rPr>
+          <w:lang w:eastAsia="en-US"/>
+        </w:rPr>
+        <w:t xml:space="preserve">işlemlerin </w:t>
+      </w:r>
+      <w:r>
+        <w:rPr>
+          <w:lang w:eastAsia="en-US"/>
+        </w:rPr>
+        <w:t xml:space="preserve">yapılabilmesi için </w:t>
+      </w:r>
+      <w:r>
+        <w:rPr>
+          <w:lang w:eastAsia="en-US"/>
+        </w:rPr>
         <w:t>Twitter</w:t>
       </w:r>
       <w:r>
-        <w:t xml:space="preserve"> Developer Hesabı</w:t>
-      </w:r>
-      <w:r>
+        <w:rPr>
+          <w:lang w:eastAsia="en-US"/>
+        </w:rPr>
+        <w:t xml:space="preserve"> geliştirici hesabına ihtiyaç vardır. Bu bağlamda, bu başlık altında </w:t>
+      </w:r>
+      <w:r>
+        <w:rPr>
+          <w:lang w:eastAsia="en-US"/>
+        </w:rPr>
+        <w:t>Twitter</w:t>
+      </w:r>
+      <w:r>
+        <w:rPr>
+          <w:lang w:eastAsia="en-US"/>
+        </w:rPr>
         <w:t xml:space="preserve"> </w:t>
       </w:r>
       <w:r>
+        <w:rPr>
+          <w:lang w:eastAsia="en-US"/>
+        </w:rPr>
         <w:t>API</w:t>
       </w:r>
       <w:r>
-        <w:t xml:space="preserve"> Başvuru Süreçleri</w:t>
-      </w:r>
-      <w:bookmarkEnd w:id="48"/>
-    </w:p>
-    <w:p>
-      <w:pPr>
-        <w:jc w:val="both"/>
-        <w:rPr>
-          <w:lang w:eastAsia="en-US"/>
-        </w:rPr>
-      </w:pPr>
-      <w:r>
-        <w:rPr>
-          <w:lang w:eastAsia="en-US"/>
-        </w:rPr>
-        <w:t>Twitter</w:t>
-      </w:r>
-      <w:r>
-        <w:rPr>
-          <w:lang w:eastAsia="en-US"/>
-        </w:rPr>
-        <w:t xml:space="preserve"> üzerinden kullanıcıların bilgileri</w:t>
-      </w:r>
-      <w:r>
-        <w:rPr>
-          <w:lang w:eastAsia="en-US"/>
-        </w:rPr>
-        <w:t>nin elde edilebilmesi</w:t>
-      </w:r>
-      <w:r>
-        <w:rPr>
-          <w:lang w:eastAsia="en-US"/>
-        </w:rPr>
-        <w:t xml:space="preserve">, </w:t>
-      </w:r>
-      <w:r>
-        <w:rPr>
-          <w:lang w:eastAsia="en-US"/>
-        </w:rPr>
-        <w:t>Twitter</w:t>
-      </w:r>
-      <w:r>
-        <w:rPr>
-          <w:lang w:eastAsia="en-US"/>
-        </w:rPr>
-        <w:t xml:space="preserve"> üzerinde bot hesabı</w:t>
-      </w:r>
-      <w:r>
-        <w:rPr>
-          <w:lang w:eastAsia="en-US"/>
-        </w:rPr>
-        <w:t xml:space="preserve">nın </w:t>
-      </w:r>
-      <w:r>
-        <w:rPr>
-          <w:lang w:eastAsia="en-US"/>
-        </w:rPr>
-        <w:t>paylaşım</w:t>
-      </w:r>
-      <w:r>
-        <w:rPr>
-          <w:lang w:eastAsia="en-US"/>
-        </w:rPr>
-        <w:t xml:space="preserve"> yetkisinin verilmesi </w:t>
-      </w:r>
-      <w:r>
-        <w:rPr>
-          <w:lang w:eastAsia="en-US"/>
-        </w:rPr>
-        <w:t xml:space="preserve">ve diğer bütün </w:t>
-      </w:r>
-      <w:r>
-        <w:rPr>
-          <w:lang w:eastAsia="en-US"/>
-        </w:rPr>
-        <w:t>Twitter</w:t>
-      </w:r>
-      <w:r>
-        <w:rPr>
-          <w:lang w:eastAsia="en-US"/>
-        </w:rPr>
-        <w:t xml:space="preserve"> </w:t>
-      </w:r>
-      <w:r>
-        <w:rPr>
-          <w:lang w:eastAsia="en-US"/>
-        </w:rPr>
-        <w:t>üzerinden</w:t>
-      </w:r>
-      <w:r>
-        <w:rPr>
-          <w:lang w:eastAsia="en-US"/>
-        </w:rPr>
-        <w:t xml:space="preserve"> yapılan </w:t>
-      </w:r>
-      <w:r>
-        <w:rPr>
-          <w:lang w:eastAsia="en-US"/>
-        </w:rPr>
-        <w:t xml:space="preserve">işlemlerin </w:t>
-      </w:r>
-      <w:r>
-        <w:rPr>
-          <w:lang w:eastAsia="en-US"/>
-        </w:rPr>
-        <w:t xml:space="preserve">yapılabilmesi için </w:t>
-      </w:r>
-      <w:r>
-        <w:rPr>
-          <w:lang w:eastAsia="en-US"/>
-        </w:rPr>
-        <w:t>Twitter</w:t>
-      </w:r>
-      <w:r>
-        <w:rPr>
-          <w:lang w:eastAsia="en-US"/>
-        </w:rPr>
-        <w:t xml:space="preserve"> geliştirici hesabına ihtiyaç vardır. Bu bağlamda, bu başlık altında </w:t>
-      </w:r>
-      <w:r>
-        <w:rPr>
-          <w:lang w:eastAsia="en-US"/>
-        </w:rPr>
-        <w:t>Twitter</w:t>
-      </w:r>
-      <w:r>
-        <w:rPr>
-          <w:lang w:eastAsia="en-US"/>
-        </w:rPr>
-        <w:t xml:space="preserve"> </w:t>
-      </w:r>
-      <w:r>
-        <w:rPr>
-          <w:lang w:eastAsia="en-US"/>
-        </w:rPr>
-        <w:t>API</w:t>
-      </w:r>
-      <w:r>
         <w:rPr>
           <w:lang w:eastAsia="en-US"/>
         </w:rPr>
@@ -15818,14 +16817,6 @@
         </w:rPr>
         <w:t>.</w:t>
       </w:r>
-    </w:p>
-    <w:p>
-      <w:pPr>
-        <w:jc w:val="both"/>
-        <w:rPr>
-          <w:lang w:eastAsia="en-US"/>
-        </w:rPr>
-      </w:pPr>
     </w:p>
     <w:p>
       <w:pPr>
@@ -15835,7 +16826,7 @@
           <w:numId w:val="33"/>
         </w:numPr>
       </w:pPr>
-      <w:bookmarkStart w:id="49" w:name="_Toc106314849"/>
+      <w:bookmarkStart w:id="47" w:name="_Toc106314849"/>
       <w:r>
         <w:t xml:space="preserve">Projede </w:t>
       </w:r>
@@ -15845,7 +16836,7 @@
       <w:r>
         <w:t xml:space="preserve"> Geliştirici Hesabı</w:t>
       </w:r>
-      <w:bookmarkEnd w:id="49"/>
+      <w:bookmarkEnd w:id="47"/>
     </w:p>
     <w:p>
       <w:pPr>
@@ -15960,7 +16951,19 @@
         <w:rPr>
           <w:rFonts w:cs="Times New Roman"/>
         </w:rPr>
-        <w:t xml:space="preserve"> erişim sağlanması için gerçekleştirilen bu başvuru sürecinde, projenin detayları hakkında, hangi amaçla kullanılacağı, nerelerde ve hangi verilerle çalışılacağı bilgileri form olarak gönderilmiş ve sonrasında </w:t>
+        <w:t xml:space="preserve"> erişim sağlanması için gerçekleştirilen bu başvuru sürecinde, projenin detayları hakkında, hangi amaçla, nere</w:t>
+      </w:r>
+      <w:r>
+        <w:rPr>
+          <w:rFonts w:cs="Times New Roman"/>
+        </w:rPr>
+        <w:t>de</w:t>
+      </w:r>
+      <w:r>
+        <w:rPr>
+          <w:rFonts w:cs="Times New Roman"/>
+        </w:rPr>
+        <w:t xml:space="preserve"> ve hangi verilerle çalışılacağı bilgileri form olarak gönderilmiş ve sonrasında </w:t>
       </w:r>
       <w:r>
         <w:rPr>
@@ -16116,7 +17119,7 @@
               <w:rFonts w:cs="Times New Roman"/>
               <w:noProof/>
             </w:rPr>
-            <w:t>(4)</w:t>
+            <w:t>(5)</w:t>
           </w:r>
           <w:r>
             <w:rPr>
@@ -16138,12 +17141,12 @@
         <w:pStyle w:val="Heading4"/>
         <w:ind w:left="450" w:hanging="450"/>
       </w:pPr>
-      <w:bookmarkStart w:id="50" w:name="_Toc93071802"/>
+      <w:bookmarkStart w:id="48" w:name="_Toc93071802"/>
       <w:r>
         <w:lastRenderedPageBreak/>
         <w:t xml:space="preserve"> </w:t>
       </w:r>
-      <w:bookmarkStart w:id="51" w:name="_Toc106314850"/>
+      <w:bookmarkStart w:id="49" w:name="_Toc106314850"/>
       <w:r>
         <w:t xml:space="preserve">Bulut </w:t>
       </w:r>
@@ -16156,8 +17159,8 @@
       <w:r>
         <w:t>ile Erişim</w:t>
       </w:r>
-      <w:bookmarkEnd w:id="50"/>
-      <w:bookmarkEnd w:id="51"/>
+      <w:bookmarkEnd w:id="48"/>
+      <w:bookmarkEnd w:id="49"/>
       <w:r>
         <w:t xml:space="preserve"> </w:t>
       </w:r>
@@ -16270,14 +17273,14 @@
         <w:pStyle w:val="Heading4"/>
         <w:ind w:left="720" w:hanging="720"/>
       </w:pPr>
-      <w:bookmarkStart w:id="52" w:name="_Toc106314851"/>
+      <w:bookmarkStart w:id="50" w:name="_Toc106314851"/>
       <w:r>
         <w:t xml:space="preserve">AWS EC2 Sanal Makine </w:t>
       </w:r>
       <w:r>
         <w:t>Kullanımı</w:t>
       </w:r>
-      <w:bookmarkEnd w:id="52"/>
+      <w:bookmarkEnd w:id="50"/>
     </w:p>
     <w:p>
       <w:pPr>
@@ -16308,7 +17311,19 @@
         <w:rPr>
           <w:lang w:eastAsia="en-US"/>
         </w:rPr>
-        <w:t xml:space="preserve">Sanal makine seçimi, kullanılacak sistemin yoğunluğuna göre değiştirilmelidir. </w:t>
+        <w:t xml:space="preserve">Sanal makine seçimi, kullanılacak sistemin yoğunluğuna göre </w:t>
+      </w:r>
+      <w:r>
+        <w:rPr>
+          <w:lang w:eastAsia="en-US"/>
+        </w:rPr>
+        <w:t>seçilmelidir</w:t>
+      </w:r>
+      <w:r>
+        <w:rPr>
+          <w:lang w:eastAsia="en-US"/>
+        </w:rPr>
+        <w:t xml:space="preserve">. </w:t>
       </w:r>
       <w:r>
         <w:rPr>
@@ -16390,13 +17405,13 @@
           <w:tab w:val="left" w:pos="1440"/>
         </w:tabs>
       </w:pPr>
-      <w:bookmarkStart w:id="53" w:name="_Toc93071797"/>
-      <w:bookmarkStart w:id="54" w:name="_Toc106314852"/>
+      <w:bookmarkStart w:id="51" w:name="_Toc93071797"/>
+      <w:bookmarkStart w:id="52" w:name="_Toc106314852"/>
       <w:r>
         <w:t>AWS Sanal Makine Seçimi</w:t>
       </w:r>
-      <w:bookmarkEnd w:id="53"/>
-      <w:bookmarkEnd w:id="54"/>
+      <w:bookmarkEnd w:id="51"/>
+      <w:bookmarkEnd w:id="52"/>
     </w:p>
     <w:p>
       <w:pPr>
@@ -16488,7 +17503,37 @@
           <w:rFonts w:cs="Times New Roman"/>
           <w:szCs w:val="24"/>
         </w:rPr>
-        <w:t xml:space="preserve">alanı proje özelinde gerekli ve yeterlidir. Ayrıca proje, data-intensity(veri-yoğun)  bir uygulama olmadığından, tek çekirdek bir işlemci </w:t>
+        <w:t xml:space="preserve">alanı proje özelinde gerekli ve yeterlidir. Ayrıca proje, </w:t>
+      </w:r>
+      <w:proofErr w:type="gramStart"/>
+      <w:r>
+        <w:rPr>
+          <w:rFonts w:cs="Times New Roman"/>
+          <w:szCs w:val="24"/>
+        </w:rPr>
+        <w:t>data</w:t>
+      </w:r>
+      <w:proofErr w:type="gramEnd"/>
+      <w:r>
+        <w:rPr>
+          <w:rFonts w:cs="Times New Roman"/>
+          <w:szCs w:val="24"/>
+        </w:rPr>
+        <w:t>-intensity(veri-yoğun)</w:t>
+      </w:r>
+      <w:r>
+        <w:rPr>
+          <w:rFonts w:cs="Times New Roman"/>
+          <w:szCs w:val="24"/>
+        </w:rPr>
+        <w:t xml:space="preserve"> </w:t>
+      </w:r>
+      <w:r>
+        <w:rPr>
+          <w:rFonts w:cs="Times New Roman"/>
+          <w:szCs w:val="24"/>
+        </w:rPr>
+        <w:t xml:space="preserve">bir uygulama olmadığından, tek çekirdek bir işlemci </w:t>
       </w:r>
       <w:r>
         <w:rPr>
@@ -16716,15 +17761,33 @@
           <w:lang w:eastAsia="en-US"/>
         </w:rPr>
       </w:pPr>
-      <w:r>
-        <w:rPr>
-          <w:lang w:eastAsia="en-US"/>
-        </w:rPr>
-        <w:t xml:space="preserve">Aşağıdaki kod, Twitter`dan gelen tweet`leri okur ve bir </w:t>
-      </w:r>
-      <w:r>
-        <w:rPr>
-          <w:highlight w:val="yellow"/>
+    </w:p>
+    <w:p>
+      <w:pPr>
+        <w:rPr>
+          <w:lang w:eastAsia="en-US"/>
+        </w:rPr>
+      </w:pPr>
+      <w:r>
+        <w:rPr>
+          <w:lang w:eastAsia="en-US"/>
+        </w:rPr>
+        <w:t>Aşağıdaki kod, Twitter`dan gelen tweet`leri okur ve</w:t>
+      </w:r>
+      <w:r>
+        <w:rPr>
+          <w:lang w:eastAsia="en-US"/>
+        </w:rPr>
+        <w:t xml:space="preserve"> bölüm 1.1.1.5`te anlatıldığı üzere</w:t>
+      </w:r>
+      <w:r>
+        <w:rPr>
+          <w:lang w:eastAsia="en-US"/>
+        </w:rPr>
+        <w:t xml:space="preserve"> bir </w:t>
+      </w:r>
+      <w:r>
+        <w:rPr>
           <w:lang w:eastAsia="en-US"/>
         </w:rPr>
         <w:t>dataframe</w:t>
@@ -16751,20 +17814,26 @@
         <w:rPr>
           <w:lang w:eastAsia="en-US"/>
         </w:rPr>
-        <w:t xml:space="preserve">fonksyon verilen dizinin tüm elemanları arasına join fonksyonuna paremetre olarak gönderilen değeri ekler ve string olarak çıktı üretilir. search_words fonksyonu sonucunda return edilen değer, aralarında boşluk bulunan kelimelerden oluşan bir string(metin) ifadesi olmuş olur. </w:t>
-      </w:r>
-    </w:p>
-    <w:p>
-      <w:pPr>
-        <w:rPr>
-          <w:lang w:eastAsia="en-US"/>
-        </w:rPr>
-      </w:pPr>
+        <w:t xml:space="preserve">fonksyon verilen dizinin tüm elemanları arasına join fonksyonuna paremetre olarak gönderilen değeri ekler ve string olarak çıktı üretilir. search_words fonksyonu </w:t>
+      </w:r>
       <w:r>
         <w:rPr>
           <w:lang w:eastAsia="en-US"/>
         </w:rPr>
         <w:lastRenderedPageBreak/>
+        <w:t xml:space="preserve">sonucunda return edilen değer, aralarında boşluk bulunan kelimelerden oluşan bir string(metin) ifadesi olmuş olur. </w:t>
+      </w:r>
+    </w:p>
+    <w:p>
+      <w:pPr>
+        <w:rPr>
+          <w:lang w:eastAsia="en-US"/>
+        </w:rPr>
+      </w:pPr>
+      <w:r>
+        <w:rPr>
+          <w:lang w:eastAsia="en-US"/>
+        </w:rPr>
         <w:t>df["only_words"]</w:t>
       </w:r>
       <w:r>
@@ -16777,7 +17846,19 @@
         <w:rPr>
           <w:lang w:eastAsia="en-US"/>
         </w:rPr>
-        <w:t xml:space="preserve"> Son adımda, tweetText değişkenine, ilk sütunun içerisinde bulunan metine atama yapılır.</w:t>
+        <w:t xml:space="preserve"> Son adımda, tweetText değişkenine, ilk sütunun içerisinde bulunan </w:t>
+      </w:r>
+      <w:r>
+        <w:rPr>
+          <w:lang w:eastAsia="en-US"/>
+        </w:rPr>
+        <w:t>metne</w:t>
+      </w:r>
+      <w:r>
+        <w:rPr>
+          <w:lang w:eastAsia="en-US"/>
+        </w:rPr>
+        <w:t xml:space="preserve"> atama yapılır.</w:t>
       </w:r>
     </w:p>
     <w:p>
@@ -17320,7 +18401,7 @@
         </w:rPr>
         <w:t> </w:t>
       </w:r>
-      <w:bookmarkStart w:id="55" w:name="_Hlk106321847"/>
+      <w:bookmarkStart w:id="53" w:name="_Hlk106321847"/>
       <w:r>
         <w:rPr>
           <w:rFonts w:ascii="Consolas" w:eastAsia="Times New Roman" w:hAnsi="Consolas" w:cs="Times New Roman"/>
@@ -17361,7 +18442,7 @@
         </w:rPr>
         <w:t xml:space="preserve">] </w:t>
       </w:r>
-      <w:bookmarkEnd w:id="55"/>
+      <w:bookmarkEnd w:id="53"/>
       <w:r>
         <w:rPr>
           <w:rFonts w:ascii="Consolas" w:eastAsia="Times New Roman" w:hAnsi="Consolas" w:cs="Times New Roman"/>
@@ -17660,7 +18741,7 @@
       <w:pPr>
         <w:pStyle w:val="Heading4"/>
       </w:pPr>
-      <w:bookmarkStart w:id="56" w:name="_Toc106314853"/>
+      <w:bookmarkStart w:id="54" w:name="_Toc106314853"/>
       <w:r>
         <w:t>Python ile</w:t>
       </w:r>
@@ -17673,7 +18754,7 @@
       <w:r>
         <w:t xml:space="preserve"> Analizi</w:t>
       </w:r>
-      <w:bookmarkEnd w:id="56"/>
+      <w:bookmarkEnd w:id="54"/>
     </w:p>
     <w:p>
       <w:pPr>
@@ -17906,6 +18987,11 @@
       <w:r>
         <w:t>yapılacaktır.</w:t>
       </w:r>
+    </w:p>
+    <w:p>
+      <w:pPr>
+        <w:jc w:val="both"/>
+      </w:pPr>
     </w:p>
     <w:p>
       <w:pPr>
@@ -17915,14 +19001,15 @@
           <w:numId w:val="31"/>
         </w:numPr>
       </w:pPr>
-      <w:bookmarkStart w:id="57" w:name="_Toc106314854"/>
-      <w:r>
+      <w:bookmarkStart w:id="55" w:name="_Toc106314854"/>
+      <w:r>
+        <w:lastRenderedPageBreak/>
         <w:t>Python</w:t>
       </w:r>
       <w:r>
         <w:t xml:space="preserve"> ile duygu analizi</w:t>
       </w:r>
-      <w:bookmarkEnd w:id="57"/>
+      <w:bookmarkEnd w:id="55"/>
     </w:p>
     <w:p>
       <w:pPr>
@@ -17993,15 +19080,7 @@
           <w:rFonts w:cs="Times New Roman"/>
           <w:szCs w:val="24"/>
         </w:rPr>
-        <w:t xml:space="preserve"> bilgi taşınması, getirilmesi ve aksiyon alınması hususunda stabil bağlantı koşullarını sağlayan teknolojilere </w:t>
-      </w:r>
-      <w:r>
-        <w:rPr>
-          <w:rFonts w:cs="Times New Roman"/>
-          <w:szCs w:val="24"/>
-        </w:rPr>
-        <w:lastRenderedPageBreak/>
-        <w:t xml:space="preserve">sahiptir. </w:t>
+        <w:t xml:space="preserve"> bilgi taşınması, getirilmesi ve aksiyon alınması hususunda stabil bağlantı koşullarını sağlayan teknolojilere sahiptir. </w:t>
       </w:r>
       <w:r>
         <w:rPr>
@@ -18239,7 +19318,7 @@
       <w:pPr>
         <w:pStyle w:val="Heading4"/>
       </w:pPr>
-      <w:bookmarkStart w:id="58" w:name="_Toc106314855"/>
+      <w:bookmarkStart w:id="56" w:name="_Toc106314855"/>
       <w:r>
         <w:t>Elastic</w:t>
       </w:r>
@@ -18264,7 +19343,7 @@
       <w:r>
         <w:t>İşlemleri</w:t>
       </w:r>
-      <w:bookmarkEnd w:id="58"/>
+      <w:bookmarkEnd w:id="56"/>
     </w:p>
     <w:p>
       <w:pPr>
@@ -18586,7 +19665,7 @@
               <w:noProof/>
               <w:lang w:eastAsia="en-US"/>
             </w:rPr>
-            <w:t xml:space="preserve"> (5)</w:t>
+            <w:t xml:space="preserve"> (6)</w:t>
           </w:r>
           <w:r>
             <w:rPr>
@@ -18626,14 +19705,14 @@
           <w:lang w:eastAsia="en-US"/>
         </w:rPr>
       </w:pPr>
-      <w:bookmarkStart w:id="59" w:name="_Toc106314856"/>
+      <w:bookmarkStart w:id="57" w:name="_Toc106314856"/>
       <w:r>
         <w:rPr>
           <w:lang w:eastAsia="en-US"/>
         </w:rPr>
         <w:t>CRUD Nedir?</w:t>
       </w:r>
-      <w:bookmarkEnd w:id="59"/>
+      <w:bookmarkEnd w:id="57"/>
     </w:p>
     <w:p>
       <w:pPr>
@@ -18731,6 +19810,7 @@
         <w:rPr>
           <w:lang w:eastAsia="en-US"/>
         </w:rPr>
+        <w:lastRenderedPageBreak/>
         <w:t>Read</w:t>
       </w:r>
       <w:r>
@@ -18819,12 +19899,11 @@
           <w:lang w:eastAsia="en-US"/>
         </w:rPr>
       </w:pPr>
-      <w:bookmarkStart w:id="60" w:name="_Toc106314857"/>
-      <w:r>
-        <w:rPr>
-          <w:lang w:eastAsia="en-US"/>
-        </w:rPr>
-        <w:lastRenderedPageBreak/>
+      <w:bookmarkStart w:id="58" w:name="_Toc106314857"/>
+      <w:r>
+        <w:rPr>
+          <w:lang w:eastAsia="en-US"/>
+        </w:rPr>
         <w:t>Elastic</w:t>
       </w:r>
       <w:r>
@@ -18869,7 +19948,7 @@
         </w:rPr>
         <w:t>şlemi</w:t>
       </w:r>
-      <w:bookmarkEnd w:id="60"/>
+      <w:bookmarkEnd w:id="58"/>
     </w:p>
     <w:p>
       <w:pPr>
@@ -19060,6 +20139,7 @@
           <w:id w:val="168070116"/>
           <w:citation/>
         </w:sdtPr>
+        <w:sdtEndPr/>
         <w:sdtContent>
           <w:r>
             <w:rPr>
@@ -19084,7 +20164,7 @@
               <w:noProof/>
               <w:lang w:eastAsia="en-US"/>
             </w:rPr>
-            <w:t xml:space="preserve"> (6)</w:t>
+            <w:t xml:space="preserve"> (7)</w:t>
           </w:r>
           <w:r>
             <w:rPr>
@@ -19155,7 +20235,7 @@
               <w:noProof/>
               <w:lang w:eastAsia="en-US"/>
             </w:rPr>
-            <w:t xml:space="preserve"> (7)</w:t>
+            <w:t xml:space="preserve"> (8)</w:t>
           </w:r>
           <w:r>
             <w:rPr>
@@ -19311,6 +20391,7 @@
         <w:rPr>
           <w:lang w:eastAsia="en-US"/>
         </w:rPr>
+        <w:lastRenderedPageBreak/>
         <w:t>}</w:t>
       </w:r>
     </w:p>
@@ -19321,7 +20402,7 @@
           <w:lang w:eastAsia="en-US"/>
         </w:rPr>
       </w:pPr>
-      <w:bookmarkStart w:id="61" w:name="_Toc106314858"/>
+      <w:bookmarkStart w:id="59" w:name="_Toc106314858"/>
       <w:r>
         <w:rPr>
           <w:lang w:eastAsia="en-US"/>
@@ -19346,7 +20427,7 @@
         </w:rPr>
         <w:t xml:space="preserve"> ile Okuma İşlemi</w:t>
       </w:r>
-      <w:bookmarkEnd w:id="61"/>
+      <w:bookmarkEnd w:id="59"/>
       <w:r>
         <w:rPr>
           <w:lang w:eastAsia="en-US"/>
@@ -19430,14 +20511,7 @@
         <w:rPr>
           <w:lang w:eastAsia="en-US"/>
         </w:rPr>
-        <w:t xml:space="preserve">Arama işlemi gerçekleştirilirken, arama yapılmak istenilen Index ve </w:t>
-      </w:r>
-      <w:r>
-        <w:rPr>
-          <w:lang w:eastAsia="en-US"/>
-        </w:rPr>
-        <w:lastRenderedPageBreak/>
-        <w:t xml:space="preserve">koşul girilmelidir. İlişkisel </w:t>
+        <w:t xml:space="preserve">Arama işlemi gerçekleştirilirken, arama yapılmak istenilen Index ve koşul girilmelidir. İlişkisel </w:t>
       </w:r>
       <w:r>
         <w:rPr>
@@ -19522,7 +20596,23 @@
           <w:rFonts w:ascii="Calibri" w:hAnsi="Calibri" w:cs="Calibri"/>
           <w:sz w:val="22"/>
         </w:rPr>
-        <w:t>ukraine_crisis_topic isimli index`teki dokümanların hepsini listeler.</w:t>
+        <w:t xml:space="preserve">ukraine_crisis_topic isimli index`teki </w:t>
+      </w:r>
+      <w:proofErr w:type="gramStart"/>
+      <w:r>
+        <w:rPr>
+          <w:rFonts w:ascii="Calibri" w:hAnsi="Calibri" w:cs="Calibri"/>
+          <w:sz w:val="22"/>
+        </w:rPr>
+        <w:t>dokümanların</w:t>
+      </w:r>
+      <w:proofErr w:type="gramEnd"/>
+      <w:r>
+        <w:rPr>
+          <w:rFonts w:ascii="Calibri" w:hAnsi="Calibri" w:cs="Calibri"/>
+          <w:sz w:val="22"/>
+        </w:rPr>
+        <w:t xml:space="preserve"> hepsini listeler.</w:t>
       </w:r>
       <w:sdt>
         <w:sdtPr>
@@ -19570,7 +20660,7 @@
               <w:noProof/>
               <w:sz w:val="22"/>
             </w:rPr>
-            <w:t>(7)</w:t>
+            <w:t>(8)</w:t>
           </w:r>
           <w:r>
             <w:rPr>
@@ -19730,66 +20820,64 @@
           <w:rFonts w:ascii="Calibri" w:hAnsi="Calibri" w:cs="Calibri"/>
           <w:sz w:val="22"/>
         </w:rPr>
-        <w:t>ukraine_crisis_topic isimli index`teki dokümanların</w:t>
-      </w:r>
+        <w:t xml:space="preserve">ukraine_crisis_topic isimli index`teki </w:t>
+      </w:r>
+      <w:proofErr w:type="gramStart"/>
       <w:r>
         <w:rPr>
           <w:rFonts w:ascii="Calibri" w:hAnsi="Calibri" w:cs="Calibri"/>
           <w:sz w:val="22"/>
         </w:rPr>
-        <w:t xml:space="preserve"> </w:t>
-      </w:r>
+        <w:t>dokümanların</w:t>
+      </w:r>
+      <w:proofErr w:type="gramEnd"/>
       <w:r>
         <w:rPr>
           <w:rFonts w:ascii="Calibri" w:hAnsi="Calibri" w:cs="Calibri"/>
           <w:sz w:val="22"/>
-          <w:highlight w:val="yellow"/>
-        </w:rPr>
-        <w:t>JSON</w:t>
+        </w:rPr>
+        <w:t xml:space="preserve"> JSON formatında görünümü iyileştirilmiş halinde çıktı üretir.</w:t>
       </w:r>
       <w:r>
         <w:rPr>
           <w:rFonts w:ascii="Calibri" w:hAnsi="Calibri" w:cs="Calibri"/>
           <w:sz w:val="22"/>
         </w:rPr>
-        <w:t xml:space="preserve"> formatında görünümü iyileştirilmiş halinde çıktı üretir</w:t>
+        <w:t xml:space="preserve"> </w:t>
       </w:r>
       <w:r>
         <w:rPr>
           <w:rFonts w:ascii="Calibri" w:hAnsi="Calibri" w:cs="Calibri"/>
           <w:sz w:val="22"/>
         </w:rPr>
-        <w:t>.</w:t>
-      </w:r>
-      <w:r>
-        <w:rPr>
-          <w:rFonts w:ascii="Calibri" w:hAnsi="Calibri" w:cs="Calibri"/>
-          <w:sz w:val="22"/>
+        <w:t>Bu işlemler CURL ile yapılır. CURL kullanımı zor olduğundan developer console üzerinden istekler gerçekleştirilmesi önerilir</w:t>
+      </w:r>
+    </w:p>
+    <w:p>
+      <w:pPr>
+        <w:pStyle w:val="Style1"/>
+        <w:rPr>
+          <w:lang w:eastAsia="en-US"/>
+        </w:rPr>
+      </w:pPr>
+      <w:bookmarkStart w:id="60" w:name="_Toc106314859"/>
+      <w:r>
+        <w:rPr>
+          <w:lang w:eastAsia="en-US"/>
+        </w:rPr>
+        <w:t>Elastic</w:t>
+      </w:r>
+      <w:r>
+        <w:rPr>
+          <w:lang w:eastAsia="en-US"/>
         </w:rPr>
         <w:t xml:space="preserve"> </w:t>
       </w:r>
       <w:r>
         <w:rPr>
-          <w:rFonts w:ascii="Calibri" w:hAnsi="Calibri" w:cs="Calibri"/>
-          <w:sz w:val="22"/>
-          <w:highlight w:val="yellow"/>
-        </w:rPr>
-        <w:t>Curl ile yapılır bu işlemler.</w:t>
-      </w:r>
-    </w:p>
-    <w:p>
-      <w:pPr>
-        <w:pStyle w:val="Style1"/>
-        <w:rPr>
-          <w:lang w:eastAsia="en-US"/>
-        </w:rPr>
-      </w:pPr>
-      <w:bookmarkStart w:id="62" w:name="_Toc106314859"/>
-      <w:r>
-        <w:rPr>
-          <w:lang w:eastAsia="en-US"/>
-        </w:rPr>
-        <w:t>Elastic</w:t>
+          <w:lang w:eastAsia="en-US"/>
+        </w:rPr>
+        <w:t>Search</w:t>
       </w:r>
       <w:r>
         <w:rPr>
@@ -19801,18 +20889,6 @@
         <w:rPr>
           <w:lang w:eastAsia="en-US"/>
         </w:rPr>
-        <w:t>Search</w:t>
-      </w:r>
-      <w:r>
-        <w:rPr>
-          <w:lang w:eastAsia="en-US"/>
-        </w:rPr>
-        <w:t xml:space="preserve"> </w:t>
-      </w:r>
-      <w:r>
-        <w:rPr>
-          <w:lang w:eastAsia="en-US"/>
-        </w:rPr>
         <w:t>ile</w:t>
       </w:r>
       <w:r>
@@ -19821,7 +20897,7 @@
         </w:rPr>
         <w:t xml:space="preserve"> Silme İşlemi</w:t>
       </w:r>
-      <w:bookmarkEnd w:id="62"/>
+      <w:bookmarkEnd w:id="60"/>
     </w:p>
     <w:p>
       <w:pPr>
@@ -19935,7 +21011,7 @@
               <w:noProof/>
               <w:lang w:eastAsia="en-US"/>
             </w:rPr>
-            <w:t>(8)</w:t>
+            <w:t>(9)</w:t>
           </w:r>
           <w:r>
             <w:rPr>
@@ -19978,7 +21054,7 @@
           <w:lang w:eastAsia="en-US"/>
         </w:rPr>
       </w:pPr>
-      <w:bookmarkStart w:id="63" w:name="_Toc106314860"/>
+      <w:bookmarkStart w:id="61" w:name="_Toc106314860"/>
       <w:r>
         <w:rPr>
           <w:lang w:eastAsia="en-US"/>
@@ -20003,7 +21079,7 @@
         </w:rPr>
         <w:t xml:space="preserve"> ile Güncelleme İşlemi</w:t>
       </w:r>
-      <w:bookmarkEnd w:id="63"/>
+      <w:bookmarkEnd w:id="61"/>
     </w:p>
     <w:p>
       <w:pPr>
@@ -20016,6 +21092,7 @@
         <w:rPr>
           <w:lang w:eastAsia="en-US"/>
         </w:rPr>
+        <w:lastRenderedPageBreak/>
         <w:t xml:space="preserve">Güncellenecek kaydın ilk parametreleri genelden özele doğru gitmektedir. Index, Document Type ve Document ID belirtilir. Belirtilen kayıt bulunduktan sonra bir diğer parametreyle güncellenecek obje yerine değiştirilecek yeni obje belirtilir. Güncellenecek kayıt mevcut ise, </w:t>
       </w:r>
       <w:r>
@@ -20072,7 +21149,6 @@
         <w:pStyle w:val="Heading4"/>
       </w:pPr>
       <w:r>
-        <w:lastRenderedPageBreak/>
         <w:t xml:space="preserve">Index Export </w:t>
       </w:r>
       <w:r>
@@ -20182,25 +21258,7 @@
         <w:rPr>
           <w:lang w:eastAsia="en-US"/>
         </w:rPr>
-        <w:t xml:space="preserve">yolu izlenir. </w:t>
-      </w:r>
-      <w:r>
-        <w:rPr>
-          <w:lang w:eastAsia="en-US"/>
-        </w:rPr>
-        <w:t>Bu ekranda export edilecek fields(sütunlar) belirtilebilir</w:t>
-      </w:r>
-      <w:r>
-        <w:rPr>
-          <w:lang w:eastAsia="en-US"/>
-        </w:rPr>
-        <w:t>, eğer belirtilmezse tüm sütunları kapsayan bir csv dosyası oluşturulabilir</w:t>
-      </w:r>
-      <w:r>
-        <w:rPr>
-          <w:lang w:eastAsia="en-US"/>
-        </w:rPr>
-        <w:t xml:space="preserve">. </w:t>
+        <w:t xml:space="preserve">yolu izlenir. Bu ekranda export edilecek fields(sütunlar) belirtilebilir, eğer belirtilmezse tüm sütunları kapsayan bir csv dosyası oluşturulabilir. </w:t>
       </w:r>
       <w:r>
         <w:rPr>
@@ -20212,13 +21270,7 @@
         <w:rPr>
           <w:lang w:eastAsia="en-US"/>
         </w:rPr>
-        <w:t>Belirli bir filtre özelliğine göre veriler düzenlenebilir</w:t>
-      </w:r>
-      <w:r>
-        <w:rPr>
-          <w:lang w:eastAsia="en-US"/>
-        </w:rPr>
-        <w:t xml:space="preserve">. </w:t>
+        <w:t xml:space="preserve">Belirli bir filtre özelliğine göre veriler düzenlenebilir. </w:t>
       </w:r>
     </w:p>
     <w:p>
@@ -20336,7 +21388,7 @@
           <w:bCs/>
           <w:lang w:eastAsia="en-US"/>
         </w:rPr>
-        <w:t>Management</w:t>
+        <w:t>Management &gt; Alerts and Insights &gt; Reporting</w:t>
       </w:r>
       <w:r>
         <w:rPr>
@@ -20344,7 +21396,120 @@
           <w:bCs/>
           <w:lang w:eastAsia="en-US"/>
         </w:rPr>
-        <w:t xml:space="preserve"> &gt; </w:t>
+        <w:t xml:space="preserve"> </w:t>
+      </w:r>
+      <w:r>
+        <w:rPr>
+          <w:lang w:eastAsia="en-US"/>
+        </w:rPr>
+        <w:t xml:space="preserve">yolu </w:t>
+      </w:r>
+      <w:r>
+        <w:rPr>
+          <w:lang w:eastAsia="en-US"/>
+        </w:rPr>
+        <w:t>takip edilerek ulaşılabilir. Bu sayfa üzerinde oluşturulan tüm raporlar gözükür. Oluşturulan rapor</w:t>
+      </w:r>
+      <w:r>
+        <w:rPr>
+          <w:lang w:eastAsia="en-US"/>
+        </w:rPr>
+        <w:t xml:space="preserve"> indirilmek istenildiğinde, raporun en sağında bulunan indirme butonuna tıklandığında indirme işlemi gerçekleştirilmiş olunur.</w:t>
+      </w:r>
+    </w:p>
+    <w:p>
+      <w:pPr>
+        <w:pStyle w:val="Heading4"/>
+      </w:pPr>
+      <w:r>
+        <w:lastRenderedPageBreak/>
+        <w:t xml:space="preserve"> </w:t>
+      </w:r>
+      <w:bookmarkStart w:id="62" w:name="_Toc106314861"/>
+      <w:r>
+        <w:t>Kibana</w:t>
+      </w:r>
+      <w:r>
+        <w:t xml:space="preserve"> Üzerinden Monitoring</w:t>
+      </w:r>
+      <w:r>
+        <w:t xml:space="preserve">(İzleme), </w:t>
+      </w:r>
+      <w:r>
+        <w:t>A</w:t>
+      </w:r>
+      <w:r>
+        <w:t>nalytics</w:t>
+      </w:r>
+      <w:r>
+        <w:t xml:space="preserve">(Mantıksal Çözümleme) ve </w:t>
+      </w:r>
+      <w:r>
+        <w:t>Görselleştirme</w:t>
+      </w:r>
+      <w:bookmarkEnd w:id="62"/>
+    </w:p>
+    <w:p>
+      <w:pPr>
+        <w:rPr>
+          <w:lang w:eastAsia="en-US"/>
+        </w:rPr>
+      </w:pPr>
+      <w:r>
+        <w:rPr>
+          <w:lang w:eastAsia="en-US"/>
+        </w:rPr>
+        <w:t>Kibana üzerinde görselleştirme yapılması için,</w:t>
+      </w:r>
+      <w:r>
+        <w:rPr>
+          <w:lang w:eastAsia="en-US"/>
+        </w:rPr>
+        <w:t xml:space="preserve"> ilgili indexlerin </w:t>
+      </w:r>
+      <w:proofErr w:type="gramStart"/>
+      <w:r>
+        <w:rPr>
+          <w:lang w:eastAsia="en-US"/>
+        </w:rPr>
+        <w:t>data</w:t>
+      </w:r>
+      <w:proofErr w:type="gramEnd"/>
+      <w:r>
+        <w:rPr>
+          <w:lang w:eastAsia="en-US"/>
+        </w:rPr>
+        <w:t xml:space="preserve"> </w:t>
+      </w:r>
+      <w:r>
+        <w:rPr>
+          <w:lang w:eastAsia="en-US"/>
+        </w:rPr>
+        <w:t>view</w:t>
+      </w:r>
+      <w:r>
+        <w:rPr>
+          <w:lang w:eastAsia="en-US"/>
+        </w:rPr>
+        <w:t>(veri görseli)</w:t>
+      </w:r>
+      <w:r>
+        <w:rPr>
+          <w:lang w:eastAsia="en-US"/>
+        </w:rPr>
+        <w:t xml:space="preserve"> olarak tanımlanması gerekmektedir. Bunun için </w:t>
+      </w:r>
+      <w:r>
+        <w:rPr>
+          <w:lang w:eastAsia="en-US"/>
+        </w:rPr>
+        <w:t>ilgili deployment</w:t>
+      </w:r>
+      <w:r>
+        <w:rPr>
+          <w:lang w:eastAsia="en-US"/>
+        </w:rPr>
+        <w:t xml:space="preserve">`ta ki index ,data view olarak tanımlanmalıdır. Kibana&gt;Data View yolu içerisinde </w:t>
       </w:r>
       <w:r>
         <w:rPr>
@@ -20352,7 +21517,27 @@
           <w:bCs/>
           <w:lang w:eastAsia="en-US"/>
         </w:rPr>
-        <w:t>Alerts and Insights</w:t>
+        <w:t xml:space="preserve">Create Data View </w:t>
+      </w:r>
+      <w:r>
+        <w:rPr>
+          <w:lang w:eastAsia="en-US"/>
+        </w:rPr>
+        <w:t xml:space="preserve">butonuna tıklayarak eklenmek istenen </w:t>
+      </w:r>
+      <w:proofErr w:type="gramStart"/>
+      <w:r>
+        <w:rPr>
+          <w:lang w:eastAsia="en-US"/>
+        </w:rPr>
+        <w:t>data</w:t>
+      </w:r>
+      <w:proofErr w:type="gramEnd"/>
+      <w:r>
+        <w:rPr>
+          <w:lang w:eastAsia="en-US"/>
+        </w:rPr>
+        <w:t xml:space="preserve"> view seçilir ve eklenir. Bu aşamadan sonra </w:t>
       </w:r>
       <w:r>
         <w:rPr>
@@ -20360,148 +21545,6 @@
           <w:bCs/>
           <w:lang w:eastAsia="en-US"/>
         </w:rPr>
-        <w:t xml:space="preserve"> &gt; </w:t>
-      </w:r>
-      <w:r>
-        <w:rPr>
-          <w:b/>
-          <w:bCs/>
-          <w:lang w:eastAsia="en-US"/>
-        </w:rPr>
-        <w:t>Reporting</w:t>
-      </w:r>
-      <w:r>
-        <w:rPr>
-          <w:b/>
-          <w:bCs/>
-          <w:lang w:eastAsia="en-US"/>
-        </w:rPr>
-        <w:t xml:space="preserve"> </w:t>
-      </w:r>
-      <w:r>
-        <w:rPr>
-          <w:lang w:eastAsia="en-US"/>
-        </w:rPr>
-        <w:t xml:space="preserve">yolu </w:t>
-      </w:r>
-      <w:r>
-        <w:rPr>
-          <w:lang w:eastAsia="en-US"/>
-        </w:rPr>
-        <w:t>takip edilerek ulaşılabilir. Bu sayfa üzerinde oluşturulan tüm raporlar gözükür. Oluşturulan rapor</w:t>
-      </w:r>
-      <w:r>
-        <w:rPr>
-          <w:lang w:eastAsia="en-US"/>
-        </w:rPr>
-        <w:t xml:space="preserve"> indirilmek istenildiğinde, raporun en sağında bulunan indirme butonuna tıklandığında indirme işlemi gerçekleştirilmiş olunur.</w:t>
-      </w:r>
-    </w:p>
-    <w:p>
-      <w:pPr>
-        <w:pStyle w:val="Heading4"/>
-      </w:pPr>
-      <w:r>
-        <w:t xml:space="preserve"> </w:t>
-      </w:r>
-      <w:bookmarkStart w:id="64" w:name="_Toc106314861"/>
-      <w:r>
-        <w:t>Kibana</w:t>
-      </w:r>
-      <w:r>
-        <w:t xml:space="preserve"> Üzerinden Monitoring</w:t>
-      </w:r>
-      <w:r>
-        <w:t xml:space="preserve">(İzleme), </w:t>
-      </w:r>
-      <w:r>
-        <w:t>A</w:t>
-      </w:r>
-      <w:r>
-        <w:t>nalytics</w:t>
-      </w:r>
-      <w:r>
-        <w:t xml:space="preserve">(Mantıksal Çözümleme) ve </w:t>
-      </w:r>
-      <w:r>
-        <w:t>Görselleştirme</w:t>
-      </w:r>
-      <w:bookmarkEnd w:id="64"/>
-    </w:p>
-    <w:p>
-      <w:pPr>
-        <w:rPr>
-          <w:lang w:eastAsia="en-US"/>
-        </w:rPr>
-      </w:pPr>
-      <w:r>
-        <w:rPr>
-          <w:lang w:eastAsia="en-US"/>
-        </w:rPr>
-        <w:t>Kibana üzerinde görselleştirme yapılması için,</w:t>
-      </w:r>
-      <w:r>
-        <w:rPr>
-          <w:lang w:eastAsia="en-US"/>
-        </w:rPr>
-        <w:t xml:space="preserve"> ilgili indexlerin data</w:t>
-      </w:r>
-      <w:r>
-        <w:rPr>
-          <w:lang w:eastAsia="en-US"/>
-        </w:rPr>
-        <w:t xml:space="preserve"> </w:t>
-      </w:r>
-      <w:r>
-        <w:rPr>
-          <w:lang w:eastAsia="en-US"/>
-        </w:rPr>
-        <w:t>view</w:t>
-      </w:r>
-      <w:r>
-        <w:rPr>
-          <w:lang w:eastAsia="en-US"/>
-        </w:rPr>
-        <w:t>(veri görseli)</w:t>
-      </w:r>
-      <w:r>
-        <w:rPr>
-          <w:lang w:eastAsia="en-US"/>
-        </w:rPr>
-        <w:t xml:space="preserve"> olarak tanımlanması gerekmektedir. Bunun için </w:t>
-      </w:r>
-      <w:r>
-        <w:rPr>
-          <w:lang w:eastAsia="en-US"/>
-        </w:rPr>
-        <w:t>ilgili deployment</w:t>
-      </w:r>
-      <w:r>
-        <w:rPr>
-          <w:lang w:eastAsia="en-US"/>
-        </w:rPr>
-        <w:t xml:space="preserve">`ta ki index ,data view olarak tanımlanmalıdır. Kibana&gt;Data View yolu içerisinde </w:t>
-      </w:r>
-      <w:r>
-        <w:rPr>
-          <w:b/>
-          <w:bCs/>
-          <w:lang w:eastAsia="en-US"/>
-        </w:rPr>
-        <w:t xml:space="preserve">Create Data View </w:t>
-      </w:r>
-      <w:r>
-        <w:rPr>
-          <w:lang w:eastAsia="en-US"/>
-        </w:rPr>
-        <w:t xml:space="preserve">butonuna tıklayarak eklenmek istenen data view seçilir ve eklenir. Bu aşamadan sonra </w:t>
-      </w:r>
-      <w:r>
-        <w:rPr>
-          <w:b/>
-          <w:bCs/>
-          <w:lang w:eastAsia="en-US"/>
-        </w:rPr>
         <w:t>Analytics</w:t>
       </w:r>
       <w:r>
@@ -20535,7 +21578,6 @@
         <w:rPr>
           <w:lang w:eastAsia="en-US"/>
         </w:rPr>
-        <w:lastRenderedPageBreak/>
         <w:t>Kibana,</w:t>
       </w:r>
       <w:r>
@@ -20894,7 +21936,7 @@
       <w:pPr>
         <w:pStyle w:val="Caption"/>
       </w:pPr>
-      <w:bookmarkStart w:id="65" w:name="_Toc93839672"/>
+      <w:bookmarkStart w:id="63" w:name="_Toc93839672"/>
       <w:r>
         <w:rPr>
           <w:b/>
@@ -20951,7 +21993,7 @@
       <w:r>
         <w:t>ibana gösterge paneli, yeni görselleştirme ekle(create visualization)</w:t>
       </w:r>
-      <w:bookmarkEnd w:id="65"/>
+      <w:bookmarkEnd w:id="63"/>
     </w:p>
     <w:p/>
     <w:p>
@@ -20962,6 +22004,7 @@
         <w:rPr>
           <w:noProof/>
         </w:rPr>
+        <w:lastRenderedPageBreak/>
         <w:drawing>
           <wp:inline distT="0" distB="0" distL="0" distR="0" wp14:anchorId="6D593165" wp14:editId="4F5F800A">
             <wp:extent cx="4421911" cy="1685974"/>
@@ -21003,7 +22046,7 @@
       <w:pPr>
         <w:pStyle w:val="Caption"/>
       </w:pPr>
-      <w:bookmarkStart w:id="66" w:name="_Toc93839673"/>
+      <w:bookmarkStart w:id="64" w:name="_Toc93839673"/>
       <w:r>
         <w:rPr>
           <w:b/>
@@ -21063,12 +22106,11 @@
       <w:r>
         <w:t>ibana ile eş zamanlı izlenmesi</w:t>
       </w:r>
-      <w:bookmarkEnd w:id="66"/>
+      <w:bookmarkEnd w:id="64"/>
     </w:p>
     <w:p/>
     <w:p>
       <w:r>
-        <w:lastRenderedPageBreak/>
         <w:t xml:space="preserve">Kibana üzerinde </w:t>
       </w:r>
       <w:r>
@@ -21255,6 +22297,7 @@
           <w:noProof/>
           <w:lang w:eastAsia="en-US"/>
         </w:rPr>
+        <w:lastRenderedPageBreak/>
         <w:drawing>
           <wp:inline distT="0" distB="0" distL="0" distR="0" wp14:anchorId="37FCF9F2" wp14:editId="78B9AF13">
             <wp:extent cx="3854450" cy="2146398"/>
@@ -21344,11 +22387,11 @@
       <w:pPr>
         <w:pStyle w:val="Heading4"/>
       </w:pPr>
-      <w:bookmarkStart w:id="67" w:name="_Toc106314862"/>
+      <w:bookmarkStart w:id="65" w:name="_Toc106314862"/>
       <w:r>
         <w:t>Dünya haritasında lokasyona göre duygu analizi</w:t>
       </w:r>
-      <w:bookmarkEnd w:id="67"/>
+      <w:bookmarkEnd w:id="65"/>
     </w:p>
     <w:p>
       <w:pPr>
@@ -21383,14 +22426,14 @@
           <w:lang w:eastAsia="en-US"/>
         </w:rPr>
       </w:pPr>
-      <w:bookmarkStart w:id="68" w:name="_Toc106314863"/>
+      <w:bookmarkStart w:id="66" w:name="_Toc106314863"/>
       <w:r>
         <w:rPr>
           <w:lang w:eastAsia="en-US"/>
         </w:rPr>
         <w:t>Dünya haritası yazılımının geliştirilmesi</w:t>
       </w:r>
-      <w:bookmarkEnd w:id="68"/>
+      <w:bookmarkEnd w:id="66"/>
     </w:p>
     <w:p>
       <w:r>
@@ -21574,7 +22617,7 @@
               <w:noProof/>
               <w:lang w:eastAsia="en-US"/>
             </w:rPr>
-            <w:t xml:space="preserve"> (7)</w:t>
+            <w:t xml:space="preserve"> (8)</w:t>
           </w:r>
           <w:r>
             <w:rPr>
@@ -21595,6 +22638,7 @@
         <w:rPr>
           <w:lang w:eastAsia="en-US"/>
         </w:rPr>
+        <w:lastRenderedPageBreak/>
         <w:t>Bu bağlamda tipi değiştirilecek olan property`nin index`i yeni oluşturulmalıdır. Çünkü mevcut index üzerinde değiştirme yapmak hata meydana getirilmektedir.</w:t>
       </w:r>
     </w:p>
@@ -22092,7 +23136,6 @@
           <w:szCs w:val="24"/>
           <w:lang w:val="en-US" w:eastAsia="en-US"/>
         </w:rPr>
-        <w:lastRenderedPageBreak/>
         <w:t>}</w:t>
       </w:r>
     </w:p>
@@ -22100,7 +23143,10 @@
     <w:p>
       <w:pPr>
         <w:pStyle w:val="Style1"/>
-        <w:ind w:left="810" w:hanging="810"/>
+        <w:tabs>
+          <w:tab w:val="left" w:pos="450"/>
+        </w:tabs>
+        <w:ind w:left="900" w:hanging="900"/>
         <w:rPr>
           <w:lang w:eastAsia="en-US"/>
         </w:rPr>
@@ -22144,7 +23190,7 @@
               <w:noProof/>
               <w:lang w:eastAsia="en-US"/>
             </w:rPr>
-            <w:t>(9)</w:t>
+            <w:t>(10)</w:t>
           </w:r>
           <w:r>
             <w:rPr>
@@ -22209,7 +23255,7 @@
             <w:rPr>
               <w:noProof/>
             </w:rPr>
-            <w:t xml:space="preserve"> (7)</w:t>
+            <w:t xml:space="preserve"> (8)</w:t>
           </w:r>
           <w:r>
             <w:fldChar w:fldCharType="end"/>
@@ -22225,7 +23271,7 @@
           <w:bCs/>
         </w:rPr>
       </w:pPr>
-      <w:bookmarkStart w:id="69" w:name="_Hlk106048436"/>
+      <w:bookmarkStart w:id="67" w:name="_Hlk106048436"/>
       <w:r>
         <w:rPr>
           <w:b/>
@@ -22238,10 +23284,17 @@
           <w:b/>
           <w:bCs/>
         </w:rPr>
-        <w:t xml:space="preserve"> Search restful format</w:t>
-      </w:r>
-    </w:p>
-    <w:bookmarkEnd w:id="69"/>
+        <w:t xml:space="preserve"> Search </w:t>
+      </w:r>
+      <w:r>
+        <w:rPr>
+          <w:b/>
+          <w:bCs/>
+        </w:rPr>
+        <w:t>Location Tip Değiştirme</w:t>
+      </w:r>
+    </w:p>
+    <w:bookmarkEnd w:id="67"/>
     <w:p>
       <w:pPr>
         <w:pStyle w:val="HTMLPreformatted"/>
@@ -22675,6 +23728,7 @@
           <w:b/>
           <w:bCs/>
         </w:rPr>
+        <w:lastRenderedPageBreak/>
         <w:t>Veya:</w:t>
       </w:r>
     </w:p>
@@ -23078,7 +24132,6 @@
           <w:szCs w:val="20"/>
           <w:lang w:val="en-US" w:eastAsia="en-US"/>
         </w:rPr>
-        <w:lastRenderedPageBreak/>
         <w:t xml:space="preserve">            </w:t>
       </w:r>
       <w:r>
@@ -23450,7 +24503,7 @@
             <w:rPr>
               <w:noProof/>
             </w:rPr>
-            <w:t xml:space="preserve"> (10)</w:t>
+            <w:t xml:space="preserve"> (11)</w:t>
           </w:r>
           <w:r>
             <w:fldChar w:fldCharType="end"/>
@@ -23463,15 +24516,100 @@
         <w:pStyle w:val="Heading4"/>
       </w:pPr>
       <w:r>
-        <w:t>Projede alınan hatalar ve çözümleri</w:t>
-      </w:r>
-    </w:p>
-    <w:p>
-      <w:pPr>
-        <w:rPr>
-          <w:lang w:eastAsia="en-US"/>
-        </w:rPr>
-      </w:pPr>
+        <w:t>Ekstra çalışmalar</w:t>
+      </w:r>
+    </w:p>
+    <w:p>
+      <w:pPr>
+        <w:rPr>
+          <w:lang w:eastAsia="en-US"/>
+        </w:rPr>
+      </w:pPr>
+      <w:r>
+        <w:rPr>
+          <w:lang w:eastAsia="en-US"/>
+        </w:rPr>
+        <w:t>Tez çalışması esnasında, tezde beklenen konular dışında yapılan çalışmayı büyütmek için çeşitli denemeler yapılmıştır. Yapılan ve bahsedilmemiş işlemler aşağıdaki şekildedir.</w:t>
+      </w:r>
+    </w:p>
+    <w:p>
+      <w:pPr>
+        <w:pStyle w:val="ListParagraph"/>
+        <w:numPr>
+          <w:ilvl w:val="0"/>
+          <w:numId w:val="47"/>
+        </w:numPr>
+        <w:rPr>
+          <w:lang w:eastAsia="en-US"/>
+        </w:rPr>
+      </w:pPr>
+      <w:r>
+        <w:rPr>
+          <w:lang w:eastAsia="en-US"/>
+        </w:rPr>
+        <w:lastRenderedPageBreak/>
+        <w:t>Elastic Search kurulumunu elastic.co ürünü haricinde manuel olarak linux sistem üzerine kurulmuştur.</w:t>
+      </w:r>
+    </w:p>
+    <w:p>
+      <w:pPr>
+        <w:pStyle w:val="ListParagraph"/>
+        <w:numPr>
+          <w:ilvl w:val="0"/>
+          <w:numId w:val="47"/>
+        </w:numPr>
+        <w:rPr>
+          <w:lang w:eastAsia="en-US"/>
+        </w:rPr>
+      </w:pPr>
+      <w:r>
+        <w:rPr>
+          <w:lang w:eastAsia="en-US"/>
+        </w:rPr>
+        <w:t>Linux Server üzerinde Python kodlarını daha iyi test edilebilmesi için</w:t>
+      </w:r>
+      <w:r>
+        <w:rPr>
+          <w:lang w:eastAsia="en-US"/>
+        </w:rPr>
+        <w:t xml:space="preserve"> Jupyter Notebook kurulmuştur.</w:t>
+      </w:r>
+    </w:p>
+    <w:p>
+      <w:pPr>
+        <w:pStyle w:val="ListParagraph"/>
+        <w:numPr>
+          <w:ilvl w:val="0"/>
+          <w:numId w:val="47"/>
+        </w:numPr>
+        <w:rPr>
+          <w:lang w:eastAsia="en-US"/>
+        </w:rPr>
+      </w:pPr>
+      <w:r>
+        <w:rPr>
+          <w:lang w:eastAsia="en-US"/>
+        </w:rPr>
+        <w:t>Farklı Elastic Search sürümleri ve migration(sürümler arası geçişler) yapılmıştır.</w:t>
+      </w:r>
+    </w:p>
+    <w:p>
+      <w:pPr>
+        <w:pStyle w:val="ListParagraph"/>
+        <w:numPr>
+          <w:ilvl w:val="0"/>
+          <w:numId w:val="47"/>
+        </w:numPr>
+        <w:rPr>
+          <w:lang w:eastAsia="en-US"/>
+        </w:rPr>
+      </w:pPr>
+      <w:r>
+        <w:rPr>
+          <w:lang w:eastAsia="en-US"/>
+        </w:rPr>
+        <w:t>Onlarca hatalar alınmıştır ve çözülmüştür.</w:t>
+      </w:r>
     </w:p>
     <w:p>
       <w:pPr>
@@ -23481,8 +24619,8 @@
           <w:szCs w:val="24"/>
         </w:rPr>
       </w:pPr>
-      <w:bookmarkStart w:id="70" w:name="_Toc91975827"/>
-      <w:bookmarkStart w:id="71" w:name="_Toc93071811"/>
+      <w:bookmarkStart w:id="68" w:name="_Toc93071811"/>
+      <w:bookmarkStart w:id="69" w:name="_Toc91975827"/>
     </w:p>
     <w:p>
       <w:pPr>
@@ -23492,14 +24630,14 @@
           <w:bCs/>
         </w:rPr>
       </w:pPr>
-      <w:bookmarkStart w:id="72" w:name="_Toc106314864"/>
+      <w:bookmarkStart w:id="70" w:name="_Toc106314864"/>
       <w:r>
         <w:rPr>
           <w:rFonts w:eastAsia="Times New Roman"/>
         </w:rPr>
         <w:t>SONUÇ</w:t>
       </w:r>
-      <w:bookmarkEnd w:id="72"/>
+      <w:bookmarkEnd w:id="70"/>
     </w:p>
     <w:p>
       <w:pPr>
@@ -23777,7 +24915,6 @@
           <w:rFonts w:cs="Times New Roman"/>
           <w:szCs w:val="24"/>
         </w:rPr>
-        <w:lastRenderedPageBreak/>
         <w:t xml:space="preserve">Elde edilen sonuçlarda ukryna savaşı ve dolar kuru incelenmiş ve çeşitli çıktılar elde edilmiştir. </w:t>
       </w:r>
     </w:p>
@@ -23788,6 +24925,12 @@
       <w:r>
         <w:t xml:space="preserve"> Ukrayna Savaşı</w:t>
       </w:r>
+      <w:r>
+        <w:t xml:space="preserve"> Analiz Son</w:t>
+      </w:r>
+      <w:r>
+        <w:t>uçları</w:t>
+      </w:r>
     </w:p>
     <w:p>
       <w:pPr>
@@ -23803,8 +24946,30 @@
       <w:r>
         <w:t>Dolar</w:t>
       </w:r>
-    </w:p>
-    <w:bookmarkStart w:id="73" w:name="_Toc106314865" w:displacedByCustomXml="next"/>
+      <w:r>
+        <w:t xml:space="preserve"> İncelenmesi Sonuçları</w:t>
+      </w:r>
+    </w:p>
+    <w:p>
+      <w:pPr>
+        <w:spacing w:line="276" w:lineRule="auto"/>
+        <w:rPr>
+          <w:rFonts w:eastAsia="Times New Roman" w:cs="Times New Roman"/>
+          <w:b/>
+          <w:szCs w:val="24"/>
+          <w:lang w:eastAsia="en-US"/>
+        </w:rPr>
+      </w:pPr>
+      <w:r>
+        <w:br w:type="page"/>
+      </w:r>
+    </w:p>
+    <w:p>
+      <w:pPr>
+        <w:pStyle w:val="Heading4"/>
+      </w:pPr>
+    </w:p>
+    <w:bookmarkStart w:id="71" w:name="_Toc106314865" w:displacedByCustomXml="next"/>
     <w:sdt>
       <w:sdtPr>
         <w:rPr>
@@ -23826,8 +24991,8 @@
         </w:rPr>
       </w:sdtEndPr>
       <w:sdtContent>
-        <w:bookmarkEnd w:id="71" w:displacedByCustomXml="prev"/>
-        <w:bookmarkEnd w:id="70" w:displacedByCustomXml="prev"/>
+        <w:bookmarkEnd w:id="69" w:displacedByCustomXml="prev"/>
+        <w:bookmarkEnd w:id="68" w:displacedByCustomXml="prev"/>
         <w:p>
           <w:pPr>
             <w:pStyle w:val="Heading3"/>
@@ -23846,7 +25011,7 @@
             </w:rPr>
             <w:t>KAYNAKÇA</w:t>
           </w:r>
-          <w:bookmarkEnd w:id="73"/>
+          <w:bookmarkEnd w:id="71"/>
         </w:p>
         <w:sdt>
           <w:sdtPr>
@@ -23947,7 +25112,47 @@
                   <w:noProof/>
                   <w:lang w:val="tr-TR"/>
                 </w:rPr>
-                <w:t xml:space="preserve">2. Güvenli Kabuk (SSH). </w:t>
+                <w:t xml:space="preserve">2. Pandas. </w:t>
+              </w:r>
+              <w:r>
+                <w:rPr>
+                  <w:b/>
+                  <w:bCs/>
+                  <w:i/>
+                  <w:iCs/>
+                  <w:noProof/>
+                  <w:lang w:val="tr-TR"/>
+                </w:rPr>
+                <w:t xml:space="preserve">Vikipedi. </w:t>
+              </w:r>
+              <w:r>
+                <w:rPr>
+                  <w:b/>
+                  <w:bCs/>
+                  <w:noProof/>
+                  <w:lang w:val="tr-TR"/>
+                </w:rPr>
+                <w:t>[Çevrimiçi] 2022 02 15. [Alıntı Tarihi: 2022 6 17.] https://tr.wikipedia.org/wiki/Pandas.</w:t>
+              </w:r>
+            </w:p>
+            <w:p>
+              <w:pPr>
+                <w:pStyle w:val="Bibliography"/>
+                <w:rPr>
+                  <w:b/>
+                  <w:bCs/>
+                  <w:noProof/>
+                  <w:lang w:val="tr-TR"/>
+                </w:rPr>
+              </w:pPr>
+              <w:r>
+                <w:rPr>
+                  <w:b/>
+                  <w:bCs/>
+                  <w:noProof/>
+                  <w:lang w:val="tr-TR"/>
+                </w:rPr>
+                <w:t xml:space="preserve">3. Güvenli Kabuk (SSH). </w:t>
               </w:r>
               <w:r>
                 <w:rPr>
@@ -23987,7 +25192,7 @@
                   <w:noProof/>
                   <w:lang w:val="tr-TR"/>
                 </w:rPr>
-                <w:t xml:space="preserve">3. Güvenli kabuk. </w:t>
+                <w:t xml:space="preserve">4. Güvenli kabuk. </w:t>
               </w:r>
               <w:r>
                 <w:rPr>
@@ -24027,7 +25232,7 @@
                   <w:noProof/>
                   <w:lang w:val="tr-TR"/>
                 </w:rPr>
-                <w:t xml:space="preserve">4. Docs. </w:t>
+                <w:t xml:space="preserve">5. Docs. </w:t>
               </w:r>
               <w:r>
                 <w:rPr>
@@ -24067,7 +25272,7 @@
                   <w:noProof/>
                   <w:lang w:val="tr-TR"/>
                 </w:rPr>
-                <w:t xml:space="preserve">5. Accounts. </w:t>
+                <w:t xml:space="preserve">6. Accounts. </w:t>
               </w:r>
               <w:r>
                 <w:rPr>
@@ -24107,7 +25312,7 @@
                   <w:noProof/>
                   <w:lang w:val="tr-TR"/>
                 </w:rPr>
-                <w:t>6. Run Elasticsearch API requestsedit . [Çevrimiçi] [Alıntı Tarihi: 17 6 2022.] https://www.elastic.co/guide/en/kibana/8.2/console-kibana.html#console-kibana. ELK Version [8.2].</w:t>
+                <w:t>7. Run Elasticsearch API requestsedit . [Çevrimiçi] [Alıntı Tarihi: 17 6 2022.] https://www.elastic.co/guide/en/kibana/8.2/console-kibana.html#console-kibana. ELK Version [8.2].</w:t>
               </w:r>
             </w:p>
             <w:p>
@@ -24127,7 +25332,7 @@
                   <w:noProof/>
                   <w:lang w:val="tr-TR"/>
                 </w:rPr>
-                <w:t>7. Search, Elastic. Elk Documentation. [Çevrimiçi] [Alıntı Tarihi: 13 6 2022.] https://www.elastic.co/guide/en/elasticsearch/reference/current/geo-point.html.</w:t>
+                <w:t>8. Search, Elastic. Elk Documentation. [Çevrimiçi] [Alıntı Tarihi: 13 6 2022.] https://www.elastic.co/guide/en/elasticsearch/reference/current/geo-point.html.</w:t>
               </w:r>
             </w:p>
             <w:p>
@@ -24147,7 +25352,7 @@
                   <w:noProof/>
                   <w:lang w:val="tr-TR"/>
                 </w:rPr>
-                <w:t xml:space="preserve">8. Execute CRUD Operations in Elasticsearch. </w:t>
+                <w:t xml:space="preserve">9. Execute CRUD Operations in Elasticsearch. </w:t>
               </w:r>
               <w:r>
                 <w:rPr>
@@ -24187,7 +25392,7 @@
                   <w:noProof/>
                   <w:lang w:val="tr-TR"/>
                 </w:rPr>
-                <w:t xml:space="preserve">9. geeksforgeeks. </w:t>
+                <w:t xml:space="preserve">10. geeksforgeeks. </w:t>
               </w:r>
               <w:r>
                 <w:rPr>
@@ -24227,7 +25432,7 @@
                   <w:noProof/>
                   <w:lang w:val="tr-TR"/>
                 </w:rPr>
-                <w:t>10. Mapbox Docs. [Çevrimiçi] [Alıntı Tarihi: 6 13 2022.] https://docs.mapbox.com/help/glossary/lat-lon/#:~:text=Latitude%20and%20longitude%20are%20a,180%20to%20180%20for%20longitude..</w:t>
+                <w:t>11. Mapbox Docs. [Çevrimiçi] [Alıntı Tarihi: 6 13 2022.] https://docs.mapbox.com/help/glossary/lat-lon/#:~:text=Latitude%20and%20longitude%20are%20a,180%20to%20180%20for%20longitude..</w:t>
               </w:r>
             </w:p>
             <w:p>
@@ -24247,7 +25452,7 @@
                   <w:noProof/>
                   <w:lang w:val="tr-TR"/>
                 </w:rPr>
-                <w:t xml:space="preserve">11. </w:t>
+                <w:t xml:space="preserve">12. </w:t>
               </w:r>
               <w:r>
                 <w:rPr>
@@ -24276,7 +25481,6 @@
                   <w:i/>
                   <w:iCs/>
                 </w:rPr>
-                <w:lastRenderedPageBreak/>
                 <w:fldChar w:fldCharType="end"/>
               </w:r>
             </w:p>
@@ -24303,14 +25507,14 @@
         <w:pStyle w:val="Heading3"/>
         <w:jc w:val="center"/>
       </w:pPr>
-      <w:bookmarkStart w:id="74" w:name="_Toc93071813"/>
-      <w:bookmarkStart w:id="75" w:name="_Toc106314866"/>
+      <w:bookmarkStart w:id="72" w:name="_Toc93071813"/>
+      <w:bookmarkStart w:id="73" w:name="_Toc106314866"/>
       <w:r>
         <w:lastRenderedPageBreak/>
         <w:t>ÖZGEÇMİŞ</w:t>
       </w:r>
-      <w:bookmarkEnd w:id="74"/>
-      <w:bookmarkEnd w:id="75"/>
+      <w:bookmarkEnd w:id="72"/>
+      <w:bookmarkEnd w:id="73"/>
     </w:p>
     <w:p>
       <w:r>
@@ -25248,7 +26452,7 @@
   <w:abstractNum w:abstractNumId="5" w15:restartNumberingAfterBreak="0">
     <w:nsid w:val="19591218"/>
     <w:multiLevelType w:val="hybridMultilevel"/>
-    <w:tmpl w:val="5510A694"/>
+    <w:tmpl w:val="B18CCE20"/>
     <w:lvl w:ilvl="0" w:tplc="04090001">
       <w:start w:val="1"/>
       <w:numFmt w:val="bullet"/>
@@ -26280,7 +27484,7 @@
       <w:lvlText w:val="%1.%2."/>
       <w:lvlJc w:val="left"/>
       <w:pPr>
-        <w:ind w:left="900" w:hanging="360"/>
+        <w:ind w:left="4860" w:hanging="360"/>
       </w:pPr>
       <w:rPr>
         <w:rFonts w:eastAsia="Times New Roman" w:hint="default"/>
@@ -28571,6 +29775,119 @@
     </w:lvl>
   </w:abstractNum>
   <w:abstractNum w:abstractNumId="37" w15:restartNumberingAfterBreak="0">
+    <w:nsid w:val="720E5923"/>
+    <w:multiLevelType w:val="hybridMultilevel"/>
+    <w:tmpl w:val="CC3CB4C2"/>
+    <w:lvl w:ilvl="0" w:tplc="04090001">
+      <w:start w:val="1"/>
+      <w:numFmt w:val="bullet"/>
+      <w:lvlText w:val=""/>
+      <w:lvlJc w:val="left"/>
+      <w:pPr>
+        <w:ind w:left="720" w:hanging="360"/>
+      </w:pPr>
+      <w:rPr>
+        <w:rFonts w:ascii="Symbol" w:hAnsi="Symbol" w:hint="default"/>
+      </w:rPr>
+    </w:lvl>
+    <w:lvl w:ilvl="1" w:tplc="04090003" w:tentative="1">
+      <w:start w:val="1"/>
+      <w:numFmt w:val="bullet"/>
+      <w:lvlText w:val="o"/>
+      <w:lvlJc w:val="left"/>
+      <w:pPr>
+        <w:ind w:left="1440" w:hanging="360"/>
+      </w:pPr>
+      <w:rPr>
+        <w:rFonts w:ascii="Courier New" w:hAnsi="Courier New" w:cs="Courier New" w:hint="default"/>
+      </w:rPr>
+    </w:lvl>
+    <w:lvl w:ilvl="2" w:tplc="04090005" w:tentative="1">
+      <w:start w:val="1"/>
+      <w:numFmt w:val="bullet"/>
+      <w:lvlText w:val=""/>
+      <w:lvlJc w:val="left"/>
+      <w:pPr>
+        <w:ind w:left="2160" w:hanging="360"/>
+      </w:pPr>
+      <w:rPr>
+        <w:rFonts w:ascii="Wingdings" w:hAnsi="Wingdings" w:hint="default"/>
+      </w:rPr>
+    </w:lvl>
+    <w:lvl w:ilvl="3" w:tplc="04090001" w:tentative="1">
+      <w:start w:val="1"/>
+      <w:numFmt w:val="bullet"/>
+      <w:lvlText w:val=""/>
+      <w:lvlJc w:val="left"/>
+      <w:pPr>
+        <w:ind w:left="2880" w:hanging="360"/>
+      </w:pPr>
+      <w:rPr>
+        <w:rFonts w:ascii="Symbol" w:hAnsi="Symbol" w:hint="default"/>
+      </w:rPr>
+    </w:lvl>
+    <w:lvl w:ilvl="4" w:tplc="04090003" w:tentative="1">
+      <w:start w:val="1"/>
+      <w:numFmt w:val="bullet"/>
+      <w:lvlText w:val="o"/>
+      <w:lvlJc w:val="left"/>
+      <w:pPr>
+        <w:ind w:left="3600" w:hanging="360"/>
+      </w:pPr>
+      <w:rPr>
+        <w:rFonts w:ascii="Courier New" w:hAnsi="Courier New" w:cs="Courier New" w:hint="default"/>
+      </w:rPr>
+    </w:lvl>
+    <w:lvl w:ilvl="5" w:tplc="04090005" w:tentative="1">
+      <w:start w:val="1"/>
+      <w:numFmt w:val="bullet"/>
+      <w:lvlText w:val=""/>
+      <w:lvlJc w:val="left"/>
+      <w:pPr>
+        <w:ind w:left="4320" w:hanging="360"/>
+      </w:pPr>
+      <w:rPr>
+        <w:rFonts w:ascii="Wingdings" w:hAnsi="Wingdings" w:hint="default"/>
+      </w:rPr>
+    </w:lvl>
+    <w:lvl w:ilvl="6" w:tplc="04090001" w:tentative="1">
+      <w:start w:val="1"/>
+      <w:numFmt w:val="bullet"/>
+      <w:lvlText w:val=""/>
+      <w:lvlJc w:val="left"/>
+      <w:pPr>
+        <w:ind w:left="5040" w:hanging="360"/>
+      </w:pPr>
+      <w:rPr>
+        <w:rFonts w:ascii="Symbol" w:hAnsi="Symbol" w:hint="default"/>
+      </w:rPr>
+    </w:lvl>
+    <w:lvl w:ilvl="7" w:tplc="04090003" w:tentative="1">
+      <w:start w:val="1"/>
+      <w:numFmt w:val="bullet"/>
+      <w:lvlText w:val="o"/>
+      <w:lvlJc w:val="left"/>
+      <w:pPr>
+        <w:ind w:left="5760" w:hanging="360"/>
+      </w:pPr>
+      <w:rPr>
+        <w:rFonts w:ascii="Courier New" w:hAnsi="Courier New" w:cs="Courier New" w:hint="default"/>
+      </w:rPr>
+    </w:lvl>
+    <w:lvl w:ilvl="8" w:tplc="04090005" w:tentative="1">
+      <w:start w:val="1"/>
+      <w:numFmt w:val="bullet"/>
+      <w:lvlText w:val=""/>
+      <w:lvlJc w:val="left"/>
+      <w:pPr>
+        <w:ind w:left="6480" w:hanging="360"/>
+      </w:pPr>
+      <w:rPr>
+        <w:rFonts w:ascii="Wingdings" w:hAnsi="Wingdings" w:hint="default"/>
+      </w:rPr>
+    </w:lvl>
+  </w:abstractNum>
+  <w:abstractNum w:abstractNumId="38" w15:restartNumberingAfterBreak="0">
     <w:nsid w:val="74E82C40"/>
     <w:multiLevelType w:val="hybridMultilevel"/>
     <w:tmpl w:val="51882EC8"/>
@@ -28659,7 +29976,7 @@
       </w:pPr>
     </w:lvl>
   </w:abstractNum>
-  <w:abstractNum w:abstractNumId="38" w15:restartNumberingAfterBreak="0">
+  <w:abstractNum w:abstractNumId="39" w15:restartNumberingAfterBreak="0">
     <w:nsid w:val="775A11B9"/>
     <w:multiLevelType w:val="hybridMultilevel"/>
     <w:tmpl w:val="4260C724"/>
@@ -28772,7 +30089,7 @@
       </w:rPr>
     </w:lvl>
   </w:abstractNum>
-  <w:abstractNum w:abstractNumId="39" w15:restartNumberingAfterBreak="0">
+  <w:abstractNum w:abstractNumId="40" w15:restartNumberingAfterBreak="0">
     <w:nsid w:val="78EC45CD"/>
     <w:multiLevelType w:val="multilevel"/>
     <w:tmpl w:val="F8300368"/>
@@ -28885,7 +30202,7 @@
       </w:rPr>
     </w:lvl>
   </w:abstractNum>
-  <w:abstractNum w:abstractNumId="40" w15:restartNumberingAfterBreak="0">
+  <w:abstractNum w:abstractNumId="41" w15:restartNumberingAfterBreak="0">
     <w:nsid w:val="7B1A686B"/>
     <w:multiLevelType w:val="multilevel"/>
     <w:tmpl w:val="54362700"/>
@@ -28998,7 +30315,7 @@
       </w:pPr>
     </w:lvl>
   </w:abstractNum>
-  <w:abstractNum w:abstractNumId="41" w15:restartNumberingAfterBreak="0">
+  <w:abstractNum w:abstractNumId="42" w15:restartNumberingAfterBreak="0">
     <w:nsid w:val="7C7D2687"/>
     <w:multiLevelType w:val="multilevel"/>
     <w:tmpl w:val="97BC9BC0"/>
@@ -29133,7 +30450,7 @@
     <w:abstractNumId w:val="7"/>
   </w:num>
   <w:num w:numId="8" w16cid:durableId="2040036813">
-    <w:abstractNumId w:val="37"/>
+    <w:abstractNumId w:val="38"/>
   </w:num>
   <w:num w:numId="9" w16cid:durableId="700395369">
     <w:abstractNumId w:val="1"/>
@@ -29154,7 +30471,7 @@
     <w:abstractNumId w:val="35"/>
   </w:num>
   <w:num w:numId="15" w16cid:durableId="625622368">
-    <w:abstractNumId w:val="40"/>
+    <w:abstractNumId w:val="41"/>
   </w:num>
   <w:num w:numId="16" w16cid:durableId="376903921">
     <w:abstractNumId w:val="27"/>
@@ -29193,13 +30510,13 @@
     <w:abstractNumId w:val="14"/>
   </w:num>
   <w:num w:numId="28" w16cid:durableId="478574250">
-    <w:abstractNumId w:val="41"/>
+    <w:abstractNumId w:val="42"/>
   </w:num>
   <w:num w:numId="29" w16cid:durableId="1528787180">
     <w:abstractNumId w:val="12"/>
   </w:num>
   <w:num w:numId="30" w16cid:durableId="367754233">
-    <w:abstractNumId w:val="39"/>
+    <w:abstractNumId w:val="40"/>
   </w:num>
   <w:num w:numId="31" w16cid:durableId="853307930">
     <w:abstractNumId w:val="15"/>
@@ -29277,7 +30594,7 @@
     <w:abstractNumId w:val="30"/>
   </w:num>
   <w:num w:numId="44" w16cid:durableId="444545599">
-    <w:abstractNumId w:val="38"/>
+    <w:abstractNumId w:val="39"/>
   </w:num>
   <w:num w:numId="45" w16cid:durableId="1293711534">
     <w:abstractNumId w:val="4"/>
@@ -29287,6 +30604,9 @@
   </w:num>
   <w:num w:numId="47" w16cid:durableId="914900680">
     <w:abstractNumId w:val="5"/>
+  </w:num>
+  <w:num w:numId="48" w16cid:durableId="1935356950">
+    <w:abstractNumId w:val="37"/>
   </w:num>
 </w:numbering>
 </file>
@@ -29891,6 +31211,7 @@
   <w:style w:type="character" w:default="1" w:styleId="DefaultParagraphFont">
     <w:name w:val="Default Paragraph Font"/>
     <w:uiPriority w:val="1"/>
+    <w:semiHidden/>
     <w:unhideWhenUsed/>
   </w:style>
   <w:style w:type="table" w:default="1" w:styleId="TableNormal">
@@ -30714,6 +32035,25 @@
     <w:basedOn w:val="DefaultParagraphFont"/>
     <w:rsid w:val="004E28B3"/>
   </w:style>
+  <w:style w:type="table" w:styleId="TableGrid">
+    <w:name w:val="Table Grid"/>
+    <w:basedOn w:val="TableNormal"/>
+    <w:uiPriority w:val="59"/>
+    <w:rsid w:val="00D75B8A"/>
+    <w:pPr>
+      <w:spacing w:after="0" w:line="240" w:lineRule="auto"/>
+    </w:pPr>
+    <w:tblPr>
+      <w:tblBorders>
+        <w:top w:val="single" w:sz="4" w:space="0" w:color="auto"/>
+        <w:left w:val="single" w:sz="4" w:space="0" w:color="auto"/>
+        <w:bottom w:val="single" w:sz="4" w:space="0" w:color="auto"/>
+        <w:right w:val="single" w:sz="4" w:space="0" w:color="auto"/>
+        <w:insideH w:val="single" w:sz="4" w:space="0" w:color="auto"/>
+        <w:insideV w:val="single" w:sz="4" w:space="0" w:color="auto"/>
+      </w:tblBorders>
+    </w:tblPr>
+  </w:style>
 </w:styles>
 </file>
 
@@ -31042,7 +32382,7 @@
     <b:MonthAccessed>Ocak</b:MonthAccessed>
     <b:DayAccessed>2</b:DayAccessed>
     <b:URL>https://tr.wikipedia.org/wiki/G%C3%BCvenli_kabuk</b:URL>
-    <b:RefOrder>2</b:RefOrder>
+    <b:RefOrder>3</b:RefOrder>
   </b:Source>
   <b:Source>
     <b:Tag>Doc</b:Tag>
@@ -31051,7 +32391,7 @@
     <b:Title>Docs</b:Title>
     <b:InternetSiteTitle>Twitter Developer Platform</b:InternetSiteTitle>
     <b:URL>https://developer.twitter.com/en/docs</b:URL>
-    <b:RefOrder>4</b:RefOrder>
+    <b:RefOrder>5</b:RefOrder>
   </b:Source>
   <b:Source>
     <b:Tag>Mar17</b:Tag>
@@ -31071,7 +32411,7 @@
     </b:Author>
     <b:City>Starowislna</b:City>
     <b:Publisher>IEEE</b:Publisher>
-    <b:RefOrder>11</b:RefOrder>
+    <b:RefOrder>12</b:RefOrder>
   </b:Source>
   <b:Source>
     <b:Tag>Acc22</b:Tag>
@@ -31083,7 +32423,7 @@
     <b:MonthAccessed>Ocak</b:MonthAccessed>
     <b:DayAccessed>20</b:DayAccessed>
     <b:URL>https://developer.twitter.com/en/docs/twitter-ads-api/campaign-management/api-reference/accounts</b:URL>
-    <b:RefOrder>5</b:RefOrder>
+    <b:RefOrder>6</b:RefOrder>
   </b:Source>
   <b:Source>
     <b:Tag>Güv221</b:Tag>
@@ -31095,7 +32435,7 @@
     <b:MonthAccessed>Ocak</b:MonthAccessed>
     <b:DayAccessed>20</b:DayAccessed>
     <b:URL>https://en.wikipedia.org/wiki/Secure_Shell</b:URL>
-    <b:RefOrder>3</b:RefOrder>
+    <b:RefOrder>4</b:RefOrder>
   </b:Source>
   <b:Source>
     <b:Tag>Ela22</b:Tag>
@@ -31117,7 +32457,7 @@
     <b:MonthAccessed>6</b:MonthAccessed>
     <b:DayAccessed>13</b:DayAccessed>
     <b:URL>https://www.elastic.co/guide/en/elasticsearch/reference/current/geo-point.html</b:URL>
-    <b:RefOrder>7</b:RefOrder>
+    <b:RefOrder>8</b:RefOrder>
   </b:Source>
   <b:Source>
     <b:Tag>Map22</b:Tag>
@@ -31128,7 +32468,7 @@
     <b:MonthAccessed>13</b:MonthAccessed>
     <b:DayAccessed>6</b:DayAccessed>
     <b:URL>https://docs.mapbox.com/help/glossary/lat-lon/#:~:text=Latitude%20and%20longitude%20are%20a,180%20to%20180%20for%20longitude.</b:URL>
-    <b:RefOrder>10</b:RefOrder>
+    <b:RefOrder>11</b:RefOrder>
   </b:Source>
   <b:Source>
     <b:Tag>Exe22</b:Tag>
@@ -31140,7 +32480,7 @@
     <b:MonthAccessed>6</b:MonthAccessed>
     <b:DayAccessed>13</b:DayAccessed>
     <b:URL>https://acloudguru.com/hands-on-labs/execute-crud-operations-in-elasticsearch</b:URL>
-    <b:RefOrder>8</b:RefOrder>
+    <b:RefOrder>9</b:RefOrder>
   </b:Source>
   <b:Source>
     <b:Tag>gee22</b:Tag>
@@ -31152,7 +32492,7 @@
     <b:MonthAccessed>6</b:MonthAccessed>
     <b:DayAccessed>8</b:DayAccessed>
     <b:URL>https://www.geeksforgeeks.org/how-to-get-geolocation-in-python/</b:URL>
-    <b:RefOrder>9</b:RefOrder>
+    <b:RefOrder>10</b:RefOrder>
   </b:Source>
   <b:Source>
     <b:Tag>Run22</b:Tag>
@@ -31164,13 +32504,28 @@
     <b:DayAccessed>17</b:DayAccessed>
     <b:URL>https://www.elastic.co/guide/en/kibana/8.2/console-kibana.html#console-kibana</b:URL>
     <b:StandardNumber>ELK Version [8.2]</b:StandardNumber>
-    <b:RefOrder>6</b:RefOrder>
+    <b:RefOrder>7</b:RefOrder>
+  </b:Source>
+  <b:Source>
+    <b:Tag>Pan15</b:Tag>
+    <b:SourceType>DocumentFromInternetSite</b:SourceType>
+    <b:Guid>{D642AB17-B989-4871-98AA-B38AEB89EC4E}</b:Guid>
+    <b:Title>Pandas</b:Title>
+    <b:InternetSiteTitle>Vikipedi</b:InternetSiteTitle>
+    <b:Year>15</b:Year>
+    <b:Month>02</b:Month>
+    <b:Day>2022</b:Day>
+    <b:YearAccessed>17</b:YearAccessed>
+    <b:MonthAccessed>6</b:MonthAccessed>
+    <b:DayAccessed>2022</b:DayAccessed>
+    <b:URL>https://tr.wikipedia.org/wiki/Pandas</b:URL>
+    <b:RefOrder>2</b:RefOrder>
   </b:Source>
 </b:Sources>
 </file>
 
 <file path=customXml/itemProps1.xml><?xml version="1.0" encoding="utf-8"?>
-<ds:datastoreItem xmlns:ds="http://schemas.openxmlformats.org/officeDocument/2006/customXml" ds:itemID="{A5DF20BA-2663-40D8-912E-C3A25710BF89}">
+<ds:datastoreItem xmlns:ds="http://schemas.openxmlformats.org/officeDocument/2006/customXml" ds:itemID="{6CBB97FD-D1C8-42A9-8CF0-E65448CCF980}">
   <ds:schemaRefs>
     <ds:schemaRef ds:uri="http://schemas.openxmlformats.org/officeDocument/2006/bibliography"/>
   </ds:schemaRefs>
